--- a/AWD/Teil1a2.docx
+++ b/AWD/Teil1a2.docx
@@ -1489,9 +1489,11 @@
       <w:r>
         <w:t xml:space="preserve"> Konzeption </w:t>
       </w:r>
+      <w:proofErr w:type="gramStart"/>
       <w:r>
         <w:t>sollen</w:t>
       </w:r>
+      <w:proofErr w:type="gramEnd"/>
       <w:r>
         <w:t xml:space="preserve"> Python </w:t>
       </w:r>
@@ -1587,6 +1589,7 @@
         </w:rPr>
         <w:tab/>
       </w:r>
+      <w:proofErr w:type="gramStart"/>
       <w:r>
         <w:rPr>
           <w:rFonts w:eastAsia="Times New Roman" w:cs="Consolas"/>
@@ -1600,7 +1603,15 @@
           <w:rFonts w:eastAsia="Times New Roman" w:cs="Consolas"/>
           <w:lang w:eastAsia="de-CH"/>
         </w:rPr>
-        <w:t xml:space="preserve">( funktion( </w:t>
+        <w:t>( funktion</w:t>
+      </w:r>
+      <w:proofErr w:type="gramEnd"/>
+      <w:r>
+        <w:rPr>
+          <w:rFonts w:eastAsia="Times New Roman" w:cs="Consolas"/>
+          <w:lang w:eastAsia="de-CH"/>
+        </w:rPr>
+        <w:t xml:space="preserve">( </w:t>
       </w:r>
       <w:r>
         <w:rPr>
@@ -1917,8 +1928,6 @@
           <m:t>=2</m:t>
         </m:r>
       </m:oMath>
-      <w:bookmarkStart w:id="7" w:name="_GoBack"/>
-      <w:bookmarkEnd w:id="7"/>
     </w:p>
     <w:p>
       <w:pPr>
@@ -2200,19 +2209,7 @@
         <w:rPr>
           <w:noProof/>
         </w:rPr>
-        <w:t xml:space="preserve">Die Funktion muss sich also solange </w:t>
-      </w:r>
-      <w:r>
-        <w:rPr>
-          <w:noProof/>
-        </w:rPr>
-        <w:t xml:space="preserve">selbst </w:t>
-      </w:r>
-      <w:r>
-        <w:rPr>
-          <w:noProof/>
-        </w:rPr>
-        <w:t>Aufrufen, bis der Funktionsparameter die Wertigkeit 1 oder 0 erreicht hat:</w:t>
+        <w:t>Die Funktion muss sich also solange selbst Aufrufen, bis der Funktionsparameter die Wertigkeit 1 oder 0 erreicht hat:</w:t>
       </w:r>
     </w:p>
     <w:p>
@@ -2279,37 +2276,45 @@
         <w:pStyle w:val="Beschriftung"/>
         <w:jc w:val="left"/>
       </w:pPr>
+      <w:bookmarkStart w:id="7" w:name="_Ref507101345"/>
       <w:r>
         <w:t xml:space="preserve">Abbildung </w:t>
       </w:r>
-      <w:r>
-        <w:fldChar w:fldCharType="begin"/>
-      </w:r>
-      <w:r>
-        <w:instrText xml:space="preserve"> SEQ Abbildung \* ARABIC </w:instrText>
-      </w:r>
-      <w:r>
-        <w:fldChar w:fldCharType="separate"/>
-      </w:r>
-      <w:r>
-        <w:rPr>
-          <w:noProof/>
-        </w:rPr>
-        <w:t>1</w:t>
-      </w:r>
-      <w:r>
-        <w:fldChar w:fldCharType="end"/>
-      </w:r>
+      <w:fldSimple w:instr=" SEQ Abbildung \* ARABIC ">
+        <w:r>
+          <w:rPr>
+            <w:noProof/>
+          </w:rPr>
+          <w:t>1</w:t>
+        </w:r>
+      </w:fldSimple>
+      <w:bookmarkEnd w:id="7"/>
       <w:r>
         <w:t>: Schematische Darstellung der gesuchten Rekursion</w:t>
       </w:r>
+      <w:r>
+        <w:t xml:space="preserve">, für </w:t>
+      </w:r>
+      <m:oMath>
+        <m:r>
+          <w:rPr>
+            <w:rFonts w:ascii="Cambria Math" w:hAnsi="Cambria Math"/>
+          </w:rPr>
+          <m:t>n=5</m:t>
+        </m:r>
+      </m:oMath>
     </w:p>
     <w:p>
       <w:r>
-        <w:t>Die</w:t>
-      </w:r>
-      <w:r>
-        <w:t xml:space="preserve"> gesuchte Funktion fib(n)</w:t>
+        <w:t>Die gesuchte Python Funktion fib</w:t>
+      </w:r>
+      <w:bookmarkStart w:id="8" w:name="_GoBack"/>
+      <w:bookmarkEnd w:id="8"/>
+      <w:r>
+        <w:t>(n)</w:t>
+      </w:r>
+      <w:r>
+        <w:t xml:space="preserve"> kann wie folgt aufgerufen werden.</w:t>
       </w:r>
     </w:p>
     <w:p>
@@ -2343,7 +2348,441 @@
           <w:szCs w:val="21"/>
           <w:lang w:eastAsia="de-CH"/>
         </w:rPr>
-        <w:t>SEgli_01</w:t>
+        <w:t xml:space="preserve">SEgli_01 </w:t>
+      </w:r>
+      <w:r>
+        <w:rPr>
+          <w:rFonts w:eastAsia="Times New Roman" w:cs="Consolas"/>
+          <w:color w:val="C586C0"/>
+          <w:lang w:eastAsia="de-CH"/>
+        </w:rPr>
+        <w:t>import</w:t>
+      </w:r>
+      <w:r>
+        <w:rPr>
+          <w:rFonts w:eastAsia="Times New Roman" w:cs="Consolas"/>
+          <w:lang w:eastAsia="de-CH"/>
+        </w:rPr>
+        <w:t xml:space="preserve"> *</w:t>
+      </w:r>
+      <w:r>
+        <w:rPr>
+          <w:rFonts w:eastAsia="Times New Roman" w:cs="Consolas"/>
+          <w:lang w:eastAsia="de-CH"/>
+        </w:rPr>
+        <w:br/>
+      </w:r>
+      <w:r>
+        <w:rPr>
+          <w:rFonts w:eastAsia="Times New Roman" w:cs="Consolas"/>
+          <w:lang w:eastAsia="de-CH"/>
+        </w:rPr>
+        <w:tab/>
+      </w:r>
+      <w:r>
+        <w:rPr>
+          <w:rFonts w:eastAsia="Times New Roman" w:cs="Consolas"/>
+          <w:lang w:eastAsia="de-CH"/>
+        </w:rPr>
+        <w:tab/>
+      </w:r>
+      <w:proofErr w:type="gramStart"/>
+      <w:r>
+        <w:rPr>
+          <w:rFonts w:eastAsia="Times New Roman" w:cs="Consolas"/>
+          <w:color w:val="DCDCAA"/>
+          <w:lang w:eastAsia="de-CH"/>
+        </w:rPr>
+        <w:t>print</w:t>
+      </w:r>
+      <w:r>
+        <w:rPr>
+          <w:rFonts w:eastAsia="Times New Roman" w:cs="Consolas"/>
+          <w:lang w:eastAsia="de-CH"/>
+        </w:rPr>
+        <w:t xml:space="preserve">( </w:t>
+      </w:r>
+      <w:r>
+        <w:rPr>
+          <w:rFonts w:eastAsia="Times New Roman" w:cs="Consolas"/>
+          <w:lang w:eastAsia="de-CH"/>
+        </w:rPr>
+        <w:t>fib</w:t>
+      </w:r>
+      <w:proofErr w:type="gramEnd"/>
+      <w:r>
+        <w:rPr>
+          <w:rFonts w:eastAsia="Times New Roman" w:cs="Consolas"/>
+          <w:lang w:eastAsia="de-CH"/>
+        </w:rPr>
+        <w:t xml:space="preserve">( </w:t>
+      </w:r>
+      <w:r>
+        <w:rPr>
+          <w:rFonts w:eastAsia="Times New Roman" w:cs="Consolas"/>
+          <w:color w:val="B5CEA8"/>
+          <w:lang w:eastAsia="de-CH"/>
+        </w:rPr>
+        <w:t>5</w:t>
+      </w:r>
+      <w:r>
+        <w:rPr>
+          <w:rFonts w:eastAsia="Times New Roman" w:cs="Consolas"/>
+          <w:color w:val="B5CEA8"/>
+          <w:lang w:eastAsia="de-CH"/>
+        </w:rPr>
+        <w:t xml:space="preserve"> </w:t>
+      </w:r>
+      <w:r>
+        <w:rPr>
+          <w:rFonts w:eastAsia="Times New Roman" w:cs="Consolas"/>
+          <w:lang w:eastAsia="de-CH"/>
+        </w:rPr>
+        <w:t>) )</w:t>
+      </w:r>
+      <w:r>
+        <w:rPr>
+          <w:rFonts w:eastAsia="Times New Roman" w:cs="Consolas"/>
+          <w:lang w:eastAsia="de-CH"/>
+        </w:rPr>
+        <w:tab/>
+      </w:r>
+    </w:p>
+    <w:p/>
+    <w:p>
+      <w:pPr>
+        <w:pStyle w:val="berschrift1"/>
+        <w:jc w:val="left"/>
+      </w:pPr>
+      <w:bookmarkStart w:id="9" w:name="_Toc506322411"/>
+      <w:r>
+        <w:lastRenderedPageBreak/>
+        <w:t>Funktionsaufrufe</w:t>
+      </w:r>
+      <w:r>
+        <w:t xml:space="preserve"> berechnen</w:t>
+      </w:r>
+      <w:bookmarkEnd w:id="9"/>
+    </w:p>
+    <w:p>
+      <w:pPr>
+        <w:jc w:val="left"/>
+      </w:pPr>
+      <w:r>
+        <w:t xml:space="preserve">Bei der Betrachtung der schematischen Darstellung in </w:t>
+      </w:r>
+      <w:r>
+        <w:fldChar w:fldCharType="begin"/>
+      </w:r>
+      <w:r>
+        <w:instrText xml:space="preserve"> REF _Ref507101345 \h </w:instrText>
+      </w:r>
+      <w:r>
+        <w:fldChar w:fldCharType="separate"/>
+      </w:r>
+      <w:r>
+        <w:t xml:space="preserve">Abbildung </w:t>
+      </w:r>
+      <w:r>
+        <w:rPr>
+          <w:noProof/>
+        </w:rPr>
+        <w:t>1</w:t>
+      </w:r>
+      <w:r>
+        <w:fldChar w:fldCharType="end"/>
+      </w:r>
+      <w:r>
+        <w:t xml:space="preserve"> </w:t>
+      </w:r>
+      <w:r>
+        <w:t xml:space="preserve">fällt auf, dass die Anzahl der Endpunkte (Knoten, von denen kein Pfeil wegführt), stehts der </w:t>
+      </w:r>
+      <w:r>
+        <w:t>«</w:t>
+      </w:r>
+      <w:r>
+        <w:t>nächsten</w:t>
+      </w:r>
+      <w:r>
+        <w:t>»</w:t>
+      </w:r>
+      <w:r>
+        <w:t xml:space="preserve"> Fibonacci-Zahl </w:t>
+      </w:r>
+      <m:oMath>
+        <m:sSub>
+          <m:sSubPr>
+            <m:ctrlPr>
+              <w:rPr>
+                <w:rFonts w:ascii="Cambria Math" w:hAnsi="Cambria Math" w:cs="Segoe UI Semilight"/>
+                <w:i/>
+              </w:rPr>
+            </m:ctrlPr>
+          </m:sSubPr>
+          <m:e>
+            <m:r>
+              <w:rPr>
+                <w:rFonts w:ascii="Cambria Math" w:hAnsi="Cambria Math" w:cs="Segoe UI Semilight"/>
+              </w:rPr>
+              <m:t>f</m:t>
+            </m:r>
+          </m:e>
+          <m:sub>
+            <m:r>
+              <w:rPr>
+                <w:rFonts w:ascii="Cambria Math" w:hAnsi="Cambria Math" w:cs="Segoe UI Semilight"/>
+              </w:rPr>
+              <m:t>n+1</m:t>
+            </m:r>
+          </m:sub>
+        </m:sSub>
+      </m:oMath>
+      <w:r>
+        <w:t xml:space="preserve"> </w:t>
+      </w:r>
+      <w:r>
+        <w:t>zu entsprechen scheint.</w:t>
+      </w:r>
+    </w:p>
+    <w:p>
+      <w:pPr>
+        <w:jc w:val="left"/>
+      </w:pPr>
+      <w:r>
+        <w:t>Dies kann mittels</w:t>
+      </w:r>
+      <w:r>
+        <w:t xml:space="preserve"> Induktion gezeigt werden:</w:t>
+      </w:r>
+    </w:p>
+    <w:p>
+      <w:pPr>
+        <w:jc w:val="left"/>
+      </w:pPr>
+      <w:r>
+        <w:rPr>
+          <w:highlight w:val="yellow"/>
+        </w:rPr>
+        <w:t>TODO Induction</w:t>
+      </w:r>
+    </w:p>
+    <w:p>
+      <w:pPr>
+        <w:jc w:val="left"/>
+      </w:pPr>
+      <w:r>
+        <w:t>Des Weiteren</w:t>
+      </w:r>
+      <w:r>
+        <w:t xml:space="preserve"> scheint die Anzahl der Knoten, von denen </w:t>
+      </w:r>
+      <w:r>
+        <w:t>mindestens ein Pfeil wegführt, stehts um eins kleiner zu sein als die Anzahl der Endpunkte.</w:t>
+      </w:r>
+    </w:p>
+    <w:p>
+      <w:pPr>
+        <w:jc w:val="left"/>
+      </w:pPr>
+      <w:r>
+        <w:rPr>
+          <w:highlight w:val="yellow"/>
+        </w:rPr>
+        <w:t>TODO Induction</w:t>
+      </w:r>
+    </w:p>
+    <w:p>
+      <w:pPr>
+        <w:jc w:val="left"/>
+      </w:pPr>
+      <w:r>
+        <w:t xml:space="preserve">Somit kann die Anzahl der Funktionsaufrufe mit einer Funktion </w:t>
+      </w:r>
+      <m:oMath>
+        <m:r>
+          <w:rPr>
+            <w:rFonts w:ascii="Cambria Math" w:hAnsi="Cambria Math"/>
+          </w:rPr>
+          <m:t>c</m:t>
+        </m:r>
+      </m:oMath>
+      <w:r>
+        <w:t xml:space="preserve"> (für </w:t>
+      </w:r>
+      <w:r>
+        <w:rPr>
+          <w:b/>
+        </w:rPr>
+        <w:t>c</w:t>
+      </w:r>
+      <w:r>
+        <w:t>ount) ermittelt werden, welche definiert ist als:</w:t>
+      </w:r>
+    </w:p>
+    <w:p>
+      <w:pPr>
+        <w:jc w:val="center"/>
+      </w:pPr>
+      <m:oMathPara>
+        <m:oMath>
+          <m:r>
+            <w:rPr>
+              <w:rFonts w:ascii="Cambria Math" w:hAnsi="Cambria Math"/>
+            </w:rPr>
+            <m:t>c=</m:t>
+          </m:r>
+          <m:sSub>
+            <m:sSubPr>
+              <m:ctrlPr>
+                <w:rPr>
+                  <w:rFonts w:ascii="Cambria Math" w:hAnsi="Cambria Math" w:cs="Segoe UI Semilight"/>
+                  <w:i/>
+                </w:rPr>
+              </m:ctrlPr>
+            </m:sSubPr>
+            <m:e>
+              <m:r>
+                <w:rPr>
+                  <w:rFonts w:ascii="Cambria Math" w:hAnsi="Cambria Math" w:cs="Segoe UI Semilight"/>
+                </w:rPr>
+                <m:t>f</m:t>
+              </m:r>
+            </m:e>
+            <m:sub>
+              <m:r>
+                <w:rPr>
+                  <w:rFonts w:ascii="Cambria Math" w:hAnsi="Cambria Math" w:cs="Segoe UI Semilight"/>
+                </w:rPr>
+                <m:t>n+1</m:t>
+              </m:r>
+            </m:sub>
+          </m:sSub>
+          <m:r>
+            <w:rPr>
+              <w:rFonts w:ascii="Cambria Math" w:hAnsi="Cambria Math" w:cs="Segoe UI Semilight"/>
+            </w:rPr>
+            <m:t xml:space="preserve">+ </m:t>
+          </m:r>
+          <m:sSub>
+            <m:sSubPr>
+              <m:ctrlPr>
+                <w:rPr>
+                  <w:rFonts w:ascii="Cambria Math" w:hAnsi="Cambria Math" w:cs="Segoe UI Semilight"/>
+                  <w:i/>
+                </w:rPr>
+              </m:ctrlPr>
+            </m:sSubPr>
+            <m:e>
+              <m:r>
+                <w:rPr>
+                  <w:rFonts w:ascii="Cambria Math" w:hAnsi="Cambria Math" w:cs="Segoe UI Semilight"/>
+                </w:rPr>
+                <m:t>f</m:t>
+              </m:r>
+            </m:e>
+            <m:sub>
+              <m:r>
+                <w:rPr>
+                  <w:rFonts w:ascii="Cambria Math" w:hAnsi="Cambria Math" w:cs="Segoe UI Semilight"/>
+                </w:rPr>
+                <m:t>n+1</m:t>
+              </m:r>
+            </m:sub>
+          </m:sSub>
+          <m:r>
+            <w:rPr>
+              <w:rFonts w:ascii="Cambria Math" w:hAnsi="Cambria Math" w:cs="Segoe UI Semilight"/>
+            </w:rPr>
+            <m:t>-1</m:t>
+          </m:r>
+          <m:r>
+            <w:rPr>
+              <w:rFonts w:ascii="Cambria Math" w:hAnsi="Cambria Math" w:cs="Segoe UI Semilight"/>
+            </w:rPr>
+            <m:t>=</m:t>
+          </m:r>
+          <m:sSub>
+            <m:sSubPr>
+              <m:ctrlPr>
+                <w:rPr>
+                  <w:rFonts w:ascii="Cambria Math" w:hAnsi="Cambria Math" w:cs="Segoe UI Semilight"/>
+                  <w:i/>
+                </w:rPr>
+              </m:ctrlPr>
+            </m:sSubPr>
+            <m:e>
+              <m:r>
+                <w:rPr>
+                  <w:rFonts w:ascii="Cambria Math" w:hAnsi="Cambria Math" w:cs="Segoe UI Semilight"/>
+                </w:rPr>
+                <m:t>2</m:t>
+              </m:r>
+              <m:r>
+                <w:rPr>
+                  <w:rFonts w:ascii="Cambria Math" w:hAnsi="Cambria Math" w:cs="Segoe UI Semilight"/>
+                </w:rPr>
+                <m:t>f</m:t>
+              </m:r>
+            </m:e>
+            <m:sub>
+              <m:r>
+                <w:rPr>
+                  <w:rFonts w:ascii="Cambria Math" w:hAnsi="Cambria Math" w:cs="Segoe UI Semilight"/>
+                </w:rPr>
+                <m:t>n+1</m:t>
+              </m:r>
+            </m:sub>
+          </m:sSub>
+          <m:r>
+            <w:rPr>
+              <w:rFonts w:ascii="Cambria Math" w:hAnsi="Cambria Math" w:cs="Segoe UI Semilight"/>
+            </w:rPr>
+            <m:t>-1</m:t>
+          </m:r>
+        </m:oMath>
+      </m:oMathPara>
+    </w:p>
+    <w:p>
+      <w:bookmarkStart w:id="10" w:name="_Toc506322412"/>
+      <w:r>
+        <w:t xml:space="preserve">Die gesuchte </w:t>
+      </w:r>
+      <w:r>
+        <w:t xml:space="preserve">Python </w:t>
+      </w:r>
+      <w:r>
+        <w:t>Funktion fib</w:t>
+      </w:r>
+      <w:r>
+        <w:t>_rec_count</w:t>
+      </w:r>
+      <w:r>
+        <w:t>(n) kann wie folgt aufgerufen werden.</w:t>
+      </w:r>
+    </w:p>
+    <w:p>
+      <w:pPr>
+        <w:pStyle w:val="Konsoleneingabe"/>
+        <w:jc w:val="left"/>
+        <w:rPr>
+          <w:rFonts w:cs="Consolas"/>
+        </w:rPr>
+      </w:pPr>
+      <w:r>
+        <w:rPr>
+          <w:rFonts w:eastAsia="Times New Roman" w:cs="Consolas"/>
+          <w:color w:val="C586C0"/>
+          <w:lang w:eastAsia="de-CH"/>
+        </w:rPr>
+        <w:t>from</w:t>
+      </w:r>
+      <w:r>
+        <w:rPr>
+          <w:rFonts w:eastAsia="Times New Roman" w:cs="Consolas"/>
+          <w:lang w:eastAsia="de-CH"/>
+        </w:rPr>
+        <w:t xml:space="preserve"> </w:t>
       </w:r>
       <w:r>
         <w:rPr>
@@ -2353,7 +2792,7 @@
           <w:szCs w:val="21"/>
           <w:lang w:eastAsia="de-CH"/>
         </w:rPr>
-        <w:t xml:space="preserve"> </w:t>
+        <w:t xml:space="preserve">SEgli_01 </w:t>
       </w:r>
       <w:r>
         <w:rPr>
@@ -2391,6 +2830,7 @@
         </w:rPr>
         <w:tab/>
       </w:r>
+      <w:proofErr w:type="gramStart"/>
       <w:r>
         <w:rPr>
           <w:rFonts w:eastAsia="Times New Roman" w:cs="Consolas"/>
@@ -2413,6 +2853,7 @@
         </w:rPr>
         <w:t>fib</w:t>
       </w:r>
+      <w:proofErr w:type="gramEnd"/>
       <w:r>
         <w:rPr>
           <w:rFonts w:eastAsia="Times New Roman" w:cs="Consolas"/>
@@ -2451,171 +2892,15 @@
         <w:tab/>
       </w:r>
     </w:p>
-    <w:p/>
-    <w:p>
-      <w:pPr>
-        <w:pStyle w:val="berschrift1"/>
-        <w:jc w:val="left"/>
-      </w:pPr>
-      <w:bookmarkStart w:id="8" w:name="_Toc506322411"/>
-      <w:r>
-        <w:lastRenderedPageBreak/>
-        <w:t>Funktionsaufrufe</w:t>
-      </w:r>
-      <w:r>
-        <w:t xml:space="preserve"> berechnen</w:t>
-      </w:r>
-      <w:bookmarkEnd w:id="8"/>
-    </w:p>
-    <w:p>
-      <w:pPr>
-        <w:jc w:val="left"/>
-      </w:pPr>
-      <w:r>
-        <w:t xml:space="preserve">Sei </w:t>
-      </w:r>
-      <m:oMath>
-        <m:r>
-          <w:rPr>
-            <w:rFonts w:ascii="Cambria Math" w:hAnsi="Cambria Math"/>
-          </w:rPr>
-          <m:t>n≥2</m:t>
-        </m:r>
-      </m:oMath>
-      <w:r>
-        <w:t xml:space="preserve">, dann gilt </w:t>
-      </w:r>
-      <m:oMath>
-        <m:sSub>
-          <m:sSubPr>
-            <m:ctrlPr>
-              <w:rPr>
-                <w:rFonts w:ascii="Cambria Math" w:hAnsi="Cambria Math" w:cs="Segoe UI Semilight"/>
-                <w:i/>
-              </w:rPr>
-            </m:ctrlPr>
-          </m:sSubPr>
-          <m:e>
-            <m:r>
-              <w:rPr>
-                <w:rFonts w:ascii="Cambria Math" w:hAnsi="Cambria Math" w:cs="Segoe UI Semilight"/>
-              </w:rPr>
-              <m:t>f</m:t>
-            </m:r>
-          </m:e>
-          <m:sub>
-            <m:r>
-              <w:rPr>
-                <w:rFonts w:ascii="Cambria Math" w:hAnsi="Cambria Math" w:cs="Segoe UI Semilight"/>
-              </w:rPr>
-              <m:t>n</m:t>
-            </m:r>
-          </m:sub>
-        </m:sSub>
-        <m:r>
-          <w:rPr>
-            <w:rFonts w:ascii="Cambria Math" w:hAnsi="Cambria Math" w:cs="Segoe UI Semilight"/>
-          </w:rPr>
-          <m:t>=</m:t>
-        </m:r>
-        <m:sSub>
-          <m:sSubPr>
-            <m:ctrlPr>
-              <w:rPr>
-                <w:rFonts w:ascii="Cambria Math" w:hAnsi="Cambria Math" w:cs="Segoe UI Semilight"/>
-                <w:i/>
-              </w:rPr>
-            </m:ctrlPr>
-          </m:sSubPr>
-          <m:e>
-            <m:r>
-              <w:rPr>
-                <w:rFonts w:ascii="Cambria Math" w:hAnsi="Cambria Math" w:cs="Segoe UI Semilight"/>
-              </w:rPr>
-              <m:t>f</m:t>
-            </m:r>
-          </m:e>
-          <m:sub>
-            <m:r>
-              <w:rPr>
-                <w:rFonts w:ascii="Cambria Math" w:hAnsi="Cambria Math" w:cs="Segoe UI Semilight"/>
-              </w:rPr>
-              <m:t>n-1</m:t>
-            </m:r>
-          </m:sub>
-        </m:sSub>
-        <m:r>
-          <w:rPr>
-            <w:rFonts w:ascii="Cambria Math" w:hAnsi="Cambria Math" w:cs="Segoe UI Semilight"/>
-          </w:rPr>
-          <m:t xml:space="preserve">+ </m:t>
-        </m:r>
-        <m:sSub>
-          <m:sSubPr>
-            <m:ctrlPr>
-              <w:rPr>
-                <w:rFonts w:ascii="Cambria Math" w:hAnsi="Cambria Math" w:cs="Segoe UI Semilight"/>
-                <w:i/>
-              </w:rPr>
-            </m:ctrlPr>
-          </m:sSubPr>
-          <m:e>
-            <m:r>
-              <w:rPr>
-                <w:rFonts w:ascii="Cambria Math" w:hAnsi="Cambria Math" w:cs="Segoe UI Semilight"/>
-              </w:rPr>
-              <m:t>f</m:t>
-            </m:r>
-          </m:e>
-          <m:sub>
-            <m:r>
-              <w:rPr>
-                <w:rFonts w:ascii="Cambria Math" w:hAnsi="Cambria Math" w:cs="Segoe UI Semilight"/>
-              </w:rPr>
-              <m:t>n-2</m:t>
-            </m:r>
-          </m:sub>
-        </m:sSub>
-      </m:oMath>
-      <w:r>
-        <w:t xml:space="preserve"> . In diesem Fall führt jeder Funktionsaufruf von </w:t>
-      </w:r>
-      <m:oMath>
-        <m:r>
-          <w:rPr>
-            <w:rFonts w:ascii="Cambria Math" w:hAnsi="Cambria Math" w:cs="Segoe UI Semilight"/>
-          </w:rPr>
-          <m:t>f</m:t>
-        </m:r>
-      </m:oMath>
-      <w:r>
-        <w:t xml:space="preserve"> </w:t>
-      </w:r>
-      <w:r>
-        <w:t xml:space="preserve">zu 3 Funktionsaufrufen </w:t>
-      </w:r>
-      <w:r>
-        <w:t>insgesamt</w:t>
-      </w:r>
-      <w:r>
-        <w:t>.</w:t>
-      </w:r>
-    </w:p>
-    <w:p>
-      <w:pPr>
-        <w:jc w:val="left"/>
-      </w:pPr>
-    </w:p>
     <w:p>
       <w:pPr>
         <w:pStyle w:val="berschriftoIVZ"/>
         <w:jc w:val="left"/>
       </w:pPr>
-      <w:bookmarkStart w:id="9" w:name="_Toc506322412"/>
       <w:r>
         <w:t>Vergleich Funktionsaufrufe und Fibonacci-Zahl</w:t>
       </w:r>
-      <w:bookmarkEnd w:id="9"/>
+      <w:bookmarkEnd w:id="10"/>
     </w:p>
     <w:tbl>
       <w:tblPr>
@@ -3753,11 +4038,19 @@
         <w:pStyle w:val="berschriftoIVZ"/>
         <w:jc w:val="left"/>
       </w:pPr>
-      <w:bookmarkStart w:id="10" w:name="_Toc506322413"/>
-      <w:r>
-        <w:t>Messung mittels time()</w:t>
-      </w:r>
-      <w:bookmarkEnd w:id="10"/>
+      <w:bookmarkStart w:id="11" w:name="_Toc506322413"/>
+      <w:r>
+        <w:t xml:space="preserve">Messung mittels </w:t>
+      </w:r>
+      <w:proofErr w:type="gramStart"/>
+      <w:r>
+        <w:t>time(</w:t>
+      </w:r>
+      <w:proofErr w:type="gramEnd"/>
+      <w:r>
+        <w:t>)</w:t>
+      </w:r>
+      <w:bookmarkEnd w:id="11"/>
     </w:p>
     <w:p>
       <w:pPr>
@@ -3777,7 +4070,7 @@
           <w:szCs w:val="36"/>
         </w:rPr>
       </w:pPr>
-      <w:bookmarkStart w:id="11" w:name="_Toc506322414"/>
+      <w:bookmarkStart w:id="12" w:name="_Toc506322414"/>
       <w:r>
         <w:br w:type="page"/>
       </w:r>
@@ -3814,300 +4107,56 @@
       <w:r>
         <w:t xml:space="preserve"> Fibonacci-Zahl</w:t>
       </w:r>
-      <w:bookmarkEnd w:id="11"/>
+      <w:bookmarkEnd w:id="12"/>
     </w:p>
     <w:p>
       <w:r>
-        <w:t xml:space="preserve">Um </w:t>
-      </w:r>
-      <w:r>
-        <w:t xml:space="preserve">die </w:t>
-      </w:r>
+        <w:t xml:space="preserve">Wird die </w:t>
+      </w:r>
+      <w:r>
+        <w:t>Fibonacci-Folge betrachtet, so fällt auf, dass diese sehr schnell anwächst. Genauer gesagt fällt auf, dass diese monoton wächst. Dass die Folge gar exponentiell wächst, ist einfach zu erkennen den durch die Monotonie ergibt sich:</w:t>
+      </w:r>
+    </w:p>
+    <w:p>
+      <w:pPr>
+        <w:pStyle w:val="Listenabsatz"/>
+        <w:numPr>
+          <w:ilvl w:val="0"/>
+          <w:numId w:val="30"/>
+        </w:numPr>
+      </w:pPr>
       <m:oMath>
+        <m:sSub>
+          <m:sSubPr>
+            <m:ctrlPr>
+              <w:rPr>
+                <w:rFonts w:ascii="Cambria Math" w:hAnsi="Cambria Math" w:cs="Segoe UI Semilight"/>
+                <w:i/>
+              </w:rPr>
+            </m:ctrlPr>
+          </m:sSubPr>
+          <m:e>
+            <m:r>
+              <w:rPr>
+                <w:rFonts w:ascii="Cambria Math" w:hAnsi="Cambria Math" w:cs="Segoe UI Semilight"/>
+              </w:rPr>
+              <m:t>f</m:t>
+            </m:r>
+          </m:e>
+          <m:sub>
+            <m:r>
+              <w:rPr>
+                <w:rFonts w:ascii="Cambria Math" w:hAnsi="Cambria Math" w:cs="Segoe UI Semilight"/>
+              </w:rPr>
+              <m:t>n</m:t>
+            </m:r>
+          </m:sub>
+        </m:sSub>
         <m:r>
           <w:rPr>
             <w:rFonts w:ascii="Cambria Math" w:hAnsi="Cambria Math" w:cs="Segoe UI Semilight"/>
           </w:rPr>
-          <m:t>n</m:t>
-        </m:r>
-      </m:oMath>
-      <w:r>
-        <w:t xml:space="preserve">-te Fibonacci Zahl insbesondere für Grosse </w:t>
-      </w:r>
-      <m:oMath>
-        <m:r>
-          <w:rPr>
-            <w:rFonts w:ascii="Cambria Math" w:hAnsi="Cambria Math" w:cs="Segoe UI Semilight"/>
-          </w:rPr>
-          <m:t>n</m:t>
-        </m:r>
-      </m:oMath>
-      <w:r>
-        <w:t xml:space="preserve"> möglichst effizient zu berechnen, muss d</w:t>
-      </w:r>
-      <w:r>
-        <w:t>ie exponentielle</w:t>
-      </w:r>
-      <w:r>
-        <w:t xml:space="preserve"> Zunahme an </w:t>
-      </w:r>
-    </w:p>
-    <w:p>
-      <w:r>
-        <w:t xml:space="preserve">Das Problem soll vereinfacht werden, in dem die Anfangswerte der Folge ignoriert werden. Aus diesem Grund soll das Bildungsgesetz der neuen Folge in der Funktion </w:t>
-      </w:r>
-      <m:oMath>
-        <m:sSub>
-          <m:sSubPr>
-            <m:ctrlPr>
-              <w:rPr>
-                <w:rFonts w:ascii="Cambria Math" w:hAnsi="Cambria Math" w:cs="Segoe UI Semilight"/>
-                <w:i/>
-              </w:rPr>
-            </m:ctrlPr>
-          </m:sSubPr>
-          <m:e>
-            <m:r>
-              <w:rPr>
-                <w:rFonts w:ascii="Cambria Math" w:hAnsi="Cambria Math" w:cs="Segoe UI Semilight"/>
-              </w:rPr>
-              <m:t>g</m:t>
-            </m:r>
-          </m:e>
-          <m:sub>
-            <m:r>
-              <w:rPr>
-                <w:rFonts w:ascii="Cambria Math" w:hAnsi="Cambria Math" w:cs="Segoe UI Semilight"/>
-              </w:rPr>
-              <m:t>n</m:t>
-            </m:r>
-          </m:sub>
-        </m:sSub>
-      </m:oMath>
-      <w:r>
-        <w:t xml:space="preserve"> statt </w:t>
-      </w:r>
-      <m:oMath>
-        <m:sSub>
-          <m:sSubPr>
-            <m:ctrlPr>
-              <w:rPr>
-                <w:rFonts w:ascii="Cambria Math" w:hAnsi="Cambria Math" w:cs="Segoe UI Semilight"/>
-                <w:i/>
-              </w:rPr>
-            </m:ctrlPr>
-          </m:sSubPr>
-          <m:e>
-            <m:r>
-              <w:rPr>
-                <w:rFonts w:ascii="Cambria Math" w:hAnsi="Cambria Math" w:cs="Segoe UI Semilight"/>
-              </w:rPr>
-              <m:t>f</m:t>
-            </m:r>
-          </m:e>
-          <m:sub>
-            <m:r>
-              <w:rPr>
-                <w:rFonts w:ascii="Cambria Math" w:hAnsi="Cambria Math" w:cs="Segoe UI Semilight"/>
-              </w:rPr>
-              <m:t>n</m:t>
-            </m:r>
-          </m:sub>
-        </m:sSub>
-      </m:oMath>
-      <w:r>
-        <w:t xml:space="preserve"> definiert werden.</w:t>
-      </w:r>
-    </w:p>
-    <w:p>
-      <w:r>
-        <w:t xml:space="preserve">Im </w:t>
-      </w:r>
-      <w:r>
-        <w:t>Folgenden</w:t>
-      </w:r>
-      <w:r>
-        <w:t xml:space="preserve"> werden die Versuche</w:t>
-      </w:r>
-      <w:r>
-        <w:t xml:space="preserve"> dieses Bildungsgesetz zu definieren dokumentiert.</w:t>
-      </w:r>
-    </w:p>
-    <w:p>
-      <w:pPr>
-        <w:pStyle w:val="berschrift2"/>
-      </w:pPr>
-      <w:r>
-        <w:t>Erster</w:t>
-      </w:r>
-      <w:r>
-        <w:t xml:space="preserve"> Versuch</w:t>
-      </w:r>
-    </w:p>
-    <w:p>
-      <w:pPr>
-        <w:jc w:val="left"/>
-      </w:pPr>
-      <w:r>
-        <w:rPr>
-          <w:rFonts w:eastAsiaTheme="majorEastAsia" w:cstheme="majorBidi"/>
-        </w:rPr>
-        <w:t xml:space="preserve">Idee: </w:t>
-      </w:r>
-      <m:oMath>
-        <m:sSub>
-          <m:sSubPr>
-            <m:ctrlPr>
-              <w:rPr>
-                <w:rFonts w:ascii="Cambria Math" w:hAnsi="Cambria Math" w:cs="Segoe UI Semilight"/>
-                <w:i/>
-              </w:rPr>
-            </m:ctrlPr>
-          </m:sSubPr>
-          <m:e>
-            <m:r>
-              <w:rPr>
-                <w:rFonts w:ascii="Cambria Math" w:hAnsi="Cambria Math" w:cs="Segoe UI Semilight"/>
-              </w:rPr>
-              <m:t>g</m:t>
-            </m:r>
-          </m:e>
-          <m:sub>
-            <m:r>
-              <w:rPr>
-                <w:rFonts w:ascii="Cambria Math" w:hAnsi="Cambria Math" w:cs="Segoe UI Semilight"/>
-              </w:rPr>
-              <m:t>n</m:t>
-            </m:r>
-          </m:sub>
-        </m:sSub>
-        <m:r>
-          <w:rPr>
-            <w:rFonts w:ascii="Cambria Math" w:hAnsi="Cambria Math"/>
-          </w:rPr>
-          <m:t>=a*n | a&gt;0 ∧a</m:t>
-        </m:r>
-        <m:r>
-          <m:rPr>
-            <m:sty m:val="p"/>
-          </m:rPr>
-          <w:rPr>
-            <w:rFonts w:ascii="Cambria Math" w:hAnsi="Cambria Math" w:cs="Cambria Math"/>
-            <w:color w:val="222222"/>
-            <w:shd w:val="clear" w:color="auto" w:fill="FFFFFF"/>
-          </w:rPr>
-          <m:t>∈</m:t>
-        </m:r>
-        <m:r>
-          <m:rPr>
-            <m:scr m:val="double-struck"/>
-            <m:sty m:val="p"/>
-          </m:rPr>
-          <w:rPr>
-            <w:rStyle w:val="big"/>
-            <w:rFonts w:ascii="Cambria Math" w:hAnsi="Cambria Math" w:cs="Arial"/>
-            <w:color w:val="000000"/>
-            <w:sz w:val="21"/>
-            <w:szCs w:val="21"/>
-            <w:shd w:val="clear" w:color="auto" w:fill="FFFFFF"/>
-          </w:rPr>
-          <m:t>R</m:t>
-        </m:r>
-      </m:oMath>
-      <w:r>
-        <w:t xml:space="preserve"> </w:t>
-      </w:r>
-    </w:p>
-    <w:p>
-      <w:pPr>
-        <w:jc w:val="left"/>
-      </w:pPr>
-      <w:r>
-        <w:rPr>
-          <w:noProof/>
-        </w:rPr>
-        <mc:AlternateContent>
-          <mc:Choice Requires="wps">
-            <w:drawing>
-              <wp:anchor distT="0" distB="0" distL="114300" distR="114300" simplePos="0" relativeHeight="251664384" behindDoc="0" locked="0" layoutInCell="1" allowOverlap="1" wp14:anchorId="07F21233" wp14:editId="14AA1C41">
-                <wp:simplePos x="0" y="0"/>
-                <wp:positionH relativeFrom="column">
-                  <wp:posOffset>1660551</wp:posOffset>
-                </wp:positionH>
-                <wp:positionV relativeFrom="paragraph">
-                  <wp:posOffset>300533</wp:posOffset>
-                </wp:positionV>
-                <wp:extent cx="0" cy="1302105"/>
-                <wp:effectExtent l="0" t="0" r="38100" b="31750"/>
-                <wp:wrapNone/>
-                <wp:docPr id="3" name="Gerader Verbinder 3"/>
-                <wp:cNvGraphicFramePr/>
-                <a:graphic xmlns:a="http://schemas.openxmlformats.org/drawingml/2006/main">
-                  <a:graphicData uri="http://schemas.microsoft.com/office/word/2010/wordprocessingShape">
-                    <wps:wsp>
-                      <wps:cNvCnPr/>
-                      <wps:spPr>
-                        <a:xfrm>
-                          <a:off x="0" y="0"/>
-                          <a:ext cx="0" cy="1302105"/>
-                        </a:xfrm>
-                        <a:prstGeom prst="line">
-                          <a:avLst/>
-                        </a:prstGeom>
-                        <a:ln w="19050">
-                          <a:solidFill>
-                            <a:schemeClr val="tx1"/>
-                          </a:solidFill>
-                        </a:ln>
-                      </wps:spPr>
-                      <wps:style>
-                        <a:lnRef idx="1">
-                          <a:schemeClr val="accent1"/>
-                        </a:lnRef>
-                        <a:fillRef idx="0">
-                          <a:schemeClr val="accent1"/>
-                        </a:fillRef>
-                        <a:effectRef idx="0">
-                          <a:schemeClr val="accent1"/>
-                        </a:effectRef>
-                        <a:fontRef idx="minor">
-                          <a:schemeClr val="tx1"/>
-                        </a:fontRef>
-                      </wps:style>
-                      <wps:bodyPr/>
-                    </wps:wsp>
-                  </a:graphicData>
-                </a:graphic>
-                <wp14:sizeRelH relativeFrom="margin">
-                  <wp14:pctWidth>0</wp14:pctWidth>
-                </wp14:sizeRelH>
-                <wp14:sizeRelV relativeFrom="margin">
-                  <wp14:pctHeight>0</wp14:pctHeight>
-                </wp14:sizeRelV>
-              </wp:anchor>
-            </w:drawing>
-          </mc:Choice>
-          <mc:Fallback>
-            <w:pict>
-              <v:line w14:anchorId="6405B249" id="Gerader Verbinder 3" o:spid="_x0000_s1026" style="position:absolute;z-index:251664384;visibility:visible;mso-wrap-style:square;mso-width-percent:0;mso-height-percent:0;mso-wrap-distance-left:9pt;mso-wrap-distance-top:0;mso-wrap-distance-right:9pt;mso-wrap-distance-bottom:0;mso-position-horizontal:absolute;mso-position-horizontal-relative:text;mso-position-vertical:absolute;mso-position-vertical-relative:text;mso-width-percent:0;mso-height-percent:0;mso-width-relative:margin;mso-height-relative:margin" from="130.75pt,23.65pt" to="130.75pt,126.2pt" o:gfxdata="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" strokecolor="black [3213]" strokeweight="1.5pt">
-                <v:stroke joinstyle="miter"/>
-              </v:line>
-            </w:pict>
-          </mc:Fallback>
-        </mc:AlternateContent>
-      </w:r>
-      <w:r>
-        <w:t xml:space="preserve">Prüfen, dass gilt: </w:t>
-      </w:r>
-      <m:oMath>
-        <m:r>
-          <m:rPr>
-            <m:sty m:val="p"/>
-          </m:rPr>
-          <w:rPr>
-            <w:rFonts w:ascii="Cambria Math" w:hAnsi="Cambria Math"/>
-          </w:rPr>
-          <m:t xml:space="preserve"> </m:t>
+          <m:t>=</m:t>
         </m:r>
         <m:sSub>
           <m:sSubPr>
@@ -4123,7 +4172,7 @@
               <w:rPr>
                 <w:rFonts w:ascii="Cambria Math" w:hAnsi="Cambria Math" w:cs="Segoe UI Semilight"/>
               </w:rPr>
-              <m:t>g</m:t>
+              <m:t>f</m:t>
             </m:r>
           </m:e>
           <m:sub>
@@ -4131,48 +4180,7 @@
               <w:rPr>
                 <w:rFonts w:ascii="Cambria Math" w:hAnsi="Cambria Math" w:cs="Segoe UI Semilight"/>
               </w:rPr>
-              <m:t>n</m:t>
-            </m:r>
-          </m:sub>
-        </m:sSub>
-        <m:r>
-          <w:rPr>
-            <w:rFonts w:ascii="Cambria Math" w:hAnsi="Cambria Math"/>
-          </w:rPr>
-          <m:t>=</m:t>
-        </m:r>
-        <m:r>
-          <m:rPr>
-            <m:sty m:val="p"/>
-          </m:rPr>
-          <w:rPr>
-            <w:rFonts w:ascii="Cambria Math" w:hAnsi="Cambria Math"/>
-          </w:rPr>
-          <m:t xml:space="preserve"> </m:t>
-        </m:r>
-        <m:sSub>
-          <m:sSubPr>
-            <m:ctrlPr>
-              <w:rPr>
-                <w:rFonts w:ascii="Cambria Math" w:hAnsi="Cambria Math" w:cs="Segoe UI Semilight"/>
-                <w:i/>
-              </w:rPr>
-            </m:ctrlPr>
-          </m:sSubPr>
-          <m:e>
-            <m:r>
-              <w:rPr>
-                <w:rFonts w:ascii="Cambria Math" w:hAnsi="Cambria Math" w:cs="Segoe UI Semilight"/>
-              </w:rPr>
-              <m:t>g</m:t>
-            </m:r>
-          </m:e>
-          <m:sub>
-            <m:r>
-              <w:rPr>
-                <w:rFonts w:ascii="Cambria Math" w:hAnsi="Cambria Math" w:cs="Segoe UI Semilight"/>
-              </w:rPr>
-              <m:t>n-2</m:t>
+              <m:t>n-1</m:t>
             </m:r>
           </m:sub>
         </m:sSub>
@@ -4196,7 +4204,39 @@
               <w:rPr>
                 <w:rFonts w:ascii="Cambria Math" w:hAnsi="Cambria Math" w:cs="Segoe UI Semilight"/>
               </w:rPr>
-              <m:t>g</m:t>
+              <m:t>f</m:t>
+            </m:r>
+          </m:e>
+          <m:sub>
+            <m:r>
+              <w:rPr>
+                <w:rFonts w:ascii="Cambria Math" w:hAnsi="Cambria Math" w:cs="Segoe UI Semilight"/>
+              </w:rPr>
+              <m:t>n-2</m:t>
+            </m:r>
+          </m:sub>
+        </m:sSub>
+        <m:r>
+          <w:rPr>
+            <w:rFonts w:ascii="Cambria Math" w:hAnsi="Cambria Math" w:cs="Segoe UI Semilight"/>
+          </w:rPr>
+          <m:t xml:space="preserve"> ≤2</m:t>
+        </m:r>
+        <m:sSub>
+          <m:sSubPr>
+            <m:ctrlPr>
+              <w:rPr>
+                <w:rFonts w:ascii="Cambria Math" w:hAnsi="Cambria Math" w:cs="Segoe UI Semilight"/>
+                <w:i/>
+              </w:rPr>
+            </m:ctrlPr>
+          </m:sSubPr>
+          <m:e>
+            <m:r>
+              <w:rPr>
+                <w:rFonts w:ascii="Cambria Math" w:hAnsi="Cambria Math" w:cs="Segoe UI Semilight"/>
+              </w:rPr>
+              <m:t>f</m:t>
             </m:r>
           </m:e>
           <m:sub>
@@ -4210,263 +4250,7 @@
         </m:sSub>
       </m:oMath>
       <w:r>
-        <w:t xml:space="preserve"> also </w:t>
-      </w:r>
-      <m:oMath>
-        <m:r>
-          <w:rPr>
-            <w:rFonts w:ascii="Cambria Math" w:hAnsi="Cambria Math"/>
-          </w:rPr>
-          <m:t>an=a</m:t>
-        </m:r>
-        <m:d>
-          <m:dPr>
-            <m:ctrlPr>
-              <w:rPr>
-                <w:rFonts w:ascii="Cambria Math" w:hAnsi="Cambria Math"/>
-                <w:i/>
-              </w:rPr>
-            </m:ctrlPr>
-          </m:dPr>
-          <m:e>
-            <m:r>
-              <w:rPr>
-                <w:rFonts w:ascii="Cambria Math" w:hAnsi="Cambria Math"/>
-              </w:rPr>
-              <m:t>n-2</m:t>
-            </m:r>
-          </m:e>
-        </m:d>
-        <m:r>
-          <w:rPr>
-            <w:rFonts w:ascii="Cambria Math" w:hAnsi="Cambria Math"/>
-          </w:rPr>
-          <m:t>+a(n-1)</m:t>
-        </m:r>
-      </m:oMath>
-      <w:r>
-        <w:t>:</w:t>
-      </w:r>
-    </w:p>
-    <w:p>
-      <w:pPr>
-        <w:jc w:val="left"/>
-      </w:pPr>
-      <m:oMath>
-        <m:r>
-          <w:rPr>
-            <w:rFonts w:ascii="Cambria Math" w:hAnsi="Cambria Math"/>
-          </w:rPr>
-          <m:t>an=a</m:t>
-        </m:r>
-        <m:d>
-          <m:dPr>
-            <m:ctrlPr>
-              <w:rPr>
-                <w:rFonts w:ascii="Cambria Math" w:hAnsi="Cambria Math"/>
-                <w:i/>
-              </w:rPr>
-            </m:ctrlPr>
-          </m:dPr>
-          <m:e>
-            <m:r>
-              <w:rPr>
-                <w:rFonts w:ascii="Cambria Math" w:hAnsi="Cambria Math"/>
-              </w:rPr>
-              <m:t>n-2</m:t>
-            </m:r>
-          </m:e>
-        </m:d>
-        <m:r>
-          <w:rPr>
-            <w:rFonts w:ascii="Cambria Math" w:hAnsi="Cambria Math"/>
-          </w:rPr>
-          <m:t>+a(n-1)</m:t>
-        </m:r>
-      </m:oMath>
-      <w:r>
-        <w:t xml:space="preserve"> </w:t>
-      </w:r>
-      <w:r>
-        <w:tab/>
-        <w:t>dividieren durc</w:t>
-      </w:r>
-      <w:r>
-        <w:t xml:space="preserve">h </w:t>
-      </w:r>
-      <m:oMath>
-        <m:r>
-          <w:rPr>
-            <w:rFonts w:ascii="Cambria Math" w:hAnsi="Cambria Math"/>
-          </w:rPr>
-          <m:t>a</m:t>
-        </m:r>
-      </m:oMath>
-      <w:r>
-        <w:t xml:space="preserve">  Achtung: </w:t>
-      </w:r>
-      <m:oMath>
-        <m:r>
-          <w:rPr>
-            <w:rFonts w:ascii="Cambria Math" w:hAnsi="Cambria Math"/>
-          </w:rPr>
-          <m:t>a muss≠0 sein!</m:t>
-        </m:r>
-      </m:oMath>
-    </w:p>
-    <w:p>
-      <w:pPr>
-        <w:jc w:val="left"/>
-      </w:pPr>
-      <m:oMath>
-        <m:r>
-          <w:rPr>
-            <w:rFonts w:ascii="Cambria Math" w:hAnsi="Cambria Math"/>
-          </w:rPr>
-          <m:t>n=</m:t>
-        </m:r>
-        <m:d>
-          <m:dPr>
-            <m:ctrlPr>
-              <w:rPr>
-                <w:rFonts w:ascii="Cambria Math" w:hAnsi="Cambria Math"/>
-                <w:i/>
-              </w:rPr>
-            </m:ctrlPr>
-          </m:dPr>
-          <m:e>
-            <m:r>
-              <w:rPr>
-                <w:rFonts w:ascii="Cambria Math" w:hAnsi="Cambria Math"/>
-              </w:rPr>
-              <m:t>n-2</m:t>
-            </m:r>
-          </m:e>
-        </m:d>
-        <m:r>
-          <w:rPr>
-            <w:rFonts w:ascii="Cambria Math" w:hAnsi="Cambria Math"/>
-          </w:rPr>
-          <m:t>+(n-1)</m:t>
-        </m:r>
-      </m:oMath>
-      <w:r>
-        <w:t xml:space="preserve"> </w:t>
-      </w:r>
-      <w:r>
-        <w:tab/>
-      </w:r>
-      <w:r>
-        <w:tab/>
-        <w:t>Addieren</w:t>
-      </w:r>
-    </w:p>
-    <w:p>
-      <w:pPr>
-        <w:jc w:val="left"/>
-      </w:pPr>
-      <m:oMath>
-        <m:r>
-          <w:rPr>
-            <w:rFonts w:ascii="Cambria Math" w:hAnsi="Cambria Math"/>
-          </w:rPr>
-          <m:t>n=2n-3</m:t>
-        </m:r>
-      </m:oMath>
-      <w:r>
-        <w:tab/>
-      </w:r>
-      <w:r>
-        <w:tab/>
-      </w:r>
-      <w:r>
-        <w:tab/>
-      </w:r>
-      <m:oMath>
-        <m:r>
-          <w:rPr>
-            <w:rFonts w:ascii="Cambria Math" w:hAnsi="Cambria Math"/>
-          </w:rPr>
-          <m:t>-n</m:t>
-        </m:r>
-      </m:oMath>
-    </w:p>
-    <w:p>
-      <w:pPr>
-        <w:jc w:val="left"/>
-      </w:pPr>
-      <m:oMath>
-        <m:r>
-          <w:rPr>
-            <w:rFonts w:ascii="Cambria Math" w:hAnsi="Cambria Math"/>
-          </w:rPr>
-          <m:t>0=n-3</m:t>
-        </m:r>
-      </m:oMath>
-      <w:r>
-        <w:tab/>
-      </w:r>
-      <w:r>
-        <w:tab/>
-      </w:r>
-      <w:r>
-        <w:tab/>
-      </w:r>
-      <m:oMath>
-        <m:r>
-          <w:rPr>
-            <w:rFonts w:ascii="Cambria Math" w:hAnsi="Cambria Math"/>
-          </w:rPr>
-          <m:t>+3</m:t>
-        </m:r>
-      </m:oMath>
-    </w:p>
-    <w:p>
-      <w:pPr>
-        <w:jc w:val="left"/>
-      </w:pPr>
-      <m:oMathPara>
-        <m:oMathParaPr>
-          <m:jc m:val="left"/>
-        </m:oMathParaPr>
-        <m:oMath>
-          <m:r>
-            <w:rPr>
-              <w:rFonts w:ascii="Cambria Math" w:hAnsi="Cambria Math"/>
-            </w:rPr>
-            <m:t>3=n</m:t>
-          </m:r>
-        </m:oMath>
-      </m:oMathPara>
-    </w:p>
-    <w:p>
-      <w:pPr>
-        <w:jc w:val="left"/>
-      </w:pPr>
-      <w:r>
-        <w:t>Versuch misslungen.</w:t>
-      </w:r>
-    </w:p>
-    <w:p>
-      <w:pPr>
-        <w:pStyle w:val="berschrift2"/>
-      </w:pPr>
-      <w:r>
-        <w:t>Zweiter</w:t>
-      </w:r>
-      <w:r>
-        <w:t xml:space="preserve"> Versuch</w:t>
-      </w:r>
-    </w:p>
-    <w:p>
-      <w:pPr>
-        <w:jc w:val="left"/>
-      </w:pPr>
-      <w:r>
-        <w:rPr>
-          <w:rFonts w:eastAsiaTheme="majorEastAsia" w:cstheme="majorBidi"/>
-        </w:rPr>
-        <w:t xml:space="preserve">Idee: </w:t>
+        <w:t xml:space="preserve"> und folglich </w:t>
       </w:r>
       <m:oMath>
         <m:sSub>
@@ -4483,7 +4267,7 @@
               <w:rPr>
                 <w:rFonts w:ascii="Cambria Math" w:hAnsi="Cambria Math" w:cs="Segoe UI Semilight"/>
               </w:rPr>
-              <m:t>g</m:t>
+              <m:t>f</m:t>
             </m:r>
           </m:e>
           <m:sub>
@@ -4497,9 +4281,9 @@
         </m:sSub>
         <m:r>
           <w:rPr>
-            <w:rFonts w:ascii="Cambria Math" w:hAnsi="Cambria Math"/>
+            <w:rFonts w:ascii="Cambria Math" w:hAnsi="Cambria Math" w:cs="Segoe UI Semilight"/>
           </w:rPr>
-          <m:t>=</m:t>
+          <m:t>≤</m:t>
         </m:r>
         <m:sSup>
           <m:sSupPr>
@@ -4515,7 +4299,7 @@
               <w:rPr>
                 <w:rFonts w:ascii="Cambria Math" w:hAnsi="Cambria Math"/>
               </w:rPr>
-              <m:t>n</m:t>
+              <m:t>2</m:t>
             </m:r>
           </m:e>
           <m:sup>
@@ -4523,105 +4307,52 @@
               <w:rPr>
                 <w:rFonts w:ascii="Cambria Math" w:hAnsi="Cambria Math"/>
               </w:rPr>
-              <m:t>2</m:t>
+              <m:t>n</m:t>
             </m:r>
           </m:sup>
         </m:sSup>
       </m:oMath>
-      <w:r>
-        <w:t xml:space="preserve"> </w:t>
-      </w:r>
     </w:p>
     <w:p>
       <w:pPr>
-        <w:jc w:val="left"/>
-      </w:pPr>
-      <w:r>
-        <w:rPr>
-          <w:noProof/>
-        </w:rPr>
-        <mc:AlternateContent>
-          <mc:Choice Requires="wps">
-            <w:drawing>
-              <wp:anchor distT="0" distB="0" distL="114300" distR="114300" simplePos="0" relativeHeight="251666432" behindDoc="0" locked="0" layoutInCell="1" allowOverlap="1" wp14:anchorId="307B9114" wp14:editId="0F796EA8">
-                <wp:simplePos x="0" y="0"/>
-                <wp:positionH relativeFrom="column">
-                  <wp:posOffset>1660551</wp:posOffset>
-                </wp:positionH>
-                <wp:positionV relativeFrom="paragraph">
-                  <wp:posOffset>300533</wp:posOffset>
-                </wp:positionV>
-                <wp:extent cx="0" cy="1302105"/>
-                <wp:effectExtent l="0" t="0" r="38100" b="31750"/>
-                <wp:wrapNone/>
-                <wp:docPr id="4" name="Gerader Verbinder 4"/>
-                <wp:cNvGraphicFramePr/>
-                <a:graphic xmlns:a="http://schemas.openxmlformats.org/drawingml/2006/main">
-                  <a:graphicData uri="http://schemas.microsoft.com/office/word/2010/wordprocessingShape">
-                    <wps:wsp>
-                      <wps:cNvCnPr/>
-                      <wps:spPr>
-                        <a:xfrm>
-                          <a:off x="0" y="0"/>
-                          <a:ext cx="0" cy="1302105"/>
-                        </a:xfrm>
-                        <a:prstGeom prst="line">
-                          <a:avLst/>
-                        </a:prstGeom>
-                        <a:ln w="19050">
-                          <a:solidFill>
-                            <a:schemeClr val="tx1"/>
-                          </a:solidFill>
-                        </a:ln>
-                      </wps:spPr>
-                      <wps:style>
-                        <a:lnRef idx="1">
-                          <a:schemeClr val="accent1"/>
-                        </a:lnRef>
-                        <a:fillRef idx="0">
-                          <a:schemeClr val="accent1"/>
-                        </a:fillRef>
-                        <a:effectRef idx="0">
-                          <a:schemeClr val="accent1"/>
-                        </a:effectRef>
-                        <a:fontRef idx="minor">
-                          <a:schemeClr val="tx1"/>
-                        </a:fontRef>
-                      </wps:style>
-                      <wps:bodyPr/>
-                    </wps:wsp>
-                  </a:graphicData>
-                </a:graphic>
-                <wp14:sizeRelH relativeFrom="margin">
-                  <wp14:pctWidth>0</wp14:pctWidth>
-                </wp14:sizeRelH>
-                <wp14:sizeRelV relativeFrom="margin">
-                  <wp14:pctHeight>0</wp14:pctHeight>
-                </wp14:sizeRelV>
-              </wp:anchor>
-            </w:drawing>
-          </mc:Choice>
-          <mc:Fallback>
-            <w:pict>
-              <v:line w14:anchorId="0356BC8F" id="Gerader Verbinder 4" o:spid="_x0000_s1026" style="position:absolute;z-index:251666432;visibility:visible;mso-wrap-style:square;mso-width-percent:0;mso-height-percent:0;mso-wrap-distance-left:9pt;mso-wrap-distance-top:0;mso-wrap-distance-right:9pt;mso-wrap-distance-bottom:0;mso-position-horizontal:absolute;mso-position-horizontal-relative:text;mso-position-vertical:absolute;mso-position-vertical-relative:text;mso-width-percent:0;mso-height-percent:0;mso-width-relative:margin;mso-height-relative:margin" from="130.75pt,23.65pt" to="130.75pt,126.2pt" o:gfxdata="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" strokecolor="black [3213]" strokeweight="1.5pt">
-                <v:stroke joinstyle="miter"/>
-              </v:line>
-            </w:pict>
-          </mc:Fallback>
-        </mc:AlternateContent>
-      </w:r>
-      <w:r>
-        <w:t xml:space="preserve">Prüfen, dass gilt: </w:t>
-      </w:r>
+        <w:pStyle w:val="Listenabsatz"/>
+        <w:numPr>
+          <w:ilvl w:val="0"/>
+          <w:numId w:val="30"/>
+        </w:numPr>
+      </w:pPr>
       <m:oMath>
+        <m:sSub>
+          <m:sSubPr>
+            <m:ctrlPr>
+              <w:rPr>
+                <w:rFonts w:ascii="Cambria Math" w:hAnsi="Cambria Math" w:cs="Segoe UI Semilight"/>
+                <w:i/>
+              </w:rPr>
+            </m:ctrlPr>
+          </m:sSubPr>
+          <m:e>
+            <m:r>
+              <w:rPr>
+                <w:rFonts w:ascii="Cambria Math" w:hAnsi="Cambria Math" w:cs="Segoe UI Semilight"/>
+              </w:rPr>
+              <m:t>f</m:t>
+            </m:r>
+          </m:e>
+          <m:sub>
+            <m:r>
+              <w:rPr>
+                <w:rFonts w:ascii="Cambria Math" w:hAnsi="Cambria Math" w:cs="Segoe UI Semilight"/>
+              </w:rPr>
+              <m:t>n</m:t>
+            </m:r>
+          </m:sub>
+        </m:sSub>
         <m:r>
-          <m:rPr>
-            <m:sty m:val="p"/>
-          </m:rPr>
           <w:rPr>
-            <w:rFonts w:ascii="Cambria Math" w:hAnsi="Cambria Math"/>
+            <w:rFonts w:ascii="Cambria Math" w:hAnsi="Cambria Math" w:cs="Segoe UI Semilight"/>
           </w:rPr>
-          <m:t xml:space="preserve"> </m:t>
+          <m:t>=</m:t>
         </m:r>
         <m:sSub>
           <m:sSubPr>
@@ -4637,7 +4368,7 @@
               <w:rPr>
                 <w:rFonts w:ascii="Cambria Math" w:hAnsi="Cambria Math" w:cs="Segoe UI Semilight"/>
               </w:rPr>
-              <m:t>g</m:t>
+              <m:t>f</m:t>
             </m:r>
           </m:e>
           <m:sub>
@@ -4645,48 +4376,7 @@
               <w:rPr>
                 <w:rFonts w:ascii="Cambria Math" w:hAnsi="Cambria Math" w:cs="Segoe UI Semilight"/>
               </w:rPr>
-              <m:t>n</m:t>
-            </m:r>
-          </m:sub>
-        </m:sSub>
-        <m:r>
-          <w:rPr>
-            <w:rFonts w:ascii="Cambria Math" w:hAnsi="Cambria Math"/>
-          </w:rPr>
-          <m:t>=</m:t>
-        </m:r>
-        <m:r>
-          <m:rPr>
-            <m:sty m:val="p"/>
-          </m:rPr>
-          <w:rPr>
-            <w:rFonts w:ascii="Cambria Math" w:hAnsi="Cambria Math"/>
-          </w:rPr>
-          <m:t xml:space="preserve"> </m:t>
-        </m:r>
-        <m:sSub>
-          <m:sSubPr>
-            <m:ctrlPr>
-              <w:rPr>
-                <w:rFonts w:ascii="Cambria Math" w:hAnsi="Cambria Math" w:cs="Segoe UI Semilight"/>
-                <w:i/>
-              </w:rPr>
-            </m:ctrlPr>
-          </m:sSubPr>
-          <m:e>
-            <m:r>
-              <w:rPr>
-                <w:rFonts w:ascii="Cambria Math" w:hAnsi="Cambria Math" w:cs="Segoe UI Semilight"/>
-              </w:rPr>
-              <m:t>g</m:t>
-            </m:r>
-          </m:e>
-          <m:sub>
-            <m:r>
-              <w:rPr>
-                <w:rFonts w:ascii="Cambria Math" w:hAnsi="Cambria Math" w:cs="Segoe UI Semilight"/>
-              </w:rPr>
-              <m:t>n-2</m:t>
+              <m:t>n-1</m:t>
             </m:r>
           </m:sub>
         </m:sSub>
@@ -4710,7 +4400,7 @@
               <w:rPr>
                 <w:rFonts w:ascii="Cambria Math" w:hAnsi="Cambria Math" w:cs="Segoe UI Semilight"/>
               </w:rPr>
-              <m:t>g</m:t>
+              <m:t>f</m:t>
             </m:r>
           </m:e>
           <m:sub>
@@ -4718,46 +4408,96 @@
               <w:rPr>
                 <w:rFonts w:ascii="Cambria Math" w:hAnsi="Cambria Math" w:cs="Segoe UI Semilight"/>
               </w:rPr>
-              <m:t>n-1</m:t>
+              <m:t>n-2</m:t>
+            </m:r>
+          </m:sub>
+        </m:sSub>
+        <m:r>
+          <w:rPr>
+            <w:rFonts w:ascii="Cambria Math" w:hAnsi="Cambria Math" w:cs="Segoe UI Semilight"/>
+          </w:rPr>
+          <m:t xml:space="preserve"> </m:t>
+        </m:r>
+        <m:r>
+          <w:rPr>
+            <w:rFonts w:ascii="Cambria Math" w:hAnsi="Cambria Math" w:cs="Segoe UI Semilight"/>
+          </w:rPr>
+          <m:t>≥</m:t>
+        </m:r>
+        <m:r>
+          <w:rPr>
+            <w:rFonts w:ascii="Cambria Math" w:hAnsi="Cambria Math" w:cs="Segoe UI Semilight"/>
+          </w:rPr>
+          <m:t>2</m:t>
+        </m:r>
+        <m:sSub>
+          <m:sSubPr>
+            <m:ctrlPr>
+              <w:rPr>
+                <w:rFonts w:ascii="Cambria Math" w:hAnsi="Cambria Math" w:cs="Segoe UI Semilight"/>
+                <w:i/>
+              </w:rPr>
+            </m:ctrlPr>
+          </m:sSubPr>
+          <m:e>
+            <m:r>
+              <w:rPr>
+                <w:rFonts w:ascii="Cambria Math" w:hAnsi="Cambria Math" w:cs="Segoe UI Semilight"/>
+              </w:rPr>
+              <m:t>f</m:t>
+            </m:r>
+          </m:e>
+          <m:sub>
+            <m:r>
+              <w:rPr>
+                <w:rFonts w:ascii="Cambria Math" w:hAnsi="Cambria Math" w:cs="Segoe UI Semilight"/>
+              </w:rPr>
+              <m:t>n-</m:t>
+            </m:r>
+            <m:r>
+              <w:rPr>
+                <w:rFonts w:ascii="Cambria Math" w:hAnsi="Cambria Math" w:cs="Segoe UI Semilight"/>
+              </w:rPr>
+              <m:t>2</m:t>
             </m:r>
           </m:sub>
         </m:sSub>
       </m:oMath>
       <w:r>
-        <w:t xml:space="preserve"> also </w:t>
+        <w:t xml:space="preserve"> und folglich </w:t>
       </w:r>
       <m:oMath>
-        <m:sSup>
-          <m:sSupPr>
+        <m:sSub>
+          <m:sSubPr>
             <m:ctrlPr>
               <w:rPr>
-                <w:rFonts w:ascii="Cambria Math" w:hAnsi="Cambria Math"/>
+                <w:rFonts w:ascii="Cambria Math" w:hAnsi="Cambria Math" w:cs="Segoe UI Semilight"/>
                 <w:i/>
               </w:rPr>
             </m:ctrlPr>
-          </m:sSupPr>
+          </m:sSubPr>
           <m:e>
             <m:r>
               <w:rPr>
-                <w:rFonts w:ascii="Cambria Math" w:hAnsi="Cambria Math"/>
+                <w:rFonts w:ascii="Cambria Math" w:hAnsi="Cambria Math" w:cs="Segoe UI Semilight"/>
+              </w:rPr>
+              <m:t>f</m:t>
+            </m:r>
+          </m:e>
+          <m:sub>
+            <m:r>
+              <w:rPr>
+                <w:rFonts w:ascii="Cambria Math" w:hAnsi="Cambria Math" w:cs="Segoe UI Semilight"/>
               </w:rPr>
               <m:t>n</m:t>
             </m:r>
-          </m:e>
-          <m:sup>
-            <m:r>
-              <w:rPr>
-                <w:rFonts w:ascii="Cambria Math" w:hAnsi="Cambria Math"/>
-              </w:rPr>
-              <m:t>2</m:t>
-            </m:r>
-          </m:sup>
-        </m:sSup>
+          </m:sub>
+        </m:sSub>
         <m:r>
           <w:rPr>
-            <w:rFonts w:ascii="Cambria Math" w:hAnsi="Cambria Math"/>
+            <w:rFonts w:ascii="Cambria Math" w:hAnsi="Cambria Math" w:cs="Segoe UI Semilight"/>
           </w:rPr>
-          <m:t>=</m:t>
+          <m:t>≥</m:t>
         </m:r>
         <m:sSup>
           <m:sSupPr>
@@ -4773,7 +4513,7 @@
               <w:rPr>
                 <w:rFonts w:ascii="Cambria Math" w:hAnsi="Cambria Math"/>
               </w:rPr>
-              <m:t>(n-2)</m:t>
+              <m:t>2</m:t>
             </m:r>
           </m:e>
           <m:sup>
@@ -4781,552 +4521,96 @@
               <w:rPr>
                 <w:rFonts w:ascii="Cambria Math" w:hAnsi="Cambria Math"/>
               </w:rPr>
-              <m:t>2</m:t>
-            </m:r>
-          </m:sup>
-        </m:sSup>
-        <m:r>
-          <w:rPr>
-            <w:rFonts w:ascii="Cambria Math" w:hAnsi="Cambria Math"/>
-          </w:rPr>
-          <m:t>+(</m:t>
-        </m:r>
-        <m:sSup>
-          <m:sSupPr>
-            <m:ctrlPr>
+              <m:t>n</m:t>
+            </m:r>
+            <m:r>
               <w:rPr>
                 <w:rFonts w:ascii="Cambria Math" w:hAnsi="Cambria Math"/>
-                <w:i/>
-              </w:rPr>
-            </m:ctrlPr>
-          </m:sSupPr>
-          <m:e>
-            <m:r>
-              <w:rPr>
-                <w:rFonts w:ascii="Cambria Math" w:hAnsi="Cambria Math"/>
-              </w:rPr>
-              <m:t>n-1)</m:t>
-            </m:r>
-          </m:e>
-          <m:sup>
-            <m:r>
-              <w:rPr>
-                <w:rFonts w:ascii="Cambria Math" w:hAnsi="Cambria Math"/>
-              </w:rPr>
-              <m:t>2</m:t>
-            </m:r>
-          </m:sup>
-        </m:sSup>
-      </m:oMath>
-      <w:r>
-        <w:t>:</w:t>
-      </w:r>
-    </w:p>
-    <w:p>
-      <w:pPr>
-        <w:jc w:val="left"/>
-      </w:pPr>
-      <m:oMath>
-        <m:sSup>
-          <m:sSupPr>
-            <m:ctrlPr>
-              <w:rPr>
-                <w:rFonts w:ascii="Cambria Math" w:hAnsi="Cambria Math"/>
-                <w:i/>
-              </w:rPr>
-            </m:ctrlPr>
-          </m:sSupPr>
-          <m:e>
-            <m:r>
-              <w:rPr>
-                <w:rFonts w:ascii="Cambria Math" w:hAnsi="Cambria Math"/>
-              </w:rPr>
-              <m:t>n</m:t>
-            </m:r>
-          </m:e>
-          <m:sup>
-            <m:r>
-              <w:rPr>
-                <w:rFonts w:ascii="Cambria Math" w:hAnsi="Cambria Math"/>
-              </w:rPr>
-              <m:t>2</m:t>
-            </m:r>
-          </m:sup>
-        </m:sSup>
-        <m:r>
-          <w:rPr>
-            <w:rFonts w:ascii="Cambria Math" w:hAnsi="Cambria Math"/>
-          </w:rPr>
-          <m:t>=</m:t>
-        </m:r>
-        <m:sSup>
-          <m:sSupPr>
-            <m:ctrlPr>
-              <w:rPr>
-                <w:rFonts w:ascii="Cambria Math" w:hAnsi="Cambria Math"/>
-                <w:i/>
-              </w:rPr>
-            </m:ctrlPr>
-          </m:sSupPr>
-          <m:e>
-            <m:r>
-              <w:rPr>
-                <w:rFonts w:ascii="Cambria Math" w:hAnsi="Cambria Math"/>
-              </w:rPr>
-              <m:t>(n-2)</m:t>
-            </m:r>
-          </m:e>
-          <m:sup>
-            <m:r>
-              <w:rPr>
-                <w:rFonts w:ascii="Cambria Math" w:hAnsi="Cambria Math"/>
-              </w:rPr>
-              <m:t>2</m:t>
-            </m:r>
-          </m:sup>
-        </m:sSup>
-        <m:r>
-          <w:rPr>
-            <w:rFonts w:ascii="Cambria Math" w:hAnsi="Cambria Math"/>
-          </w:rPr>
-          <m:t>+(</m:t>
-        </m:r>
-        <m:sSup>
-          <m:sSupPr>
-            <m:ctrlPr>
-              <w:rPr>
-                <w:rFonts w:ascii="Cambria Math" w:hAnsi="Cambria Math"/>
-                <w:i/>
-              </w:rPr>
-            </m:ctrlPr>
-          </m:sSupPr>
-          <m:e>
-            <m:r>
-              <w:rPr>
-                <w:rFonts w:ascii="Cambria Math" w:hAnsi="Cambria Math"/>
-              </w:rPr>
-              <m:t>n-1)</m:t>
-            </m:r>
-          </m:e>
-          <m:sup>
-            <m:r>
-              <w:rPr>
-                <w:rFonts w:ascii="Cambria Math" w:hAnsi="Cambria Math"/>
-              </w:rPr>
-              <m:t>2</m:t>
-            </m:r>
-          </m:sup>
-        </m:sSup>
-      </m:oMath>
-      <w:r>
-        <w:t xml:space="preserve"> </w:t>
-      </w:r>
-      <w:r>
-        <w:tab/>
-      </w:r>
-      <w:r>
-        <w:t>ausmultiplizieren</w:t>
-      </w:r>
-    </w:p>
-    <w:p>
-      <w:pPr>
-        <w:jc w:val="left"/>
-      </w:pPr>
-      <m:oMath>
-        <m:sSup>
-          <m:sSupPr>
-            <m:ctrlPr>
-              <w:rPr>
-                <w:rFonts w:ascii="Cambria Math" w:hAnsi="Cambria Math"/>
-                <w:i/>
-              </w:rPr>
-            </m:ctrlPr>
-          </m:sSupPr>
-          <m:e>
-            <m:r>
-              <w:rPr>
-                <w:rFonts w:ascii="Cambria Math" w:hAnsi="Cambria Math"/>
-              </w:rPr>
-              <m:t>n</m:t>
-            </m:r>
-          </m:e>
-          <m:sup>
-            <m:r>
-              <w:rPr>
-                <w:rFonts w:ascii="Cambria Math" w:hAnsi="Cambria Math"/>
-              </w:rPr>
-              <m:t>2</m:t>
-            </m:r>
-          </m:sup>
-        </m:sSup>
-        <m:r>
-          <w:rPr>
-            <w:rFonts w:ascii="Cambria Math" w:hAnsi="Cambria Math"/>
-          </w:rPr>
-          <m:t>=</m:t>
-        </m:r>
-        <m:sSup>
-          <m:sSupPr>
-            <m:ctrlPr>
-              <w:rPr>
-                <w:rFonts w:ascii="Cambria Math" w:hAnsi="Cambria Math"/>
-                <w:i/>
-              </w:rPr>
-            </m:ctrlPr>
-          </m:sSupPr>
-          <m:e>
-            <m:r>
-              <w:rPr>
-                <w:rFonts w:ascii="Cambria Math" w:hAnsi="Cambria Math"/>
-              </w:rPr>
-              <m:t>n</m:t>
-            </m:r>
-          </m:e>
-          <m:sup>
-            <m:r>
-              <w:rPr>
-                <w:rFonts w:ascii="Cambria Math" w:hAnsi="Cambria Math"/>
-              </w:rPr>
-              <m:t>2</m:t>
-            </m:r>
-          </m:sup>
-        </m:sSup>
-        <m:r>
-          <w:rPr>
-            <w:rFonts w:ascii="Cambria Math" w:hAnsi="Cambria Math"/>
-          </w:rPr>
-          <m:t>-4n+4+</m:t>
-        </m:r>
-        <m:sSup>
-          <m:sSupPr>
-            <m:ctrlPr>
-              <w:rPr>
-                <w:rFonts w:ascii="Cambria Math" w:hAnsi="Cambria Math"/>
-                <w:i/>
-              </w:rPr>
-            </m:ctrlPr>
-          </m:sSupPr>
-          <m:e>
-            <m:r>
-              <w:rPr>
-                <w:rFonts w:ascii="Cambria Math" w:hAnsi="Cambria Math"/>
-              </w:rPr>
-              <m:t>n</m:t>
-            </m:r>
-          </m:e>
-          <m:sup>
-            <m:r>
-              <w:rPr>
-                <w:rFonts w:ascii="Cambria Math" w:hAnsi="Cambria Math"/>
-              </w:rPr>
-              <m:t>2</m:t>
-            </m:r>
-          </m:sup>
-        </m:sSup>
-        <m:r>
-          <w:rPr>
-            <w:rFonts w:ascii="Cambria Math" w:hAnsi="Cambria Math"/>
-          </w:rPr>
-          <m:t>+1</m:t>
-        </m:r>
-      </m:oMath>
-      <w:r>
-        <w:t xml:space="preserve"> </w:t>
-      </w:r>
-      <w:r>
-        <w:tab/>
-        <w:t>ausrechnen</w:t>
-      </w:r>
-    </w:p>
-    <w:p>
-      <w:pPr>
-        <w:jc w:val="left"/>
-      </w:pPr>
-      <m:oMath>
-        <m:sSup>
-          <m:sSupPr>
-            <m:ctrlPr>
-              <w:rPr>
-                <w:rFonts w:ascii="Cambria Math" w:hAnsi="Cambria Math"/>
-                <w:i/>
-              </w:rPr>
-            </m:ctrlPr>
-          </m:sSupPr>
-          <m:e>
-            <m:r>
-              <w:rPr>
-                <w:rFonts w:ascii="Cambria Math" w:hAnsi="Cambria Math"/>
-              </w:rPr>
-              <m:t>n</m:t>
-            </m:r>
-          </m:e>
-          <m:sup>
-            <m:r>
-              <w:rPr>
-                <w:rFonts w:ascii="Cambria Math" w:hAnsi="Cambria Math"/>
-              </w:rPr>
-              <m:t>2</m:t>
-            </m:r>
-          </m:sup>
-        </m:sSup>
-        <m:r>
-          <w:rPr>
-            <w:rFonts w:ascii="Cambria Math" w:hAnsi="Cambria Math"/>
-          </w:rPr>
-          <m:t>=</m:t>
-        </m:r>
-        <m:sSup>
-          <m:sSupPr>
-            <m:ctrlPr>
-              <w:rPr>
-                <w:rFonts w:ascii="Cambria Math" w:hAnsi="Cambria Math"/>
-                <w:i/>
-              </w:rPr>
-            </m:ctrlPr>
-          </m:sSupPr>
-          <m:e>
-            <m:r>
-              <w:rPr>
-                <w:rFonts w:ascii="Cambria Math" w:hAnsi="Cambria Math"/>
-              </w:rPr>
-              <m:t>2n</m:t>
-            </m:r>
-          </m:e>
-          <m:sup>
-            <m:r>
-              <w:rPr>
-                <w:rFonts w:ascii="Cambria Math" w:hAnsi="Cambria Math"/>
-              </w:rPr>
-              <m:t>2</m:t>
-            </m:r>
-          </m:sup>
-        </m:sSup>
-        <m:r>
-          <w:rPr>
-            <w:rFonts w:ascii="Cambria Math" w:hAnsi="Cambria Math"/>
-          </w:rPr>
-          <m:t>-6n+5</m:t>
-        </m:r>
-      </m:oMath>
-      <w:r>
-        <w:tab/>
-      </w:r>
-      <w:r>
-        <w:tab/>
-      </w:r>
-      <m:oMath>
-        <m:r>
-          <w:rPr>
-            <w:rFonts w:ascii="Cambria Math" w:hAnsi="Cambria Math"/>
-          </w:rPr>
-          <m:t>-</m:t>
-        </m:r>
-        <m:sSup>
-          <m:sSupPr>
-            <m:ctrlPr>
-              <w:rPr>
-                <w:rFonts w:ascii="Cambria Math" w:hAnsi="Cambria Math"/>
-                <w:i/>
-              </w:rPr>
-            </m:ctrlPr>
-          </m:sSupPr>
-          <m:e>
-            <m:r>
-              <w:rPr>
-                <w:rFonts w:ascii="Cambria Math" w:hAnsi="Cambria Math"/>
-              </w:rPr>
-              <m:t>n</m:t>
-            </m:r>
-          </m:e>
-          <m:sup>
-            <m:r>
-              <w:rPr>
-                <w:rFonts w:ascii="Cambria Math" w:hAnsi="Cambria Math"/>
-              </w:rPr>
-              <m:t>2</m:t>
+              </w:rPr>
+              <m:t>-1</m:t>
             </m:r>
           </m:sup>
         </m:sSup>
       </m:oMath>
     </w:p>
     <w:p>
-      <w:pPr>
-        <w:jc w:val="left"/>
-      </w:pPr>
-      <m:oMath>
-        <m:r>
-          <w:rPr>
-            <w:rFonts w:ascii="Cambria Math" w:hAnsi="Cambria Math"/>
-          </w:rPr>
-          <m:t>0=</m:t>
-        </m:r>
-        <m:sSup>
-          <m:sSupPr>
-            <m:ctrlPr>
-              <w:rPr>
-                <w:rFonts w:ascii="Cambria Math" w:hAnsi="Cambria Math"/>
-                <w:i/>
-              </w:rPr>
-            </m:ctrlPr>
-          </m:sSupPr>
-          <m:e>
-            <m:r>
-              <w:rPr>
-                <w:rFonts w:ascii="Cambria Math" w:hAnsi="Cambria Math"/>
-              </w:rPr>
-              <m:t>n</m:t>
-            </m:r>
-          </m:e>
-          <m:sup>
-            <m:r>
-              <w:rPr>
-                <w:rFonts w:ascii="Cambria Math" w:hAnsi="Cambria Math"/>
-              </w:rPr>
-              <m:t>2</m:t>
-            </m:r>
-          </m:sup>
-        </m:sSup>
-        <m:r>
-          <w:rPr>
-            <w:rFonts w:ascii="Cambria Math" w:hAnsi="Cambria Math"/>
-          </w:rPr>
-          <m:t>-6n+5</m:t>
-        </m:r>
-      </m:oMath>
-      <w:r>
-        <w:tab/>
-      </w:r>
-      <w:r>
-        <w:tab/>
-      </w:r>
-      <w:r>
-        <w:t>faktorisieren</w:t>
+      <w:r>
+        <w:t>Dies lässt vermuten, dass eine reelle Zahl existieren muss welche als Basis zur effizienten Berechnung der Folge herangezogen werden kann.</w:t>
       </w:r>
     </w:p>
     <w:p>
-      <w:pPr>
-        <w:jc w:val="left"/>
-      </w:pPr>
-      <m:oMathPara>
-        <m:oMathParaPr>
-          <m:jc m:val="left"/>
-        </m:oMathParaPr>
-        <m:oMath>
-          <m:r>
-            <w:rPr>
-              <w:rFonts w:ascii="Cambria Math" w:hAnsi="Cambria Math"/>
-            </w:rPr>
-            <m:t>0=(n-1)(n-5)</m:t>
-          </m:r>
-        </m:oMath>
-      </m:oMathPara>
+      <w:r>
+        <w:t xml:space="preserve">Das Problem soll vereinfacht werden, in dem die Anfangswerte der Folge ignoriert werden. Aus diesem Grund soll das Bildungsgesetz der neuen Folge in der Funktion </w:t>
+      </w:r>
+      <m:oMath>
+        <m:sSub>
+          <m:sSubPr>
+            <m:ctrlPr>
+              <w:rPr>
+                <w:rFonts w:ascii="Cambria Math" w:hAnsi="Cambria Math" w:cs="Segoe UI Semilight"/>
+                <w:i/>
+              </w:rPr>
+            </m:ctrlPr>
+          </m:sSubPr>
+          <m:e>
+            <m:r>
+              <w:rPr>
+                <w:rFonts w:ascii="Cambria Math" w:hAnsi="Cambria Math" w:cs="Segoe UI Semilight"/>
+              </w:rPr>
+              <m:t>g</m:t>
+            </m:r>
+          </m:e>
+          <m:sub>
+            <m:r>
+              <w:rPr>
+                <w:rFonts w:ascii="Cambria Math" w:hAnsi="Cambria Math" w:cs="Segoe UI Semilight"/>
+              </w:rPr>
+              <m:t>n</m:t>
+            </m:r>
+          </m:sub>
+        </m:sSub>
+      </m:oMath>
+      <w:r>
+        <w:t xml:space="preserve"> statt </w:t>
+      </w:r>
+      <m:oMath>
+        <m:sSub>
+          <m:sSubPr>
+            <m:ctrlPr>
+              <w:rPr>
+                <w:rFonts w:ascii="Cambria Math" w:hAnsi="Cambria Math" w:cs="Segoe UI Semilight"/>
+                <w:i/>
+              </w:rPr>
+            </m:ctrlPr>
+          </m:sSubPr>
+          <m:e>
+            <m:r>
+              <w:rPr>
+                <w:rFonts w:ascii="Cambria Math" w:hAnsi="Cambria Math" w:cs="Segoe UI Semilight"/>
+              </w:rPr>
+              <m:t>f</m:t>
+            </m:r>
+          </m:e>
+          <m:sub>
+            <m:r>
+              <w:rPr>
+                <w:rFonts w:ascii="Cambria Math" w:hAnsi="Cambria Math" w:cs="Segoe UI Semilight"/>
+              </w:rPr>
+              <m:t>n</m:t>
+            </m:r>
+          </m:sub>
+        </m:sSub>
+      </m:oMath>
+      <w:r>
+        <w:t xml:space="preserve"> definiert werden.</w:t>
+      </w:r>
     </w:p>
     <w:p>
       <w:pPr>
-        <w:jc w:val="left"/>
-      </w:pPr>
-      <m:oMathPara>
-        <m:oMathParaPr>
-          <m:jc m:val="left"/>
-        </m:oMathParaPr>
-        <m:oMath>
-          <m:r>
-            <m:rPr>
-              <m:scr m:val="double-struck"/>
-            </m:rPr>
-            <w:rPr>
-              <w:rFonts w:ascii="Cambria Math" w:hAnsi="Cambria Math" w:cs="Cambria Math"/>
-            </w:rPr>
-            <m:t>L</m:t>
-          </m:r>
-          <m:r>
-            <w:rPr>
-              <w:rFonts w:ascii="Cambria Math" w:hAnsi="Cambria Math" w:cs="Cambria Math"/>
-            </w:rPr>
-            <m:t>={1,5}</m:t>
-          </m:r>
-        </m:oMath>
-      </m:oMathPara>
-    </w:p>
-    <w:p>
-      <w:pPr>
-        <w:jc w:val="left"/>
-      </w:pPr>
-      <w:r>
-        <w:t>Versuch misslungen.</w:t>
-      </w:r>
-      <w:r>
-        <w:t xml:space="preserve"> Nicht nur für </w:t>
-      </w:r>
-      <m:oMath>
-        <m:sSup>
-          <m:sSupPr>
-            <m:ctrlPr>
-              <w:rPr>
-                <w:rFonts w:ascii="Cambria Math" w:hAnsi="Cambria Math"/>
-                <w:i/>
-              </w:rPr>
-            </m:ctrlPr>
-          </m:sSupPr>
-          <m:e>
-            <m:r>
-              <w:rPr>
-                <w:rFonts w:ascii="Cambria Math" w:hAnsi="Cambria Math"/>
-              </w:rPr>
-              <m:t>n</m:t>
-            </m:r>
-          </m:e>
-          <m:sup>
-            <m:r>
-              <w:rPr>
-                <w:rFonts w:ascii="Cambria Math" w:hAnsi="Cambria Math"/>
-              </w:rPr>
-              <m:t>2</m:t>
-            </m:r>
-          </m:sup>
-        </m:sSup>
-      </m:oMath>
-      <w:r>
-        <w:t xml:space="preserve">, sondern auch für andere Potenzen von </w:t>
-      </w:r>
-      <m:oMath>
-        <m:r>
-          <w:rPr>
-            <w:rFonts w:ascii="Cambria Math" w:hAnsi="Cambria Math"/>
-          </w:rPr>
-          <m:t>n</m:t>
-        </m:r>
-      </m:oMath>
-      <w:r>
-        <w:t>, da die Lösungsmenge stehts zu klein ist um die Reihe zu generieren.</w:t>
-      </w:r>
-    </w:p>
-    <w:p>
-      <w:pPr>
-        <w:jc w:val="left"/>
-        <w:rPr>
-          <w:rFonts w:eastAsiaTheme="majorEastAsia" w:cstheme="majorBidi"/>
-          <w:b/>
-          <w:bCs/>
-          <w:color w:val="000000" w:themeColor="text1"/>
-          <w:sz w:val="28"/>
-          <w:szCs w:val="28"/>
-        </w:rPr>
-      </w:pPr>
-      <w:r>
-        <w:br w:type="page"/>
-      </w:r>
-    </w:p>
-    <w:p>
-      <w:pPr>
         <w:pStyle w:val="berschrift2"/>
       </w:pPr>
       <w:r>
-        <w:lastRenderedPageBreak/>
-        <w:t>Dritter</w:t>
-      </w:r>
-      <w:r>
-        <w:t xml:space="preserve"> Versuch</w:t>
+        <w:t>Definition des Bildungsgesetzes</w:t>
       </w:r>
     </w:p>
     <w:p>
@@ -7465,20 +6749,6 @@
       </w:r>
       <w:r>
         <w:t>se Aussage ist wahr!</w:t>
-      </w:r>
-    </w:p>
-    <w:p>
-      <w:pPr>
-        <w:jc w:val="left"/>
-        <w:rPr>
-          <w:rFonts w:eastAsiaTheme="majorEastAsia" w:cstheme="majorBidi"/>
-          <w:b/>
-          <w:bCs/>
-          <w:color w:val="000000" w:themeColor="text1"/>
-        </w:rPr>
-      </w:pPr>
-      <w:r>
-        <w:br w:type="page"/>
       </w:r>
     </w:p>
     <w:p>
@@ -11157,8 +10427,6 @@
     </w:p>
     <w:p/>
     <w:p/>
-    <w:p/>
-    <w:p/>
     <w:sectPr>
       <w:headerReference w:type="default" r:id="rId10"/>
       <w:footerReference w:type="default" r:id="rId11"/>
@@ -11263,7 +10531,7 @@
         <w:szCs w:val="24"/>
         <w:lang w:val="de-DE"/>
       </w:rPr>
-      <w:t>11</w:t>
+      <w:t>9</w:t>
     </w:r>
     <w:r>
       <w:rPr>
@@ -11314,7 +10582,7 @@
         <w:szCs w:val="24"/>
         <w:lang w:val="de-DE"/>
       </w:rPr>
-      <w:t>11</w:t>
+      <w:t>9</w:t>
     </w:r>
     <w:r>
       <w:rPr>
@@ -11429,28 +10697,28 @@
         <v:path o:extrusionok="f" gradientshapeok="t" o:connecttype="rect"/>
         <o:lock v:ext="edit" aspectratio="t"/>
       </v:shapetype>
-      <v:shape id="_x0000_i1226" type="#_x0000_t75" style="width:300pt;height:357pt" o:bullet="t">
+      <v:shape id="_x0000_i1190" type="#_x0000_t75" style="width:300pt;height:357pt" o:bullet="t">
         <v:imagedata r:id="rId1" o:title="ICONS_Hinweis"/>
       </v:shape>
     </w:pict>
   </w:numPicBullet>
   <w:numPicBullet w:numPicBulletId="1">
     <w:pict>
-      <v:shape id="_x0000_i1227" type="#_x0000_t75" style="width:5in;height:5in" o:bullet="t">
+      <v:shape id="_x0000_i1191" type="#_x0000_t75" style="width:5in;height:5in" o:bullet="t">
         <v:imagedata r:id="rId2" o:title="console-480"/>
       </v:shape>
     </w:pict>
   </w:numPicBullet>
   <w:numPicBullet w:numPicBulletId="2">
     <w:pict>
-      <v:shape id="_x0000_i1228" type="#_x0000_t75" style="width:96pt;height:96pt" o:bullet="t">
+      <v:shape id="_x0000_i1192" type="#_x0000_t75" style="width:96pt;height:96pt" o:bullet="t">
         <v:imagedata r:id="rId3" o:title="Home"/>
       </v:shape>
     </w:pict>
   </w:numPicBullet>
   <w:numPicBullet w:numPicBulletId="3">
     <w:pict>
-      <v:shape id="_x0000_i1229" type="#_x0000_t75" style="width:335.25pt;height:340.5pt" o:bullet="t">
+      <v:shape id="_x0000_i1193" type="#_x0000_t75" style="width:335.25pt;height:340.5pt" o:bullet="t">
         <v:imagedata r:id="rId4" o:title="vs"/>
       </v:shape>
     </w:pict>
@@ -11871,6 +11139,95 @@
     </w:lvl>
   </w:abstractNum>
   <w:abstractNum w:abstractNumId="4" w15:restartNumberingAfterBreak="0">
+    <w:nsid w:val="19EC15EF"/>
+    <w:multiLevelType w:val="hybridMultilevel"/>
+    <w:tmpl w:val="DE26E7B6"/>
+    <w:lvl w:ilvl="0" w:tplc="F1CA8E12">
+      <w:start w:val="1"/>
+      <w:numFmt w:val="decimal"/>
+      <w:lvlText w:val="%1."/>
+      <w:lvlJc w:val="left"/>
+      <w:pPr>
+        <w:ind w:left="1080" w:hanging="360"/>
+      </w:pPr>
+      <w:rPr>
+        <w:rFonts w:hint="default"/>
+      </w:rPr>
+    </w:lvl>
+    <w:lvl w:ilvl="1" w:tplc="08070019" w:tentative="1">
+      <w:start w:val="1"/>
+      <w:numFmt w:val="lowerLetter"/>
+      <w:lvlText w:val="%2."/>
+      <w:lvlJc w:val="left"/>
+      <w:pPr>
+        <w:ind w:left="1800" w:hanging="360"/>
+      </w:pPr>
+    </w:lvl>
+    <w:lvl w:ilvl="2" w:tplc="0807001B" w:tentative="1">
+      <w:start w:val="1"/>
+      <w:numFmt w:val="lowerRoman"/>
+      <w:lvlText w:val="%3."/>
+      <w:lvlJc w:val="right"/>
+      <w:pPr>
+        <w:ind w:left="2520" w:hanging="180"/>
+      </w:pPr>
+    </w:lvl>
+    <w:lvl w:ilvl="3" w:tplc="0807000F" w:tentative="1">
+      <w:start w:val="1"/>
+      <w:numFmt w:val="decimal"/>
+      <w:lvlText w:val="%4."/>
+      <w:lvlJc w:val="left"/>
+      <w:pPr>
+        <w:ind w:left="3240" w:hanging="360"/>
+      </w:pPr>
+    </w:lvl>
+    <w:lvl w:ilvl="4" w:tplc="08070019" w:tentative="1">
+      <w:start w:val="1"/>
+      <w:numFmt w:val="lowerLetter"/>
+      <w:lvlText w:val="%5."/>
+      <w:lvlJc w:val="left"/>
+      <w:pPr>
+        <w:ind w:left="3960" w:hanging="360"/>
+      </w:pPr>
+    </w:lvl>
+    <w:lvl w:ilvl="5" w:tplc="0807001B" w:tentative="1">
+      <w:start w:val="1"/>
+      <w:numFmt w:val="lowerRoman"/>
+      <w:lvlText w:val="%6."/>
+      <w:lvlJc w:val="right"/>
+      <w:pPr>
+        <w:ind w:left="4680" w:hanging="180"/>
+      </w:pPr>
+    </w:lvl>
+    <w:lvl w:ilvl="6" w:tplc="0807000F" w:tentative="1">
+      <w:start w:val="1"/>
+      <w:numFmt w:val="decimal"/>
+      <w:lvlText w:val="%7."/>
+      <w:lvlJc w:val="left"/>
+      <w:pPr>
+        <w:ind w:left="5400" w:hanging="360"/>
+      </w:pPr>
+    </w:lvl>
+    <w:lvl w:ilvl="7" w:tplc="08070019" w:tentative="1">
+      <w:start w:val="1"/>
+      <w:numFmt w:val="lowerLetter"/>
+      <w:lvlText w:val="%8."/>
+      <w:lvlJc w:val="left"/>
+      <w:pPr>
+        <w:ind w:left="6120" w:hanging="360"/>
+      </w:pPr>
+    </w:lvl>
+    <w:lvl w:ilvl="8" w:tplc="0807001B" w:tentative="1">
+      <w:start w:val="1"/>
+      <w:numFmt w:val="lowerRoman"/>
+      <w:lvlText w:val="%9."/>
+      <w:lvlJc w:val="right"/>
+      <w:pPr>
+        <w:ind w:left="6840" w:hanging="180"/>
+      </w:pPr>
+    </w:lvl>
+  </w:abstractNum>
+  <w:abstractNum w:abstractNumId="5" w15:restartNumberingAfterBreak="0">
     <w:nsid w:val="1CDA0933"/>
     <w:multiLevelType w:val="hybridMultilevel"/>
     <w:tmpl w:val="09D0E21C"/>
@@ -11983,7 +11340,7 @@
       </w:rPr>
     </w:lvl>
   </w:abstractNum>
-  <w:abstractNum w:abstractNumId="5" w15:restartNumberingAfterBreak="0">
+  <w:abstractNum w:abstractNumId="6" w15:restartNumberingAfterBreak="0">
     <w:nsid w:val="1CE077D7"/>
     <w:multiLevelType w:val="hybridMultilevel"/>
     <w:tmpl w:val="E79287F6"/>
@@ -12073,7 +11430,7 @@
       </w:pPr>
     </w:lvl>
   </w:abstractNum>
-  <w:abstractNum w:abstractNumId="6" w15:restartNumberingAfterBreak="0">
+  <w:abstractNum w:abstractNumId="7" w15:restartNumberingAfterBreak="0">
     <w:nsid w:val="25804735"/>
     <w:multiLevelType w:val="hybridMultilevel"/>
     <w:tmpl w:val="F97CAE90"/>
@@ -12162,7 +11519,7 @@
       </w:pPr>
     </w:lvl>
   </w:abstractNum>
-  <w:abstractNum w:abstractNumId="7" w15:restartNumberingAfterBreak="0">
+  <w:abstractNum w:abstractNumId="8" w15:restartNumberingAfterBreak="0">
     <w:nsid w:val="2718042E"/>
     <w:multiLevelType w:val="hybridMultilevel"/>
     <w:tmpl w:val="E1DE9046"/>
@@ -12280,7 +11637,7 @@
       </w:rPr>
     </w:lvl>
   </w:abstractNum>
-  <w:abstractNum w:abstractNumId="8" w15:restartNumberingAfterBreak="0">
+  <w:abstractNum w:abstractNumId="9" w15:restartNumberingAfterBreak="0">
     <w:nsid w:val="285F7B4B"/>
     <w:multiLevelType w:val="hybridMultilevel"/>
     <w:tmpl w:val="3DB0E17C"/>
@@ -12393,7 +11750,7 @@
       </w:rPr>
     </w:lvl>
   </w:abstractNum>
-  <w:abstractNum w:abstractNumId="9" w15:restartNumberingAfterBreak="0">
+  <w:abstractNum w:abstractNumId="10" w15:restartNumberingAfterBreak="0">
     <w:nsid w:val="29A006B2"/>
     <w:multiLevelType w:val="hybridMultilevel"/>
     <w:tmpl w:val="D52EF2EA"/>
@@ -12506,7 +11863,7 @@
       </w:rPr>
     </w:lvl>
   </w:abstractNum>
-  <w:abstractNum w:abstractNumId="10" w15:restartNumberingAfterBreak="0">
+  <w:abstractNum w:abstractNumId="11" w15:restartNumberingAfterBreak="0">
     <w:nsid w:val="2B8A0750"/>
     <w:multiLevelType w:val="hybridMultilevel"/>
     <w:tmpl w:val="A44216A0"/>
@@ -12618,7 +11975,7 @@
       </w:rPr>
     </w:lvl>
   </w:abstractNum>
-  <w:abstractNum w:abstractNumId="11" w15:restartNumberingAfterBreak="0">
+  <w:abstractNum w:abstractNumId="12" w15:restartNumberingAfterBreak="0">
     <w:nsid w:val="32BB7075"/>
     <w:multiLevelType w:val="hybridMultilevel"/>
     <w:tmpl w:val="063EB870"/>
@@ -12707,7 +12064,7 @@
       </w:pPr>
     </w:lvl>
   </w:abstractNum>
-  <w:abstractNum w:abstractNumId="12" w15:restartNumberingAfterBreak="0">
+  <w:abstractNum w:abstractNumId="13" w15:restartNumberingAfterBreak="0">
     <w:nsid w:val="53D31309"/>
     <w:multiLevelType w:val="hybridMultilevel"/>
     <w:tmpl w:val="8FBC9750"/>
@@ -12825,7 +12182,7 @@
       </w:rPr>
     </w:lvl>
   </w:abstractNum>
-  <w:abstractNum w:abstractNumId="13" w15:restartNumberingAfterBreak="0">
+  <w:abstractNum w:abstractNumId="14" w15:restartNumberingAfterBreak="0">
     <w:nsid w:val="56FA786B"/>
     <w:multiLevelType w:val="hybridMultilevel"/>
     <w:tmpl w:val="9C4A3AE2"/>
@@ -12914,7 +12271,7 @@
       </w:pPr>
     </w:lvl>
   </w:abstractNum>
-  <w:abstractNum w:abstractNumId="14" w15:restartNumberingAfterBreak="0">
+  <w:abstractNum w:abstractNumId="15" w15:restartNumberingAfterBreak="0">
     <w:nsid w:val="5BED5FF7"/>
     <w:multiLevelType w:val="hybridMultilevel"/>
     <w:tmpl w:val="3E0A921C"/>
@@ -13026,7 +12383,7 @@
       </w:rPr>
     </w:lvl>
   </w:abstractNum>
-  <w:abstractNum w:abstractNumId="15" w15:restartNumberingAfterBreak="0">
+  <w:abstractNum w:abstractNumId="16" w15:restartNumberingAfterBreak="0">
     <w:nsid w:val="5E5D60C7"/>
     <w:multiLevelType w:val="hybridMultilevel"/>
     <w:tmpl w:val="DC949B6E"/>
@@ -13139,7 +12496,7 @@
       </w:rPr>
     </w:lvl>
   </w:abstractNum>
-  <w:abstractNum w:abstractNumId="16" w15:restartNumberingAfterBreak="0">
+  <w:abstractNum w:abstractNumId="17" w15:restartNumberingAfterBreak="0">
     <w:nsid w:val="608B02FF"/>
     <w:multiLevelType w:val="hybridMultilevel"/>
     <w:tmpl w:val="8A101E92"/>
@@ -13252,7 +12609,7 @@
       </w:rPr>
     </w:lvl>
   </w:abstractNum>
-  <w:abstractNum w:abstractNumId="17" w15:restartNumberingAfterBreak="0">
+  <w:abstractNum w:abstractNumId="18" w15:restartNumberingAfterBreak="0">
     <w:nsid w:val="77F0086D"/>
     <w:multiLevelType w:val="hybridMultilevel"/>
     <w:tmpl w:val="203AD196"/>
@@ -13341,7 +12698,7 @@
       </w:pPr>
     </w:lvl>
   </w:abstractNum>
-  <w:abstractNum w:abstractNumId="18" w15:restartNumberingAfterBreak="0">
+  <w:abstractNum w:abstractNumId="19" w15:restartNumberingAfterBreak="0">
     <w:nsid w:val="7A585C2B"/>
     <w:multiLevelType w:val="hybridMultilevel"/>
     <w:tmpl w:val="54849C62"/>
@@ -13430,7 +12787,7 @@
       </w:pPr>
     </w:lvl>
   </w:abstractNum>
-  <w:abstractNum w:abstractNumId="19" w15:restartNumberingAfterBreak="0">
+  <w:abstractNum w:abstractNumId="20" w15:restartNumberingAfterBreak="0">
     <w:nsid w:val="7CEC46BF"/>
     <w:multiLevelType w:val="hybridMultilevel"/>
     <w:tmpl w:val="54849C62"/>
@@ -13550,16 +12907,16 @@
     <w:abstractNumId w:val="1"/>
   </w:num>
   <w:num w:numId="11">
-    <w:abstractNumId w:val="14"/>
+    <w:abstractNumId w:val="15"/>
   </w:num>
   <w:num w:numId="12">
-    <w:abstractNumId w:val="17"/>
+    <w:abstractNumId w:val="18"/>
   </w:num>
   <w:num w:numId="13">
-    <w:abstractNumId w:val="11"/>
+    <w:abstractNumId w:val="12"/>
   </w:num>
   <w:num w:numId="14">
-    <w:abstractNumId w:val="12"/>
+    <w:abstractNumId w:val="13"/>
   </w:num>
   <w:num w:numId="15">
     <w:abstractNumId w:val="2"/>
@@ -13568,43 +12925,46 @@
     <w:abstractNumId w:val="0"/>
   </w:num>
   <w:num w:numId="17">
-    <w:abstractNumId w:val="7"/>
+    <w:abstractNumId w:val="8"/>
   </w:num>
   <w:num w:numId="18">
-    <w:abstractNumId w:val="16"/>
+    <w:abstractNumId w:val="17"/>
   </w:num>
   <w:num w:numId="19">
-    <w:abstractNumId w:val="9"/>
+    <w:abstractNumId w:val="10"/>
   </w:num>
   <w:num w:numId="20">
-    <w:abstractNumId w:val="4"/>
+    <w:abstractNumId w:val="5"/>
   </w:num>
   <w:num w:numId="21">
-    <w:abstractNumId w:val="19"/>
+    <w:abstractNumId w:val="20"/>
   </w:num>
   <w:num w:numId="22">
-    <w:abstractNumId w:val="13"/>
+    <w:abstractNumId w:val="14"/>
   </w:num>
   <w:num w:numId="23">
-    <w:abstractNumId w:val="18"/>
+    <w:abstractNumId w:val="19"/>
   </w:num>
   <w:num w:numId="24">
     <w:abstractNumId w:val="3"/>
   </w:num>
   <w:num w:numId="25">
-    <w:abstractNumId w:val="10"/>
+    <w:abstractNumId w:val="11"/>
   </w:num>
   <w:num w:numId="26">
-    <w:abstractNumId w:val="15"/>
+    <w:abstractNumId w:val="16"/>
   </w:num>
   <w:num w:numId="27">
-    <w:abstractNumId w:val="5"/>
+    <w:abstractNumId w:val="6"/>
   </w:num>
   <w:num w:numId="28">
-    <w:abstractNumId w:val="6"/>
+    <w:abstractNumId w:val="7"/>
   </w:num>
   <w:num w:numId="29">
-    <w:abstractNumId w:val="8"/>
+    <w:abstractNumId w:val="9"/>
+  </w:num>
+  <w:num w:numId="30">
+    <w:abstractNumId w:val="4"/>
   </w:num>
 </w:numbering>
 </file>
@@ -16420,6 +15780,577 @@
 </w:styles>
 </file>
 
+<file path=word/glossary/document.xml><?xml version="1.0" encoding="utf-8"?>
+<w:glossaryDocument xmlns:wpc="http://schemas.microsoft.com/office/word/2010/wordprocessingCanvas" xmlns:cx="http://schemas.microsoft.com/office/drawing/2014/chartex" xmlns:cx1="http://schemas.microsoft.com/office/drawing/2015/9/8/chartex" xmlns:cx2="http://schemas.microsoft.com/office/drawing/2015/10/21/chartex" xmlns:cx3="http://schemas.microsoft.com/office/drawing/2016/5/9/chartex" xmlns:cx4="http://schemas.microsoft.com/office/drawing/2016/5/10/chartex" xmlns:cx5="http://schemas.microsoft.com/office/drawing/2016/5/11/chartex" xmlns:cx6="http://schemas.microsoft.com/office/drawing/2016/5/12/chartex" xmlns:cx7="http://schemas.microsoft.com/office/drawing/2016/5/13/chartex" xmlns:cx8="http://schemas.microsoft.com/office/drawing/2016/5/14/chartex" xmlns:mc="http://schemas.openxmlformats.org/markup-compatibility/2006" xmlns:aink="http://schemas.microsoft.com/office/drawing/2016/ink" xmlns:am3d="http://schemas.microsoft.com/office/drawing/2017/model3d" xmlns:o="urn:schemas-microsoft-com:office:office" xmlns:r="http://schemas.openxmlformats.org/officeDocument/2006/relationships" xmlns:m="http://schemas.openxmlformats.org/officeDocument/2006/math" xmlns:v="urn:schemas-microsoft-com:vml" xmlns:wp14="http://schemas.microsoft.com/office/word/2010/wordprocessingDrawing" xmlns:wp="http://schemas.openxmlformats.org/drawingml/2006/wordprocessingDrawing" xmlns:w10="urn:schemas-microsoft-com:office:word" xmlns:w="http://schemas.openxmlformats.org/wordprocessingml/2006/main" xmlns:w14="http://schemas.microsoft.com/office/word/2010/wordml" xmlns:w15="http://schemas.microsoft.com/office/word/2012/wordml" xmlns:w16cid="http://schemas.microsoft.com/office/word/2016/wordml/cid" xmlns:w16se="http://schemas.microsoft.com/office/word/2015/wordml/symex" xmlns:wpg="http://schemas.microsoft.com/office/word/2010/wordprocessingGroup" xmlns:wpi="http://schemas.microsoft.com/office/word/2010/wordprocessingInk" xmlns:wne="http://schemas.microsoft.com/office/word/2006/wordml" xmlns:wps="http://schemas.microsoft.com/office/word/2010/wordprocessingShape" mc:Ignorable="w14 w15 w16se w16cid wp14"/>
+</file>
+
+<file path=word/glossary/fontTable.xml><?xml version="1.0" encoding="utf-8"?>
+<w:fonts xmlns:mc="http://schemas.openxmlformats.org/markup-compatibility/2006" xmlns:r="http://schemas.openxmlformats.org/officeDocument/2006/relationships" xmlns:w="http://schemas.openxmlformats.org/wordprocessingml/2006/main" xmlns:w14="http://schemas.microsoft.com/office/word/2010/wordml" xmlns:w15="http://schemas.microsoft.com/office/word/2012/wordml" xmlns:w16cid="http://schemas.microsoft.com/office/word/2016/wordml/cid" xmlns:w16se="http://schemas.microsoft.com/office/word/2015/wordml/symex" mc:Ignorable="w14 w15 w16se w16cid">
+  <w:font w:name="Symbol">
+    <w:panose1 w:val="05050102010706020507"/>
+    <w:charset w:val="02"/>
+    <w:family w:val="roman"/>
+    <w:pitch w:val="variable"/>
+    <w:sig w:usb0="00000000" w:usb1="10000000" w:usb2="00000000" w:usb3="00000000" w:csb0="80000000" w:csb1="00000000"/>
+  </w:font>
+  <w:font w:name="Times New Roman">
+    <w:panose1 w:val="02020603050405020304"/>
+    <w:charset w:val="00"/>
+    <w:family w:val="roman"/>
+    <w:pitch w:val="variable"/>
+    <w:sig w:usb0="E0002AFF" w:usb1="C0007843" w:usb2="00000009" w:usb3="00000000" w:csb0="000001FF" w:csb1="00000000"/>
+  </w:font>
+  <w:font w:name="Courier New">
+    <w:panose1 w:val="02070309020205020404"/>
+    <w:charset w:val="00"/>
+    <w:family w:val="modern"/>
+    <w:pitch w:val="fixed"/>
+    <w:sig w:usb0="E0002AFF" w:usb1="C0007843" w:usb2="00000009" w:usb3="00000000" w:csb0="000001FF" w:csb1="00000000"/>
+  </w:font>
+  <w:font w:name="Wingdings">
+    <w:panose1 w:val="05000000000000000000"/>
+    <w:charset w:val="02"/>
+    <w:family w:val="auto"/>
+    <w:pitch w:val="variable"/>
+    <w:sig w:usb0="00000000" w:usb1="10000000" w:usb2="00000000" w:usb3="00000000" w:csb0="80000000" w:csb1="00000000"/>
+  </w:font>
+  <w:font w:name="Calibri">
+    <w:panose1 w:val="020F0502020204030204"/>
+    <w:charset w:val="00"/>
+    <w:family w:val="swiss"/>
+    <w:pitch w:val="variable"/>
+    <w:sig w:usb0="E00002FF" w:usb1="4000ACFF" w:usb2="00000001" w:usb3="00000000" w:csb0="0000019F" w:csb1="00000000"/>
+  </w:font>
+  <w:font w:name="Segoe UI Semilight">
+    <w:panose1 w:val="020B0402040204020203"/>
+    <w:charset w:val="00"/>
+    <w:family w:val="swiss"/>
+    <w:pitch w:val="variable"/>
+    <w:sig w:usb0="E4002EFF" w:usb1="C000E47F" w:usb2="00000009" w:usb3="00000000" w:csb0="000001FF" w:csb1="00000000"/>
+  </w:font>
+  <w:font w:name="Calibri Light">
+    <w:panose1 w:val="020F0302020204030204"/>
+    <w:charset w:val="00"/>
+    <w:family w:val="swiss"/>
+    <w:pitch w:val="variable"/>
+    <w:sig w:usb0="A00002EF" w:usb1="4000207B" w:usb2="00000000" w:usb3="00000000" w:csb0="0000019F" w:csb1="00000000"/>
+  </w:font>
+  <w:font w:name="Consolas">
+    <w:panose1 w:val="020B0609020204030204"/>
+    <w:charset w:val="00"/>
+    <w:family w:val="modern"/>
+    <w:pitch w:val="fixed"/>
+    <w:sig w:usb0="E10002FF" w:usb1="4000FCFF" w:usb2="00000009" w:usb3="00000000" w:csb0="0000019F" w:csb1="00000000"/>
+  </w:font>
+  <w:font w:name="Segoe UI">
+    <w:panose1 w:val="020B0502040204020203"/>
+    <w:charset w:val="00"/>
+    <w:family w:val="swiss"/>
+    <w:pitch w:val="variable"/>
+    <w:sig w:usb0="E10022FF" w:usb1="C000E47F" w:usb2="00000029" w:usb3="00000000" w:csb0="000001DF" w:csb1="00000000"/>
+  </w:font>
+  <w:font w:name="Arial">
+    <w:panose1 w:val="020B0604020202020204"/>
+    <w:charset w:val="00"/>
+    <w:family w:val="swiss"/>
+    <w:pitch w:val="variable"/>
+    <w:sig w:usb0="E0002AFF" w:usb1="C0007843" w:usb2="00000009" w:usb3="00000000" w:csb0="000001FF" w:csb1="00000000"/>
+  </w:font>
+  <w:font w:name="Cambria Math">
+    <w:panose1 w:val="02040503050406030204"/>
+    <w:charset w:val="00"/>
+    <w:family w:val="roman"/>
+    <w:pitch w:val="variable"/>
+    <w:sig w:usb0="E00002FF" w:usb1="420024FF" w:usb2="00000000" w:usb3="00000000" w:csb0="0000019F" w:csb1="00000000"/>
+  </w:font>
+</w:fonts>
+</file>
+
+<file path=word/glossary/settings.xml><?xml version="1.0" encoding="utf-8"?>
+<w:settings xmlns:mc="http://schemas.openxmlformats.org/markup-compatibility/2006" xmlns:o="urn:schemas-microsoft-com:office:office" xmlns:r="http://schemas.openxmlformats.org/officeDocument/2006/relationships" xmlns:m="http://schemas.openxmlformats.org/officeDocument/2006/math" xmlns:v="urn:schemas-microsoft-com:vml" xmlns:w10="urn:schemas-microsoft-com:office:word" xmlns:w="http://schemas.openxmlformats.org/wordprocessingml/2006/main" xmlns:w14="http://schemas.microsoft.com/office/word/2010/wordml" xmlns:w15="http://schemas.microsoft.com/office/word/2012/wordml" xmlns:w16cid="http://schemas.microsoft.com/office/word/2016/wordml/cid" xmlns:w16se="http://schemas.microsoft.com/office/word/2015/wordml/symex" xmlns:sl="http://schemas.openxmlformats.org/schemaLibrary/2006/main" mc:Ignorable="w14 w15 w16se w16cid">
+  <w:view w:val="normal"/>
+  <w:defaultTabStop w:val="708"/>
+  <w:hyphenationZone w:val="425"/>
+  <w:characterSpacingControl w:val="doNotCompress"/>
+  <w:compat>
+    <w:useFELayout/>
+    <w:compatSetting w:name="compatibilityMode" w:uri="http://schemas.microsoft.com/office/word" w:val="15"/>
+    <w:compatSetting w:name="overrideTableStyleFontSizeAndJustification" w:uri="http://schemas.microsoft.com/office/word" w:val="1"/>
+    <w:compatSetting w:name="enableOpenTypeFeatures" w:uri="http://schemas.microsoft.com/office/word" w:val="1"/>
+    <w:compatSetting w:name="doNotFlipMirrorIndents" w:uri="http://schemas.microsoft.com/office/word" w:val="1"/>
+    <w:compatSetting w:name="differentiateMultirowTableHeaders" w:uri="http://schemas.microsoft.com/office/word" w:val="1"/>
+    <w:compatSetting w:name="useWord2013TrackBottomHyphenation" w:uri="http://schemas.microsoft.com/office/word" w:val="0"/>
+  </w:compat>
+  <w:rsids>
+    <w:rsidRoot w:val="007B73E6"/>
+    <w:rsid w:val="007B73E6"/>
+  </w:rsids>
+  <m:mathPr>
+    <m:mathFont m:val="Cambria Math"/>
+    <m:brkBin m:val="before"/>
+    <m:brkBinSub m:val="--"/>
+    <m:smallFrac m:val="0"/>
+    <m:dispDef/>
+    <m:lMargin m:val="0"/>
+    <m:rMargin m:val="0"/>
+    <m:defJc m:val="centerGroup"/>
+    <m:wrapIndent m:val="1440"/>
+    <m:intLim m:val="subSup"/>
+    <m:naryLim m:val="undOvr"/>
+  </m:mathPr>
+  <w:themeFontLang w:val="de-CH"/>
+  <w:clrSchemeMapping w:bg1="light1" w:t1="dark1" w:bg2="light2" w:t2="dark2" w:accent1="accent1" w:accent2="accent2" w:accent3="accent3" w:accent4="accent4" w:accent5="accent5" w:accent6="accent6" w:hyperlink="hyperlink" w:followedHyperlink="followedHyperlink"/>
+  <w:decimalSymbol w:val="."/>
+  <w:listSeparator w:val=";"/>
+  <w15:chartTrackingRefBased/>
+</w:settings>
+</file>
+
+<file path=word/glossary/styles.xml><?xml version="1.0" encoding="utf-8"?>
+<w:styles xmlns:mc="http://schemas.openxmlformats.org/markup-compatibility/2006" xmlns:r="http://schemas.openxmlformats.org/officeDocument/2006/relationships" xmlns:w="http://schemas.openxmlformats.org/wordprocessingml/2006/main" xmlns:w14="http://schemas.microsoft.com/office/word/2010/wordml" xmlns:w15="http://schemas.microsoft.com/office/word/2012/wordml" xmlns:w16cid="http://schemas.microsoft.com/office/word/2016/wordml/cid" xmlns:w16se="http://schemas.microsoft.com/office/word/2015/wordml/symex" mc:Ignorable="w14 w15 w16se w16cid">
+  <w:docDefaults>
+    <w:rPrDefault>
+      <w:rPr>
+        <w:rFonts w:asciiTheme="minorHAnsi" w:eastAsiaTheme="minorEastAsia" w:hAnsiTheme="minorHAnsi" w:cstheme="minorBidi"/>
+        <w:sz w:val="22"/>
+        <w:szCs w:val="22"/>
+        <w:lang w:val="de-CH" w:eastAsia="de-CH" w:bidi="ar-SA"/>
+      </w:rPr>
+    </w:rPrDefault>
+    <w:pPrDefault>
+      <w:pPr>
+        <w:spacing w:after="160" w:line="259" w:lineRule="auto"/>
+      </w:pPr>
+    </w:pPrDefault>
+  </w:docDefaults>
+  <w:latentStyles w:defLockedState="0" w:defUIPriority="99" w:defSemiHidden="0" w:defUnhideWhenUsed="0" w:defQFormat="0" w:count="375">
+    <w:lsdException w:name="Normal" w:uiPriority="0" w:qFormat="1"/>
+    <w:lsdException w:name="heading 1" w:uiPriority="9" w:qFormat="1"/>
+    <w:lsdException w:name="heading 2" w:semiHidden="1" w:uiPriority="9" w:unhideWhenUsed="1" w:qFormat="1"/>
+    <w:lsdException w:name="heading 3" w:semiHidden="1" w:uiPriority="9" w:unhideWhenUsed="1" w:qFormat="1"/>
+    <w:lsdException w:name="heading 4" w:semiHidden="1" w:uiPriority="9" w:unhideWhenUsed="1" w:qFormat="1"/>
+    <w:lsdException w:name="heading 5" w:semiHidden="1" w:uiPriority="9" w:unhideWhenUsed="1" w:qFormat="1"/>
+    <w:lsdException w:name="heading 6" w:semiHidden="1" w:uiPriority="9" w:unhideWhenUsed="1" w:qFormat="1"/>
+    <w:lsdException w:name="heading 7" w:semiHidden="1" w:uiPriority="9" w:unhideWhenUsed="1" w:qFormat="1"/>
+    <w:lsdException w:name="heading 8" w:semiHidden="1" w:uiPriority="9" w:unhideWhenUsed="1" w:qFormat="1"/>
+    <w:lsdException w:name="heading 9" w:semiHidden="1" w:uiPriority="9" w:unhideWhenUsed="1" w:qFormat="1"/>
+    <w:lsdException w:name="index 1" w:semiHidden="1" w:unhideWhenUsed="1"/>
+    <w:lsdException w:name="index 2" w:semiHidden="1" w:unhideWhenUsed="1"/>
+    <w:lsdException w:name="index 3" w:semiHidden="1" w:unhideWhenUsed="1"/>
+    <w:lsdException w:name="index 4" w:semiHidden="1" w:unhideWhenUsed="1"/>
+    <w:lsdException w:name="index 5" w:semiHidden="1" w:unhideWhenUsed="1"/>
+    <w:lsdException w:name="index 6" w:semiHidden="1" w:unhideWhenUsed="1"/>
+    <w:lsdException w:name="index 7" w:semiHidden="1" w:unhideWhenUsed="1"/>
+    <w:lsdException w:name="index 8" w:semiHidden="1" w:unhideWhenUsed="1"/>
+    <w:lsdException w:name="index 9" w:semiHidden="1" w:unhideWhenUsed="1"/>
+    <w:lsdException w:name="toc 1" w:semiHidden="1" w:uiPriority="39" w:unhideWhenUsed="1"/>
+    <w:lsdException w:name="toc 2" w:semiHidden="1" w:uiPriority="39" w:unhideWhenUsed="1"/>
+    <w:lsdException w:name="toc 3" w:semiHidden="1" w:uiPriority="39" w:unhideWhenUsed="1"/>
+    <w:lsdException w:name="toc 4" w:semiHidden="1" w:uiPriority="39" w:unhideWhenUsed="1"/>
+    <w:lsdException w:name="toc 5" w:semiHidden="1" w:uiPriority="39" w:unhideWhenUsed="1"/>
+    <w:lsdException w:name="toc 6" w:semiHidden="1" w:uiPriority="39" w:unhideWhenUsed="1"/>
+    <w:lsdException w:name="toc 7" w:semiHidden="1" w:uiPriority="39" w:unhideWhenUsed="1"/>
+    <w:lsdException w:name="toc 8" w:semiHidden="1" w:uiPriority="39" w:unhideWhenUsed="1"/>
+    <w:lsdException w:name="toc 9" w:semiHidden="1" w:uiPriority="39" w:unhideWhenUsed="1"/>
+    <w:lsdException w:name="Normal Indent" w:semiHidden="1" w:unhideWhenUsed="1"/>
+    <w:lsdException w:name="footnote text" w:semiHidden="1" w:unhideWhenUsed="1"/>
+    <w:lsdException w:name="annotation text" w:semiHidden="1" w:unhideWhenUsed="1"/>
+    <w:lsdException w:name="header" w:semiHidden="1" w:unhideWhenUsed="1"/>
+    <w:lsdException w:name="footer" w:semiHidden="1" w:unhideWhenUsed="1"/>
+    <w:lsdException w:name="index heading" w:semiHidden="1" w:unhideWhenUsed="1"/>
+    <w:lsdException w:name="caption" w:semiHidden="1" w:uiPriority="35" w:unhideWhenUsed="1" w:qFormat="1"/>
+    <w:lsdException w:name="table of figures" w:semiHidden="1" w:unhideWhenUsed="1"/>
+    <w:lsdException w:name="envelope address" w:semiHidden="1" w:unhideWhenUsed="1"/>
+    <w:lsdException w:name="envelope return" w:semiHidden="1" w:unhideWhenUsed="1"/>
+    <w:lsdException w:name="footnote reference" w:semiHidden="1" w:unhideWhenUsed="1"/>
+    <w:lsdException w:name="annotation reference" w:semiHidden="1" w:unhideWhenUsed="1"/>
+    <w:lsdException w:name="line number" w:semiHidden="1" w:unhideWhenUsed="1"/>
+    <w:lsdException w:name="page number" w:semiHidden="1" w:unhideWhenUsed="1"/>
+    <w:lsdException w:name="endnote reference" w:semiHidden="1" w:unhideWhenUsed="1"/>
+    <w:lsdException w:name="endnote text" w:semiHidden="1" w:unhideWhenUsed="1"/>
+    <w:lsdException w:name="table of authorities" w:semiHidden="1" w:unhideWhenUsed="1"/>
+    <w:lsdException w:name="macro" w:semiHidden="1" w:unhideWhenUsed="1"/>
+    <w:lsdException w:name="toa heading" w:semiHidden="1" w:unhideWhenUsed="1"/>
+    <w:lsdException w:name="List" w:semiHidden="1" w:unhideWhenUsed="1"/>
+    <w:lsdException w:name="List Bullet" w:semiHidden="1" w:unhideWhenUsed="1"/>
+    <w:lsdException w:name="List Number" w:semiHidden="1" w:unhideWhenUsed="1"/>
+    <w:lsdException w:name="List 2" w:semiHidden="1" w:unhideWhenUsed="1"/>
+    <w:lsdException w:name="List 3" w:semiHidden="1" w:unhideWhenUsed="1"/>
+    <w:lsdException w:name="List 4" w:semiHidden="1" w:unhideWhenUsed="1"/>
+    <w:lsdException w:name="List 5" w:semiHidden="1" w:unhideWhenUsed="1"/>
+    <w:lsdException w:name="List Bullet 2" w:semiHidden="1" w:unhideWhenUsed="1"/>
+    <w:lsdException w:name="List Bullet 3" w:semiHidden="1" w:unhideWhenUsed="1"/>
+    <w:lsdException w:name="List Bullet 4" w:semiHidden="1" w:unhideWhenUsed="1"/>
+    <w:lsdException w:name="List Bullet 5" w:semiHidden="1" w:unhideWhenUsed="1"/>
+    <w:lsdException w:name="List Number 2" w:semiHidden="1" w:unhideWhenUsed="1"/>
+    <w:lsdException w:name="List Number 3" w:semiHidden="1" w:unhideWhenUsed="1"/>
+    <w:lsdException w:name="List Number 4" w:semiHidden="1" w:unhideWhenUsed="1"/>
+    <w:lsdException w:name="List Number 5" w:semiHidden="1" w:unhideWhenUsed="1"/>
+    <w:lsdException w:name="Title" w:uiPriority="10" w:qFormat="1"/>
+    <w:lsdException w:name="Closing" w:semiHidden="1" w:unhideWhenUsed="1"/>
+    <w:lsdException w:name="Signature" w:semiHidden="1" w:unhideWhenUsed="1"/>
+    <w:lsdException w:name="Default Paragraph Font" w:semiHidden="1" w:uiPriority="1" w:unhideWhenUsed="1"/>
+    <w:lsdException w:name="Body Text" w:semiHidden="1" w:unhideWhenUsed="1"/>
+    <w:lsdException w:name="Body Text Indent" w:semiHidden="1" w:unhideWhenUsed="1"/>
+    <w:lsdException w:name="List Continue" w:semiHidden="1" w:unhideWhenUsed="1"/>
+    <w:lsdException w:name="List Continue 2" w:semiHidden="1" w:unhideWhenUsed="1"/>
+    <w:lsdException w:name="List Continue 3" w:semiHidden="1" w:unhideWhenUsed="1"/>
+    <w:lsdException w:name="List Continue 4" w:semiHidden="1" w:unhideWhenUsed="1"/>
+    <w:lsdException w:name="List Continue 5" w:semiHidden="1" w:unhideWhenUsed="1"/>
+    <w:lsdException w:name="Message Header" w:semiHidden="1" w:unhideWhenUsed="1"/>
+    <w:lsdException w:name="Subtitle" w:uiPriority="11" w:qFormat="1"/>
+    <w:lsdException w:name="Salutation" w:semiHidden="1" w:unhideWhenUsed="1"/>
+    <w:lsdException w:name="Date" w:semiHidden="1" w:unhideWhenUsed="1"/>
+    <w:lsdException w:name="Body Text First Indent" w:semiHidden="1" w:unhideWhenUsed="1"/>
+    <w:lsdException w:name="Body Text First Indent 2" w:semiHidden="1" w:unhideWhenUsed="1"/>
+    <w:lsdException w:name="Note Heading" w:semiHidden="1" w:unhideWhenUsed="1"/>
+    <w:lsdException w:name="Body Text 2" w:semiHidden="1" w:unhideWhenUsed="1"/>
+    <w:lsdException w:name="Body Text 3" w:semiHidden="1" w:unhideWhenUsed="1"/>
+    <w:lsdException w:name="Body Text Indent 2" w:semiHidden="1" w:unhideWhenUsed="1"/>
+    <w:lsdException w:name="Body Text Indent 3" w:semiHidden="1" w:unhideWhenUsed="1"/>
+    <w:lsdException w:name="Block Text" w:semiHidden="1" w:unhideWhenUsed="1"/>
+    <w:lsdException w:name="Hyperlink" w:semiHidden="1" w:unhideWhenUsed="1"/>
+    <w:lsdException w:name="FollowedHyperlink" w:semiHidden="1" w:unhideWhenUsed="1"/>
+    <w:lsdException w:name="Strong" w:uiPriority="22" w:qFormat="1"/>
+    <w:lsdException w:name="Emphasis" w:uiPriority="20" w:qFormat="1"/>
+    <w:lsdException w:name="Document Map" w:semiHidden="1" w:unhideWhenUsed="1"/>
+    <w:lsdException w:name="Plain Text" w:semiHidden="1" w:unhideWhenUsed="1"/>
+    <w:lsdException w:name="E-mail Signature" w:semiHidden="1" w:unhideWhenUsed="1"/>
+    <w:lsdException w:name="HTML Top of Form" w:semiHidden="1" w:unhideWhenUsed="1"/>
+    <w:lsdException w:name="HTML Bottom of Form" w:semiHidden="1" w:unhideWhenUsed="1"/>
+    <w:lsdException w:name="Normal (Web)" w:semiHidden="1" w:unhideWhenUsed="1"/>
+    <w:lsdException w:name="HTML Acronym" w:semiHidden="1" w:unhideWhenUsed="1"/>
+    <w:lsdException w:name="HTML Address" w:semiHidden="1" w:unhideWhenUsed="1"/>
+    <w:lsdException w:name="HTML Cite" w:semiHidden="1" w:unhideWhenUsed="1"/>
+    <w:lsdException w:name="HTML Code" w:semiHidden="1" w:unhideWhenUsed="1"/>
+    <w:lsdException w:name="HTML Definition" w:semiHidden="1" w:unhideWhenUsed="1"/>
+    <w:lsdException w:name="HTML Keyboard" w:semiHidden="1" w:unhideWhenUsed="1"/>
+    <w:lsdException w:name="HTML Preformatted" w:semiHidden="1" w:unhideWhenUsed="1"/>
+    <w:lsdException w:name="HTML Sample" w:semiHidden="1" w:unhideWhenUsed="1"/>
+    <w:lsdException w:name="HTML Typewriter" w:semiHidden="1" w:unhideWhenUsed="1"/>
+    <w:lsdException w:name="HTML Variable" w:semiHidden="1" w:unhideWhenUsed="1"/>
+    <w:lsdException w:name="Normal Table" w:semiHidden="1" w:unhideWhenUsed="1"/>
+    <w:lsdException w:name="annotation subject" w:semiHidden="1" w:unhideWhenUsed="1"/>
+    <w:lsdException w:name="No List" w:semiHidden="1" w:unhideWhenUsed="1"/>
+    <w:lsdException w:name="Outline List 1" w:semiHidden="1" w:unhideWhenUsed="1"/>
+    <w:lsdException w:name="Outline List 2" w:semiHidden="1" w:unhideWhenUsed="1"/>
+    <w:lsdException w:name="Outline List 3" w:semiHidden="1" w:unhideWhenUsed="1"/>
+    <w:lsdException w:name="Table Simple 1" w:semiHidden="1" w:unhideWhenUsed="1"/>
+    <w:lsdException w:name="Table Simple 2" w:semiHidden="1" w:unhideWhenUsed="1"/>
+    <w:lsdException w:name="Table Simple 3" w:semiHidden="1" w:unhideWhenUsed="1"/>
+    <w:lsdException w:name="Table Classic 1" w:semiHidden="1" w:unhideWhenUsed="1"/>
+    <w:lsdException w:name="Table Classic 2" w:semiHidden="1" w:unhideWhenUsed="1"/>
+    <w:lsdException w:name="Table Classic 3" w:semiHidden="1" w:unhideWhenUsed="1"/>
+    <w:lsdException w:name="Table Classic 4" w:semiHidden="1" w:unhideWhenUsed="1"/>
+    <w:lsdException w:name="Table Colorful 1" w:semiHidden="1" w:unhideWhenUsed="1"/>
+    <w:lsdException w:name="Table Colorful 2" w:semiHidden="1" w:unhideWhenUsed="1"/>
+    <w:lsdException w:name="Table Colorful 3" w:semiHidden="1" w:unhideWhenUsed="1"/>
+    <w:lsdException w:name="Table Columns 1" w:semiHidden="1" w:unhideWhenUsed="1"/>
+    <w:lsdException w:name="Table Columns 2" w:semiHidden="1" w:unhideWhenUsed="1"/>
+    <w:lsdException w:name="Table Columns 3" w:semiHidden="1" w:unhideWhenUsed="1"/>
+    <w:lsdException w:name="Table Columns 4" w:semiHidden="1" w:unhideWhenUsed="1"/>
+    <w:lsdException w:name="Table Columns 5" w:semiHidden="1" w:unhideWhenUsed="1"/>
+    <w:lsdException w:name="Table Grid 1" w:semiHidden="1" w:unhideWhenUsed="1"/>
+    <w:lsdException w:name="Table Grid 2" w:semiHidden="1" w:unhideWhenUsed="1"/>
+    <w:lsdException w:name="Table Grid 3" w:semiHidden="1" w:unhideWhenUsed="1"/>
+    <w:lsdException w:name="Table Grid 4" w:semiHidden="1" w:unhideWhenUsed="1"/>
+    <w:lsdException w:name="Table Grid 5" w:semiHidden="1" w:unhideWhenUsed="1"/>
+    <w:lsdException w:name="Table Grid 6" w:semiHidden="1" w:unhideWhenUsed="1"/>
+    <w:lsdException w:name="Table Grid 7" w:semiHidden="1" w:unhideWhenUsed="1"/>
+    <w:lsdException w:name="Table Grid 8" w:semiHidden="1" w:unhideWhenUsed="1"/>
+    <w:lsdException w:name="Table List 1" w:semiHidden="1" w:unhideWhenUsed="1"/>
+    <w:lsdException w:name="Table List 2" w:semiHidden="1" w:unhideWhenUsed="1"/>
+    <w:lsdException w:name="Table List 3" w:semiHidden="1" w:unhideWhenUsed="1"/>
+    <w:lsdException w:name="Table List 4" w:semiHidden="1" w:unhideWhenUsed="1"/>
+    <w:lsdException w:name="Table List 5" w:semiHidden="1" w:unhideWhenUsed="1"/>
+    <w:lsdException w:name="Table List 6" w:semiHidden="1" w:unhideWhenUsed="1"/>
+    <w:lsdException w:name="Table List 7" w:semiHidden="1" w:unhideWhenUsed="1"/>
+    <w:lsdException w:name="Table List 8" w:semiHidden="1" w:unhideWhenUsed="1"/>
+    <w:lsdException w:name="Table 3D effects 1" w:semiHidden="1" w:unhideWhenUsed="1"/>
+    <w:lsdException w:name="Table 3D effects 2" w:semiHidden="1" w:unhideWhenUsed="1"/>
+    <w:lsdException w:name="Table 3D effects 3" w:semiHidden="1" w:unhideWhenUsed="1"/>
+    <w:lsdException w:name="Table Contemporary" w:semiHidden="1" w:unhideWhenUsed="1"/>
+    <w:lsdException w:name="Table Elegant" w:semiHidden="1" w:unhideWhenUsed="1"/>
+    <w:lsdException w:name="Table Professional" w:semiHidden="1" w:unhideWhenUsed="1"/>
+    <w:lsdException w:name="Table Subtle 1" w:semiHidden="1" w:unhideWhenUsed="1"/>
+    <w:lsdException w:name="Table Subtle 2" w:semiHidden="1" w:unhideWhenUsed="1"/>
+    <w:lsdException w:name="Table Web 1" w:semiHidden="1" w:unhideWhenUsed="1"/>
+    <w:lsdException w:name="Table Web 2" w:semiHidden="1" w:unhideWhenUsed="1"/>
+    <w:lsdException w:name="Table Web 3" w:semiHidden="1" w:unhideWhenUsed="1"/>
+    <w:lsdException w:name="Balloon Text" w:semiHidden="1" w:unhideWhenUsed="1"/>
+    <w:lsdException w:name="Table Grid" w:uiPriority="39"/>
+    <w:lsdException w:name="Table Theme" w:semiHidden="1" w:unhideWhenUsed="1"/>
+    <w:lsdException w:name="Placeholder Text" w:semiHidden="1"/>
+    <w:lsdException w:name="No Spacing" w:uiPriority="1" w:qFormat="1"/>
+    <w:lsdException w:name="Light Shading" w:uiPriority="60"/>
+    <w:lsdException w:name="Light List" w:uiPriority="61"/>
+    <w:lsdException w:name="Light Grid" w:uiPriority="62"/>
+    <w:lsdException w:name="Medium Shading 1" w:uiPriority="63"/>
+    <w:lsdException w:name="Medium Shading 2" w:uiPriority="64"/>
+    <w:lsdException w:name="Medium List 1" w:uiPriority="65"/>
+    <w:lsdException w:name="Medium List 2" w:uiPriority="66"/>
+    <w:lsdException w:name="Medium Grid 1" w:uiPriority="67"/>
+    <w:lsdException w:name="Medium Grid 2" w:uiPriority="68"/>
+    <w:lsdException w:name="Medium Grid 3" w:uiPriority="69"/>
+    <w:lsdException w:name="Dark List" w:uiPriority="70"/>
+    <w:lsdException w:name="Colorful Shading" w:uiPriority="71"/>
+    <w:lsdException w:name="Colorful List" w:uiPriority="72"/>
+    <w:lsdException w:name="Colorful Grid" w:uiPriority="73"/>
+    <w:lsdException w:name="Light Shading Accent 1" w:uiPriority="60"/>
+    <w:lsdException w:name="Light List Accent 1" w:uiPriority="61"/>
+    <w:lsdException w:name="Light Grid Accent 1" w:uiPriority="62"/>
+    <w:lsdException w:name="Medium Shading 1 Accent 1" w:uiPriority="63"/>
+    <w:lsdException w:name="Medium Shading 2 Accent 1" w:uiPriority="64"/>
+    <w:lsdException w:name="Medium List 1 Accent 1" w:uiPriority="65"/>
+    <w:lsdException w:name="Revision" w:semiHidden="1"/>
+    <w:lsdException w:name="List Paragraph" w:uiPriority="34" w:qFormat="1"/>
+    <w:lsdException w:name="Quote" w:uiPriority="29" w:qFormat="1"/>
+    <w:lsdException w:name="Intense Quote" w:uiPriority="30" w:qFormat="1"/>
+    <w:lsdException w:name="Medium List 2 Accent 1" w:uiPriority="66"/>
+    <w:lsdException w:name="Medium Grid 1 Accent 1" w:uiPriority="67"/>
+    <w:lsdException w:name="Medium Grid 2 Accent 1" w:uiPriority="68"/>
+    <w:lsdException w:name="Medium Grid 3 Accent 1" w:uiPriority="69"/>
+    <w:lsdException w:name="Dark List Accent 1" w:uiPriority="70"/>
+    <w:lsdException w:name="Colorful Shading Accent 1" w:uiPriority="71"/>
+    <w:lsdException w:name="Colorful List Accent 1" w:uiPriority="72"/>
+    <w:lsdException w:name="Colorful Grid Accent 1" w:uiPriority="73"/>
+    <w:lsdException w:name="Light Shading Accent 2" w:uiPriority="60"/>
+    <w:lsdException w:name="Light List Accent 2" w:uiPriority="61"/>
+    <w:lsdException w:name="Light Grid Accent 2" w:uiPriority="62"/>
+    <w:lsdException w:name="Medium Shading 1 Accent 2" w:uiPriority="63"/>
+    <w:lsdException w:name="Medium Shading 2 Accent 2" w:uiPriority="64"/>
+    <w:lsdException w:name="Medium List 1 Accent 2" w:uiPriority="65"/>
+    <w:lsdException w:name="Medium List 2 Accent 2" w:uiPriority="66"/>
+    <w:lsdException w:name="Medium Grid 1 Accent 2" w:uiPriority="67"/>
+    <w:lsdException w:name="Medium Grid 2 Accent 2" w:uiPriority="68"/>
+    <w:lsdException w:name="Medium Grid 3 Accent 2" w:uiPriority="69"/>
+    <w:lsdException w:name="Dark List Accent 2" w:uiPriority="70"/>
+    <w:lsdException w:name="Colorful Shading Accent 2" w:uiPriority="71"/>
+    <w:lsdException w:name="Colorful List Accent 2" w:uiPriority="72"/>
+    <w:lsdException w:name="Colorful Grid Accent 2" w:uiPriority="73"/>
+    <w:lsdException w:name="Light Shading Accent 3" w:uiPriority="60"/>
+    <w:lsdException w:name="Light List Accent 3" w:uiPriority="61"/>
+    <w:lsdException w:name="Light Grid Accent 3" w:uiPriority="62"/>
+    <w:lsdException w:name="Medium Shading 1 Accent 3" w:uiPriority="63"/>
+    <w:lsdException w:name="Medium Shading 2 Accent 3" w:uiPriority="64"/>
+    <w:lsdException w:name="Medium List 1 Accent 3" w:uiPriority="65"/>
+    <w:lsdException w:name="Medium List 2 Accent 3" w:uiPriority="66"/>
+    <w:lsdException w:name="Medium Grid 1 Accent 3" w:uiPriority="67"/>
+    <w:lsdException w:name="Medium Grid 2 Accent 3" w:uiPriority="68"/>
+    <w:lsdException w:name="Medium Grid 3 Accent 3" w:uiPriority="69"/>
+    <w:lsdException w:name="Dark List Accent 3" w:uiPriority="70"/>
+    <w:lsdException w:name="Colorful Shading Accent 3" w:uiPriority="71"/>
+    <w:lsdException w:name="Colorful List Accent 3" w:uiPriority="72"/>
+    <w:lsdException w:name="Colorful Grid Accent 3" w:uiPriority="73"/>
+    <w:lsdException w:name="Light Shading Accent 4" w:uiPriority="60"/>
+    <w:lsdException w:name="Light List Accent 4" w:uiPriority="61"/>
+    <w:lsdException w:name="Light Grid Accent 4" w:uiPriority="62"/>
+    <w:lsdException w:name="Medium Shading 1 Accent 4" w:uiPriority="63"/>
+    <w:lsdException w:name="Medium Shading 2 Accent 4" w:uiPriority="64"/>
+    <w:lsdException w:name="Medium List 1 Accent 4" w:uiPriority="65"/>
+    <w:lsdException w:name="Medium List 2 Accent 4" w:uiPriority="66"/>
+    <w:lsdException w:name="Medium Grid 1 Accent 4" w:uiPriority="67"/>
+    <w:lsdException w:name="Medium Grid 2 Accent 4" w:uiPriority="68"/>
+    <w:lsdException w:name="Medium Grid 3 Accent 4" w:uiPriority="69"/>
+    <w:lsdException w:name="Dark List Accent 4" w:uiPriority="70"/>
+    <w:lsdException w:name="Colorful Shading Accent 4" w:uiPriority="71"/>
+    <w:lsdException w:name="Colorful List Accent 4" w:uiPriority="72"/>
+    <w:lsdException w:name="Colorful Grid Accent 4" w:uiPriority="73"/>
+    <w:lsdException w:name="Light Shading Accent 5" w:uiPriority="60"/>
+    <w:lsdException w:name="Light List Accent 5" w:uiPriority="61"/>
+    <w:lsdException w:name="Light Grid Accent 5" w:uiPriority="62"/>
+    <w:lsdException w:name="Medium Shading 1 Accent 5" w:uiPriority="63"/>
+    <w:lsdException w:name="Medium Shading 2 Accent 5" w:uiPriority="64"/>
+    <w:lsdException w:name="Medium List 1 Accent 5" w:uiPriority="65"/>
+    <w:lsdException w:name="Medium List 2 Accent 5" w:uiPriority="66"/>
+    <w:lsdException w:name="Medium Grid 1 Accent 5" w:uiPriority="67"/>
+    <w:lsdException w:name="Medium Grid 2 Accent 5" w:uiPriority="68"/>
+    <w:lsdException w:name="Medium Grid 3 Accent 5" w:uiPriority="69"/>
+    <w:lsdException w:name="Dark List Accent 5" w:uiPriority="70"/>
+    <w:lsdException w:name="Colorful Shading Accent 5" w:uiPriority="71"/>
+    <w:lsdException w:name="Colorful List Accent 5" w:uiPriority="72"/>
+    <w:lsdException w:name="Colorful Grid Accent 5" w:uiPriority="73"/>
+    <w:lsdException w:name="Light Shading Accent 6" w:uiPriority="60"/>
+    <w:lsdException w:name="Light List Accent 6" w:uiPriority="61"/>
+    <w:lsdException w:name="Light Grid Accent 6" w:uiPriority="62"/>
+    <w:lsdException w:name="Medium Shading 1 Accent 6" w:uiPriority="63"/>
+    <w:lsdException w:name="Medium Shading 2 Accent 6" w:uiPriority="64"/>
+    <w:lsdException w:name="Medium List 1 Accent 6" w:uiPriority="65"/>
+    <w:lsdException w:name="Medium List 2 Accent 6" w:uiPriority="66"/>
+    <w:lsdException w:name="Medium Grid 1 Accent 6" w:uiPriority="67"/>
+    <w:lsdException w:name="Medium Grid 2 Accent 6" w:uiPriority="68"/>
+    <w:lsdException w:name="Medium Grid 3 Accent 6" w:uiPriority="69"/>
+    <w:lsdException w:name="Dark List Accent 6" w:uiPriority="70"/>
+    <w:lsdException w:name="Colorful Shading Accent 6" w:uiPriority="71"/>
+    <w:lsdException w:name="Colorful List Accent 6" w:uiPriority="72"/>
+    <w:lsdException w:name="Colorful Grid Accent 6" w:uiPriority="73"/>
+    <w:lsdException w:name="Subtle Emphasis" w:uiPriority="19" w:qFormat="1"/>
+    <w:lsdException w:name="Intense Emphasis" w:uiPriority="21" w:qFormat="1"/>
+    <w:lsdException w:name="Subtle Reference" w:uiPriority="31" w:qFormat="1"/>
+    <w:lsdException w:name="Intense Reference" w:uiPriority="32" w:qFormat="1"/>
+    <w:lsdException w:name="Book Title" w:uiPriority="33" w:qFormat="1"/>
+    <w:lsdException w:name="Bibliography" w:semiHidden="1" w:uiPriority="37" w:unhideWhenUsed="1"/>
+    <w:lsdException w:name="TOC Heading" w:semiHidden="1" w:uiPriority="39" w:unhideWhenUsed="1" w:qFormat="1"/>
+    <w:lsdException w:name="Plain Table 1" w:uiPriority="41"/>
+    <w:lsdException w:name="Plain Table 2" w:uiPriority="42"/>
+    <w:lsdException w:name="Plain Table 3" w:uiPriority="43"/>
+    <w:lsdException w:name="Plain Table 4" w:uiPriority="44"/>
+    <w:lsdException w:name="Plain Table 5" w:uiPriority="45"/>
+    <w:lsdException w:name="Grid Table Light" w:uiPriority="40"/>
+    <w:lsdException w:name="Grid Table 1 Light" w:uiPriority="46"/>
+    <w:lsdException w:name="Grid Table 2" w:uiPriority="47"/>
+    <w:lsdException w:name="Grid Table 3" w:uiPriority="48"/>
+    <w:lsdException w:name="Grid Table 4" w:uiPriority="49"/>
+    <w:lsdException w:name="Grid Table 5 Dark" w:uiPriority="50"/>
+    <w:lsdException w:name="Grid Table 6 Colorful" w:uiPriority="51"/>
+    <w:lsdException w:name="Grid Table 7 Colorful" w:uiPriority="52"/>
+    <w:lsdException w:name="Grid Table 1 Light Accent 1" w:uiPriority="46"/>
+    <w:lsdException w:name="Grid Table 2 Accent 1" w:uiPriority="47"/>
+    <w:lsdException w:name="Grid Table 3 Accent 1" w:uiPriority="48"/>
+    <w:lsdException w:name="Grid Table 4 Accent 1" w:uiPriority="49"/>
+    <w:lsdException w:name="Grid Table 5 Dark Accent 1" w:uiPriority="50"/>
+    <w:lsdException w:name="Grid Table 6 Colorful Accent 1" w:uiPriority="51"/>
+    <w:lsdException w:name="Grid Table 7 Colorful Accent 1" w:uiPriority="52"/>
+    <w:lsdException w:name="Grid Table 1 Light Accent 2" w:uiPriority="46"/>
+    <w:lsdException w:name="Grid Table 2 Accent 2" w:uiPriority="47"/>
+    <w:lsdException w:name="Grid Table 3 Accent 2" w:uiPriority="48"/>
+    <w:lsdException w:name="Grid Table 4 Accent 2" w:uiPriority="49"/>
+    <w:lsdException w:name="Grid Table 5 Dark Accent 2" w:uiPriority="50"/>
+    <w:lsdException w:name="Grid Table 6 Colorful Accent 2" w:uiPriority="51"/>
+    <w:lsdException w:name="Grid Table 7 Colorful Accent 2" w:uiPriority="52"/>
+    <w:lsdException w:name="Grid Table 1 Light Accent 3" w:uiPriority="46"/>
+    <w:lsdException w:name="Grid Table 2 Accent 3" w:uiPriority="47"/>
+    <w:lsdException w:name="Grid Table 3 Accent 3" w:uiPriority="48"/>
+    <w:lsdException w:name="Grid Table 4 Accent 3" w:uiPriority="49"/>
+    <w:lsdException w:name="Grid Table 5 Dark Accent 3" w:uiPriority="50"/>
+    <w:lsdException w:name="Grid Table 6 Colorful Accent 3" w:uiPriority="51"/>
+    <w:lsdException w:name="Grid Table 7 Colorful Accent 3" w:uiPriority="52"/>
+    <w:lsdException w:name="Grid Table 1 Light Accent 4" w:uiPriority="46"/>
+    <w:lsdException w:name="Grid Table 2 Accent 4" w:uiPriority="47"/>
+    <w:lsdException w:name="Grid Table 3 Accent 4" w:uiPriority="48"/>
+    <w:lsdException w:name="Grid Table 4 Accent 4" w:uiPriority="49"/>
+    <w:lsdException w:name="Grid Table 5 Dark Accent 4" w:uiPriority="50"/>
+    <w:lsdException w:name="Grid Table 6 Colorful Accent 4" w:uiPriority="51"/>
+    <w:lsdException w:name="Grid Table 7 Colorful Accent 4" w:uiPriority="52"/>
+    <w:lsdException w:name="Grid Table 1 Light Accent 5" w:uiPriority="46"/>
+    <w:lsdException w:name="Grid Table 2 Accent 5" w:uiPriority="47"/>
+    <w:lsdException w:name="Grid Table 3 Accent 5" w:uiPriority="48"/>
+    <w:lsdException w:name="Grid Table 4 Accent 5" w:uiPriority="49"/>
+    <w:lsdException w:name="Grid Table 5 Dark Accent 5" w:uiPriority="50"/>
+    <w:lsdException w:name="Grid Table 6 Colorful Accent 5" w:uiPriority="51"/>
+    <w:lsdException w:name="Grid Table 7 Colorful Accent 5" w:uiPriority="52"/>
+    <w:lsdException w:name="Grid Table 1 Light Accent 6" w:uiPriority="46"/>
+    <w:lsdException w:name="Grid Table 2 Accent 6" w:uiPriority="47"/>
+    <w:lsdException w:name="Grid Table 3 Accent 6" w:uiPriority="48"/>
+    <w:lsdException w:name="Grid Table 4 Accent 6" w:uiPriority="49"/>
+    <w:lsdException w:name="Grid Table 5 Dark Accent 6" w:uiPriority="50"/>
+    <w:lsdException w:name="Grid Table 6 Colorful Accent 6" w:uiPriority="51"/>
+    <w:lsdException w:name="Grid Table 7 Colorful Accent 6" w:uiPriority="52"/>
+    <w:lsdException w:name="List Table 1 Light" w:uiPriority="46"/>
+    <w:lsdException w:name="List Table 2" w:uiPriority="47"/>
+    <w:lsdException w:name="List Table 3" w:uiPriority="48"/>
+    <w:lsdException w:name="List Table 4" w:uiPriority="49"/>
+    <w:lsdException w:name="List Table 5 Dark" w:uiPriority="50"/>
+    <w:lsdException w:name="List Table 6 Colorful" w:uiPriority="51"/>
+    <w:lsdException w:name="List Table 7 Colorful" w:uiPriority="52"/>
+    <w:lsdException w:name="List Table 1 Light Accent 1" w:uiPriority="46"/>
+    <w:lsdException w:name="List Table 2 Accent 1" w:uiPriority="47"/>
+    <w:lsdException w:name="List Table 3 Accent 1" w:uiPriority="48"/>
+    <w:lsdException w:name="List Table 4 Accent 1" w:uiPriority="49"/>
+    <w:lsdException w:name="List Table 5 Dark Accent 1" w:uiPriority="50"/>
+    <w:lsdException w:name="List Table 6 Colorful Accent 1" w:uiPriority="51"/>
+    <w:lsdException w:name="List Table 7 Colorful Accent 1" w:uiPriority="52"/>
+    <w:lsdException w:name="List Table 1 Light Accent 2" w:uiPriority="46"/>
+    <w:lsdException w:name="List Table 2 Accent 2" w:uiPriority="47"/>
+    <w:lsdException w:name="List Table 3 Accent 2" w:uiPriority="48"/>
+    <w:lsdException w:name="List Table 4 Accent 2" w:uiPriority="49"/>
+    <w:lsdException w:name="List Table 5 Dark Accent 2" w:uiPriority="50"/>
+    <w:lsdException w:name="List Table 6 Colorful Accent 2" w:uiPriority="51"/>
+    <w:lsdException w:name="List Table 7 Colorful Accent 2" w:uiPriority="52"/>
+    <w:lsdException w:name="List Table 1 Light Accent 3" w:uiPriority="46"/>
+    <w:lsdException w:name="List Table 2 Accent 3" w:uiPriority="47"/>
+    <w:lsdException w:name="List Table 3 Accent 3" w:uiPriority="48"/>
+    <w:lsdException w:name="List Table 4 Accent 3" w:uiPriority="49"/>
+    <w:lsdException w:name="List Table 5 Dark Accent 3" w:uiPriority="50"/>
+    <w:lsdException w:name="List Table 6 Colorful Accent 3" w:uiPriority="51"/>
+    <w:lsdException w:name="List Table 7 Colorful Accent 3" w:uiPriority="52"/>
+    <w:lsdException w:name="List Table 1 Light Accent 4" w:uiPriority="46"/>
+    <w:lsdException w:name="List Table 2 Accent 4" w:uiPriority="47"/>
+    <w:lsdException w:name="List Table 3 Accent 4" w:uiPriority="48"/>
+    <w:lsdException w:name="List Table 4 Accent 4" w:uiPriority="49"/>
+    <w:lsdException w:name="List Table 5 Dark Accent 4" w:uiPriority="50"/>
+    <w:lsdException w:name="List Table 6 Colorful Accent 4" w:uiPriority="51"/>
+    <w:lsdException w:name="List Table 7 Colorful Accent 4" w:uiPriority="52"/>
+    <w:lsdException w:name="List Table 1 Light Accent 5" w:uiPriority="46"/>
+    <w:lsdException w:name="List Table 2 Accent 5" w:uiPriority="47"/>
+    <w:lsdException w:name="List Table 3 Accent 5" w:uiPriority="48"/>
+    <w:lsdException w:name="List Table 4 Accent 5" w:uiPriority="49"/>
+    <w:lsdException w:name="List Table 5 Dark Accent 5" w:uiPriority="50"/>
+    <w:lsdException w:name="List Table 6 Colorful Accent 5" w:uiPriority="51"/>
+    <w:lsdException w:name="List Table 7 Colorful Accent 5" w:uiPriority="52"/>
+    <w:lsdException w:name="List Table 1 Light Accent 6" w:uiPriority="46"/>
+    <w:lsdException w:name="List Table 2 Accent 6" w:uiPriority="47"/>
+    <w:lsdException w:name="List Table 3 Accent 6" w:uiPriority="48"/>
+    <w:lsdException w:name="List Table 4 Accent 6" w:uiPriority="49"/>
+    <w:lsdException w:name="List Table 5 Dark Accent 6" w:uiPriority="50"/>
+    <w:lsdException w:name="List Table 6 Colorful Accent 6" w:uiPriority="51"/>
+    <w:lsdException w:name="List Table 7 Colorful Accent 6" w:uiPriority="52"/>
+    <w:lsdException w:name="Mention" w:semiHidden="1" w:unhideWhenUsed="1"/>
+    <w:lsdException w:name="Smart Hyperlink" w:semiHidden="1" w:unhideWhenUsed="1"/>
+    <w:lsdException w:name="Hashtag" w:semiHidden="1" w:unhideWhenUsed="1"/>
+    <w:lsdException w:name="Unresolved Mention" w:semiHidden="1" w:unhideWhenUsed="1"/>
+  </w:latentStyles>
+  <w:style w:type="paragraph" w:default="1" w:styleId="Standard">
+    <w:name w:val="Normal"/>
+    <w:qFormat/>
+  </w:style>
+  <w:style w:type="character" w:default="1" w:styleId="Absatz-Standardschriftart">
+    <w:name w:val="Default Paragraph Font"/>
+    <w:uiPriority w:val="1"/>
+    <w:semiHidden/>
+    <w:unhideWhenUsed/>
+  </w:style>
+  <w:style w:type="table" w:default="1" w:styleId="NormaleTabelle">
+    <w:name w:val="Normal Table"/>
+    <w:uiPriority w:val="99"/>
+    <w:semiHidden/>
+    <w:unhideWhenUsed/>
+    <w:tblPr>
+      <w:tblInd w:w="0" w:type="dxa"/>
+      <w:tblCellMar>
+        <w:top w:w="0" w:type="dxa"/>
+        <w:left w:w="108" w:type="dxa"/>
+        <w:bottom w:w="0" w:type="dxa"/>
+        <w:right w:w="108" w:type="dxa"/>
+      </w:tblCellMar>
+    </w:tblPr>
+  </w:style>
+  <w:style w:type="numbering" w:default="1" w:styleId="KeineListe">
+    <w:name w:val="No List"/>
+    <w:uiPriority w:val="99"/>
+    <w:semiHidden/>
+    <w:unhideWhenUsed/>
+  </w:style>
+  <w:style w:type="character" w:styleId="Platzhaltertext">
+    <w:name w:val="Placeholder Text"/>
+    <w:basedOn w:val="Absatz-Standardschriftart"/>
+    <w:uiPriority w:val="99"/>
+    <w:semiHidden/>
+    <w:rsid w:val="007B73E6"/>
+    <w:rPr>
+      <w:color w:val="808080"/>
+    </w:rPr>
+  </w:style>
+</w:styles>
+</file>
+
+<file path=word/glossary/webSettings.xml><?xml version="1.0" encoding="utf-8"?>
+<w:webSettings xmlns:mc="http://schemas.openxmlformats.org/markup-compatibility/2006" xmlns:r="http://schemas.openxmlformats.org/officeDocument/2006/relationships" xmlns:w="http://schemas.openxmlformats.org/wordprocessingml/2006/main" xmlns:w14="http://schemas.microsoft.com/office/word/2010/wordml" xmlns:w15="http://schemas.microsoft.com/office/word/2012/wordml" xmlns:w16cid="http://schemas.microsoft.com/office/word/2016/wordml/cid" xmlns:w16se="http://schemas.microsoft.com/office/word/2015/wordml/symex" mc:Ignorable="w14 w15 w16se w16cid">
+  <w:optimizeForBrowser/>
+  <w:allowPNG/>
+</w:webSettings>
+</file>
+
 <file path=word/theme/theme1.xml><?xml version="1.0" encoding="utf-8"?>
 <a:theme xmlns:a="http://schemas.openxmlformats.org/drawingml/2006/main" name="Office Theme">
   <a:themeElements>
@@ -16723,7 +16654,7 @@
 </file>
 
 <file path=customXml/itemProps2.xml><?xml version="1.0" encoding="utf-8"?>
-<ds:datastoreItem xmlns:ds="http://schemas.openxmlformats.org/officeDocument/2006/customXml" ds:itemID="{B3C0791B-8494-46F6-A609-87277D14061E}">
+<ds:datastoreItem xmlns:ds="http://schemas.openxmlformats.org/officeDocument/2006/customXml" ds:itemID="{744FC8E3-99E1-4A78-AFD9-39FA8DBAC6AA}">
   <ds:schemaRefs>
     <ds:schemaRef ds:uri="http://schemas.openxmlformats.org/officeDocument/2006/bibliography"/>
   </ds:schemaRefs>

--- a/AWD/Teil1a2.docx
+++ b/AWD/Teil1a2.docx
@@ -1,6 +1,6 @@
 
 <file path=word/document.xml><?xml version="1.0" encoding="utf-8"?>
-<w:document xmlns:wpc="http://schemas.microsoft.com/office/word/2010/wordprocessingCanvas" xmlns:cx="http://schemas.microsoft.com/office/drawing/2014/chartex" xmlns:cx1="http://schemas.microsoft.com/office/drawing/2015/9/8/chartex" xmlns:cx2="http://schemas.microsoft.com/office/drawing/2015/10/21/chartex" xmlns:cx3="http://schemas.microsoft.com/office/drawing/2016/5/9/chartex" xmlns:cx4="http://schemas.microsoft.com/office/drawing/2016/5/10/chartex" xmlns:cx5="http://schemas.microsoft.com/office/drawing/2016/5/11/chartex" xmlns:cx6="http://schemas.microsoft.com/office/drawing/2016/5/12/chartex" xmlns:cx7="http://schemas.microsoft.com/office/drawing/2016/5/13/chartex" xmlns:cx8="http://schemas.microsoft.com/office/drawing/2016/5/14/chartex" xmlns:mc="http://schemas.openxmlformats.org/markup-compatibility/2006" xmlns:aink="http://schemas.microsoft.com/office/drawing/2016/ink" xmlns:am3d="http://schemas.microsoft.com/office/drawing/2017/model3d" xmlns:o="urn:schemas-microsoft-com:office:office" xmlns:r="http://schemas.openxmlformats.org/officeDocument/2006/relationships" xmlns:m="http://schemas.openxmlformats.org/officeDocument/2006/math" xmlns:v="urn:schemas-microsoft-com:vml" xmlns:wp14="http://schemas.microsoft.com/office/word/2010/wordprocessingDrawing" xmlns:wp="http://schemas.openxmlformats.org/drawingml/2006/wordprocessingDrawing" xmlns:w10="urn:schemas-microsoft-com:office:word" xmlns:w="http://schemas.openxmlformats.org/wordprocessingml/2006/main" xmlns:w14="http://schemas.microsoft.com/office/word/2010/wordml" xmlns:w15="http://schemas.microsoft.com/office/word/2012/wordml" xmlns:w16cid="http://schemas.microsoft.com/office/word/2016/wordml/cid" xmlns:w16se="http://schemas.microsoft.com/office/word/2015/wordml/symex" xmlns:wpg="http://schemas.microsoft.com/office/word/2010/wordprocessingGroup" xmlns:wpi="http://schemas.microsoft.com/office/word/2010/wordprocessingInk" xmlns:wne="http://schemas.microsoft.com/office/word/2006/wordml" xmlns:wps="http://schemas.microsoft.com/office/word/2010/wordprocessingShape" mc:Ignorable="w14 w15 w16se w16cid wp14">
+<w:document xmlns:wpc="http://schemas.microsoft.com/office/word/2010/wordprocessingCanvas" xmlns:mc="http://schemas.openxmlformats.org/markup-compatibility/2006" xmlns:o="urn:schemas-microsoft-com:office:office" xmlns:r="http://schemas.openxmlformats.org/officeDocument/2006/relationships" xmlns:m="http://schemas.openxmlformats.org/officeDocument/2006/math" xmlns:v="urn:schemas-microsoft-com:vml" xmlns:wp14="http://schemas.microsoft.com/office/word/2010/wordprocessingDrawing" xmlns:wp="http://schemas.openxmlformats.org/drawingml/2006/wordprocessingDrawing" xmlns:w10="urn:schemas-microsoft-com:office:word" xmlns:w="http://schemas.openxmlformats.org/wordprocessingml/2006/main" xmlns:w14="http://schemas.microsoft.com/office/word/2010/wordml" xmlns:w15="http://schemas.microsoft.com/office/word/2012/wordml" xmlns:wpg="http://schemas.microsoft.com/office/word/2010/wordprocessingGroup" xmlns:wpi="http://schemas.microsoft.com/office/word/2010/wordprocessingInk" xmlns:wne="http://schemas.microsoft.com/office/word/2006/wordml" xmlns:wps="http://schemas.microsoft.com/office/word/2010/wordprocessingShape" mc:Ignorable="w14 w15 wp14">
   <w:body>
     <w:bookmarkStart w:id="0" w:name="_Hlk507017901" w:displacedByCustomXml="next"/>
     <w:bookmarkEnd w:id="0" w:displacedByCustomXml="next"/>
@@ -27,6 +27,7 @@
             <w:rPr>
               <w:rFonts w:cs="Segoe UI Semilight"/>
               <w:noProof/>
+              <w:lang/>
             </w:rPr>
             <mc:AlternateContent>
               <mc:Choice Requires="wps">
@@ -296,6 +297,7 @@
             <w:rPr>
               <w:rFonts w:cs="Segoe UI Semilight"/>
               <w:noProof/>
+              <w:lang/>
             </w:rPr>
             <mc:AlternateContent>
               <mc:Choice Requires="wps">
@@ -366,7 +368,7 @@
                                 <w:sdtContent>
                                   <w:p>
                                     <w:pPr>
-                                      <w:pStyle w:val="Zitat"/>
+                                      <w:pStyle w:val="Quote"/>
                                       <w:jc w:val="right"/>
                                       <w:rPr>
                                         <w:rFonts w:cs="Segoe UI Semilight"/>
@@ -393,7 +395,7 @@
                               </w:sdt>
                               <w:p>
                                 <w:pPr>
-                                  <w:pStyle w:val="Zitat"/>
+                                  <w:pStyle w:val="Quote"/>
                                   <w:jc w:val="right"/>
                                   <w:rPr>
                                     <w:rFonts w:cs="Segoe UI Semilight"/>
@@ -407,7 +409,7 @@
                               </w:p>
                               <w:p>
                                 <w:pPr>
-                                  <w:pStyle w:val="Zitat"/>
+                                  <w:pStyle w:val="Quote"/>
                                   <w:jc w:val="right"/>
                                   <w:rPr>
                                     <w:rFonts w:cs="Segoe UI Semilight"/>
@@ -474,7 +476,7 @@
                           <w:sdtContent>
                             <w:p>
                               <w:pPr>
-                                <w:pStyle w:val="Zitat"/>
+                                <w:pStyle w:val="Quote"/>
                                 <w:jc w:val="right"/>
                                 <w:rPr>
                                   <w:rFonts w:cs="Segoe UI Semilight"/>
@@ -501,7 +503,7 @@
                         </w:sdt>
                         <w:p>
                           <w:pPr>
-                            <w:pStyle w:val="Zitat"/>
+                            <w:pStyle w:val="Quote"/>
                             <w:jc w:val="right"/>
                             <w:rPr>
                               <w:rFonts w:cs="Segoe UI Semilight"/>
@@ -515,7 +517,7 @@
                         </w:p>
                         <w:p>
                           <w:pPr>
-                            <w:pStyle w:val="Zitat"/>
+                            <w:pStyle w:val="Quote"/>
                             <w:jc w:val="right"/>
                             <w:rPr>
                               <w:rFonts w:cs="Segoe UI Semilight"/>
@@ -582,7 +584,7 @@
       <w:sdtContent>
         <w:p>
           <w:pPr>
-            <w:pStyle w:val="Inhaltsverzeichnisberschrift"/>
+            <w:pStyle w:val="TOCHeading"/>
             <w:jc w:val="left"/>
             <w:rPr>
               <w:rFonts w:cs="Segoe UI Semilight"/>
@@ -604,7 +606,7 @@
         </w:p>
         <w:p>
           <w:pPr>
-            <w:pStyle w:val="Verzeichnis1"/>
+            <w:pStyle w:val="TOC1"/>
             <w:tabs>
               <w:tab w:val="left" w:pos="440"/>
               <w:tab w:val="right" w:leader="dot" w:pos="9016"/>
@@ -711,7 +713,7 @@
         </w:p>
         <w:p>
           <w:pPr>
-            <w:pStyle w:val="Verzeichnis1"/>
+            <w:pStyle w:val="TOC1"/>
             <w:tabs>
               <w:tab w:val="left" w:pos="440"/>
               <w:tab w:val="right" w:leader="dot" w:pos="9016"/>
@@ -800,7 +802,7 @@
         </w:p>
         <w:p>
           <w:pPr>
-            <w:pStyle w:val="Verzeichnis1"/>
+            <w:pStyle w:val="TOC1"/>
             <w:tabs>
               <w:tab w:val="left" w:pos="440"/>
               <w:tab w:val="right" w:leader="dot" w:pos="9016"/>
@@ -889,7 +891,7 @@
         </w:p>
         <w:p>
           <w:pPr>
-            <w:pStyle w:val="Verzeichnis1"/>
+            <w:pStyle w:val="TOC1"/>
             <w:tabs>
               <w:tab w:val="left" w:pos="440"/>
               <w:tab w:val="right" w:leader="dot" w:pos="9016"/>
@@ -976,7 +978,7 @@
         </w:p>
         <w:p>
           <w:pPr>
-            <w:pStyle w:val="Verzeichnis1"/>
+            <w:pStyle w:val="TOC1"/>
             <w:tabs>
               <w:tab w:val="left" w:pos="440"/>
               <w:tab w:val="right" w:leader="dot" w:pos="9016"/>
@@ -1063,7 +1065,7 @@
         </w:p>
         <w:p>
           <w:pPr>
-            <w:pStyle w:val="Verzeichnis1"/>
+            <w:pStyle w:val="TOC1"/>
             <w:tabs>
               <w:tab w:val="left" w:pos="440"/>
               <w:tab w:val="right" w:leader="dot" w:pos="9016"/>
@@ -1150,7 +1152,7 @@
         </w:p>
         <w:p>
           <w:pPr>
-            <w:pStyle w:val="Verzeichnis1"/>
+            <w:pStyle w:val="TOC1"/>
             <w:tabs>
               <w:tab w:val="left" w:pos="440"/>
               <w:tab w:val="right" w:leader="dot" w:pos="9016"/>
@@ -1270,7 +1272,7 @@
     </w:p>
     <w:p>
       <w:pPr>
-        <w:pStyle w:val="berschrift1"/>
+        <w:pStyle w:val="Heading1"/>
         <w:jc w:val="left"/>
         <w:rPr>
           <w:rFonts w:cs="Segoe UI Semilight"/>
@@ -1358,7 +1360,7 @@
     </w:p>
     <w:p>
       <w:pPr>
-        <w:pStyle w:val="berschrift1"/>
+        <w:pStyle w:val="Heading1"/>
         <w:jc w:val="left"/>
         <w:rPr>
           <w:rFonts w:cs="Segoe UI Semilight"/>
@@ -1389,7 +1391,6 @@
         <w:jc w:val="left"/>
         <w:rPr>
           <w:rFonts w:cs="Segoe UI Semilight"/>
-          <w:lang w:val="en-US"/>
         </w:rPr>
       </w:pPr>
       <w:r>
@@ -1402,7 +1403,6 @@
       <w:r>
         <w:rPr>
           <w:rFonts w:cs="Segoe UI Semilight"/>
-          <w:lang w:val="en-US"/>
         </w:rPr>
         <w:instrText xml:space="preserve"> TOC \h \z \c "Tabelle" </w:instrText>
       </w:r>
@@ -1436,20 +1436,18 @@
         <w:jc w:val="left"/>
         <w:rPr>
           <w:rFonts w:cs="Segoe UI Semilight"/>
-          <w:lang w:val="en-US"/>
         </w:rPr>
       </w:pPr>
       <w:r>
         <w:rPr>
           <w:rFonts w:cs="Segoe UI Semilight"/>
-          <w:lang w:val="en-US"/>
         </w:rPr>
         <w:br w:type="page"/>
       </w:r>
     </w:p>
     <w:p>
       <w:pPr>
-        <w:pStyle w:val="berschrift1"/>
+        <w:pStyle w:val="Heading1"/>
         <w:jc w:val="left"/>
         <w:rPr>
           <w:rFonts w:cs="Segoe UI Semilight"/>
@@ -1473,7 +1471,31 @@
         <w:t>beinhaltet</w:t>
       </w:r>
       <w:r>
-        <w:t xml:space="preserve"> die Lösung der Semesterarbeit Teil 1a. Das gestellte Problem wird nach dem Ansatz «Think first, then act» gelöst.</w:t>
+        <w:t xml:space="preserve"> die Lösung der Semesterarbeit Teil 1a. Das gestellte Problem wird nach dem Ansatz «Think </w:t>
+      </w:r>
+      <w:proofErr w:type="spellStart"/>
+      <w:r>
+        <w:t>first</w:t>
+      </w:r>
+      <w:proofErr w:type="spellEnd"/>
+      <w:r>
+        <w:t xml:space="preserve">, </w:t>
+      </w:r>
+      <w:proofErr w:type="spellStart"/>
+      <w:r>
+        <w:t>then</w:t>
+      </w:r>
+      <w:proofErr w:type="spellEnd"/>
+      <w:r>
+        <w:t xml:space="preserve"> </w:t>
+      </w:r>
+      <w:proofErr w:type="spellStart"/>
+      <w:r>
+        <w:t>act</w:t>
+      </w:r>
+      <w:proofErr w:type="spellEnd"/>
+      <w:r>
+        <w:t>» gelöst.</w:t>
       </w:r>
     </w:p>
     <w:p>
@@ -1489,11 +1511,9 @@
       <w:r>
         <w:t xml:space="preserve"> Konzeption </w:t>
       </w:r>
-      <w:proofErr w:type="gramStart"/>
       <w:r>
         <w:t>sollen</w:t>
       </w:r>
-      <w:proofErr w:type="gramEnd"/>
       <w:r>
         <w:t xml:space="preserve"> Python </w:t>
       </w:r>
@@ -1551,7 +1571,23 @@
           <w:rFonts w:eastAsia="Times New Roman" w:cs="Consolas"/>
           <w:lang w:eastAsia="de-CH"/>
         </w:rPr>
-        <w:t xml:space="preserve"> PythonDatei </w:t>
+        <w:t xml:space="preserve"> </w:t>
+      </w:r>
+      <w:proofErr w:type="spellStart"/>
+      <w:r>
+        <w:rPr>
+          <w:rFonts w:eastAsia="Times New Roman" w:cs="Consolas"/>
+          <w:lang w:eastAsia="de-CH"/>
+        </w:rPr>
+        <w:t>PythonDatei</w:t>
+      </w:r>
+      <w:proofErr w:type="spellEnd"/>
+      <w:r>
+        <w:rPr>
+          <w:rFonts w:eastAsia="Times New Roman" w:cs="Consolas"/>
+          <w:lang w:eastAsia="de-CH"/>
+        </w:rPr>
+        <w:t xml:space="preserve"> </w:t>
       </w:r>
       <w:r>
         <w:rPr>
@@ -1589,7 +1625,6 @@
         </w:rPr>
         <w:tab/>
       </w:r>
-      <w:proofErr w:type="gramStart"/>
       <w:r>
         <w:rPr>
           <w:rFonts w:eastAsia="Times New Roman" w:cs="Consolas"/>
@@ -1603,9 +1638,17 @@
           <w:rFonts w:eastAsia="Times New Roman" w:cs="Consolas"/>
           <w:lang w:eastAsia="de-CH"/>
         </w:rPr>
-        <w:t>( funktion</w:t>
-      </w:r>
-      <w:proofErr w:type="gramEnd"/>
+        <w:t xml:space="preserve">( </w:t>
+      </w:r>
+      <w:proofErr w:type="spellStart"/>
+      <w:r>
+        <w:rPr>
+          <w:rFonts w:eastAsia="Times New Roman" w:cs="Consolas"/>
+          <w:lang w:eastAsia="de-CH"/>
+        </w:rPr>
+        <w:t>funktion</w:t>
+      </w:r>
+      <w:proofErr w:type="spellEnd"/>
       <w:r>
         <w:rPr>
           <w:rFonts w:eastAsia="Times New Roman" w:cs="Consolas"/>
@@ -1687,7 +1730,7 @@
     </w:p>
     <w:p>
       <w:pPr>
-        <w:pStyle w:val="berschrift1"/>
+        <w:pStyle w:val="Heading1"/>
         <w:jc w:val="left"/>
         <w:rPr>
           <w:rFonts w:cs="Segoe UI Semilight"/>
@@ -1744,7 +1787,21 @@
         <w:rPr>
           <w:rFonts w:cs="Segoe UI Semilight"/>
         </w:rPr>
-        <w:t xml:space="preserve">Mit Fibonacci-Zahlen sind die Zahlen </w:t>
+        <w:t xml:space="preserve">Mit </w:t>
+      </w:r>
+      <w:proofErr w:type="spellStart"/>
+      <w:r>
+        <w:rPr>
+          <w:rFonts w:cs="Segoe UI Semilight"/>
+        </w:rPr>
+        <w:t>Fibonacci</w:t>
+      </w:r>
+      <w:proofErr w:type="spellEnd"/>
+      <w:r>
+        <w:rPr>
+          <w:rFonts w:cs="Segoe UI Semilight"/>
+        </w:rPr>
+        <w:t xml:space="preserve">-Zahlen sind die Zahlen </w:t>
       </w:r>
       <m:oMath>
         <m:r>
@@ -2220,6 +2277,7 @@
       <w:r>
         <w:rPr>
           <w:noProof/>
+          <w:lang/>
         </w:rPr>
         <w:drawing>
           <wp:inline distT="0" distB="0" distL="0" distR="0" wp14:anchorId="2D3069E2" wp14:editId="355AE0C3">
@@ -2273,7 +2331,7 @@
     </w:p>
     <w:p>
       <w:pPr>
-        <w:pStyle w:val="Beschriftung"/>
+        <w:pStyle w:val="Caption"/>
         <w:jc w:val="left"/>
       </w:pPr>
       <w:bookmarkStart w:id="7" w:name="_Ref507101345"/>
@@ -2306,10 +2364,13 @@
     </w:p>
     <w:p>
       <w:r>
-        <w:t>Die gesuchte Python Funktion fib</w:t>
-      </w:r>
-      <w:bookmarkStart w:id="8" w:name="_GoBack"/>
-      <w:bookmarkEnd w:id="8"/>
+        <w:t xml:space="preserve">Die gesuchte Python Funktion </w:t>
+      </w:r>
+      <w:proofErr w:type="spellStart"/>
+      <w:r>
+        <w:t>fib</w:t>
+      </w:r>
+      <w:proofErr w:type="spellEnd"/>
       <w:r>
         <w:t>(n)</w:t>
       </w:r>
@@ -2386,7 +2447,6 @@
         </w:rPr>
         <w:tab/>
       </w:r>
-      <w:proofErr w:type="gramStart"/>
       <w:r>
         <w:rPr>
           <w:rFonts w:eastAsia="Times New Roman" w:cs="Consolas"/>
@@ -2409,7 +2469,6 @@
         </w:rPr>
         <w:t>fib</w:t>
       </w:r>
-      <w:proofErr w:type="gramEnd"/>
       <w:r>
         <w:rPr>
           <w:rFonts w:eastAsia="Times New Roman" w:cs="Consolas"/>
@@ -2448,13 +2507,19 @@
         <w:tab/>
       </w:r>
     </w:p>
-    <w:p/>
     <w:p>
       <w:pPr>
-        <w:pStyle w:val="berschrift1"/>
+        <w:rPr>
+          <w:lang w:val="en-US"/>
+        </w:rPr>
+      </w:pPr>
+    </w:p>
+    <w:p>
+      <w:pPr>
+        <w:pStyle w:val="Heading1"/>
         <w:jc w:val="left"/>
       </w:pPr>
-      <w:bookmarkStart w:id="9" w:name="_Toc506322411"/>
+      <w:bookmarkStart w:id="8" w:name="_Toc506322411"/>
       <w:r>
         <w:lastRenderedPageBreak/>
         <w:t>Funktionsaufrufe</w:t>
@@ -2462,7 +2527,7 @@
       <w:r>
         <w:t xml:space="preserve"> berechnen</w:t>
       </w:r>
-      <w:bookmarkEnd w:id="9"/>
+      <w:bookmarkEnd w:id="8"/>
     </w:p>
     <w:p>
       <w:pPr>
@@ -2496,7 +2561,13 @@
         <w:t xml:space="preserve"> </w:t>
       </w:r>
       <w:r>
-        <w:t xml:space="preserve">fällt auf, dass die Anzahl der Endpunkte (Knoten, von denen kein Pfeil wegführt), stehts der </w:t>
+        <w:t xml:space="preserve">fällt auf, dass die Anzahl der Endpunkte (Knoten, von denen kein Pfeil wegführt), </w:t>
+      </w:r>
+      <w:r>
+        <w:t>stets</w:t>
+      </w:r>
+      <w:r>
+        <w:t xml:space="preserve"> der </w:t>
       </w:r>
       <w:r>
         <w:t>«</w:t>
@@ -2508,7 +2579,15 @@
         <w:t>»</w:t>
       </w:r>
       <w:r>
-        <w:t xml:space="preserve"> Fibonacci-Zahl </w:t>
+        <w:t xml:space="preserve"> </w:t>
+      </w:r>
+      <w:proofErr w:type="spellStart"/>
+      <w:r>
+        <w:t>Fibonacci</w:t>
+      </w:r>
+      <w:proofErr w:type="spellEnd"/>
+      <w:r>
+        <w:t xml:space="preserve">-Zahl </w:t>
       </w:r>
       <m:oMath>
         <m:sSub>
@@ -2564,33 +2643,419 @@
         <w:rPr>
           <w:highlight w:val="yellow"/>
         </w:rPr>
-        <w:t>TODO Induction</w:t>
-      </w:r>
-    </w:p>
-    <w:p>
-      <w:pPr>
-        <w:jc w:val="left"/>
-      </w:pPr>
-      <w:r>
-        <w:t>Des Weiteren</w:t>
-      </w:r>
-      <w:r>
-        <w:t xml:space="preserve"> scheint die Anzahl der Knoten, von denen </w:t>
-      </w:r>
-      <w:r>
-        <w:t>mindestens ein Pfeil wegführt, stehts um eins kleiner zu sein als die Anzahl der Endpunkte.</w:t>
-      </w:r>
-    </w:p>
-    <w:p>
-      <w:pPr>
-        <w:jc w:val="left"/>
-      </w:pPr>
+        <w:t xml:space="preserve">TODO </w:t>
+      </w:r>
+      <w:proofErr w:type="spellStart"/>
       <w:r>
         <w:rPr>
           <w:highlight w:val="yellow"/>
         </w:rPr>
-        <w:t>TODO Induction</w:t>
-      </w:r>
+        <w:t>Induction</w:t>
+      </w:r>
+      <w:proofErr w:type="spellEnd"/>
+    </w:p>
+    <w:p>
+      <w:pPr>
+        <w:jc w:val="left"/>
+      </w:pPr>
+      <w:r>
+        <w:t>Des Weiteren</w:t>
+      </w:r>
+      <w:r>
+        <w:t xml:space="preserve"> scheint die Anzahl der Knoten, von denen </w:t>
+      </w:r>
+      <w:r>
+        <w:t>mindestens ein Pfeil wegführt, stets um eins kleiner zu sein als die Anzahl der Endpunkte.</w:t>
+      </w:r>
+    </w:p>
+    <w:p>
+      <w:pPr>
+        <w:jc w:val="left"/>
+      </w:pPr>
+      <w:r>
+        <w:t xml:space="preserve">Sei </w:t>
+      </w:r>
+      <m:oMath>
+        <m:r>
+          <w:rPr>
+            <w:rFonts w:ascii="Cambria Math" w:hAnsi="Cambria Math"/>
+          </w:rPr>
+          <m:t>E</m:t>
+        </m:r>
+      </m:oMath>
+      <w:r>
+        <w:t xml:space="preserve"> die Anzahl Endpunkte und </w:t>
+      </w:r>
+      <m:oMath>
+        <m:r>
+          <w:rPr>
+            <w:rFonts w:ascii="Cambria Math" w:hAnsi="Cambria Math"/>
+          </w:rPr>
+          <m:t>K</m:t>
+        </m:r>
+      </m:oMath>
+      <w:r>
+        <w:t xml:space="preserve"> die inneren Knoten (keine Endpunkte), dann sei die zu </w:t>
+      </w:r>
+      <w:bookmarkStart w:id="9" w:name="_GoBack"/>
+      <w:bookmarkEnd w:id="9"/>
+      <w:r>
+        <w:t xml:space="preserve">beweisende Hypothese: </w:t>
+      </w:r>
+      <m:oMath>
+        <m:r>
+          <w:rPr>
+            <w:rFonts w:ascii="Cambria Math" w:hAnsi="Cambria Math"/>
+          </w:rPr>
+          <m:t>E=K+1</m:t>
+        </m:r>
+      </m:oMath>
+    </w:p>
+    <w:p>
+      <w:pPr>
+        <w:jc w:val="left"/>
+      </w:pPr>
+      <w:r>
+        <w:rPr>
+          <w:b/>
+        </w:rPr>
+        <w:t>Induktionsanfang</w:t>
+      </w:r>
+      <w:r>
+        <w:t>:</w:t>
+      </w:r>
+    </w:p>
+    <w:p>
+      <w:pPr>
+        <w:jc w:val="left"/>
+        <w:rPr>
+          <w:lang/>
+        </w:rPr>
+      </w:pPr>
+      <w:r>
+        <w:rPr>
+          <w:b/>
+          <w:noProof/>
+          <w:lang/>
+        </w:rPr>
+        <w:drawing>
+          <wp:anchor distT="0" distB="0" distL="114300" distR="114300" simplePos="0" relativeHeight="251671552" behindDoc="1" locked="0" layoutInCell="1" allowOverlap="1" wp14:anchorId="16C66CCD" wp14:editId="3D0DA816">
+            <wp:simplePos x="0" y="0"/>
+            <wp:positionH relativeFrom="column">
+              <wp:posOffset>114300</wp:posOffset>
+            </wp:positionH>
+            <wp:positionV relativeFrom="paragraph">
+              <wp:posOffset>201295</wp:posOffset>
+            </wp:positionV>
+            <wp:extent cx="341630" cy="295275"/>
+            <wp:effectExtent l="0" t="0" r="1270" b="9525"/>
+            <wp:wrapSquare wrapText="bothSides"/>
+            <wp:docPr id="3" name="Picture 3"/>
+            <wp:cNvGraphicFramePr>
+              <a:graphicFrameLocks xmlns:a="http://schemas.openxmlformats.org/drawingml/2006/main" noChangeAspect="1"/>
+            </wp:cNvGraphicFramePr>
+            <a:graphic xmlns:a="http://schemas.openxmlformats.org/drawingml/2006/main">
+              <a:graphicData uri="http://schemas.openxmlformats.org/drawingml/2006/picture">
+                <pic:pic xmlns:pic="http://schemas.openxmlformats.org/drawingml/2006/picture">
+                  <pic:nvPicPr>
+                    <pic:cNvPr id="1" name=""/>
+                    <pic:cNvPicPr/>
+                  </pic:nvPicPr>
+                  <pic:blipFill>
+                    <a:blip r:embed="rId10">
+                      <a:extLst>
+                        <a:ext uri="{28A0092B-C50C-407E-A947-70E740481C1C}">
+                          <a14:useLocalDpi xmlns:a14="http://schemas.microsoft.com/office/drawing/2010/main" val="0"/>
+                        </a:ext>
+                      </a:extLst>
+                    </a:blip>
+                    <a:stretch>
+                      <a:fillRect/>
+                    </a:stretch>
+                  </pic:blipFill>
+                  <pic:spPr>
+                    <a:xfrm>
+                      <a:off x="0" y="0"/>
+                      <a:ext cx="341630" cy="295275"/>
+                    </a:xfrm>
+                    <a:prstGeom prst="rect">
+                      <a:avLst/>
+                    </a:prstGeom>
+                  </pic:spPr>
+                </pic:pic>
+              </a:graphicData>
+            </a:graphic>
+            <wp14:sizeRelH relativeFrom="page">
+              <wp14:pctWidth>0</wp14:pctWidth>
+            </wp14:sizeRelH>
+            <wp14:sizeRelV relativeFrom="page">
+              <wp14:pctHeight>0</wp14:pctHeight>
+            </wp14:sizeRelV>
+          </wp:anchor>
+        </w:drawing>
+      </w:r>
+      <w:r>
+        <w:t>- Ein Baum mit null inneren Knoten (</w:t>
+      </w:r>
+      <m:oMath>
+        <m:r>
+          <w:rPr>
+            <w:rFonts w:ascii="Cambria Math" w:hAnsi="Cambria Math"/>
+          </w:rPr>
+          <m:t>K=0</m:t>
+        </m:r>
+      </m:oMath>
+      <w:r>
+        <w:t>) hat einen Endpunkt</w:t>
+      </w:r>
+      <w:r>
+        <w:t xml:space="preserve"> </w:t>
+      </w:r>
+      <w:r>
+        <w:t>(</w:t>
+      </w:r>
+      <m:oMath>
+        <m:r>
+          <w:rPr>
+            <w:rFonts w:ascii="Cambria Math" w:hAnsi="Cambria Math"/>
+          </w:rPr>
+          <m:t>E</m:t>
+        </m:r>
+        <m:r>
+          <w:rPr>
+            <w:rFonts w:ascii="Cambria Math" w:hAnsi="Cambria Math"/>
+          </w:rPr>
+          <m:t>=</m:t>
+        </m:r>
+        <m:r>
+          <w:rPr>
+            <w:rFonts w:ascii="Cambria Math" w:hAnsi="Cambria Math"/>
+          </w:rPr>
+          <m:t>1</m:t>
+        </m:r>
+      </m:oMath>
+      <w:r>
+        <w:t>)</w:t>
+      </w:r>
+      <w:r>
+        <w:t xml:space="preserve"> und die </w:t>
+      </w:r>
+      <w:r>
+        <w:t>Höhe</w:t>
+      </w:r>
+      <m:oMath>
+        <m:r>
+          <w:rPr>
+            <w:rFonts w:ascii="Cambria Math" w:hAnsi="Cambria Math"/>
+          </w:rPr>
+          <m:t xml:space="preserve"> </m:t>
+        </m:r>
+        <m:r>
+          <w:rPr>
+            <w:rFonts w:ascii="Cambria Math" w:hAnsi="Cambria Math"/>
+          </w:rPr>
+          <m:t>h</m:t>
+        </m:r>
+        <m:r>
+          <w:rPr>
+            <w:rFonts w:ascii="Cambria Math" w:hAnsi="Cambria Math"/>
+          </w:rPr>
+          <m:t>=1</m:t>
+        </m:r>
+      </m:oMath>
+      <w:r>
+        <w:t>:</w:t>
+      </w:r>
+    </w:p>
+    <w:p>
+      <w:pPr>
+        <w:jc w:val="left"/>
+      </w:pPr>
+    </w:p>
+    <w:p>
+      <w:pPr>
+        <w:jc w:val="left"/>
+        <w:rPr>
+          <w:lang/>
+        </w:rPr>
+      </w:pPr>
+      <w:r>
+        <w:rPr>
+          <w:noProof/>
+          <w:lang/>
+        </w:rPr>
+        <w:drawing>
+          <wp:anchor distT="0" distB="0" distL="114300" distR="114300" simplePos="0" relativeHeight="251672576" behindDoc="0" locked="0" layoutInCell="1" allowOverlap="1" wp14:anchorId="1BAF3DE7" wp14:editId="10FD50DA">
+            <wp:simplePos x="0" y="0"/>
+            <wp:positionH relativeFrom="column">
+              <wp:posOffset>4561205</wp:posOffset>
+            </wp:positionH>
+            <wp:positionV relativeFrom="paragraph">
+              <wp:posOffset>3810</wp:posOffset>
+            </wp:positionV>
+            <wp:extent cx="600075" cy="728980"/>
+            <wp:effectExtent l="0" t="0" r="9525" b="0"/>
+            <wp:wrapSquare wrapText="bothSides"/>
+            <wp:docPr id="4" name="Picture 4"/>
+            <wp:cNvGraphicFramePr>
+              <a:graphicFrameLocks xmlns:a="http://schemas.openxmlformats.org/drawingml/2006/main" noChangeAspect="1"/>
+            </wp:cNvGraphicFramePr>
+            <a:graphic xmlns:a="http://schemas.openxmlformats.org/drawingml/2006/main">
+              <a:graphicData uri="http://schemas.openxmlformats.org/drawingml/2006/picture">
+                <pic:pic xmlns:pic="http://schemas.openxmlformats.org/drawingml/2006/picture">
+                  <pic:nvPicPr>
+                    <pic:cNvPr id="1" name=""/>
+                    <pic:cNvPicPr/>
+                  </pic:nvPicPr>
+                  <pic:blipFill>
+                    <a:blip r:embed="rId11">
+                      <a:extLst>
+                        <a:ext uri="{28A0092B-C50C-407E-A947-70E740481C1C}">
+                          <a14:useLocalDpi xmlns:a14="http://schemas.microsoft.com/office/drawing/2010/main" val="0"/>
+                        </a:ext>
+                      </a:extLst>
+                    </a:blip>
+                    <a:stretch>
+                      <a:fillRect/>
+                    </a:stretch>
+                  </pic:blipFill>
+                  <pic:spPr>
+                    <a:xfrm>
+                      <a:off x="0" y="0"/>
+                      <a:ext cx="600075" cy="728980"/>
+                    </a:xfrm>
+                    <a:prstGeom prst="rect">
+                      <a:avLst/>
+                    </a:prstGeom>
+                  </pic:spPr>
+                </pic:pic>
+              </a:graphicData>
+            </a:graphic>
+            <wp14:sizeRelH relativeFrom="margin">
+              <wp14:pctWidth>0</wp14:pctWidth>
+            </wp14:sizeRelH>
+            <wp14:sizeRelV relativeFrom="margin">
+              <wp14:pctHeight>0</wp14:pctHeight>
+            </wp14:sizeRelV>
+          </wp:anchor>
+        </w:drawing>
+      </w:r>
+      <w:r>
+        <w:t>- Ein Baum mit einem inneren Knoten (</w:t>
+      </w:r>
+      <m:oMath>
+        <m:r>
+          <w:rPr>
+            <w:rFonts w:ascii="Cambria Math" w:hAnsi="Cambria Math"/>
+          </w:rPr>
+          <m:t>K=1</m:t>
+        </m:r>
+      </m:oMath>
+      <w:r>
+        <w:t>) hat zwei Endpunkte</w:t>
+      </w:r>
+      <w:r>
+        <w:t xml:space="preserve"> </w:t>
+      </w:r>
+      <w:r>
+        <w:t>(</w:t>
+      </w:r>
+      <m:oMath>
+        <m:r>
+          <w:rPr>
+            <w:rFonts w:ascii="Cambria Math" w:hAnsi="Cambria Math"/>
+          </w:rPr>
+          <m:t>E=</m:t>
+        </m:r>
+        <m:r>
+          <w:rPr>
+            <w:rFonts w:ascii="Cambria Math" w:hAnsi="Cambria Math"/>
+          </w:rPr>
+          <m:t>2</m:t>
+        </m:r>
+      </m:oMath>
+      <w:r>
+        <w:t>):</w:t>
+      </w:r>
+    </w:p>
+    <w:p>
+      <w:pPr>
+        <w:jc w:val="left"/>
+      </w:pPr>
+    </w:p>
+    <w:p>
+      <w:pPr>
+        <w:jc w:val="left"/>
+        <w:rPr>
+          <w:b/>
+        </w:rPr>
+      </w:pPr>
+      <w:r>
+        <w:rPr>
+          <w:b/>
+        </w:rPr>
+        <w:t>Induktionsschritt:</w:t>
+      </w:r>
+    </w:p>
+    <w:p>
+      <w:pPr>
+        <w:jc w:val="left"/>
+      </w:pPr>
+      <w:r>
+        <w:t xml:space="preserve">Zeige, dass ein </w:t>
+      </w:r>
+      <w:proofErr w:type="spellStart"/>
+      <w:r>
+        <w:t>Fibonacci</w:t>
+      </w:r>
+      <w:proofErr w:type="spellEnd"/>
+      <w:r>
+        <w:t xml:space="preserve">-Rekursionsbaum mit </w:t>
+      </w:r>
+      <m:oMath>
+        <m:r>
+          <w:rPr>
+            <w:rFonts w:ascii="Cambria Math" w:hAnsi="Cambria Math"/>
+          </w:rPr>
+          <m:t>K+1</m:t>
+        </m:r>
+      </m:oMath>
+      <w:r>
+        <w:t xml:space="preserve"> inneren Knoten, </w:t>
+      </w:r>
+      <m:oMath>
+        <m:r>
+          <w:rPr>
+            <w:rFonts w:ascii="Cambria Math" w:hAnsi="Cambria Math"/>
+          </w:rPr>
+          <m:t>E</m:t>
+        </m:r>
+        <m:r>
+          <w:rPr>
+            <w:rFonts w:ascii="Cambria Math" w:hAnsi="Cambria Math"/>
+          </w:rPr>
+          <m:t>+</m:t>
+        </m:r>
+        <m:r>
+          <w:rPr>
+            <w:rFonts w:ascii="Cambria Math" w:hAnsi="Cambria Math"/>
+          </w:rPr>
+          <m:t>2</m:t>
+        </m:r>
+      </m:oMath>
+      <w:r>
+        <w:t xml:space="preserve"> Endpunkte hat.</w:t>
+      </w:r>
+    </w:p>
+    <w:p>
+      <w:pPr>
+        <w:jc w:val="left"/>
+      </w:pPr>
+    </w:p>
+    <w:p>
+      <w:pPr>
+        <w:jc w:val="left"/>
+      </w:pPr>
     </w:p>
     <w:p>
       <w:pPr>
@@ -2610,6 +3075,7 @@
       <w:r>
         <w:t xml:space="preserve"> (für </w:t>
       </w:r>
+      <w:proofErr w:type="spellStart"/>
       <w:r>
         <w:rPr>
           <w:b/>
@@ -2617,7 +3083,11 @@
         <w:t>c</w:t>
       </w:r>
       <w:r>
-        <w:t>ount) ermittelt werden, welche definiert ist als:</w:t>
+        <w:t>ount</w:t>
+      </w:r>
+      <w:proofErr w:type="spellEnd"/>
+      <w:r>
+        <w:t>) ermittelt werden, welche definiert ist als:</w:t>
       </w:r>
     </w:p>
     <w:p>
@@ -2694,13 +3164,7 @@
             <w:rPr>
               <w:rFonts w:ascii="Cambria Math" w:hAnsi="Cambria Math" w:cs="Segoe UI Semilight"/>
             </w:rPr>
-            <m:t>-1</m:t>
-          </m:r>
-          <m:r>
-            <w:rPr>
-              <w:rFonts w:ascii="Cambria Math" w:hAnsi="Cambria Math" w:cs="Segoe UI Semilight"/>
-            </w:rPr>
-            <m:t>=</m:t>
+            <m:t>-1=</m:t>
           </m:r>
           <m:sSub>
             <m:sSubPr>
@@ -2716,13 +3180,7 @@
                 <w:rPr>
                   <w:rFonts w:ascii="Cambria Math" w:hAnsi="Cambria Math" w:cs="Segoe UI Semilight"/>
                 </w:rPr>
-                <m:t>2</m:t>
-              </m:r>
-              <m:r>
-                <w:rPr>
-                  <w:rFonts w:ascii="Cambria Math" w:hAnsi="Cambria Math" w:cs="Segoe UI Semilight"/>
-                </w:rPr>
-                <m:t>f</m:t>
+                <m:t>2f</m:t>
               </m:r>
             </m:e>
             <m:sub>
@@ -2752,11 +3210,13 @@
         <w:t xml:space="preserve">Python </w:t>
       </w:r>
       <w:r>
-        <w:t>Funktion fib</w:t>
-      </w:r>
-      <w:r>
-        <w:t>_rec_count</w:t>
-      </w:r>
+        <w:t xml:space="preserve">Funktion </w:t>
+      </w:r>
+      <w:proofErr w:type="spellStart"/>
+      <w:r>
+        <w:t>fib_rec_count</w:t>
+      </w:r>
+      <w:proofErr w:type="spellEnd"/>
       <w:r>
         <w:t>(n) kann wie folgt aufgerufen werden.</w:t>
       </w:r>
@@ -2830,7 +3290,6 @@
         </w:rPr>
         <w:tab/>
       </w:r>
-      <w:proofErr w:type="gramStart"/>
       <w:r>
         <w:rPr>
           <w:rFonts w:eastAsia="Times New Roman" w:cs="Consolas"/>
@@ -2853,7 +3312,6 @@
         </w:rPr>
         <w:t>fib</w:t>
       </w:r>
-      <w:proofErr w:type="gramEnd"/>
       <w:r>
         <w:rPr>
           <w:rFonts w:eastAsia="Times New Roman" w:cs="Consolas"/>
@@ -2898,13 +3356,21 @@
         <w:jc w:val="left"/>
       </w:pPr>
       <w:r>
-        <w:t>Vergleich Funktionsaufrufe und Fibonacci-Zahl</w:t>
+        <w:t xml:space="preserve">Vergleich Funktionsaufrufe und </w:t>
+      </w:r>
+      <w:proofErr w:type="spellStart"/>
+      <w:r>
+        <w:t>Fibonacci</w:t>
+      </w:r>
+      <w:proofErr w:type="spellEnd"/>
+      <w:r>
+        <w:t>-Zahl</w:t>
       </w:r>
       <w:bookmarkEnd w:id="10"/>
     </w:p>
     <w:tbl>
       <w:tblPr>
-        <w:tblStyle w:val="Tabellenraster"/>
+        <w:tblStyle w:val="TableGrid"/>
         <w:tblW w:w="0" w:type="auto"/>
         <w:tblInd w:w="720" w:type="dxa"/>
         <w:tblLook w:val="04A0" w:firstRow="1" w:lastRow="0" w:firstColumn="1" w:lastColumn="0" w:noHBand="0" w:noVBand="1"/>
@@ -2922,7 +3388,7 @@
           </w:tcPr>
           <w:p>
             <w:pPr>
-              <w:pStyle w:val="Listenabsatz"/>
+              <w:pStyle w:val="ListParagraph"/>
               <w:ind w:left="0"/>
               <w:jc w:val="left"/>
             </w:pPr>
@@ -2944,12 +3410,17 @@
           </w:tcPr>
           <w:p>
             <w:pPr>
-              <w:pStyle w:val="Listenabsatz"/>
+              <w:pStyle w:val="ListParagraph"/>
               <w:ind w:left="0"/>
               <w:jc w:val="left"/>
             </w:pPr>
+            <w:proofErr w:type="spellStart"/>
             <w:r>
-              <w:t>Fibonacci-Zahl</w:t>
+              <w:t>Fibonacci</w:t>
+            </w:r>
+            <w:proofErr w:type="spellEnd"/>
+            <w:r>
+              <w:t>-Zahl</w:t>
             </w:r>
           </w:p>
         </w:tc>
@@ -2959,7 +3430,7 @@
           </w:tcPr>
           <w:p>
             <w:pPr>
-              <w:pStyle w:val="Listenabsatz"/>
+              <w:pStyle w:val="ListParagraph"/>
               <w:ind w:left="0"/>
               <w:jc w:val="left"/>
             </w:pPr>
@@ -2977,7 +3448,7 @@
           </w:tcPr>
           <w:p>
             <w:pPr>
-              <w:pStyle w:val="Listenabsatz"/>
+              <w:pStyle w:val="ListParagraph"/>
               <w:ind w:left="0"/>
               <w:jc w:val="left"/>
             </w:pPr>
@@ -2994,7 +3465,7 @@
           </w:tcPr>
           <w:p>
             <w:pPr>
-              <w:pStyle w:val="Listenabsatz"/>
+              <w:pStyle w:val="ListParagraph"/>
               <w:ind w:left="0"/>
               <w:jc w:val="left"/>
             </w:pPr>
@@ -3009,7 +3480,7 @@
           </w:tcPr>
           <w:p>
             <w:pPr>
-              <w:pStyle w:val="Listenabsatz"/>
+              <w:pStyle w:val="ListParagraph"/>
               <w:ind w:left="0"/>
               <w:jc w:val="left"/>
             </w:pPr>
@@ -3024,7 +3495,7 @@
           </w:tcPr>
           <w:p>
             <w:pPr>
-              <w:pStyle w:val="Listenabsatz"/>
+              <w:pStyle w:val="ListParagraph"/>
               <w:ind w:left="0"/>
               <w:jc w:val="left"/>
             </w:pPr>
@@ -3039,7 +3510,7 @@
           </w:tcPr>
           <w:p>
             <w:pPr>
-              <w:pStyle w:val="Listenabsatz"/>
+              <w:pStyle w:val="ListParagraph"/>
               <w:ind w:left="0"/>
               <w:jc w:val="left"/>
             </w:pPr>
@@ -3089,7 +3560,7 @@
           </w:tcPr>
           <w:p>
             <w:pPr>
-              <w:pStyle w:val="Listenabsatz"/>
+              <w:pStyle w:val="ListParagraph"/>
               <w:ind w:left="0"/>
               <w:jc w:val="left"/>
             </w:pPr>
@@ -3104,7 +3575,7 @@
           </w:tcPr>
           <w:p>
             <w:pPr>
-              <w:pStyle w:val="Listenabsatz"/>
+              <w:pStyle w:val="ListParagraph"/>
               <w:ind w:left="0"/>
               <w:jc w:val="left"/>
             </w:pPr>
@@ -3119,7 +3590,7 @@
           </w:tcPr>
           <w:p>
             <w:pPr>
-              <w:pStyle w:val="Listenabsatz"/>
+              <w:pStyle w:val="ListParagraph"/>
               <w:ind w:left="0"/>
               <w:jc w:val="left"/>
             </w:pPr>
@@ -3134,7 +3605,7 @@
           </w:tcPr>
           <w:p>
             <w:pPr>
-              <w:pStyle w:val="Listenabsatz"/>
+              <w:pStyle w:val="ListParagraph"/>
               <w:ind w:left="0"/>
               <w:jc w:val="left"/>
             </w:pPr>
@@ -3178,7 +3649,7 @@
           </w:tcPr>
           <w:p>
             <w:pPr>
-              <w:pStyle w:val="Listenabsatz"/>
+              <w:pStyle w:val="ListParagraph"/>
               <w:ind w:left="0"/>
               <w:jc w:val="left"/>
             </w:pPr>
@@ -3193,7 +3664,7 @@
           </w:tcPr>
           <w:p>
             <w:pPr>
-              <w:pStyle w:val="Listenabsatz"/>
+              <w:pStyle w:val="ListParagraph"/>
               <w:ind w:left="0"/>
               <w:jc w:val="left"/>
             </w:pPr>
@@ -3208,7 +3679,7 @@
           </w:tcPr>
           <w:p>
             <w:pPr>
-              <w:pStyle w:val="Listenabsatz"/>
+              <w:pStyle w:val="ListParagraph"/>
               <w:ind w:left="0"/>
               <w:jc w:val="left"/>
             </w:pPr>
@@ -3223,7 +3694,7 @@
           </w:tcPr>
           <w:p>
             <w:pPr>
-              <w:pStyle w:val="Listenabsatz"/>
+              <w:pStyle w:val="ListParagraph"/>
               <w:ind w:left="0"/>
               <w:jc w:val="left"/>
             </w:pPr>
@@ -3273,11 +3744,12 @@
           </w:tcPr>
           <w:p>
             <w:pPr>
-              <w:pStyle w:val="Listenabsatz"/>
+              <w:pStyle w:val="ListParagraph"/>
               <w:ind w:left="0"/>
               <w:jc w:val="left"/>
             </w:pPr>
             <w:r>
+              <w:lastRenderedPageBreak/>
               <w:t>3</w:t>
             </w:r>
           </w:p>
@@ -3288,7 +3760,7 @@
           </w:tcPr>
           <w:p>
             <w:pPr>
-              <w:pStyle w:val="Listenabsatz"/>
+              <w:pStyle w:val="ListParagraph"/>
               <w:ind w:left="0"/>
               <w:jc w:val="left"/>
             </w:pPr>
@@ -3303,7 +3775,7 @@
           </w:tcPr>
           <w:p>
             <w:pPr>
-              <w:pStyle w:val="Listenabsatz"/>
+              <w:pStyle w:val="ListParagraph"/>
               <w:ind w:left="0"/>
               <w:jc w:val="left"/>
             </w:pPr>
@@ -3318,7 +3790,7 @@
           </w:tcPr>
           <w:p>
             <w:pPr>
-              <w:pStyle w:val="Listenabsatz"/>
+              <w:pStyle w:val="ListParagraph"/>
               <w:ind w:left="0"/>
               <w:jc w:val="left"/>
             </w:pPr>
@@ -3368,7 +3840,7 @@
           </w:tcPr>
           <w:p>
             <w:pPr>
-              <w:pStyle w:val="Listenabsatz"/>
+              <w:pStyle w:val="ListParagraph"/>
               <w:ind w:left="0"/>
               <w:jc w:val="left"/>
             </w:pPr>
@@ -3383,7 +3855,7 @@
           </w:tcPr>
           <w:p>
             <w:pPr>
-              <w:pStyle w:val="Listenabsatz"/>
+              <w:pStyle w:val="ListParagraph"/>
               <w:ind w:left="0"/>
               <w:jc w:val="left"/>
             </w:pPr>
@@ -3398,7 +3870,7 @@
           </w:tcPr>
           <w:p>
             <w:pPr>
-              <w:pStyle w:val="Listenabsatz"/>
+              <w:pStyle w:val="ListParagraph"/>
               <w:ind w:left="0"/>
               <w:jc w:val="left"/>
             </w:pPr>
@@ -3413,7 +3885,7 @@
           </w:tcPr>
           <w:p>
             <w:pPr>
-              <w:pStyle w:val="Listenabsatz"/>
+              <w:pStyle w:val="ListParagraph"/>
               <w:ind w:left="0"/>
               <w:jc w:val="left"/>
             </w:pPr>
@@ -3463,7 +3935,7 @@
           </w:tcPr>
           <w:p>
             <w:pPr>
-              <w:pStyle w:val="Listenabsatz"/>
+              <w:pStyle w:val="ListParagraph"/>
               <w:ind w:left="0"/>
               <w:jc w:val="left"/>
             </w:pPr>
@@ -3478,7 +3950,7 @@
           </w:tcPr>
           <w:p>
             <w:pPr>
-              <w:pStyle w:val="Listenabsatz"/>
+              <w:pStyle w:val="ListParagraph"/>
               <w:ind w:left="0"/>
               <w:jc w:val="left"/>
             </w:pPr>
@@ -3493,7 +3965,7 @@
           </w:tcPr>
           <w:p>
             <w:pPr>
-              <w:pStyle w:val="Listenabsatz"/>
+              <w:pStyle w:val="ListParagraph"/>
               <w:ind w:left="0"/>
               <w:jc w:val="left"/>
             </w:pPr>
@@ -3508,7 +3980,7 @@
           </w:tcPr>
           <w:p>
             <w:pPr>
-              <w:pStyle w:val="Listenabsatz"/>
+              <w:pStyle w:val="ListParagraph"/>
               <w:ind w:left="0"/>
               <w:jc w:val="left"/>
             </w:pPr>
@@ -3558,7 +4030,7 @@
           </w:tcPr>
           <w:p>
             <w:pPr>
-              <w:pStyle w:val="Listenabsatz"/>
+              <w:pStyle w:val="ListParagraph"/>
               <w:ind w:left="0"/>
               <w:jc w:val="left"/>
             </w:pPr>
@@ -3573,7 +4045,7 @@
           </w:tcPr>
           <w:p>
             <w:pPr>
-              <w:pStyle w:val="Listenabsatz"/>
+              <w:pStyle w:val="ListParagraph"/>
               <w:ind w:left="0"/>
               <w:jc w:val="left"/>
             </w:pPr>
@@ -3588,7 +4060,7 @@
           </w:tcPr>
           <w:p>
             <w:pPr>
-              <w:pStyle w:val="Listenabsatz"/>
+              <w:pStyle w:val="ListParagraph"/>
               <w:ind w:left="0"/>
               <w:jc w:val="left"/>
             </w:pPr>
@@ -3603,7 +4075,7 @@
           </w:tcPr>
           <w:p>
             <w:pPr>
-              <w:pStyle w:val="Listenabsatz"/>
+              <w:pStyle w:val="ListParagraph"/>
               <w:ind w:left="0"/>
               <w:jc w:val="left"/>
             </w:pPr>
@@ -3653,7 +4125,7 @@
           </w:tcPr>
           <w:p>
             <w:pPr>
-              <w:pStyle w:val="Listenabsatz"/>
+              <w:pStyle w:val="ListParagraph"/>
               <w:ind w:left="0"/>
               <w:jc w:val="left"/>
             </w:pPr>
@@ -3668,7 +4140,7 @@
           </w:tcPr>
           <w:p>
             <w:pPr>
-              <w:pStyle w:val="Listenabsatz"/>
+              <w:pStyle w:val="ListParagraph"/>
               <w:ind w:left="0"/>
               <w:jc w:val="left"/>
             </w:pPr>
@@ -3683,7 +4155,7 @@
           </w:tcPr>
           <w:p>
             <w:pPr>
-              <w:pStyle w:val="Listenabsatz"/>
+              <w:pStyle w:val="ListParagraph"/>
               <w:ind w:left="0"/>
               <w:jc w:val="left"/>
             </w:pPr>
@@ -3698,7 +4170,7 @@
           </w:tcPr>
           <w:p>
             <w:pPr>
-              <w:pStyle w:val="Listenabsatz"/>
+              <w:pStyle w:val="ListParagraph"/>
               <w:ind w:left="0"/>
               <w:jc w:val="left"/>
             </w:pPr>
@@ -3748,7 +4220,7 @@
           </w:tcPr>
           <w:p>
             <w:pPr>
-              <w:pStyle w:val="Listenabsatz"/>
+              <w:pStyle w:val="ListParagraph"/>
               <w:ind w:left="0"/>
               <w:jc w:val="left"/>
             </w:pPr>
@@ -3763,7 +4235,7 @@
           </w:tcPr>
           <w:p>
             <w:pPr>
-              <w:pStyle w:val="Listenabsatz"/>
+              <w:pStyle w:val="ListParagraph"/>
               <w:ind w:left="0"/>
               <w:jc w:val="left"/>
             </w:pPr>
@@ -3778,7 +4250,7 @@
           </w:tcPr>
           <w:p>
             <w:pPr>
-              <w:pStyle w:val="Listenabsatz"/>
+              <w:pStyle w:val="ListParagraph"/>
               <w:ind w:left="0"/>
               <w:jc w:val="left"/>
             </w:pPr>
@@ -3793,7 +4265,7 @@
           </w:tcPr>
           <w:p>
             <w:pPr>
-              <w:pStyle w:val="Listenabsatz"/>
+              <w:pStyle w:val="ListParagraph"/>
               <w:ind w:left="0"/>
               <w:jc w:val="left"/>
             </w:pPr>
@@ -3843,7 +4315,7 @@
           </w:tcPr>
           <w:p>
             <w:pPr>
-              <w:pStyle w:val="Listenabsatz"/>
+              <w:pStyle w:val="ListParagraph"/>
               <w:ind w:left="0"/>
               <w:jc w:val="left"/>
             </w:pPr>
@@ -3858,7 +4330,7 @@
           </w:tcPr>
           <w:p>
             <w:pPr>
-              <w:pStyle w:val="Listenabsatz"/>
+              <w:pStyle w:val="ListParagraph"/>
               <w:ind w:left="0"/>
               <w:jc w:val="left"/>
             </w:pPr>
@@ -3873,7 +4345,7 @@
           </w:tcPr>
           <w:p>
             <w:pPr>
-              <w:pStyle w:val="Listenabsatz"/>
+              <w:pStyle w:val="ListParagraph"/>
               <w:ind w:left="0"/>
               <w:jc w:val="left"/>
             </w:pPr>
@@ -3888,7 +4360,7 @@
           </w:tcPr>
           <w:p>
             <w:pPr>
-              <w:pStyle w:val="Listenabsatz"/>
+              <w:pStyle w:val="ListParagraph"/>
               <w:ind w:left="0"/>
               <w:jc w:val="left"/>
             </w:pPr>
@@ -3938,7 +4410,7 @@
           </w:tcPr>
           <w:p>
             <w:pPr>
-              <w:pStyle w:val="Listenabsatz"/>
+              <w:pStyle w:val="ListParagraph"/>
               <w:ind w:left="0"/>
               <w:jc w:val="left"/>
             </w:pPr>
@@ -3953,7 +4425,7 @@
           </w:tcPr>
           <w:p>
             <w:pPr>
-              <w:pStyle w:val="Listenabsatz"/>
+              <w:pStyle w:val="ListParagraph"/>
               <w:ind w:left="0"/>
               <w:jc w:val="left"/>
             </w:pPr>
@@ -3968,7 +4440,7 @@
           </w:tcPr>
           <w:p>
             <w:pPr>
-              <w:pStyle w:val="Listenabsatz"/>
+              <w:pStyle w:val="ListParagraph"/>
               <w:ind w:left="0"/>
               <w:jc w:val="left"/>
             </w:pPr>
@@ -3983,7 +4455,7 @@
           </w:tcPr>
           <w:p>
             <w:pPr>
-              <w:pStyle w:val="Listenabsatz"/>
+              <w:pStyle w:val="ListParagraph"/>
               <w:ind w:left="0"/>
               <w:jc w:val="left"/>
             </w:pPr>
@@ -4029,7 +4501,7 @@
     </w:tbl>
     <w:p>
       <w:pPr>
-        <w:pStyle w:val="Listenabsatz"/>
+        <w:pStyle w:val="ListParagraph"/>
         <w:jc w:val="left"/>
       </w:pPr>
     </w:p>
@@ -4040,21 +4512,13 @@
       </w:pPr>
       <w:bookmarkStart w:id="11" w:name="_Toc506322413"/>
       <w:r>
-        <w:t xml:space="preserve">Messung mittels </w:t>
-      </w:r>
-      <w:proofErr w:type="gramStart"/>
-      <w:r>
-        <w:t>time(</w:t>
-      </w:r>
-      <w:proofErr w:type="gramEnd"/>
-      <w:r>
-        <w:t>)</w:t>
+        <w:t>Messung mittels time()</w:t>
       </w:r>
       <w:bookmarkEnd w:id="11"/>
     </w:p>
     <w:p>
       <w:pPr>
-        <w:pStyle w:val="Listenabsatz"/>
+        <w:pStyle w:val="ListParagraph"/>
         <w:jc w:val="left"/>
       </w:pPr>
     </w:p>
@@ -4105,7 +4569,15 @@
         <w:t>n</w:t>
       </w:r>
       <w:r>
-        <w:t xml:space="preserve"> Fibonacci-Zahl</w:t>
+        <w:t xml:space="preserve"> </w:t>
+      </w:r>
+      <w:proofErr w:type="spellStart"/>
+      <w:r>
+        <w:t>Fibonacci</w:t>
+      </w:r>
+      <w:proofErr w:type="spellEnd"/>
+      <w:r>
+        <w:t>-Zahl</w:t>
       </w:r>
       <w:bookmarkEnd w:id="12"/>
     </w:p>
@@ -4113,13 +4585,18 @@
       <w:r>
         <w:t xml:space="preserve">Wird die </w:t>
       </w:r>
-      <w:r>
-        <w:t>Fibonacci-Folge betrachtet, so fällt auf, dass diese sehr schnell anwächst. Genauer gesagt fällt auf, dass diese monoton wächst. Dass die Folge gar exponentiell wächst, ist einfach zu erkennen den durch die Monotonie ergibt sich:</w:t>
+      <w:proofErr w:type="spellStart"/>
+      <w:r>
+        <w:t>Fibonacci</w:t>
+      </w:r>
+      <w:proofErr w:type="spellEnd"/>
+      <w:r>
+        <w:t>-Folge betrachtet, so fällt auf, dass diese sehr schnell anwächst. Genauer gesagt fällt auf, dass diese monoton wächst. Dass die Folge gar exponentiell wächst, ist einfach zu erkennen den durch die Monotonie ergibt sich:</w:t>
       </w:r>
     </w:p>
     <w:p>
       <w:pPr>
-        <w:pStyle w:val="Listenabsatz"/>
+        <w:pStyle w:val="ListParagraph"/>
         <w:numPr>
           <w:ilvl w:val="0"/>
           <w:numId w:val="30"/>
@@ -4315,7 +4792,7 @@
     </w:p>
     <w:p>
       <w:pPr>
-        <w:pStyle w:val="Listenabsatz"/>
+        <w:pStyle w:val="ListParagraph"/>
         <w:numPr>
           <w:ilvl w:val="0"/>
           <w:numId w:val="30"/>
@@ -4416,19 +4893,7 @@
           <w:rPr>
             <w:rFonts w:ascii="Cambria Math" w:hAnsi="Cambria Math" w:cs="Segoe UI Semilight"/>
           </w:rPr>
-          <m:t xml:space="preserve"> </m:t>
-        </m:r>
-        <m:r>
-          <w:rPr>
-            <w:rFonts w:ascii="Cambria Math" w:hAnsi="Cambria Math" w:cs="Segoe UI Semilight"/>
-          </w:rPr>
-          <m:t>≥</m:t>
-        </m:r>
-        <m:r>
-          <w:rPr>
-            <w:rFonts w:ascii="Cambria Math" w:hAnsi="Cambria Math" w:cs="Segoe UI Semilight"/>
-          </w:rPr>
-          <m:t>2</m:t>
+          <m:t xml:space="preserve"> ≥2</m:t>
         </m:r>
         <m:sSub>
           <m:sSubPr>
@@ -4452,13 +4917,7 @@
               <w:rPr>
                 <w:rFonts w:ascii="Cambria Math" w:hAnsi="Cambria Math" w:cs="Segoe UI Semilight"/>
               </w:rPr>
-              <m:t>n-</m:t>
-            </m:r>
-            <m:r>
-              <w:rPr>
-                <w:rFonts w:ascii="Cambria Math" w:hAnsi="Cambria Math" w:cs="Segoe UI Semilight"/>
-              </w:rPr>
-              <m:t>2</m:t>
+              <m:t>n-2</m:t>
             </m:r>
           </m:sub>
         </m:sSub>
@@ -4521,13 +4980,7 @@
               <w:rPr>
                 <w:rFonts w:ascii="Cambria Math" w:hAnsi="Cambria Math"/>
               </w:rPr>
-              <m:t>n</m:t>
-            </m:r>
-            <m:r>
-              <w:rPr>
-                <w:rFonts w:ascii="Cambria Math" w:hAnsi="Cambria Math"/>
-              </w:rPr>
-              <m:t>-1</m:t>
+              <m:t>n-1</m:t>
             </m:r>
           </m:sup>
         </m:sSup>
@@ -4607,7 +5060,7 @@
     </w:p>
     <w:p>
       <w:pPr>
-        <w:pStyle w:val="berschrift2"/>
+        <w:pStyle w:val="Heading2"/>
       </w:pPr>
       <w:r>
         <w:t>Definition des Bildungsgesetzes</w:t>
@@ -4726,6 +5179,7 @@
       <w:r>
         <w:rPr>
           <w:noProof/>
+          <w:lang/>
         </w:rPr>
         <mc:AlternateContent>
           <mc:Choice Requires="wps">
@@ -4788,7 +5242,7 @@
               </wp:anchor>
             </w:drawing>
           </mc:Choice>
-          <mc:Fallback>
+          <mc:Fallback xmlns:w16se="http://schemas.microsoft.com/office/word/2015/wordml/symex" xmlns:w16cid="http://schemas.microsoft.com/office/word/2016/wordml/cid" xmlns:am3d="http://schemas.microsoft.com/office/drawing/2017/model3d" xmlns:aink="http://schemas.microsoft.com/office/drawing/2016/ink" xmlns:cx8="http://schemas.microsoft.com/office/drawing/2016/5/14/chartex" xmlns:cx7="http://schemas.microsoft.com/office/drawing/2016/5/13/chartex" xmlns:cx6="http://schemas.microsoft.com/office/drawing/2016/5/12/chartex" xmlns:cx5="http://schemas.microsoft.com/office/drawing/2016/5/11/chartex" xmlns:cx4="http://schemas.microsoft.com/office/drawing/2016/5/10/chartex" xmlns:cx3="http://schemas.microsoft.com/office/drawing/2016/5/9/chartex" xmlns:cx2="http://schemas.microsoft.com/office/drawing/2015/10/21/chartex" xmlns:cx1="http://schemas.microsoft.com/office/drawing/2015/9/8/chartex" xmlns:cx="http://schemas.microsoft.com/office/drawing/2014/chartex">
             <w:pict>
               <v:line w14:anchorId="1C3D371F" id="Gerader Verbinder 6" o:spid="_x0000_s1026" style="position:absolute;z-index:251668480;visibility:visible;mso-wrap-style:square;mso-width-percent:0;mso-height-percent:0;mso-wrap-distance-left:9pt;mso-wrap-distance-top:0;mso-wrap-distance-right:9pt;mso-wrap-distance-bottom:0;mso-position-horizontal:absolute;mso-position-horizontal-relative:text;mso-position-vertical:absolute;mso-position-vertical-relative:text;mso-width-percent:0;mso-height-percent:0;mso-width-relative:margin;mso-height-relative:margin" from="130.75pt,23.5pt" to="130.75pt,164.6pt" o:gfxdata="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" strokecolor="black [3213]" strokeweight="1.5pt">
                 <v:stroke joinstyle="miter"/>
@@ -5113,8 +5567,12 @@
       </w:r>
       <w:r>
         <w:tab/>
+      </w:r>
+      <w:proofErr w:type="spellStart"/>
+      <w:r>
         <w:t>faktorisieren</w:t>
       </w:r>
+      <w:proofErr w:type="spellEnd"/>
     </w:p>
     <w:p>
       <w:pPr>
@@ -5933,7 +6391,7 @@
     </w:p>
     <w:p>
       <w:pPr>
-        <w:pStyle w:val="berschrift3"/>
+        <w:pStyle w:val="Heading3"/>
       </w:pPr>
       <w:r>
         <w:t>Prüfen der Lösungen</w:t>
@@ -6753,7 +7211,7 @@
     </w:p>
     <w:p>
       <w:pPr>
-        <w:pStyle w:val="berschrift3"/>
+        <w:pStyle w:val="Heading3"/>
       </w:pPr>
       <w:r>
         <w:lastRenderedPageBreak/>
@@ -6886,7 +7344,7 @@
     </w:p>
     <w:tbl>
       <w:tblPr>
-        <w:tblStyle w:val="EinfacheTabelle5"/>
+        <w:tblStyle w:val="PlainTable5"/>
         <w:tblpPr w:leftFromText="141" w:rightFromText="141" w:vertAnchor="text" w:horzAnchor="margin" w:tblpY="-74"/>
         <w:tblW w:w="0" w:type="auto"/>
         <w:tblLayout w:type="fixed"/>
@@ -7451,9 +7909,14 @@
       </w:r>
     </w:p>
     <w:p>
-      <w:r>
+      <w:proofErr w:type="gramStart"/>
+      <w:r>
+        <w:rPr>
+          <w:lang w:val="en-US"/>
+        </w:rPr>
         <w:t xml:space="preserve">Also </w:t>
       </w:r>
+      <w:proofErr w:type="gramEnd"/>
       <m:oMath>
         <m:sSub>
           <m:sSubPr>
@@ -7484,6 +7947,7 @@
         <m:r>
           <w:rPr>
             <w:rFonts w:ascii="Cambria Math" w:hAnsi="Cambria Math" w:cs="Segoe UI Semilight"/>
+            <w:lang w:val="en-US"/>
           </w:rPr>
           <m:t>=</m:t>
         </m:r>
@@ -7516,6 +7980,7 @@
         <m:r>
           <w:rPr>
             <w:rFonts w:ascii="Cambria Math" w:hAnsi="Cambria Math" w:cs="Segoe UI Semilight"/>
+            <w:lang w:val="en-US"/>
           </w:rPr>
           <m:t>-</m:t>
         </m:r>
@@ -7547,7 +8012,13 @@
         </m:sSub>
       </m:oMath>
       <w:r>
-        <w:t xml:space="preserve">. In diesem Fall </w:t>
+        <w:rPr>
+          <w:lang w:val="en-US"/>
+        </w:rPr>
+        <w:t xml:space="preserve">. </w:t>
+      </w:r>
+      <w:r>
+        <w:t xml:space="preserve">In diesem Fall </w:t>
       </w:r>
       <w:r>
         <w:t>ist</w:t>
@@ -9407,6 +9878,7 @@
       <w:r>
         <w:rPr>
           <w:noProof/>
+          <w:lang/>
         </w:rPr>
         <mc:AlternateContent>
           <mc:Choice Requires="wps">
@@ -9469,7 +9941,7 @@
               </wp:anchor>
             </w:drawing>
           </mc:Choice>
-          <mc:Fallback>
+          <mc:Fallback xmlns:w16se="http://schemas.microsoft.com/office/word/2015/wordml/symex" xmlns:w16cid="http://schemas.microsoft.com/office/word/2016/wordml/cid" xmlns:am3d="http://schemas.microsoft.com/office/drawing/2017/model3d" xmlns:aink="http://schemas.microsoft.com/office/drawing/2016/ink" xmlns:cx8="http://schemas.microsoft.com/office/drawing/2016/5/14/chartex" xmlns:cx7="http://schemas.microsoft.com/office/drawing/2016/5/13/chartex" xmlns:cx6="http://schemas.microsoft.com/office/drawing/2016/5/12/chartex" xmlns:cx5="http://schemas.microsoft.com/office/drawing/2016/5/11/chartex" xmlns:cx4="http://schemas.microsoft.com/office/drawing/2016/5/10/chartex" xmlns:cx3="http://schemas.microsoft.com/office/drawing/2016/5/9/chartex" xmlns:cx2="http://schemas.microsoft.com/office/drawing/2015/10/21/chartex" xmlns:cx1="http://schemas.microsoft.com/office/drawing/2015/9/8/chartex" xmlns:cx="http://schemas.microsoft.com/office/drawing/2014/chartex">
             <w:pict>
               <v:line w14:anchorId="294200F0" id="Gerader Verbinder 2" o:spid="_x0000_s1026" style="position:absolute;z-index:251670528;visibility:visible;mso-wrap-style:square;mso-width-percent:0;mso-height-percent:0;mso-wrap-distance-left:9pt;mso-wrap-distance-top:0;mso-wrap-distance-right:9pt;mso-wrap-distance-bottom:0;mso-position-horizontal:absolute;mso-position-horizontal-relative:text;mso-position-vertical:absolute;mso-position-vertical-relative:text;mso-width-percent:0;mso-height-percent:0;mso-width-relative:margin;mso-height-relative:margin" from="154.5pt,25.1pt" to="154.5pt,83.6pt" o:gfxdata="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" strokecolor="black [3213]" strokeweight="1.5pt">
                 <v:stroke joinstyle="miter"/>
@@ -10428,8 +10900,8 @@
     <w:p/>
     <w:p/>
     <w:sectPr>
-      <w:headerReference w:type="default" r:id="rId10"/>
-      <w:footerReference w:type="default" r:id="rId11"/>
+      <w:headerReference w:type="default" r:id="rId12"/>
+      <w:footerReference w:type="default" r:id="rId13"/>
       <w:type w:val="continuous"/>
       <w:pgSz w:w="11906" w:h="16838"/>
       <w:pgMar w:top="1440" w:right="1440" w:bottom="1440" w:left="1440" w:header="709" w:footer="709" w:gutter="0"/>
@@ -10442,7 +10914,7 @@
 </file>
 
 <file path=word/endnotes.xml><?xml version="1.0" encoding="utf-8"?>
-<w:endnotes xmlns:wpc="http://schemas.microsoft.com/office/word/2010/wordprocessingCanvas" xmlns:cx="http://schemas.microsoft.com/office/drawing/2014/chartex" xmlns:cx1="http://schemas.microsoft.com/office/drawing/2015/9/8/chartex" xmlns:cx2="http://schemas.microsoft.com/office/drawing/2015/10/21/chartex" xmlns:cx3="http://schemas.microsoft.com/office/drawing/2016/5/9/chartex" xmlns:cx4="http://schemas.microsoft.com/office/drawing/2016/5/10/chartex" xmlns:cx5="http://schemas.microsoft.com/office/drawing/2016/5/11/chartex" xmlns:cx6="http://schemas.microsoft.com/office/drawing/2016/5/12/chartex" xmlns:cx7="http://schemas.microsoft.com/office/drawing/2016/5/13/chartex" xmlns:cx8="http://schemas.microsoft.com/office/drawing/2016/5/14/chartex" xmlns:mc="http://schemas.openxmlformats.org/markup-compatibility/2006" xmlns:aink="http://schemas.microsoft.com/office/drawing/2016/ink" xmlns:am3d="http://schemas.microsoft.com/office/drawing/2017/model3d" xmlns:o="urn:schemas-microsoft-com:office:office" xmlns:r="http://schemas.openxmlformats.org/officeDocument/2006/relationships" xmlns:m="http://schemas.openxmlformats.org/officeDocument/2006/math" xmlns:v="urn:schemas-microsoft-com:vml" xmlns:wp14="http://schemas.microsoft.com/office/word/2010/wordprocessingDrawing" xmlns:wp="http://schemas.openxmlformats.org/drawingml/2006/wordprocessingDrawing" xmlns:w10="urn:schemas-microsoft-com:office:word" xmlns:w="http://schemas.openxmlformats.org/wordprocessingml/2006/main" xmlns:w14="http://schemas.microsoft.com/office/word/2010/wordml" xmlns:w15="http://schemas.microsoft.com/office/word/2012/wordml" xmlns:w16cid="http://schemas.microsoft.com/office/word/2016/wordml/cid" xmlns:w16se="http://schemas.microsoft.com/office/word/2015/wordml/symex" xmlns:wpg="http://schemas.microsoft.com/office/word/2010/wordprocessingGroup" xmlns:wpi="http://schemas.microsoft.com/office/word/2010/wordprocessingInk" xmlns:wne="http://schemas.microsoft.com/office/word/2006/wordml" xmlns:wps="http://schemas.microsoft.com/office/word/2010/wordprocessingShape" mc:Ignorable="w14 w15 w16se w16cid wp14">
+<w:endnotes xmlns:wpc="http://schemas.microsoft.com/office/word/2010/wordprocessingCanvas" xmlns:mc="http://schemas.openxmlformats.org/markup-compatibility/2006" xmlns:o="urn:schemas-microsoft-com:office:office" xmlns:r="http://schemas.openxmlformats.org/officeDocument/2006/relationships" xmlns:m="http://schemas.openxmlformats.org/officeDocument/2006/math" xmlns:v="urn:schemas-microsoft-com:vml" xmlns:wp14="http://schemas.microsoft.com/office/word/2010/wordprocessingDrawing" xmlns:wp="http://schemas.openxmlformats.org/drawingml/2006/wordprocessingDrawing" xmlns:w10="urn:schemas-microsoft-com:office:word" xmlns:w="http://schemas.openxmlformats.org/wordprocessingml/2006/main" xmlns:w14="http://schemas.microsoft.com/office/word/2010/wordml" xmlns:w15="http://schemas.microsoft.com/office/word/2012/wordml" xmlns:wpg="http://schemas.microsoft.com/office/word/2010/wordprocessingGroup" xmlns:wpi="http://schemas.microsoft.com/office/word/2010/wordprocessingInk" xmlns:wne="http://schemas.microsoft.com/office/word/2006/wordml" xmlns:wps="http://schemas.microsoft.com/office/word/2010/wordprocessingShape" mc:Ignorable="w14 w15 wp14">
   <w:endnote w:type="separator" w:id="-1">
     <w:p>
       <w:pPr>
@@ -10467,10 +10939,10 @@
 </file>
 
 <file path=word/footer1.xml><?xml version="1.0" encoding="utf-8"?>
-<w:ftr xmlns:wpc="http://schemas.microsoft.com/office/word/2010/wordprocessingCanvas" xmlns:cx="http://schemas.microsoft.com/office/drawing/2014/chartex" xmlns:cx1="http://schemas.microsoft.com/office/drawing/2015/9/8/chartex" xmlns:cx2="http://schemas.microsoft.com/office/drawing/2015/10/21/chartex" xmlns:cx3="http://schemas.microsoft.com/office/drawing/2016/5/9/chartex" xmlns:cx4="http://schemas.microsoft.com/office/drawing/2016/5/10/chartex" xmlns:cx5="http://schemas.microsoft.com/office/drawing/2016/5/11/chartex" xmlns:cx6="http://schemas.microsoft.com/office/drawing/2016/5/12/chartex" xmlns:cx7="http://schemas.microsoft.com/office/drawing/2016/5/13/chartex" xmlns:cx8="http://schemas.microsoft.com/office/drawing/2016/5/14/chartex" xmlns:mc="http://schemas.openxmlformats.org/markup-compatibility/2006" xmlns:aink="http://schemas.microsoft.com/office/drawing/2016/ink" xmlns:am3d="http://schemas.microsoft.com/office/drawing/2017/model3d" xmlns:o="urn:schemas-microsoft-com:office:office" xmlns:r="http://schemas.openxmlformats.org/officeDocument/2006/relationships" xmlns:m="http://schemas.openxmlformats.org/officeDocument/2006/math" xmlns:v="urn:schemas-microsoft-com:vml" xmlns:wp14="http://schemas.microsoft.com/office/word/2010/wordprocessingDrawing" xmlns:wp="http://schemas.openxmlformats.org/drawingml/2006/wordprocessingDrawing" xmlns:w10="urn:schemas-microsoft-com:office:word" xmlns:w="http://schemas.openxmlformats.org/wordprocessingml/2006/main" xmlns:w14="http://schemas.microsoft.com/office/word/2010/wordml" xmlns:w15="http://schemas.microsoft.com/office/word/2012/wordml" xmlns:w16cid="http://schemas.microsoft.com/office/word/2016/wordml/cid" xmlns:w16se="http://schemas.microsoft.com/office/word/2015/wordml/symex" xmlns:wpg="http://schemas.microsoft.com/office/word/2010/wordprocessingGroup" xmlns:wpi="http://schemas.microsoft.com/office/word/2010/wordprocessingInk" xmlns:wne="http://schemas.microsoft.com/office/word/2006/wordml" xmlns:wps="http://schemas.microsoft.com/office/word/2010/wordprocessingShape" mc:Ignorable="w14 w15 w16se w16cid wp14">
+<w:ftr xmlns:wpc="http://schemas.microsoft.com/office/word/2010/wordprocessingCanvas" xmlns:mc="http://schemas.openxmlformats.org/markup-compatibility/2006" xmlns:o="urn:schemas-microsoft-com:office:office" xmlns:r="http://schemas.openxmlformats.org/officeDocument/2006/relationships" xmlns:m="http://schemas.openxmlformats.org/officeDocument/2006/math" xmlns:v="urn:schemas-microsoft-com:vml" xmlns:wp14="http://schemas.microsoft.com/office/word/2010/wordprocessingDrawing" xmlns:wp="http://schemas.openxmlformats.org/drawingml/2006/wordprocessingDrawing" xmlns:w10="urn:schemas-microsoft-com:office:word" xmlns:w="http://schemas.openxmlformats.org/wordprocessingml/2006/main" xmlns:w14="http://schemas.microsoft.com/office/word/2010/wordml" xmlns:w15="http://schemas.microsoft.com/office/word/2012/wordml" xmlns:wpg="http://schemas.microsoft.com/office/word/2010/wordprocessingGroup" xmlns:wpi="http://schemas.microsoft.com/office/word/2010/wordprocessingInk" xmlns:wne="http://schemas.microsoft.com/office/word/2006/wordml" xmlns:wps="http://schemas.microsoft.com/office/word/2010/wordprocessingShape" mc:Ignorable="w14 w15 wp14">
   <w:p>
     <w:pPr>
-      <w:pStyle w:val="Fuzeile"/>
+      <w:pStyle w:val="Footer"/>
       <w:rPr>
         <w:rFonts w:cs="Segoe UI Semilight"/>
       </w:rPr>
@@ -10531,7 +11003,7 @@
         <w:szCs w:val="24"/>
         <w:lang w:val="de-DE"/>
       </w:rPr>
-      <w:t>9</w:t>
+      <w:t>8</w:t>
     </w:r>
     <w:r>
       <w:rPr>
@@ -10582,7 +11054,7 @@
         <w:szCs w:val="24"/>
         <w:lang w:val="de-DE"/>
       </w:rPr>
-      <w:t>9</w:t>
+      <w:t>10</w:t>
     </w:r>
     <w:r>
       <w:rPr>
@@ -10597,7 +11069,7 @@
 </file>
 
 <file path=word/footnotes.xml><?xml version="1.0" encoding="utf-8"?>
-<w:footnotes xmlns:wpc="http://schemas.microsoft.com/office/word/2010/wordprocessingCanvas" xmlns:cx="http://schemas.microsoft.com/office/drawing/2014/chartex" xmlns:cx1="http://schemas.microsoft.com/office/drawing/2015/9/8/chartex" xmlns:cx2="http://schemas.microsoft.com/office/drawing/2015/10/21/chartex" xmlns:cx3="http://schemas.microsoft.com/office/drawing/2016/5/9/chartex" xmlns:cx4="http://schemas.microsoft.com/office/drawing/2016/5/10/chartex" xmlns:cx5="http://schemas.microsoft.com/office/drawing/2016/5/11/chartex" xmlns:cx6="http://schemas.microsoft.com/office/drawing/2016/5/12/chartex" xmlns:cx7="http://schemas.microsoft.com/office/drawing/2016/5/13/chartex" xmlns:cx8="http://schemas.microsoft.com/office/drawing/2016/5/14/chartex" xmlns:mc="http://schemas.openxmlformats.org/markup-compatibility/2006" xmlns:aink="http://schemas.microsoft.com/office/drawing/2016/ink" xmlns:am3d="http://schemas.microsoft.com/office/drawing/2017/model3d" xmlns:o="urn:schemas-microsoft-com:office:office" xmlns:r="http://schemas.openxmlformats.org/officeDocument/2006/relationships" xmlns:m="http://schemas.openxmlformats.org/officeDocument/2006/math" xmlns:v="urn:schemas-microsoft-com:vml" xmlns:wp14="http://schemas.microsoft.com/office/word/2010/wordprocessingDrawing" xmlns:wp="http://schemas.openxmlformats.org/drawingml/2006/wordprocessingDrawing" xmlns:w10="urn:schemas-microsoft-com:office:word" xmlns:w="http://schemas.openxmlformats.org/wordprocessingml/2006/main" xmlns:w14="http://schemas.microsoft.com/office/word/2010/wordml" xmlns:w15="http://schemas.microsoft.com/office/word/2012/wordml" xmlns:w16cid="http://schemas.microsoft.com/office/word/2016/wordml/cid" xmlns:w16se="http://schemas.microsoft.com/office/word/2015/wordml/symex" xmlns:wpg="http://schemas.microsoft.com/office/word/2010/wordprocessingGroup" xmlns:wpi="http://schemas.microsoft.com/office/word/2010/wordprocessingInk" xmlns:wne="http://schemas.microsoft.com/office/word/2006/wordml" xmlns:wps="http://schemas.microsoft.com/office/word/2010/wordprocessingShape" mc:Ignorable="w14 w15 w16se w16cid wp14">
+<w:footnotes xmlns:wpc="http://schemas.microsoft.com/office/word/2010/wordprocessingCanvas" xmlns:mc="http://schemas.openxmlformats.org/markup-compatibility/2006" xmlns:o="urn:schemas-microsoft-com:office:office" xmlns:r="http://schemas.openxmlformats.org/officeDocument/2006/relationships" xmlns:m="http://schemas.openxmlformats.org/officeDocument/2006/math" xmlns:v="urn:schemas-microsoft-com:vml" xmlns:wp14="http://schemas.microsoft.com/office/word/2010/wordprocessingDrawing" xmlns:wp="http://schemas.openxmlformats.org/drawingml/2006/wordprocessingDrawing" xmlns:w10="urn:schemas-microsoft-com:office:word" xmlns:w="http://schemas.openxmlformats.org/wordprocessingml/2006/main" xmlns:w14="http://schemas.microsoft.com/office/word/2010/wordml" xmlns:w15="http://schemas.microsoft.com/office/word/2012/wordml" xmlns:wpg="http://schemas.microsoft.com/office/word/2010/wordprocessingGroup" xmlns:wpi="http://schemas.microsoft.com/office/word/2010/wordprocessingInk" xmlns:wne="http://schemas.microsoft.com/office/word/2006/wordml" xmlns:wps="http://schemas.microsoft.com/office/word/2010/wordprocessingShape" mc:Ignorable="w14 w15 wp14">
   <w:footnote w:type="separator" w:id="-1">
     <w:p>
       <w:pPr>
@@ -10622,10 +11094,10 @@
 </file>
 
 <file path=word/header1.xml><?xml version="1.0" encoding="utf-8"?>
-<w:hdr xmlns:wpc="http://schemas.microsoft.com/office/word/2010/wordprocessingCanvas" xmlns:cx="http://schemas.microsoft.com/office/drawing/2014/chartex" xmlns:cx1="http://schemas.microsoft.com/office/drawing/2015/9/8/chartex" xmlns:cx2="http://schemas.microsoft.com/office/drawing/2015/10/21/chartex" xmlns:cx3="http://schemas.microsoft.com/office/drawing/2016/5/9/chartex" xmlns:cx4="http://schemas.microsoft.com/office/drawing/2016/5/10/chartex" xmlns:cx5="http://schemas.microsoft.com/office/drawing/2016/5/11/chartex" xmlns:cx6="http://schemas.microsoft.com/office/drawing/2016/5/12/chartex" xmlns:cx7="http://schemas.microsoft.com/office/drawing/2016/5/13/chartex" xmlns:cx8="http://schemas.microsoft.com/office/drawing/2016/5/14/chartex" xmlns:mc="http://schemas.openxmlformats.org/markup-compatibility/2006" xmlns:aink="http://schemas.microsoft.com/office/drawing/2016/ink" xmlns:am3d="http://schemas.microsoft.com/office/drawing/2017/model3d" xmlns:o="urn:schemas-microsoft-com:office:office" xmlns:r="http://schemas.openxmlformats.org/officeDocument/2006/relationships" xmlns:m="http://schemas.openxmlformats.org/officeDocument/2006/math" xmlns:v="urn:schemas-microsoft-com:vml" xmlns:wp14="http://schemas.microsoft.com/office/word/2010/wordprocessingDrawing" xmlns:wp="http://schemas.openxmlformats.org/drawingml/2006/wordprocessingDrawing" xmlns:w10="urn:schemas-microsoft-com:office:word" xmlns:w="http://schemas.openxmlformats.org/wordprocessingml/2006/main" xmlns:w14="http://schemas.microsoft.com/office/word/2010/wordml" xmlns:w15="http://schemas.microsoft.com/office/word/2012/wordml" xmlns:w16cid="http://schemas.microsoft.com/office/word/2016/wordml/cid" xmlns:w16se="http://schemas.microsoft.com/office/word/2015/wordml/symex" xmlns:wpg="http://schemas.microsoft.com/office/word/2010/wordprocessingGroup" xmlns:wpi="http://schemas.microsoft.com/office/word/2010/wordprocessingInk" xmlns:wne="http://schemas.microsoft.com/office/word/2006/wordml" xmlns:wps="http://schemas.microsoft.com/office/word/2010/wordprocessingShape" mc:Ignorable="w14 w15 w16se w16cid wp14">
+<w:hdr xmlns:wpc="http://schemas.microsoft.com/office/word/2010/wordprocessingCanvas" xmlns:mc="http://schemas.openxmlformats.org/markup-compatibility/2006" xmlns:o="urn:schemas-microsoft-com:office:office" xmlns:r="http://schemas.openxmlformats.org/officeDocument/2006/relationships" xmlns:m="http://schemas.openxmlformats.org/officeDocument/2006/math" xmlns:v="urn:schemas-microsoft-com:vml" xmlns:wp14="http://schemas.microsoft.com/office/word/2010/wordprocessingDrawing" xmlns:wp="http://schemas.openxmlformats.org/drawingml/2006/wordprocessingDrawing" xmlns:w10="urn:schemas-microsoft-com:office:word" xmlns:w="http://schemas.openxmlformats.org/wordprocessingml/2006/main" xmlns:w14="http://schemas.microsoft.com/office/word/2010/wordml" xmlns:w15="http://schemas.microsoft.com/office/word/2012/wordml" xmlns:wpg="http://schemas.microsoft.com/office/word/2010/wordprocessingGroup" xmlns:wpi="http://schemas.microsoft.com/office/word/2010/wordprocessingInk" xmlns:wne="http://schemas.microsoft.com/office/word/2006/wordml" xmlns:wps="http://schemas.microsoft.com/office/word/2010/wordprocessingShape" mc:Ignorable="w14 w15 wp14">
   <w:p>
     <w:pPr>
-      <w:pStyle w:val="Kopfzeile"/>
+      <w:pStyle w:val="Header"/>
       <w:rPr>
         <w:rFonts w:cs="Segoe UI Semilight"/>
         <w:lang w:val="fr-CH"/>
@@ -10644,12 +11116,21 @@
       </w:rPr>
       <w:ptab w:relativeTo="margin" w:alignment="center" w:leader="none"/>
     </w:r>
+    <w:proofErr w:type="spellStart"/>
     <w:r>
       <w:rPr>
         <w:rFonts w:cs="Segoe UI Semilight"/>
         <w:lang w:val="fr-CH"/>
       </w:rPr>
-      <w:t xml:space="preserve">BSc INF </w:t>
+      <w:t>BSc</w:t>
+    </w:r>
+    <w:proofErr w:type="spellEnd"/>
+    <w:r>
+      <w:rPr>
+        <w:rFonts w:cs="Segoe UI Semilight"/>
+        <w:lang w:val="fr-CH"/>
+      </w:rPr>
+      <w:t xml:space="preserve"> INF </w:t>
     </w:r>
     <w:r>
       <w:rPr>
@@ -10675,7 +11156,7 @@
 </file>
 
 <file path=word/numbering.xml><?xml version="1.0" encoding="utf-8"?>
-<w:numbering xmlns:wpc="http://schemas.microsoft.com/office/word/2010/wordprocessingCanvas" xmlns:cx="http://schemas.microsoft.com/office/drawing/2014/chartex" xmlns:cx1="http://schemas.microsoft.com/office/drawing/2015/9/8/chartex" xmlns:cx2="http://schemas.microsoft.com/office/drawing/2015/10/21/chartex" xmlns:cx3="http://schemas.microsoft.com/office/drawing/2016/5/9/chartex" xmlns:cx4="http://schemas.microsoft.com/office/drawing/2016/5/10/chartex" xmlns:cx5="http://schemas.microsoft.com/office/drawing/2016/5/11/chartex" xmlns:cx6="http://schemas.microsoft.com/office/drawing/2016/5/12/chartex" xmlns:cx7="http://schemas.microsoft.com/office/drawing/2016/5/13/chartex" xmlns:cx8="http://schemas.microsoft.com/office/drawing/2016/5/14/chartex" xmlns:mc="http://schemas.openxmlformats.org/markup-compatibility/2006" xmlns:aink="http://schemas.microsoft.com/office/drawing/2016/ink" xmlns:am3d="http://schemas.microsoft.com/office/drawing/2017/model3d" xmlns:o="urn:schemas-microsoft-com:office:office" xmlns:r="http://schemas.openxmlformats.org/officeDocument/2006/relationships" xmlns:m="http://schemas.openxmlformats.org/officeDocument/2006/math" xmlns:v="urn:schemas-microsoft-com:vml" xmlns:wp14="http://schemas.microsoft.com/office/word/2010/wordprocessingDrawing" xmlns:wp="http://schemas.openxmlformats.org/drawingml/2006/wordprocessingDrawing" xmlns:w10="urn:schemas-microsoft-com:office:word" xmlns:w="http://schemas.openxmlformats.org/wordprocessingml/2006/main" xmlns:w14="http://schemas.microsoft.com/office/word/2010/wordml" xmlns:w15="http://schemas.microsoft.com/office/word/2012/wordml" xmlns:w16cid="http://schemas.microsoft.com/office/word/2016/wordml/cid" xmlns:w16se="http://schemas.microsoft.com/office/word/2015/wordml/symex" xmlns:wpg="http://schemas.microsoft.com/office/word/2010/wordprocessingGroup" xmlns:wpi="http://schemas.microsoft.com/office/word/2010/wordprocessingInk" xmlns:wne="http://schemas.microsoft.com/office/word/2006/wordml" xmlns:wps="http://schemas.microsoft.com/office/word/2010/wordprocessingShape" mc:Ignorable="w14 w15 w16se w16cid wp14">
+<w:numbering xmlns:wpc="http://schemas.microsoft.com/office/word/2010/wordprocessingCanvas" xmlns:mc="http://schemas.openxmlformats.org/markup-compatibility/2006" xmlns:o="urn:schemas-microsoft-com:office:office" xmlns:r="http://schemas.openxmlformats.org/officeDocument/2006/relationships" xmlns:m="http://schemas.openxmlformats.org/officeDocument/2006/math" xmlns:v="urn:schemas-microsoft-com:vml" xmlns:wp14="http://schemas.microsoft.com/office/word/2010/wordprocessingDrawing" xmlns:wp="http://schemas.openxmlformats.org/drawingml/2006/wordprocessingDrawing" xmlns:w10="urn:schemas-microsoft-com:office:word" xmlns:w="http://schemas.openxmlformats.org/wordprocessingml/2006/main" xmlns:w14="http://schemas.microsoft.com/office/word/2010/wordml" xmlns:w15="http://schemas.microsoft.com/office/word/2012/wordml" xmlns:wpg="http://schemas.microsoft.com/office/word/2010/wordprocessingGroup" xmlns:wpi="http://schemas.microsoft.com/office/word/2010/wordprocessingInk" xmlns:wne="http://schemas.microsoft.com/office/word/2006/wordml" xmlns:wps="http://schemas.microsoft.com/office/word/2010/wordprocessingShape" mc:Ignorable="w14 w15 wp14">
   <w:numPicBullet w:numPicBulletId="0">
     <w:pict>
       <v:shapetype id="_x0000_t75" coordsize="21600,21600" o:spt="75" o:preferrelative="t" path="m@4@5l@4@11@9@11@9@5xe" filled="f" stroked="f">
@@ -10697,28 +11178,28 @@
         <v:path o:extrusionok="f" gradientshapeok="t" o:connecttype="rect"/>
         <o:lock v:ext="edit" aspectratio="t"/>
       </v:shapetype>
-      <v:shape id="_x0000_i1190" type="#_x0000_t75" style="width:300pt;height:357pt" o:bullet="t">
+      <v:shape id="_x0000_i1077" type="#_x0000_t75" style="width:300pt;height:357pt" o:bullet="t">
         <v:imagedata r:id="rId1" o:title="ICONS_Hinweis"/>
       </v:shape>
     </w:pict>
   </w:numPicBullet>
   <w:numPicBullet w:numPicBulletId="1">
     <w:pict>
-      <v:shape id="_x0000_i1191" type="#_x0000_t75" style="width:5in;height:5in" o:bullet="t">
+      <v:shape id="_x0000_i1078" type="#_x0000_t75" style="width:5in;height:5in" o:bullet="t">
         <v:imagedata r:id="rId2" o:title="console-480"/>
       </v:shape>
     </w:pict>
   </w:numPicBullet>
   <w:numPicBullet w:numPicBulletId="2">
     <w:pict>
-      <v:shape id="_x0000_i1192" type="#_x0000_t75" style="width:96pt;height:96pt" o:bullet="t">
+      <v:shape id="_x0000_i1079" type="#_x0000_t75" style="width:96pt;height:96pt" o:bullet="t">
         <v:imagedata r:id="rId3" o:title="Home"/>
       </v:shape>
     </w:pict>
   </w:numPicBullet>
   <w:numPicBullet w:numPicBulletId="3">
     <w:pict>
-      <v:shape id="_x0000_i1193" type="#_x0000_t75" style="width:335.25pt;height:340.5pt" o:bullet="t">
+      <v:shape id="_x0000_i1080" type="#_x0000_t75" style="width:335.25pt;height:340.5pt" o:bullet="t">
         <v:imagedata r:id="rId4" o:title="vs"/>
       </v:shape>
     </w:pict>
@@ -10848,7 +11329,7 @@
     <w:lvl w:ilvl="0">
       <w:start w:val="1"/>
       <w:numFmt w:val="decimal"/>
-      <w:pStyle w:val="berschrift1"/>
+      <w:pStyle w:val="Heading1"/>
       <w:lvlText w:val="%1"/>
       <w:lvlJc w:val="left"/>
       <w:pPr>
@@ -10858,7 +11339,7 @@
     <w:lvl w:ilvl="1">
       <w:start w:val="1"/>
       <w:numFmt w:val="decimal"/>
-      <w:pStyle w:val="berschrift2"/>
+      <w:pStyle w:val="Heading2"/>
       <w:lvlText w:val="%1.%2"/>
       <w:lvlJc w:val="left"/>
       <w:pPr>
@@ -10868,7 +11349,7 @@
     <w:lvl w:ilvl="2">
       <w:start w:val="1"/>
       <w:numFmt w:val="decimal"/>
-      <w:pStyle w:val="berschrift3"/>
+      <w:pStyle w:val="Heading3"/>
       <w:lvlText w:val="%1.%2.%3"/>
       <w:lvlJc w:val="left"/>
       <w:pPr>
@@ -10878,7 +11359,7 @@
     <w:lvl w:ilvl="3">
       <w:start w:val="1"/>
       <w:numFmt w:val="decimal"/>
-      <w:pStyle w:val="berschrift4"/>
+      <w:pStyle w:val="Heading4"/>
       <w:lvlText w:val="%1.%2.%3.%4"/>
       <w:lvlJc w:val="left"/>
       <w:pPr>
@@ -10888,7 +11369,7 @@
     <w:lvl w:ilvl="4">
       <w:start w:val="1"/>
       <w:numFmt w:val="decimal"/>
-      <w:pStyle w:val="berschrift5"/>
+      <w:pStyle w:val="Heading5"/>
       <w:lvlText w:val="%1.%2.%3.%4.%5"/>
       <w:lvlJc w:val="left"/>
       <w:pPr>
@@ -10898,7 +11379,7 @@
     <w:lvl w:ilvl="5">
       <w:start w:val="1"/>
       <w:numFmt w:val="decimal"/>
-      <w:pStyle w:val="berschrift6"/>
+      <w:pStyle w:val="Heading6"/>
       <w:lvlText w:val="%1.%2.%3.%4.%5.%6"/>
       <w:lvlJc w:val="left"/>
       <w:pPr>
@@ -10908,7 +11389,7 @@
     <w:lvl w:ilvl="6">
       <w:start w:val="1"/>
       <w:numFmt w:val="decimal"/>
-      <w:pStyle w:val="berschrift7"/>
+      <w:pStyle w:val="Heading7"/>
       <w:lvlText w:val="%1.%2.%3.%4.%5.%6.%7"/>
       <w:lvlJc w:val="left"/>
       <w:pPr>
@@ -10918,7 +11399,7 @@
     <w:lvl w:ilvl="7">
       <w:start w:val="1"/>
       <w:numFmt w:val="decimal"/>
-      <w:pStyle w:val="berschrift8"/>
+      <w:pStyle w:val="Heading8"/>
       <w:lvlText w:val="%1.%2.%3.%4.%5.%6.%7.%8"/>
       <w:lvlJc w:val="left"/>
       <w:pPr>
@@ -10928,7 +11409,7 @@
     <w:lvl w:ilvl="8">
       <w:start w:val="1"/>
       <w:numFmt w:val="decimal"/>
-      <w:pStyle w:val="berschrift9"/>
+      <w:pStyle w:val="Heading9"/>
       <w:lvlText w:val="%1.%2.%3.%4.%5.%6.%7.%8.%9"/>
       <w:lvlJc w:val="left"/>
       <w:pPr>
@@ -12970,7 +13451,7 @@
 </file>
 
 <file path=word/styles.xml><?xml version="1.0" encoding="utf-8"?>
-<w:styles xmlns:mc="http://schemas.openxmlformats.org/markup-compatibility/2006" xmlns:r="http://schemas.openxmlformats.org/officeDocument/2006/relationships" xmlns:w="http://schemas.openxmlformats.org/wordprocessingml/2006/main" xmlns:w14="http://schemas.microsoft.com/office/word/2010/wordml" xmlns:w15="http://schemas.microsoft.com/office/word/2012/wordml" xmlns:w16cid="http://schemas.microsoft.com/office/word/2016/wordml/cid" xmlns:w16se="http://schemas.microsoft.com/office/word/2015/wordml/symex" mc:Ignorable="w14 w15 w16se w16cid">
+<w:styles xmlns:mc="http://schemas.openxmlformats.org/markup-compatibility/2006" xmlns:r="http://schemas.openxmlformats.org/officeDocument/2006/relationships" xmlns:w="http://schemas.openxmlformats.org/wordprocessingml/2006/main" xmlns:w14="http://schemas.microsoft.com/office/word/2010/wordml" xmlns:w15="http://schemas.microsoft.com/office/word/2012/wordml" mc:Ignorable="w14 w15">
   <w:docDefaults>
     <w:rPrDefault>
       <w:rPr>
@@ -12986,7 +13467,7 @@
       </w:pPr>
     </w:pPrDefault>
   </w:docDefaults>
-  <w:latentStyles w:defLockedState="0" w:defUIPriority="99" w:defSemiHidden="0" w:defUnhideWhenUsed="0" w:defQFormat="0" w:count="375">
+  <w:latentStyles w:defLockedState="0" w:defUIPriority="99" w:defSemiHidden="0" w:defUnhideWhenUsed="0" w:defQFormat="0" w:count="371">
     <w:lsdException w:name="Normal" w:uiPriority="0" w:qFormat="1"/>
     <w:lsdException w:name="heading 1" w:uiPriority="9" w:qFormat="1"/>
     <w:lsdException w:name="heading 2" w:semiHidden="1" w:uiPriority="9" w:unhideWhenUsed="1" w:qFormat="1"/>
@@ -13358,12 +13839,8 @@
     <w:lsdException w:name="List Table 5 Dark Accent 6" w:uiPriority="50"/>
     <w:lsdException w:name="List Table 6 Colorful Accent 6" w:uiPriority="51"/>
     <w:lsdException w:name="List Table 7 Colorful Accent 6" w:uiPriority="52"/>
-    <w:lsdException w:name="Mention" w:semiHidden="1" w:unhideWhenUsed="1"/>
-    <w:lsdException w:name="Smart Hyperlink" w:semiHidden="1" w:unhideWhenUsed="1"/>
-    <w:lsdException w:name="Hashtag" w:semiHidden="1" w:unhideWhenUsed="1"/>
-    <w:lsdException w:name="Unresolved Mention" w:semiHidden="1" w:unhideWhenUsed="1"/>
   </w:latentStyles>
-  <w:style w:type="paragraph" w:default="1" w:styleId="Standard">
+  <w:style w:type="paragraph" w:default="1" w:styleId="Normal">
     <w:name w:val="Normal"/>
     <w:qFormat/>
     <w:rsid w:val="005F78D9"/>
@@ -13374,11 +13851,11 @@
       <w:rFonts w:ascii="Segoe UI Semilight" w:hAnsi="Segoe UI Semilight"/>
     </w:rPr>
   </w:style>
-  <w:style w:type="paragraph" w:styleId="berschrift1">
+  <w:style w:type="paragraph" w:styleId="Heading1">
     <w:name w:val="heading 1"/>
-    <w:basedOn w:val="Standard"/>
-    <w:next w:val="Standard"/>
-    <w:link w:val="berschrift1Zchn"/>
+    <w:basedOn w:val="Normal"/>
+    <w:next w:val="Normal"/>
+    <w:link w:val="Heading1Char"/>
     <w:uiPriority w:val="9"/>
     <w:qFormat/>
     <w:rsid w:val="005F78D9"/>
@@ -13403,11 +13880,11 @@
       <w:szCs w:val="36"/>
     </w:rPr>
   </w:style>
-  <w:style w:type="paragraph" w:styleId="berschrift2">
+  <w:style w:type="paragraph" w:styleId="Heading2">
     <w:name w:val="heading 2"/>
-    <w:basedOn w:val="Standard"/>
-    <w:next w:val="Standard"/>
-    <w:link w:val="berschrift2Zchn"/>
+    <w:basedOn w:val="Normal"/>
+    <w:next w:val="Normal"/>
+    <w:link w:val="Heading2Char"/>
     <w:uiPriority w:val="9"/>
     <w:unhideWhenUsed/>
     <w:qFormat/>
@@ -13431,11 +13908,11 @@
       <w:szCs w:val="28"/>
     </w:rPr>
   </w:style>
-  <w:style w:type="paragraph" w:styleId="berschrift3">
+  <w:style w:type="paragraph" w:styleId="Heading3">
     <w:name w:val="heading 3"/>
-    <w:basedOn w:val="Standard"/>
-    <w:next w:val="Standard"/>
-    <w:link w:val="berschrift3Zchn"/>
+    <w:basedOn w:val="Normal"/>
+    <w:next w:val="Normal"/>
+    <w:link w:val="Heading3Char"/>
     <w:uiPriority w:val="9"/>
     <w:unhideWhenUsed/>
     <w:qFormat/>
@@ -13457,11 +13934,11 @@
       <w:color w:val="000000" w:themeColor="text1"/>
     </w:rPr>
   </w:style>
-  <w:style w:type="paragraph" w:styleId="berschrift4">
+  <w:style w:type="paragraph" w:styleId="Heading4">
     <w:name w:val="heading 4"/>
-    <w:basedOn w:val="Standard"/>
-    <w:next w:val="Standard"/>
-    <w:link w:val="berschrift4Zchn"/>
+    <w:basedOn w:val="Normal"/>
+    <w:next w:val="Normal"/>
+    <w:link w:val="Heading4Char"/>
     <w:uiPriority w:val="9"/>
     <w:semiHidden/>
     <w:unhideWhenUsed/>
@@ -13486,11 +13963,11 @@
       <w:color w:val="000000" w:themeColor="text1"/>
     </w:rPr>
   </w:style>
-  <w:style w:type="paragraph" w:styleId="berschrift5">
+  <w:style w:type="paragraph" w:styleId="Heading5">
     <w:name w:val="heading 5"/>
-    <w:basedOn w:val="Standard"/>
-    <w:next w:val="Standard"/>
-    <w:link w:val="berschrift5Zchn"/>
+    <w:basedOn w:val="Normal"/>
+    <w:next w:val="Normal"/>
+    <w:link w:val="Heading5Char"/>
     <w:uiPriority w:val="9"/>
     <w:semiHidden/>
     <w:unhideWhenUsed/>
@@ -13511,11 +13988,11 @@
       <w:color w:val="323E4F" w:themeColor="text2" w:themeShade="BF"/>
     </w:rPr>
   </w:style>
-  <w:style w:type="paragraph" w:styleId="berschrift6">
+  <w:style w:type="paragraph" w:styleId="Heading6">
     <w:name w:val="heading 6"/>
-    <w:basedOn w:val="Standard"/>
-    <w:next w:val="Standard"/>
-    <w:link w:val="berschrift6Zchn"/>
+    <w:basedOn w:val="Normal"/>
+    <w:next w:val="Normal"/>
+    <w:link w:val="Heading6Char"/>
     <w:uiPriority w:val="9"/>
     <w:semiHidden/>
     <w:unhideWhenUsed/>
@@ -13538,11 +14015,11 @@
       <w:color w:val="323E4F" w:themeColor="text2" w:themeShade="BF"/>
     </w:rPr>
   </w:style>
-  <w:style w:type="paragraph" w:styleId="berschrift7">
+  <w:style w:type="paragraph" w:styleId="Heading7">
     <w:name w:val="heading 7"/>
-    <w:basedOn w:val="Standard"/>
-    <w:next w:val="Standard"/>
-    <w:link w:val="berschrift7Zchn"/>
+    <w:basedOn w:val="Normal"/>
+    <w:next w:val="Normal"/>
+    <w:link w:val="Heading7Char"/>
     <w:uiPriority w:val="9"/>
     <w:semiHidden/>
     <w:unhideWhenUsed/>
@@ -13565,11 +14042,11 @@
       <w:color w:val="404040" w:themeColor="text1" w:themeTint="BF"/>
     </w:rPr>
   </w:style>
-  <w:style w:type="paragraph" w:styleId="berschrift8">
+  <w:style w:type="paragraph" w:styleId="Heading8">
     <w:name w:val="heading 8"/>
-    <w:basedOn w:val="Standard"/>
-    <w:next w:val="Standard"/>
-    <w:link w:val="berschrift8Zchn"/>
+    <w:basedOn w:val="Normal"/>
+    <w:next w:val="Normal"/>
+    <w:link w:val="Heading8Char"/>
     <w:uiPriority w:val="9"/>
     <w:semiHidden/>
     <w:unhideWhenUsed/>
@@ -13592,11 +14069,11 @@
       <w:szCs w:val="20"/>
     </w:rPr>
   </w:style>
-  <w:style w:type="paragraph" w:styleId="berschrift9">
+  <w:style w:type="paragraph" w:styleId="Heading9">
     <w:name w:val="heading 9"/>
-    <w:basedOn w:val="Standard"/>
-    <w:next w:val="Standard"/>
-    <w:link w:val="berschrift9Zchn"/>
+    <w:basedOn w:val="Normal"/>
+    <w:next w:val="Normal"/>
+    <w:link w:val="Heading9Char"/>
     <w:uiPriority w:val="9"/>
     <w:semiHidden/>
     <w:unhideWhenUsed/>
@@ -13621,13 +14098,13 @@
       <w:szCs w:val="20"/>
     </w:rPr>
   </w:style>
-  <w:style w:type="character" w:default="1" w:styleId="Absatz-Standardschriftart">
+  <w:style w:type="character" w:default="1" w:styleId="DefaultParagraphFont">
     <w:name w:val="Default Paragraph Font"/>
     <w:uiPriority w:val="1"/>
     <w:semiHidden/>
     <w:unhideWhenUsed/>
   </w:style>
-  <w:style w:type="table" w:default="1" w:styleId="NormaleTabelle">
+  <w:style w:type="table" w:default="1" w:styleId="TableNormal">
     <w:name w:val="Normal Table"/>
     <w:uiPriority w:val="99"/>
     <w:semiHidden/>
@@ -13642,16 +14119,16 @@
       </w:tblCellMar>
     </w:tblPr>
   </w:style>
-  <w:style w:type="numbering" w:default="1" w:styleId="KeineListe">
+  <w:style w:type="numbering" w:default="1" w:styleId="NoList">
     <w:name w:val="No List"/>
     <w:uiPriority w:val="99"/>
     <w:semiHidden/>
     <w:unhideWhenUsed/>
   </w:style>
-  <w:style w:type="character" w:customStyle="1" w:styleId="berschrift1Zchn">
-    <w:name w:val="Überschrift 1 Zchn"/>
-    <w:basedOn w:val="Absatz-Standardschriftart"/>
-    <w:link w:val="berschrift1"/>
+  <w:style w:type="character" w:customStyle="1" w:styleId="Heading1Char">
+    <w:name w:val="Heading 1 Char"/>
+    <w:basedOn w:val="DefaultParagraphFont"/>
+    <w:link w:val="Heading1"/>
     <w:uiPriority w:val="9"/>
     <w:rsid w:val="005F78D9"/>
     <w:rPr>
@@ -13663,10 +14140,10 @@
       <w:szCs w:val="36"/>
     </w:rPr>
   </w:style>
-  <w:style w:type="character" w:customStyle="1" w:styleId="berschrift2Zchn">
-    <w:name w:val="Überschrift 2 Zchn"/>
-    <w:basedOn w:val="Absatz-Standardschriftart"/>
-    <w:link w:val="berschrift2"/>
+  <w:style w:type="character" w:customStyle="1" w:styleId="Heading2Char">
+    <w:name w:val="Heading 2 Char"/>
+    <w:basedOn w:val="DefaultParagraphFont"/>
+    <w:link w:val="Heading2"/>
     <w:uiPriority w:val="9"/>
     <w:rsid w:val="005F78D9"/>
     <w:rPr>
@@ -13678,10 +14155,10 @@
       <w:szCs w:val="28"/>
     </w:rPr>
   </w:style>
-  <w:style w:type="character" w:customStyle="1" w:styleId="berschrift3Zchn">
-    <w:name w:val="Überschrift 3 Zchn"/>
-    <w:basedOn w:val="Absatz-Standardschriftart"/>
-    <w:link w:val="berschrift3"/>
+  <w:style w:type="character" w:customStyle="1" w:styleId="Heading3Char">
+    <w:name w:val="Heading 3 Char"/>
+    <w:basedOn w:val="DefaultParagraphFont"/>
+    <w:link w:val="Heading3"/>
     <w:uiPriority w:val="9"/>
     <w:rsid w:val="005F78D9"/>
     <w:rPr>
@@ -13691,10 +14168,10 @@
       <w:color w:val="000000" w:themeColor="text1"/>
     </w:rPr>
   </w:style>
-  <w:style w:type="character" w:customStyle="1" w:styleId="berschrift4Zchn">
-    <w:name w:val="Überschrift 4 Zchn"/>
-    <w:basedOn w:val="Absatz-Standardschriftart"/>
-    <w:link w:val="berschrift4"/>
+  <w:style w:type="character" w:customStyle="1" w:styleId="Heading4Char">
+    <w:name w:val="Heading 4 Char"/>
+    <w:basedOn w:val="DefaultParagraphFont"/>
+    <w:link w:val="Heading4"/>
     <w:uiPriority w:val="9"/>
     <w:semiHidden/>
     <w:rsid w:val="00874F49"/>
@@ -13707,10 +14184,10 @@
       <w:color w:val="000000" w:themeColor="text1"/>
     </w:rPr>
   </w:style>
-  <w:style w:type="character" w:customStyle="1" w:styleId="berschrift5Zchn">
-    <w:name w:val="Überschrift 5 Zchn"/>
-    <w:basedOn w:val="Absatz-Standardschriftart"/>
-    <w:link w:val="berschrift5"/>
+  <w:style w:type="character" w:customStyle="1" w:styleId="Heading5Char">
+    <w:name w:val="Heading 5 Char"/>
+    <w:basedOn w:val="DefaultParagraphFont"/>
+    <w:link w:val="Heading5"/>
     <w:uiPriority w:val="9"/>
     <w:semiHidden/>
     <w:rsid w:val="00874F49"/>
@@ -13719,10 +14196,10 @@
       <w:color w:val="323E4F" w:themeColor="text2" w:themeShade="BF"/>
     </w:rPr>
   </w:style>
-  <w:style w:type="character" w:customStyle="1" w:styleId="berschrift6Zchn">
-    <w:name w:val="Überschrift 6 Zchn"/>
-    <w:basedOn w:val="Absatz-Standardschriftart"/>
-    <w:link w:val="berschrift6"/>
+  <w:style w:type="character" w:customStyle="1" w:styleId="Heading6Char">
+    <w:name w:val="Heading 6 Char"/>
+    <w:basedOn w:val="DefaultParagraphFont"/>
+    <w:link w:val="Heading6"/>
     <w:uiPriority w:val="9"/>
     <w:semiHidden/>
     <w:rsid w:val="00874F49"/>
@@ -13733,10 +14210,10 @@
       <w:color w:val="323E4F" w:themeColor="text2" w:themeShade="BF"/>
     </w:rPr>
   </w:style>
-  <w:style w:type="character" w:customStyle="1" w:styleId="berschrift7Zchn">
-    <w:name w:val="Überschrift 7 Zchn"/>
-    <w:basedOn w:val="Absatz-Standardschriftart"/>
-    <w:link w:val="berschrift7"/>
+  <w:style w:type="character" w:customStyle="1" w:styleId="Heading7Char">
+    <w:name w:val="Heading 7 Char"/>
+    <w:basedOn w:val="DefaultParagraphFont"/>
+    <w:link w:val="Heading7"/>
     <w:uiPriority w:val="9"/>
     <w:semiHidden/>
     <w:rsid w:val="00874F49"/>
@@ -13747,10 +14224,10 @@
       <w:color w:val="404040" w:themeColor="text1" w:themeTint="BF"/>
     </w:rPr>
   </w:style>
-  <w:style w:type="character" w:customStyle="1" w:styleId="berschrift8Zchn">
-    <w:name w:val="Überschrift 8 Zchn"/>
-    <w:basedOn w:val="Absatz-Standardschriftart"/>
-    <w:link w:val="berschrift8"/>
+  <w:style w:type="character" w:customStyle="1" w:styleId="Heading8Char">
+    <w:name w:val="Heading 8 Char"/>
+    <w:basedOn w:val="DefaultParagraphFont"/>
+    <w:link w:val="Heading8"/>
     <w:uiPriority w:val="9"/>
     <w:semiHidden/>
     <w:rsid w:val="00874F49"/>
@@ -13761,10 +14238,10 @@
       <w:szCs w:val="20"/>
     </w:rPr>
   </w:style>
-  <w:style w:type="character" w:customStyle="1" w:styleId="berschrift9Zchn">
-    <w:name w:val="Überschrift 9 Zchn"/>
-    <w:basedOn w:val="Absatz-Standardschriftart"/>
-    <w:link w:val="berschrift9"/>
+  <w:style w:type="character" w:customStyle="1" w:styleId="Heading9Char">
+    <w:name w:val="Heading 9 Char"/>
+    <w:basedOn w:val="DefaultParagraphFont"/>
+    <w:link w:val="Heading9"/>
     <w:uiPriority w:val="9"/>
     <w:semiHidden/>
     <w:rsid w:val="00874F49"/>
@@ -13779,7 +14256,7 @@
   </w:style>
   <w:style w:type="character" w:styleId="Hyperlink">
     <w:name w:val="Hyperlink"/>
-    <w:basedOn w:val="Absatz-Standardschriftart"/>
+    <w:basedOn w:val="DefaultParagraphFont"/>
     <w:uiPriority w:val="99"/>
     <w:unhideWhenUsed/>
     <w:rsid w:val="0078770E"/>
@@ -13788,9 +14265,9 @@
       <w:u w:val="single"/>
     </w:rPr>
   </w:style>
-  <w:style w:type="table" w:styleId="Tabellenraster">
+  <w:style w:type="table" w:styleId="TableGrid">
     <w:name w:val="Table Grid"/>
-    <w:basedOn w:val="NormaleTabelle"/>
+    <w:basedOn w:val="TableNormal"/>
     <w:uiPriority w:val="39"/>
     <w:rsid w:val="00DD0E9C"/>
     <w:pPr>
@@ -13809,14 +14286,14 @@
   </w:style>
   <w:style w:type="character" w:customStyle="1" w:styleId="h1">
     <w:name w:val="h1"/>
-    <w:basedOn w:val="Absatz-Standardschriftart"/>
+    <w:basedOn w:val="DefaultParagraphFont"/>
     <w:rsid w:val="00DD0E9C"/>
   </w:style>
-  <w:style w:type="paragraph" w:styleId="Titel">
+  <w:style w:type="paragraph" w:styleId="Title">
     <w:name w:val="Title"/>
-    <w:basedOn w:val="Standard"/>
-    <w:next w:val="Standard"/>
-    <w:link w:val="TitelZchn"/>
+    <w:basedOn w:val="Normal"/>
+    <w:next w:val="Normal"/>
+    <w:link w:val="TitleChar"/>
     <w:uiPriority w:val="10"/>
     <w:qFormat/>
     <w:rsid w:val="005F78D9"/>
@@ -13831,10 +14308,10 @@
       <w:szCs w:val="56"/>
     </w:rPr>
   </w:style>
-  <w:style w:type="character" w:customStyle="1" w:styleId="TitelZchn">
-    <w:name w:val="Titel Zchn"/>
-    <w:basedOn w:val="Absatz-Standardschriftart"/>
-    <w:link w:val="Titel"/>
+  <w:style w:type="character" w:customStyle="1" w:styleId="TitleChar">
+    <w:name w:val="Title Char"/>
+    <w:basedOn w:val="DefaultParagraphFont"/>
+    <w:link w:val="Title"/>
     <w:uiPriority w:val="10"/>
     <w:rsid w:val="005F78D9"/>
     <w:rPr>
@@ -13844,9 +14321,9 @@
       <w:szCs w:val="56"/>
     </w:rPr>
   </w:style>
-  <w:style w:type="table" w:styleId="Listentabelle4">
+  <w:style w:type="table" w:styleId="ListTable4">
     <w:name w:val="List Table 4"/>
-    <w:basedOn w:val="NormaleTabelle"/>
+    <w:basedOn w:val="TableNormal"/>
     <w:uiPriority w:val="49"/>
     <w:rsid w:val="00874F49"/>
     <w:pPr>
@@ -13918,11 +14395,11 @@
       </w:tcPr>
     </w:tblStylePr>
   </w:style>
-  <w:style w:type="paragraph" w:styleId="Beschriftung">
+  <w:style w:type="paragraph" w:styleId="Caption">
     <w:name w:val="caption"/>
-    <w:basedOn w:val="Standard"/>
-    <w:next w:val="Standard"/>
-    <w:link w:val="BeschriftungZchn"/>
+    <w:basedOn w:val="Normal"/>
+    <w:next w:val="Normal"/>
+    <w:link w:val="CaptionChar"/>
     <w:uiPriority w:val="35"/>
     <w:unhideWhenUsed/>
     <w:qFormat/>
@@ -13937,10 +14414,10 @@
       <w:szCs w:val="18"/>
     </w:rPr>
   </w:style>
-  <w:style w:type="character" w:customStyle="1" w:styleId="BeschriftungZchn">
-    <w:name w:val="Beschriftung Zchn"/>
-    <w:basedOn w:val="Absatz-Standardschriftart"/>
-    <w:link w:val="Beschriftung"/>
+  <w:style w:type="character" w:customStyle="1" w:styleId="CaptionChar">
+    <w:name w:val="Caption Char"/>
+    <w:basedOn w:val="DefaultParagraphFont"/>
+    <w:link w:val="Caption"/>
     <w:uiPriority w:val="35"/>
     <w:rsid w:val="002C624B"/>
     <w:rPr>
@@ -13950,11 +14427,11 @@
       <w:szCs w:val="18"/>
     </w:rPr>
   </w:style>
-  <w:style w:type="paragraph" w:styleId="Untertitel">
+  <w:style w:type="paragraph" w:styleId="Subtitle">
     <w:name w:val="Subtitle"/>
-    <w:basedOn w:val="Standard"/>
-    <w:next w:val="Standard"/>
-    <w:link w:val="UntertitelZchn"/>
+    <w:basedOn w:val="Normal"/>
+    <w:next w:val="Normal"/>
+    <w:link w:val="SubtitleChar"/>
     <w:uiPriority w:val="11"/>
     <w:qFormat/>
     <w:rsid w:val="005F78D9"/>
@@ -13968,10 +14445,10 @@
       <w:spacing w:val="10"/>
     </w:rPr>
   </w:style>
-  <w:style w:type="character" w:customStyle="1" w:styleId="UntertitelZchn">
-    <w:name w:val="Untertitel Zchn"/>
-    <w:basedOn w:val="Absatz-Standardschriftart"/>
-    <w:link w:val="Untertitel"/>
+  <w:style w:type="character" w:customStyle="1" w:styleId="SubtitleChar">
+    <w:name w:val="Subtitle Char"/>
+    <w:basedOn w:val="DefaultParagraphFont"/>
+    <w:link w:val="Subtitle"/>
     <w:uiPriority w:val="11"/>
     <w:rsid w:val="005F78D9"/>
     <w:rPr>
@@ -13980,9 +14457,9 @@
       <w:spacing w:val="10"/>
     </w:rPr>
   </w:style>
-  <w:style w:type="character" w:styleId="Fett">
+  <w:style w:type="character" w:styleId="Strong">
     <w:name w:val="Strong"/>
-    <w:basedOn w:val="Absatz-Standardschriftart"/>
+    <w:basedOn w:val="DefaultParagraphFont"/>
     <w:uiPriority w:val="22"/>
     <w:qFormat/>
     <w:rsid w:val="00874F49"/>
@@ -13992,9 +14469,9 @@
       <w:color w:val="000000" w:themeColor="text1"/>
     </w:rPr>
   </w:style>
-  <w:style w:type="character" w:styleId="Hervorhebung">
+  <w:style w:type="character" w:styleId="Emphasis">
     <w:name w:val="Emphasis"/>
-    <w:basedOn w:val="Absatz-Standardschriftart"/>
+    <w:basedOn w:val="DefaultParagraphFont"/>
     <w:uiPriority w:val="20"/>
     <w:qFormat/>
     <w:rsid w:val="00874F49"/>
@@ -14004,9 +14481,9 @@
       <w:color w:val="auto"/>
     </w:rPr>
   </w:style>
-  <w:style w:type="paragraph" w:styleId="KeinLeerraum">
+  <w:style w:type="paragraph" w:styleId="NoSpacing">
     <w:name w:val="No Spacing"/>
-    <w:link w:val="KeinLeerraumZchn"/>
+    <w:link w:val="NoSpacingChar"/>
     <w:uiPriority w:val="1"/>
     <w:qFormat/>
     <w:rsid w:val="00874F49"/>
@@ -14014,18 +14491,18 @@
       <w:spacing w:after="0" w:line="240" w:lineRule="auto"/>
     </w:pPr>
   </w:style>
-  <w:style w:type="character" w:customStyle="1" w:styleId="KeinLeerraumZchn">
-    <w:name w:val="Kein Leerraum Zchn"/>
-    <w:basedOn w:val="Absatz-Standardschriftart"/>
-    <w:link w:val="KeinLeerraum"/>
+  <w:style w:type="character" w:customStyle="1" w:styleId="NoSpacingChar">
+    <w:name w:val="No Spacing Char"/>
+    <w:basedOn w:val="DefaultParagraphFont"/>
+    <w:link w:val="NoSpacing"/>
     <w:uiPriority w:val="1"/>
     <w:rsid w:val="00635358"/>
   </w:style>
-  <w:style w:type="paragraph" w:styleId="Zitat">
+  <w:style w:type="paragraph" w:styleId="Quote">
     <w:name w:val="Quote"/>
-    <w:basedOn w:val="Standard"/>
-    <w:next w:val="Standard"/>
-    <w:link w:val="ZitatZchn"/>
+    <w:basedOn w:val="Normal"/>
+    <w:next w:val="Normal"/>
+    <w:link w:val="QuoteChar"/>
     <w:uiPriority w:val="29"/>
     <w:qFormat/>
     <w:rsid w:val="00874F49"/>
@@ -14039,10 +14516,10 @@
       <w:color w:val="000000" w:themeColor="text1"/>
     </w:rPr>
   </w:style>
-  <w:style w:type="character" w:customStyle="1" w:styleId="ZitatZchn">
-    <w:name w:val="Zitat Zchn"/>
-    <w:basedOn w:val="Absatz-Standardschriftart"/>
-    <w:link w:val="Zitat"/>
+  <w:style w:type="character" w:customStyle="1" w:styleId="QuoteChar">
+    <w:name w:val="Quote Char"/>
+    <w:basedOn w:val="DefaultParagraphFont"/>
+    <w:link w:val="Quote"/>
     <w:uiPriority w:val="29"/>
     <w:rsid w:val="00874F49"/>
     <w:rPr>
@@ -14051,11 +14528,11 @@
       <w:color w:val="000000" w:themeColor="text1"/>
     </w:rPr>
   </w:style>
-  <w:style w:type="paragraph" w:styleId="IntensivesZitat">
+  <w:style w:type="paragraph" w:styleId="IntenseQuote">
     <w:name w:val="Intense Quote"/>
-    <w:basedOn w:val="Standard"/>
-    <w:next w:val="Standard"/>
-    <w:link w:val="IntensivesZitatZchn"/>
+    <w:basedOn w:val="Normal"/>
+    <w:next w:val="Normal"/>
+    <w:link w:val="IntenseQuoteChar"/>
     <w:uiPriority w:val="30"/>
     <w:qFormat/>
     <w:rsid w:val="00874F49"/>
@@ -14073,10 +14550,10 @@
       <w:color w:val="000000" w:themeColor="text1"/>
     </w:rPr>
   </w:style>
-  <w:style w:type="character" w:customStyle="1" w:styleId="IntensivesZitatZchn">
-    <w:name w:val="Intensives Zitat Zchn"/>
-    <w:basedOn w:val="Absatz-Standardschriftart"/>
-    <w:link w:val="IntensivesZitat"/>
+  <w:style w:type="character" w:customStyle="1" w:styleId="IntenseQuoteChar">
+    <w:name w:val="Intense Quote Char"/>
+    <w:basedOn w:val="DefaultParagraphFont"/>
+    <w:link w:val="IntenseQuote"/>
     <w:uiPriority w:val="30"/>
     <w:rsid w:val="00874F49"/>
     <w:rPr>
@@ -14084,9 +14561,9 @@
       <w:shd w:val="clear" w:color="auto" w:fill="F2F2F2" w:themeFill="background1" w:themeFillShade="F2"/>
     </w:rPr>
   </w:style>
-  <w:style w:type="character" w:styleId="SchwacheHervorhebung">
+  <w:style w:type="character" w:styleId="SubtleEmphasis">
     <w:name w:val="Subtle Emphasis"/>
-    <w:basedOn w:val="Absatz-Standardschriftart"/>
+    <w:basedOn w:val="DefaultParagraphFont"/>
     <w:uiPriority w:val="19"/>
     <w:qFormat/>
     <w:rsid w:val="00874F49"/>
@@ -14096,9 +14573,9 @@
       <w:color w:val="404040" w:themeColor="text1" w:themeTint="BF"/>
     </w:rPr>
   </w:style>
-  <w:style w:type="character" w:styleId="IntensiveHervorhebung">
+  <w:style w:type="character" w:styleId="IntenseEmphasis">
     <w:name w:val="Intense Emphasis"/>
-    <w:basedOn w:val="Absatz-Standardschriftart"/>
+    <w:basedOn w:val="DefaultParagraphFont"/>
     <w:uiPriority w:val="21"/>
     <w:qFormat/>
     <w:rsid w:val="00874F49"/>
@@ -14110,9 +14587,9 @@
       <w:caps/>
     </w:rPr>
   </w:style>
-  <w:style w:type="character" w:styleId="SchwacherVerweis">
+  <w:style w:type="character" w:styleId="SubtleReference">
     <w:name w:val="Subtle Reference"/>
-    <w:basedOn w:val="Absatz-Standardschriftart"/>
+    <w:basedOn w:val="DefaultParagraphFont"/>
     <w:uiPriority w:val="31"/>
     <w:qFormat/>
     <w:rsid w:val="00874F49"/>
@@ -14122,9 +14599,9 @@
       <w:u w:val="single" w:color="7F7F7F" w:themeColor="text1" w:themeTint="80"/>
     </w:rPr>
   </w:style>
-  <w:style w:type="character" w:styleId="IntensiverVerweis">
+  <w:style w:type="character" w:styleId="IntenseReference">
     <w:name w:val="Intense Reference"/>
-    <w:basedOn w:val="Absatz-Standardschriftart"/>
+    <w:basedOn w:val="DefaultParagraphFont"/>
     <w:uiPriority w:val="32"/>
     <w:qFormat/>
     <w:rsid w:val="00874F49"/>
@@ -14135,9 +14612,9 @@
       <w:u w:val="single"/>
     </w:rPr>
   </w:style>
-  <w:style w:type="character" w:styleId="Buchtitel">
+  <w:style w:type="character" w:styleId="BookTitle">
     <w:name w:val="Book Title"/>
-    <w:basedOn w:val="Absatz-Standardschriftart"/>
+    <w:basedOn w:val="DefaultParagraphFont"/>
     <w:uiPriority w:val="33"/>
     <w:qFormat/>
     <w:rsid w:val="00874F49"/>
@@ -14148,10 +14625,10 @@
       <w:spacing w:val="5"/>
     </w:rPr>
   </w:style>
-  <w:style w:type="paragraph" w:styleId="Inhaltsverzeichnisberschrift">
+  <w:style w:type="paragraph" w:styleId="TOCHeading">
     <w:name w:val="TOC Heading"/>
-    <w:basedOn w:val="berschrift1"/>
-    <w:next w:val="Standard"/>
+    <w:basedOn w:val="Heading1"/>
+    <w:next w:val="Normal"/>
     <w:uiPriority w:val="39"/>
     <w:unhideWhenUsed/>
     <w:qFormat/>
@@ -14160,9 +14637,9 @@
       <w:outlineLvl w:val="9"/>
     </w:pPr>
   </w:style>
-  <w:style w:type="table" w:styleId="Listentabelle7farbig">
+  <w:style w:type="table" w:styleId="ListTable7Colorful">
     <w:name w:val="List Table 7 Colorful"/>
-    <w:basedOn w:val="NormaleTabelle"/>
+    <w:basedOn w:val="TableNormal"/>
     <w:uiPriority w:val="52"/>
     <w:rsid w:val="00874F49"/>
     <w:pPr>
@@ -14283,9 +14760,9 @@
       </w:tcPr>
     </w:tblStylePr>
   </w:style>
-  <w:style w:type="paragraph" w:styleId="Listenabsatz">
+  <w:style w:type="paragraph" w:styleId="ListParagraph">
     <w:name w:val="List Paragraph"/>
-    <w:basedOn w:val="Standard"/>
+    <w:basedOn w:val="Normal"/>
     <w:uiPriority w:val="34"/>
     <w:qFormat/>
     <w:rsid w:val="00106DD5"/>
@@ -14294,10 +14771,10 @@
       <w:contextualSpacing/>
     </w:pPr>
   </w:style>
-  <w:style w:type="paragraph" w:styleId="Verzeichnis1">
+  <w:style w:type="paragraph" w:styleId="TOC1">
     <w:name w:val="toc 1"/>
-    <w:basedOn w:val="Standard"/>
-    <w:next w:val="Standard"/>
+    <w:basedOn w:val="Normal"/>
+    <w:next w:val="Normal"/>
     <w:autoRedefine/>
     <w:uiPriority w:val="39"/>
     <w:unhideWhenUsed/>
@@ -14306,10 +14783,10 @@
       <w:spacing w:after="100"/>
     </w:pPr>
   </w:style>
-  <w:style w:type="paragraph" w:styleId="Verzeichnis2">
+  <w:style w:type="paragraph" w:styleId="TOC2">
     <w:name w:val="toc 2"/>
-    <w:basedOn w:val="Standard"/>
-    <w:next w:val="Standard"/>
+    <w:basedOn w:val="Normal"/>
+    <w:next w:val="Normal"/>
     <w:autoRedefine/>
     <w:uiPriority w:val="39"/>
     <w:unhideWhenUsed/>
@@ -14319,10 +14796,10 @@
       <w:ind w:left="220"/>
     </w:pPr>
   </w:style>
-  <w:style w:type="paragraph" w:styleId="Verzeichnis3">
+  <w:style w:type="paragraph" w:styleId="TOC3">
     <w:name w:val="toc 3"/>
-    <w:basedOn w:val="Standard"/>
-    <w:next w:val="Standard"/>
+    <w:basedOn w:val="Normal"/>
+    <w:next w:val="Normal"/>
     <w:autoRedefine/>
     <w:uiPriority w:val="39"/>
     <w:unhideWhenUsed/>
@@ -14353,7 +14830,7 @@
   </w:style>
   <w:style w:type="character" w:customStyle="1" w:styleId="KonsoleneingabeZchn">
     <w:name w:val="Konsoleneingabe Zchn"/>
-    <w:basedOn w:val="Absatz-Standardschriftart"/>
+    <w:basedOn w:val="DefaultParagraphFont"/>
     <w:link w:val="Konsoleneingabe"/>
     <w:rsid w:val="0063341A"/>
     <w:rPr>
@@ -14362,10 +14839,10 @@
       <w:lang w:val="en-US"/>
     </w:rPr>
   </w:style>
-  <w:style w:type="paragraph" w:styleId="Funotentext">
+  <w:style w:type="paragraph" w:styleId="FootnoteText">
     <w:name w:val="footnote text"/>
-    <w:basedOn w:val="Standard"/>
-    <w:link w:val="FunotentextZchn"/>
+    <w:basedOn w:val="Normal"/>
+    <w:link w:val="FootnoteTextChar"/>
     <w:uiPriority w:val="99"/>
     <w:unhideWhenUsed/>
     <w:rsid w:val="001270C2"/>
@@ -14377,10 +14854,10 @@
       <w:szCs w:val="20"/>
     </w:rPr>
   </w:style>
-  <w:style w:type="character" w:customStyle="1" w:styleId="FunotentextZchn">
-    <w:name w:val="Fußnotentext Zchn"/>
-    <w:basedOn w:val="Absatz-Standardschriftart"/>
-    <w:link w:val="Funotentext"/>
+  <w:style w:type="character" w:customStyle="1" w:styleId="FootnoteTextChar">
+    <w:name w:val="Footnote Text Char"/>
+    <w:basedOn w:val="DefaultParagraphFont"/>
+    <w:link w:val="FootnoteText"/>
     <w:uiPriority w:val="99"/>
     <w:rsid w:val="001270C2"/>
     <w:rPr>
@@ -14388,9 +14865,9 @@
       <w:szCs w:val="20"/>
     </w:rPr>
   </w:style>
-  <w:style w:type="character" w:styleId="Funotenzeichen">
+  <w:style w:type="character" w:styleId="FootnoteReference">
     <w:name w:val="footnote reference"/>
-    <w:basedOn w:val="Absatz-Standardschriftart"/>
+    <w:basedOn w:val="DefaultParagraphFont"/>
     <w:uiPriority w:val="99"/>
     <w:semiHidden/>
     <w:unhideWhenUsed/>
@@ -14399,10 +14876,10 @@
       <w:vertAlign w:val="superscript"/>
     </w:rPr>
   </w:style>
-  <w:style w:type="paragraph" w:styleId="Endnotentext">
+  <w:style w:type="paragraph" w:styleId="EndnoteText">
     <w:name w:val="endnote text"/>
-    <w:basedOn w:val="Standard"/>
-    <w:link w:val="EndnotentextZchn"/>
+    <w:basedOn w:val="Normal"/>
+    <w:link w:val="EndnoteTextChar"/>
     <w:uiPriority w:val="99"/>
     <w:semiHidden/>
     <w:unhideWhenUsed/>
@@ -14415,10 +14892,10 @@
       <w:szCs w:val="20"/>
     </w:rPr>
   </w:style>
-  <w:style w:type="character" w:customStyle="1" w:styleId="EndnotentextZchn">
-    <w:name w:val="Endnotentext Zchn"/>
-    <w:basedOn w:val="Absatz-Standardschriftart"/>
-    <w:link w:val="Endnotentext"/>
+  <w:style w:type="character" w:customStyle="1" w:styleId="EndnoteTextChar">
+    <w:name w:val="Endnote Text Char"/>
+    <w:basedOn w:val="DefaultParagraphFont"/>
+    <w:link w:val="EndnoteText"/>
     <w:uiPriority w:val="99"/>
     <w:semiHidden/>
     <w:rsid w:val="001270C2"/>
@@ -14427,9 +14904,9 @@
       <w:szCs w:val="20"/>
     </w:rPr>
   </w:style>
-  <w:style w:type="character" w:styleId="Endnotenzeichen">
+  <w:style w:type="character" w:styleId="EndnoteReference">
     <w:name w:val="endnote reference"/>
-    <w:basedOn w:val="Absatz-Standardschriftart"/>
+    <w:basedOn w:val="DefaultParagraphFont"/>
     <w:uiPriority w:val="99"/>
     <w:semiHidden/>
     <w:unhideWhenUsed/>
@@ -14438,10 +14915,10 @@
       <w:vertAlign w:val="superscript"/>
     </w:rPr>
   </w:style>
-  <w:style w:type="paragraph" w:styleId="Sprechblasentext">
+  <w:style w:type="paragraph" w:styleId="BalloonText">
     <w:name w:val="Balloon Text"/>
-    <w:basedOn w:val="Standard"/>
-    <w:link w:val="SprechblasentextZchn"/>
+    <w:basedOn w:val="Normal"/>
+    <w:link w:val="BalloonTextChar"/>
     <w:uiPriority w:val="99"/>
     <w:semiHidden/>
     <w:unhideWhenUsed/>
@@ -14455,10 +14932,10 @@
       <w:szCs w:val="18"/>
     </w:rPr>
   </w:style>
-  <w:style w:type="character" w:customStyle="1" w:styleId="SprechblasentextZchn">
-    <w:name w:val="Sprechblasentext Zchn"/>
-    <w:basedOn w:val="Absatz-Standardschriftart"/>
-    <w:link w:val="Sprechblasentext"/>
+  <w:style w:type="character" w:customStyle="1" w:styleId="BalloonTextChar">
+    <w:name w:val="Balloon Text Char"/>
+    <w:basedOn w:val="DefaultParagraphFont"/>
+    <w:link w:val="BalloonText"/>
     <w:uiPriority w:val="99"/>
     <w:semiHidden/>
     <w:rsid w:val="00EB0173"/>
@@ -14470,7 +14947,7 @@
   </w:style>
   <w:style w:type="character" w:styleId="HTMLCode">
     <w:name w:val="HTML Code"/>
-    <w:basedOn w:val="Absatz-Standardschriftart"/>
+    <w:basedOn w:val="DefaultParagraphFont"/>
     <w:uiPriority w:val="99"/>
     <w:semiHidden/>
     <w:unhideWhenUsed/>
@@ -14481,9 +14958,9 @@
       <w:szCs w:val="20"/>
     </w:rPr>
   </w:style>
-  <w:style w:type="character" w:styleId="Platzhaltertext">
+  <w:style w:type="character" w:styleId="PlaceholderText">
     <w:name w:val="Placeholder Text"/>
-    <w:basedOn w:val="Absatz-Standardschriftart"/>
+    <w:basedOn w:val="DefaultParagraphFont"/>
     <w:uiPriority w:val="99"/>
     <w:semiHidden/>
     <w:rsid w:val="002D7A03"/>
@@ -14491,9 +14968,9 @@
       <w:color w:val="808080"/>
     </w:rPr>
   </w:style>
-  <w:style w:type="table" w:styleId="Gitternetztabelle5dunkel">
+  <w:style w:type="table" w:styleId="GridTable5Dark">
     <w:name w:val="Grid Table 5 Dark"/>
-    <w:basedOn w:val="NormaleTabelle"/>
+    <w:basedOn w:val="TableNormal"/>
     <w:uiPriority w:val="50"/>
     <w:rsid w:val="00E52FD2"/>
     <w:pPr>
@@ -14597,10 +15074,10 @@
       </w:tcPr>
     </w:tblStylePr>
   </w:style>
-  <w:style w:type="paragraph" w:styleId="Kopfzeile">
+  <w:style w:type="paragraph" w:styleId="Header">
     <w:name w:val="header"/>
-    <w:basedOn w:val="Standard"/>
-    <w:link w:val="KopfzeileZchn"/>
+    <w:basedOn w:val="Normal"/>
+    <w:link w:val="HeaderChar"/>
     <w:uiPriority w:val="99"/>
     <w:unhideWhenUsed/>
     <w:rsid w:val="00FD12E6"/>
@@ -14612,17 +15089,17 @@
       <w:spacing w:after="0" w:line="240" w:lineRule="auto"/>
     </w:pPr>
   </w:style>
-  <w:style w:type="character" w:customStyle="1" w:styleId="KopfzeileZchn">
-    <w:name w:val="Kopfzeile Zchn"/>
-    <w:basedOn w:val="Absatz-Standardschriftart"/>
-    <w:link w:val="Kopfzeile"/>
+  <w:style w:type="character" w:customStyle="1" w:styleId="HeaderChar">
+    <w:name w:val="Header Char"/>
+    <w:basedOn w:val="DefaultParagraphFont"/>
+    <w:link w:val="Header"/>
     <w:uiPriority w:val="99"/>
     <w:rsid w:val="00FD12E6"/>
   </w:style>
-  <w:style w:type="paragraph" w:styleId="Fuzeile">
+  <w:style w:type="paragraph" w:styleId="Footer">
     <w:name w:val="footer"/>
-    <w:basedOn w:val="Standard"/>
-    <w:link w:val="FuzeileZchn"/>
+    <w:basedOn w:val="Normal"/>
+    <w:link w:val="FooterChar"/>
     <w:uiPriority w:val="99"/>
     <w:unhideWhenUsed/>
     <w:rsid w:val="00FD12E6"/>
@@ -14634,17 +15111,17 @@
       <w:spacing w:after="0" w:line="240" w:lineRule="auto"/>
     </w:pPr>
   </w:style>
-  <w:style w:type="character" w:customStyle="1" w:styleId="FuzeileZchn">
-    <w:name w:val="Fußzeile Zchn"/>
-    <w:basedOn w:val="Absatz-Standardschriftart"/>
-    <w:link w:val="Fuzeile"/>
+  <w:style w:type="character" w:customStyle="1" w:styleId="FooterChar">
+    <w:name w:val="Footer Char"/>
+    <w:basedOn w:val="DefaultParagraphFont"/>
+    <w:link w:val="Footer"/>
     <w:uiPriority w:val="99"/>
     <w:rsid w:val="00FD12E6"/>
   </w:style>
-  <w:style w:type="paragraph" w:styleId="Abbildungsverzeichnis">
+  <w:style w:type="paragraph" w:styleId="TableofFigures">
     <w:name w:val="table of figures"/>
-    <w:basedOn w:val="Standard"/>
-    <w:next w:val="Standard"/>
+    <w:basedOn w:val="Normal"/>
+    <w:next w:val="Normal"/>
     <w:uiPriority w:val="99"/>
     <w:unhideWhenUsed/>
     <w:rsid w:val="008E730C"/>
@@ -14654,14 +15131,14 @@
   </w:style>
   <w:style w:type="paragraph" w:customStyle="1" w:styleId="Beschreibung">
     <w:name w:val="Beschreibung"/>
-    <w:basedOn w:val="Beschriftung"/>
+    <w:basedOn w:val="Caption"/>
     <w:link w:val="BeschreibungZchn"/>
     <w:qFormat/>
     <w:rsid w:val="002C624B"/>
   </w:style>
   <w:style w:type="character" w:customStyle="1" w:styleId="BeschreibungZchn">
     <w:name w:val="Beschreibung Zchn"/>
-    <w:basedOn w:val="BeschriftungZchn"/>
+    <w:basedOn w:val="CaptionChar"/>
     <w:link w:val="Beschreibung"/>
     <w:rsid w:val="002C624B"/>
     <w:rPr>
@@ -14673,7 +15150,7 @@
   </w:style>
   <w:style w:type="character" w:customStyle="1" w:styleId="NichtaufgelsteErwhnung1">
     <w:name w:val="Nicht aufgelöste Erwähnung1"/>
-    <w:basedOn w:val="Absatz-Standardschriftart"/>
+    <w:basedOn w:val="DefaultParagraphFont"/>
     <w:uiPriority w:val="99"/>
     <w:semiHidden/>
     <w:unhideWhenUsed/>
@@ -14685,7 +15162,7 @@
   </w:style>
   <w:style w:type="paragraph" w:customStyle="1" w:styleId="Hinweis">
     <w:name w:val="Hinweis"/>
-    <w:basedOn w:val="Standard"/>
+    <w:basedOn w:val="Normal"/>
     <w:link w:val="HinweisZchn"/>
     <w:qFormat/>
     <w:rsid w:val="005F78D9"/>
@@ -14700,7 +15177,7 @@
   </w:style>
   <w:style w:type="character" w:customStyle="1" w:styleId="HinweisZchn">
     <w:name w:val="Hinweis Zchn"/>
-    <w:basedOn w:val="Absatz-Standardschriftart"/>
+    <w:basedOn w:val="DefaultParagraphFont"/>
     <w:link w:val="Hinweis"/>
     <w:rsid w:val="005F78D9"/>
     <w:rPr>
@@ -14708,9 +15185,9 @@
       <w:shd w:val="clear" w:color="auto" w:fill="FFFFFF" w:themeFill="background1"/>
     </w:rPr>
   </w:style>
-  <w:style w:type="table" w:styleId="Gitternetztabelle3">
+  <w:style w:type="table" w:styleId="GridTable3">
     <w:name w:val="Grid Table 3"/>
-    <w:basedOn w:val="NormaleTabelle"/>
+    <w:basedOn w:val="TableNormal"/>
     <w:uiPriority w:val="48"/>
     <w:rsid w:val="00313AD2"/>
     <w:pPr>
@@ -14844,9 +15321,9 @@
       </w:tcPr>
     </w:tblStylePr>
   </w:style>
-  <w:style w:type="table" w:styleId="Gitternetztabelle4">
+  <w:style w:type="table" w:styleId="GridTable4">
     <w:name w:val="Grid Table 4"/>
-    <w:basedOn w:val="NormaleTabelle"/>
+    <w:basedOn w:val="TableNormal"/>
     <w:uiPriority w:val="49"/>
     <w:rsid w:val="0078653A"/>
     <w:pPr>
@@ -14920,9 +15397,9 @@
       </w:tcPr>
     </w:tblStylePr>
   </w:style>
-  <w:style w:type="table" w:styleId="Gitternetztabelle7farbig">
+  <w:style w:type="table" w:styleId="GridTable7Colorful">
     <w:name w:val="Grid Table 7 Colorful"/>
-    <w:basedOn w:val="NormaleTabelle"/>
+    <w:basedOn w:val="TableNormal"/>
     <w:uiPriority w:val="52"/>
     <w:rsid w:val="00F64706"/>
     <w:pPr>
@@ -15061,7 +15538,7 @@
   </w:style>
   <w:style w:type="paragraph" w:customStyle="1" w:styleId="Konsolenausgabe">
     <w:name w:val="Konsolenausgabe"/>
-    <w:basedOn w:val="Funotentext"/>
+    <w:basedOn w:val="FootnoteText"/>
     <w:link w:val="KonsolenausgabeZchn"/>
     <w:qFormat/>
     <w:rsid w:val="00E401D9"/>
@@ -15076,9 +15553,9 @@
       <w:sz w:val="18"/>
     </w:rPr>
   </w:style>
-  <w:style w:type="table" w:styleId="Listentabelle7farbigAkzent1">
+  <w:style w:type="table" w:styleId="ListTable7Colorful-Accent1">
     <w:name w:val="List Table 7 Colorful Accent 1"/>
-    <w:basedOn w:val="NormaleTabelle"/>
+    <w:basedOn w:val="TableNormal"/>
     <w:uiPriority w:val="52"/>
     <w:rsid w:val="00737A02"/>
     <w:pPr>
@@ -15201,7 +15678,7 @@
   </w:style>
   <w:style w:type="character" w:customStyle="1" w:styleId="KonsolenausgabeZchn">
     <w:name w:val="Konsolenausgabe Zchn"/>
-    <w:basedOn w:val="FunotentextZchn"/>
+    <w:basedOn w:val="FootnoteTextChar"/>
     <w:link w:val="Konsolenausgabe"/>
     <w:rsid w:val="00E401D9"/>
     <w:rPr>
@@ -15210,9 +15687,9 @@
       <w:szCs w:val="20"/>
     </w:rPr>
   </w:style>
-  <w:style w:type="table" w:styleId="EinfacheTabelle5">
+  <w:style w:type="table" w:styleId="PlainTable5">
     <w:name w:val="Plain Table 5"/>
-    <w:basedOn w:val="NormaleTabelle"/>
+    <w:basedOn w:val="TableNormal"/>
     <w:uiPriority w:val="45"/>
     <w:rsid w:val="00D40718"/>
     <w:pPr>
@@ -15330,9 +15807,9 @@
       </w:tcPr>
     </w:tblStylePr>
   </w:style>
-  <w:style w:type="paragraph" w:styleId="StandardWeb">
+  <w:style w:type="paragraph" w:styleId="NormalWeb">
     <w:name w:val="Normal (Web)"/>
-    <w:basedOn w:val="Standard"/>
+    <w:basedOn w:val="Normal"/>
     <w:uiPriority w:val="99"/>
     <w:semiHidden/>
     <w:unhideWhenUsed/>
@@ -15349,7 +15826,7 @@
   </w:style>
   <w:style w:type="paragraph" w:customStyle="1" w:styleId="Breadcrumb">
     <w:name w:val="Breadcrumb"/>
-    <w:basedOn w:val="Standard"/>
+    <w:basedOn w:val="Normal"/>
     <w:link w:val="BreadcrumbZchn"/>
     <w:qFormat/>
     <w:rsid w:val="00D61F95"/>
@@ -15379,16 +15856,16 @@
   </w:style>
   <w:style w:type="character" w:customStyle="1" w:styleId="BreadcrumbZchn">
     <w:name w:val="Breadcrumb Zchn"/>
-    <w:basedOn w:val="Absatz-Standardschriftart"/>
+    <w:basedOn w:val="DefaultParagraphFont"/>
     <w:link w:val="Breadcrumb"/>
     <w:rsid w:val="00D61F95"/>
     <w:rPr>
       <w:shd w:val="clear" w:color="auto" w:fill="D0CECE" w:themeFill="background2" w:themeFillShade="E6"/>
     </w:rPr>
   </w:style>
-  <w:style w:type="table" w:styleId="Gitternetztabelle6farbig">
+  <w:style w:type="table" w:styleId="GridTable6Colorful">
     <w:name w:val="Grid Table 6 Colorful"/>
-    <w:basedOn w:val="NormaleTabelle"/>
+    <w:basedOn w:val="TableNormal"/>
     <w:uiPriority w:val="51"/>
     <w:rsid w:val="00FA7760"/>
     <w:pPr>
@@ -15458,9 +15935,9 @@
       </w:tcPr>
     </w:tblStylePr>
   </w:style>
-  <w:style w:type="character" w:styleId="Kommentarzeichen">
+  <w:style w:type="character" w:styleId="CommentReference">
     <w:name w:val="annotation reference"/>
-    <w:basedOn w:val="Absatz-Standardschriftart"/>
+    <w:basedOn w:val="DefaultParagraphFont"/>
     <w:uiPriority w:val="99"/>
     <w:semiHidden/>
     <w:unhideWhenUsed/>
@@ -15470,10 +15947,10 @@
       <w:szCs w:val="16"/>
     </w:rPr>
   </w:style>
-  <w:style w:type="paragraph" w:styleId="Kommentartext">
+  <w:style w:type="paragraph" w:styleId="CommentText">
     <w:name w:val="annotation text"/>
-    <w:basedOn w:val="Standard"/>
-    <w:link w:val="KommentartextZchn"/>
+    <w:basedOn w:val="Normal"/>
+    <w:link w:val="CommentTextChar"/>
     <w:uiPriority w:val="99"/>
     <w:semiHidden/>
     <w:unhideWhenUsed/>
@@ -15486,10 +15963,10 @@
       <w:szCs w:val="20"/>
     </w:rPr>
   </w:style>
-  <w:style w:type="character" w:customStyle="1" w:styleId="KommentartextZchn">
-    <w:name w:val="Kommentartext Zchn"/>
-    <w:basedOn w:val="Absatz-Standardschriftart"/>
-    <w:link w:val="Kommentartext"/>
+  <w:style w:type="character" w:customStyle="1" w:styleId="CommentTextChar">
+    <w:name w:val="Comment Text Char"/>
+    <w:basedOn w:val="DefaultParagraphFont"/>
+    <w:link w:val="CommentText"/>
     <w:uiPriority w:val="99"/>
     <w:semiHidden/>
     <w:rsid w:val="00602E8C"/>
@@ -15498,11 +15975,11 @@
       <w:szCs w:val="20"/>
     </w:rPr>
   </w:style>
-  <w:style w:type="paragraph" w:styleId="Kommentarthema">
+  <w:style w:type="paragraph" w:styleId="CommentSubject">
     <w:name w:val="annotation subject"/>
-    <w:basedOn w:val="Kommentartext"/>
-    <w:next w:val="Kommentartext"/>
-    <w:link w:val="KommentarthemaZchn"/>
+    <w:basedOn w:val="CommentText"/>
+    <w:next w:val="CommentText"/>
+    <w:link w:val="CommentSubjectChar"/>
     <w:uiPriority w:val="99"/>
     <w:semiHidden/>
     <w:unhideWhenUsed/>
@@ -15512,10 +15989,10 @@
       <w:bCs/>
     </w:rPr>
   </w:style>
-  <w:style w:type="character" w:customStyle="1" w:styleId="KommentarthemaZchn">
-    <w:name w:val="Kommentarthema Zchn"/>
-    <w:basedOn w:val="KommentartextZchn"/>
-    <w:link w:val="Kommentarthema"/>
+  <w:style w:type="character" w:customStyle="1" w:styleId="CommentSubjectChar">
+    <w:name w:val="Comment Subject Char"/>
+    <w:basedOn w:val="CommentTextChar"/>
+    <w:link w:val="CommentSubject"/>
     <w:uiPriority w:val="99"/>
     <w:semiHidden/>
     <w:rsid w:val="00602E8C"/>
@@ -15526,9 +16003,9 @@
       <w:szCs w:val="20"/>
     </w:rPr>
   </w:style>
-  <w:style w:type="character" w:styleId="NichtaufgelsteErwhnung">
+  <w:style w:type="character" w:customStyle="1" w:styleId="UnresolvedMention">
     <w:name w:val="Unresolved Mention"/>
-    <w:basedOn w:val="Absatz-Standardschriftart"/>
+    <w:basedOn w:val="DefaultParagraphFont"/>
     <w:uiPriority w:val="99"/>
     <w:semiHidden/>
     <w:unhideWhenUsed/>
@@ -15540,14 +16017,14 @@
   </w:style>
   <w:style w:type="paragraph" w:customStyle="1" w:styleId="berschriftoIVZ">
     <w:name w:val="Überschrift o. IVZ"/>
-    <w:basedOn w:val="berschrift1"/>
+    <w:basedOn w:val="Heading1"/>
     <w:link w:val="berschriftoIVZZchn"/>
     <w:qFormat/>
     <w:rsid w:val="005F78D9"/>
   </w:style>
-  <w:style w:type="table" w:styleId="Listentabelle2">
+  <w:style w:type="table" w:styleId="ListTable2">
     <w:name w:val="List Table 2"/>
-    <w:basedOn w:val="NormaleTabelle"/>
+    <w:basedOn w:val="TableNormal"/>
     <w:uiPriority w:val="47"/>
     <w:rsid w:val="002D117B"/>
     <w:pPr>
@@ -15601,7 +16078,7 @@
   </w:style>
   <w:style w:type="character" w:customStyle="1" w:styleId="berschriftoIVZZchn">
     <w:name w:val="Überschrift o. IVZ Zchn"/>
-    <w:basedOn w:val="berschrift1Zchn"/>
+    <w:basedOn w:val="Heading1Char"/>
     <w:link w:val="berschriftoIVZ"/>
     <w:rsid w:val="005F78D9"/>
     <w:rPr>
@@ -15613,9 +16090,9 @@
       <w:szCs w:val="36"/>
     </w:rPr>
   </w:style>
-  <w:style w:type="table" w:styleId="EinfacheTabelle3">
+  <w:style w:type="table" w:styleId="PlainTable3">
     <w:name w:val="Plain Table 3"/>
-    <w:basedOn w:val="NormaleTabelle"/>
+    <w:basedOn w:val="TableNormal"/>
     <w:uiPriority w:val="43"/>
     <w:rsid w:val="002D117B"/>
     <w:pPr>
@@ -15708,13 +16185,13 @@
   </w:style>
   <w:style w:type="character" w:customStyle="1" w:styleId="big">
     <w:name w:val="big"/>
-    <w:basedOn w:val="Absatz-Standardschriftart"/>
+    <w:basedOn w:val="DefaultParagraphFont"/>
     <w:rsid w:val="00ED179D"/>
   </w:style>
-  <w:style w:type="paragraph" w:styleId="HTMLVorformatiert">
+  <w:style w:type="paragraph" w:styleId="HTMLPreformatted">
     <w:name w:val="HTML Preformatted"/>
-    <w:basedOn w:val="Standard"/>
-    <w:link w:val="HTMLVorformatiertZchn"/>
+    <w:basedOn w:val="Normal"/>
+    <w:link w:val="HTMLPreformattedChar"/>
     <w:uiPriority w:val="99"/>
     <w:semiHidden/>
     <w:unhideWhenUsed/>
@@ -15748,10 +16225,10 @@
       <w:lang w:eastAsia="de-CH"/>
     </w:rPr>
   </w:style>
-  <w:style w:type="character" w:customStyle="1" w:styleId="HTMLVorformatiertZchn">
-    <w:name w:val="HTML Vorformatiert Zchn"/>
-    <w:basedOn w:val="Absatz-Standardschriftart"/>
-    <w:link w:val="HTMLVorformatiert"/>
+  <w:style w:type="character" w:customStyle="1" w:styleId="HTMLPreformattedChar">
+    <w:name w:val="HTML Preformatted Char"/>
+    <w:basedOn w:val="DefaultParagraphFont"/>
+    <w:link w:val="HTMLPreformatted"/>
     <w:uiPriority w:val="99"/>
     <w:semiHidden/>
     <w:rsid w:val="00CF21B5"/>
@@ -15764,28 +16241,28 @@
   </w:style>
   <w:style w:type="character" w:customStyle="1" w:styleId="kn">
     <w:name w:val="kn"/>
-    <w:basedOn w:val="Absatz-Standardschriftart"/>
+    <w:basedOn w:val="DefaultParagraphFont"/>
     <w:rsid w:val="00CF21B5"/>
   </w:style>
   <w:style w:type="character" w:customStyle="1" w:styleId="nn">
     <w:name w:val="nn"/>
-    <w:basedOn w:val="Absatz-Standardschriftart"/>
+    <w:basedOn w:val="DefaultParagraphFont"/>
     <w:rsid w:val="00CF21B5"/>
   </w:style>
   <w:style w:type="character" w:customStyle="1" w:styleId="n">
     <w:name w:val="n"/>
-    <w:basedOn w:val="Absatz-Standardschriftart"/>
+    <w:basedOn w:val="DefaultParagraphFont"/>
     <w:rsid w:val="00CF21B5"/>
   </w:style>
 </w:styles>
 </file>
 
 <file path=word/glossary/document.xml><?xml version="1.0" encoding="utf-8"?>
-<w:glossaryDocument xmlns:wpc="http://schemas.microsoft.com/office/word/2010/wordprocessingCanvas" xmlns:cx="http://schemas.microsoft.com/office/drawing/2014/chartex" xmlns:cx1="http://schemas.microsoft.com/office/drawing/2015/9/8/chartex" xmlns:cx2="http://schemas.microsoft.com/office/drawing/2015/10/21/chartex" xmlns:cx3="http://schemas.microsoft.com/office/drawing/2016/5/9/chartex" xmlns:cx4="http://schemas.microsoft.com/office/drawing/2016/5/10/chartex" xmlns:cx5="http://schemas.microsoft.com/office/drawing/2016/5/11/chartex" xmlns:cx6="http://schemas.microsoft.com/office/drawing/2016/5/12/chartex" xmlns:cx7="http://schemas.microsoft.com/office/drawing/2016/5/13/chartex" xmlns:cx8="http://schemas.microsoft.com/office/drawing/2016/5/14/chartex" xmlns:mc="http://schemas.openxmlformats.org/markup-compatibility/2006" xmlns:aink="http://schemas.microsoft.com/office/drawing/2016/ink" xmlns:am3d="http://schemas.microsoft.com/office/drawing/2017/model3d" xmlns:o="urn:schemas-microsoft-com:office:office" xmlns:r="http://schemas.openxmlformats.org/officeDocument/2006/relationships" xmlns:m="http://schemas.openxmlformats.org/officeDocument/2006/math" xmlns:v="urn:schemas-microsoft-com:vml" xmlns:wp14="http://schemas.microsoft.com/office/word/2010/wordprocessingDrawing" xmlns:wp="http://schemas.openxmlformats.org/drawingml/2006/wordprocessingDrawing" xmlns:w10="urn:schemas-microsoft-com:office:word" xmlns:w="http://schemas.openxmlformats.org/wordprocessingml/2006/main" xmlns:w14="http://schemas.microsoft.com/office/word/2010/wordml" xmlns:w15="http://schemas.microsoft.com/office/word/2012/wordml" xmlns:w16cid="http://schemas.microsoft.com/office/word/2016/wordml/cid" xmlns:w16se="http://schemas.microsoft.com/office/word/2015/wordml/symex" xmlns:wpg="http://schemas.microsoft.com/office/word/2010/wordprocessingGroup" xmlns:wpi="http://schemas.microsoft.com/office/word/2010/wordprocessingInk" xmlns:wne="http://schemas.microsoft.com/office/word/2006/wordml" xmlns:wps="http://schemas.microsoft.com/office/word/2010/wordprocessingShape" mc:Ignorable="w14 w15 w16se w16cid wp14"/>
+<w:glossaryDocument xmlns:wpc="http://schemas.microsoft.com/office/word/2010/wordprocessingCanvas" xmlns:mc="http://schemas.openxmlformats.org/markup-compatibility/2006" xmlns:o="urn:schemas-microsoft-com:office:office" xmlns:r="http://schemas.openxmlformats.org/officeDocument/2006/relationships" xmlns:m="http://schemas.openxmlformats.org/officeDocument/2006/math" xmlns:v="urn:schemas-microsoft-com:vml" xmlns:wp14="http://schemas.microsoft.com/office/word/2010/wordprocessingDrawing" xmlns:wp="http://schemas.openxmlformats.org/drawingml/2006/wordprocessingDrawing" xmlns:w10="urn:schemas-microsoft-com:office:word" xmlns:w="http://schemas.openxmlformats.org/wordprocessingml/2006/main" xmlns:w14="http://schemas.microsoft.com/office/word/2010/wordml" xmlns:w15="http://schemas.microsoft.com/office/word/2012/wordml" xmlns:wpg="http://schemas.microsoft.com/office/word/2010/wordprocessingGroup" xmlns:wpi="http://schemas.microsoft.com/office/word/2010/wordprocessingInk" xmlns:wne="http://schemas.microsoft.com/office/word/2006/wordml" xmlns:wps="http://schemas.microsoft.com/office/word/2010/wordprocessingShape" mc:Ignorable="w14 w15 wp14"/>
 </file>
 
 <file path=word/glossary/fontTable.xml><?xml version="1.0" encoding="utf-8"?>
-<w:fonts xmlns:mc="http://schemas.openxmlformats.org/markup-compatibility/2006" xmlns:r="http://schemas.openxmlformats.org/officeDocument/2006/relationships" xmlns:w="http://schemas.openxmlformats.org/wordprocessingml/2006/main" xmlns:w14="http://schemas.microsoft.com/office/word/2010/wordml" xmlns:w15="http://schemas.microsoft.com/office/word/2012/wordml" xmlns:w16cid="http://schemas.microsoft.com/office/word/2016/wordml/cid" xmlns:w16se="http://schemas.microsoft.com/office/word/2015/wordml/symex" mc:Ignorable="w14 w15 w16se w16cid">
+<w:fonts xmlns:mc="http://schemas.openxmlformats.org/markup-compatibility/2006" xmlns:r="http://schemas.openxmlformats.org/officeDocument/2006/relationships" xmlns:w="http://schemas.openxmlformats.org/wordprocessingml/2006/main" xmlns:w14="http://schemas.microsoft.com/office/word/2010/wordml" xmlns:w15="http://schemas.microsoft.com/office/word/2012/wordml" mc:Ignorable="w14 w15">
   <w:font w:name="Symbol">
     <w:panose1 w:val="05050102010706020507"/>
     <w:charset w:val="02"/>
@@ -15798,14 +16275,14 @@
     <w:charset w:val="00"/>
     <w:family w:val="roman"/>
     <w:pitch w:val="variable"/>
-    <w:sig w:usb0="E0002AFF" w:usb1="C0007843" w:usb2="00000009" w:usb3="00000000" w:csb0="000001FF" w:csb1="00000000"/>
+    <w:sig w:usb0="E0002EFF" w:usb1="C000785B" w:usb2="00000009" w:usb3="00000000" w:csb0="000001FF" w:csb1="00000000"/>
   </w:font>
   <w:font w:name="Courier New">
     <w:panose1 w:val="02070309020205020404"/>
     <w:charset w:val="00"/>
     <w:family w:val="modern"/>
     <w:pitch w:val="fixed"/>
-    <w:sig w:usb0="E0002AFF" w:usb1="C0007843" w:usb2="00000009" w:usb3="00000000" w:csb0="000001FF" w:csb1="00000000"/>
+    <w:sig w:usb0="E0002EFF" w:usb1="C0007843" w:usb2="00000009" w:usb3="00000000" w:csb0="000001FF" w:csb1="00000000"/>
   </w:font>
   <w:font w:name="Wingdings">
     <w:panose1 w:val="05000000000000000000"/>
@@ -15819,7 +16296,7 @@
     <w:charset w:val="00"/>
     <w:family w:val="swiss"/>
     <w:pitch w:val="variable"/>
-    <w:sig w:usb0="E00002FF" w:usb1="4000ACFF" w:usb2="00000001" w:usb3="00000000" w:csb0="0000019F" w:csb1="00000000"/>
+    <w:sig w:usb0="E0002AFF" w:usb1="C000247B" w:usb2="00000009" w:usb3="00000000" w:csb0="000001FF" w:csb1="00000000"/>
   </w:font>
   <w:font w:name="Segoe UI Semilight">
     <w:panose1 w:val="020B0402040204020203"/>
@@ -15833,28 +16310,28 @@
     <w:charset w:val="00"/>
     <w:family w:val="swiss"/>
     <w:pitch w:val="variable"/>
-    <w:sig w:usb0="A00002EF" w:usb1="4000207B" w:usb2="00000000" w:usb3="00000000" w:csb0="0000019F" w:csb1="00000000"/>
+    <w:sig w:usb0="E0002AFF" w:usb1="C000247B" w:usb2="00000009" w:usb3="00000000" w:csb0="000001FF" w:csb1="00000000"/>
   </w:font>
   <w:font w:name="Consolas">
     <w:panose1 w:val="020B0609020204030204"/>
     <w:charset w:val="00"/>
     <w:family w:val="modern"/>
     <w:pitch w:val="fixed"/>
-    <w:sig w:usb0="E10002FF" w:usb1="4000FCFF" w:usb2="00000009" w:usb3="00000000" w:csb0="0000019F" w:csb1="00000000"/>
+    <w:sig w:usb0="E00006FF" w:usb1="0000FCFF" w:usb2="00000001" w:usb3="00000000" w:csb0="0000019F" w:csb1="00000000"/>
   </w:font>
   <w:font w:name="Segoe UI">
     <w:panose1 w:val="020B0502040204020203"/>
     <w:charset w:val="00"/>
     <w:family w:val="swiss"/>
     <w:pitch w:val="variable"/>
-    <w:sig w:usb0="E10022FF" w:usb1="C000E47F" w:usb2="00000029" w:usb3="00000000" w:csb0="000001DF" w:csb1="00000000"/>
+    <w:sig w:usb0="E4002EFF" w:usb1="C000E47F" w:usb2="00000009" w:usb3="00000000" w:csb0="000001FF" w:csb1="00000000"/>
   </w:font>
   <w:font w:name="Arial">
     <w:panose1 w:val="020B0604020202020204"/>
     <w:charset w:val="00"/>
     <w:family w:val="swiss"/>
     <w:pitch w:val="variable"/>
-    <w:sig w:usb0="E0002AFF" w:usb1="C0007843" w:usb2="00000009" w:usb3="00000000" w:csb0="000001FF" w:csb1="00000000"/>
+    <w:sig w:usb0="E0002EFF" w:usb1="C0007843" w:usb2="00000009" w:usb3="00000000" w:csb0="000001FF" w:csb1="00000000"/>
   </w:font>
   <w:font w:name="Cambria Math">
     <w:panose1 w:val="02040503050406030204"/>
@@ -15867,7 +16344,7 @@
 </file>
 
 <file path=word/glossary/settings.xml><?xml version="1.0" encoding="utf-8"?>
-<w:settings xmlns:mc="http://schemas.openxmlformats.org/markup-compatibility/2006" xmlns:o="urn:schemas-microsoft-com:office:office" xmlns:r="http://schemas.openxmlformats.org/officeDocument/2006/relationships" xmlns:m="http://schemas.openxmlformats.org/officeDocument/2006/math" xmlns:v="urn:schemas-microsoft-com:vml" xmlns:w10="urn:schemas-microsoft-com:office:word" xmlns:w="http://schemas.openxmlformats.org/wordprocessingml/2006/main" xmlns:w14="http://schemas.microsoft.com/office/word/2010/wordml" xmlns:w15="http://schemas.microsoft.com/office/word/2012/wordml" xmlns:w16cid="http://schemas.microsoft.com/office/word/2016/wordml/cid" xmlns:w16se="http://schemas.microsoft.com/office/word/2015/wordml/symex" xmlns:sl="http://schemas.openxmlformats.org/schemaLibrary/2006/main" mc:Ignorable="w14 w15 w16se w16cid">
+<w:settings xmlns:mc="http://schemas.openxmlformats.org/markup-compatibility/2006" xmlns:o="urn:schemas-microsoft-com:office:office" xmlns:r="http://schemas.openxmlformats.org/officeDocument/2006/relationships" xmlns:m="http://schemas.openxmlformats.org/officeDocument/2006/math" xmlns:v="urn:schemas-microsoft-com:vml" xmlns:w10="urn:schemas-microsoft-com:office:word" xmlns:w="http://schemas.openxmlformats.org/wordprocessingml/2006/main" xmlns:w14="http://schemas.microsoft.com/office/word/2010/wordml" xmlns:w15="http://schemas.microsoft.com/office/word/2012/wordml" xmlns:sl="http://schemas.openxmlformats.org/schemaLibrary/2006/main" mc:Ignorable="w14 w15">
   <w:view w:val="normal"/>
   <w:defaultTabStop w:val="708"/>
   <w:hyphenationZone w:val="425"/>
@@ -15879,11 +16356,11 @@
     <w:compatSetting w:name="enableOpenTypeFeatures" w:uri="http://schemas.microsoft.com/office/word" w:val="1"/>
     <w:compatSetting w:name="doNotFlipMirrorIndents" w:uri="http://schemas.microsoft.com/office/word" w:val="1"/>
     <w:compatSetting w:name="differentiateMultirowTableHeaders" w:uri="http://schemas.microsoft.com/office/word" w:val="1"/>
-    <w:compatSetting w:name="useWord2013TrackBottomHyphenation" w:uri="http://schemas.microsoft.com/office/word" w:val="0"/>
   </w:compat>
   <w:rsids>
     <w:rsidRoot w:val="007B73E6"/>
     <w:rsid w:val="007B73E6"/>
+    <w:rsid w:val="0090395D"/>
   </w:rsids>
   <m:mathPr>
     <m:mathFont m:val="Cambria Math"/>
@@ -15907,7 +16384,7 @@
 </file>
 
 <file path=word/glossary/styles.xml><?xml version="1.0" encoding="utf-8"?>
-<w:styles xmlns:mc="http://schemas.openxmlformats.org/markup-compatibility/2006" xmlns:r="http://schemas.openxmlformats.org/officeDocument/2006/relationships" xmlns:w="http://schemas.openxmlformats.org/wordprocessingml/2006/main" xmlns:w14="http://schemas.microsoft.com/office/word/2010/wordml" xmlns:w15="http://schemas.microsoft.com/office/word/2012/wordml" xmlns:w16cid="http://schemas.microsoft.com/office/word/2016/wordml/cid" xmlns:w16se="http://schemas.microsoft.com/office/word/2015/wordml/symex" mc:Ignorable="w14 w15 w16se w16cid">
+<w:styles xmlns:mc="http://schemas.openxmlformats.org/markup-compatibility/2006" xmlns:r="http://schemas.openxmlformats.org/officeDocument/2006/relationships" xmlns:w="http://schemas.openxmlformats.org/wordprocessingml/2006/main" xmlns:w14="http://schemas.microsoft.com/office/word/2010/wordml" xmlns:w15="http://schemas.microsoft.com/office/word/2012/wordml" mc:Ignorable="w14 w15">
   <w:docDefaults>
     <w:rPrDefault>
       <w:rPr>
@@ -15923,7 +16400,7 @@
       </w:pPr>
     </w:pPrDefault>
   </w:docDefaults>
-  <w:latentStyles w:defLockedState="0" w:defUIPriority="99" w:defSemiHidden="0" w:defUnhideWhenUsed="0" w:defQFormat="0" w:count="375">
+  <w:latentStyles w:defLockedState="0" w:defUIPriority="99" w:defSemiHidden="0" w:defUnhideWhenUsed="0" w:defQFormat="0" w:count="371">
     <w:lsdException w:name="Normal" w:uiPriority="0" w:qFormat="1"/>
     <w:lsdException w:name="heading 1" w:uiPriority="9" w:qFormat="1"/>
     <w:lsdException w:name="heading 2" w:semiHidden="1" w:uiPriority="9" w:unhideWhenUsed="1" w:qFormat="1"/>
@@ -16295,22 +16772,18 @@
     <w:lsdException w:name="List Table 5 Dark Accent 6" w:uiPriority="50"/>
     <w:lsdException w:name="List Table 6 Colorful Accent 6" w:uiPriority="51"/>
     <w:lsdException w:name="List Table 7 Colorful Accent 6" w:uiPriority="52"/>
-    <w:lsdException w:name="Mention" w:semiHidden="1" w:unhideWhenUsed="1"/>
-    <w:lsdException w:name="Smart Hyperlink" w:semiHidden="1" w:unhideWhenUsed="1"/>
-    <w:lsdException w:name="Hashtag" w:semiHidden="1" w:unhideWhenUsed="1"/>
-    <w:lsdException w:name="Unresolved Mention" w:semiHidden="1" w:unhideWhenUsed="1"/>
   </w:latentStyles>
-  <w:style w:type="paragraph" w:default="1" w:styleId="Standard">
+  <w:style w:type="paragraph" w:default="1" w:styleId="Normal">
     <w:name w:val="Normal"/>
     <w:qFormat/>
   </w:style>
-  <w:style w:type="character" w:default="1" w:styleId="Absatz-Standardschriftart">
+  <w:style w:type="character" w:default="1" w:styleId="DefaultParagraphFont">
     <w:name w:val="Default Paragraph Font"/>
     <w:uiPriority w:val="1"/>
     <w:semiHidden/>
     <w:unhideWhenUsed/>
   </w:style>
-  <w:style w:type="table" w:default="1" w:styleId="NormaleTabelle">
+  <w:style w:type="table" w:default="1" w:styleId="TableNormal">
     <w:name w:val="Normal Table"/>
     <w:uiPriority w:val="99"/>
     <w:semiHidden/>
@@ -16325,18 +16798,18 @@
       </w:tblCellMar>
     </w:tblPr>
   </w:style>
-  <w:style w:type="numbering" w:default="1" w:styleId="KeineListe">
+  <w:style w:type="numbering" w:default="1" w:styleId="NoList">
     <w:name w:val="No List"/>
     <w:uiPriority w:val="99"/>
     <w:semiHidden/>
     <w:unhideWhenUsed/>
   </w:style>
-  <w:style w:type="character" w:styleId="Platzhaltertext">
+  <w:style w:type="character" w:styleId="PlaceholderText">
     <w:name w:val="Placeholder Text"/>
-    <w:basedOn w:val="Absatz-Standardschriftart"/>
+    <w:basedOn w:val="DefaultParagraphFont"/>
     <w:uiPriority w:val="99"/>
     <w:semiHidden/>
-    <w:rsid w:val="007B73E6"/>
+    <w:rsid w:val="0090395D"/>
     <w:rPr>
       <w:color w:val="808080"/>
     </w:rPr>
@@ -16345,7 +16818,7 @@
 </file>
 
 <file path=word/glossary/webSettings.xml><?xml version="1.0" encoding="utf-8"?>
-<w:webSettings xmlns:mc="http://schemas.openxmlformats.org/markup-compatibility/2006" xmlns:r="http://schemas.openxmlformats.org/officeDocument/2006/relationships" xmlns:w="http://schemas.openxmlformats.org/wordprocessingml/2006/main" xmlns:w14="http://schemas.microsoft.com/office/word/2010/wordml" xmlns:w15="http://schemas.microsoft.com/office/word/2012/wordml" xmlns:w16cid="http://schemas.microsoft.com/office/word/2016/wordml/cid" xmlns:w16se="http://schemas.microsoft.com/office/word/2015/wordml/symex" mc:Ignorable="w14 w15 w16se w16cid">
+<w:webSettings xmlns:mc="http://schemas.openxmlformats.org/markup-compatibility/2006" xmlns:r="http://schemas.openxmlformats.org/officeDocument/2006/relationships" xmlns:w="http://schemas.openxmlformats.org/wordprocessingml/2006/main" xmlns:w14="http://schemas.microsoft.com/office/word/2010/wordml" xmlns:w15="http://schemas.microsoft.com/office/word/2012/wordml" mc:Ignorable="w14 w15">
   <w:optimizeForBrowser/>
   <w:allowPNG/>
 </w:webSettings>
@@ -16654,7 +17127,7 @@
 </file>
 
 <file path=customXml/itemProps2.xml><?xml version="1.0" encoding="utf-8"?>
-<ds:datastoreItem xmlns:ds="http://schemas.openxmlformats.org/officeDocument/2006/customXml" ds:itemID="{744FC8E3-99E1-4A78-AFD9-39FA8DBAC6AA}">
+<ds:datastoreItem xmlns:ds="http://schemas.openxmlformats.org/officeDocument/2006/customXml" ds:itemID="{A382F580-955D-40AF-BD3B-2E6CA0E5932B}">
   <ds:schemaRefs>
     <ds:schemaRef ds:uri="http://schemas.openxmlformats.org/officeDocument/2006/bibliography"/>
   </ds:schemaRefs>

--- a/AWD/Teil1a2.docx
+++ b/AWD/Teil1a2.docx
@@ -1,6 +1,6 @@
 
 <file path=word/document.xml><?xml version="1.0" encoding="utf-8"?>
-<w:document xmlns:wpc="http://schemas.microsoft.com/office/word/2010/wordprocessingCanvas" xmlns:mc="http://schemas.openxmlformats.org/markup-compatibility/2006" xmlns:o="urn:schemas-microsoft-com:office:office" xmlns:r="http://schemas.openxmlformats.org/officeDocument/2006/relationships" xmlns:m="http://schemas.openxmlformats.org/officeDocument/2006/math" xmlns:v="urn:schemas-microsoft-com:vml" xmlns:wp14="http://schemas.microsoft.com/office/word/2010/wordprocessingDrawing" xmlns:wp="http://schemas.openxmlformats.org/drawingml/2006/wordprocessingDrawing" xmlns:w10="urn:schemas-microsoft-com:office:word" xmlns:w="http://schemas.openxmlformats.org/wordprocessingml/2006/main" xmlns:w14="http://schemas.microsoft.com/office/word/2010/wordml" xmlns:w15="http://schemas.microsoft.com/office/word/2012/wordml" xmlns:wpg="http://schemas.microsoft.com/office/word/2010/wordprocessingGroup" xmlns:wpi="http://schemas.microsoft.com/office/word/2010/wordprocessingInk" xmlns:wne="http://schemas.microsoft.com/office/word/2006/wordml" xmlns:wps="http://schemas.microsoft.com/office/word/2010/wordprocessingShape" mc:Ignorable="w14 w15 wp14">
+<w:document xmlns:wpc="http://schemas.microsoft.com/office/word/2010/wordprocessingCanvas" xmlns:cx="http://schemas.microsoft.com/office/drawing/2014/chartex" xmlns:cx1="http://schemas.microsoft.com/office/drawing/2015/9/8/chartex" xmlns:cx2="http://schemas.microsoft.com/office/drawing/2015/10/21/chartex" xmlns:cx3="http://schemas.microsoft.com/office/drawing/2016/5/9/chartex" xmlns:cx4="http://schemas.microsoft.com/office/drawing/2016/5/10/chartex" xmlns:cx5="http://schemas.microsoft.com/office/drawing/2016/5/11/chartex" xmlns:cx6="http://schemas.microsoft.com/office/drawing/2016/5/12/chartex" xmlns:cx7="http://schemas.microsoft.com/office/drawing/2016/5/13/chartex" xmlns:cx8="http://schemas.microsoft.com/office/drawing/2016/5/14/chartex" xmlns:mc="http://schemas.openxmlformats.org/markup-compatibility/2006" xmlns:aink="http://schemas.microsoft.com/office/drawing/2016/ink" xmlns:am3d="http://schemas.microsoft.com/office/drawing/2017/model3d" xmlns:o="urn:schemas-microsoft-com:office:office" xmlns:r="http://schemas.openxmlformats.org/officeDocument/2006/relationships" xmlns:m="http://schemas.openxmlformats.org/officeDocument/2006/math" xmlns:v="urn:schemas-microsoft-com:vml" xmlns:wp14="http://schemas.microsoft.com/office/word/2010/wordprocessingDrawing" xmlns:wp="http://schemas.openxmlformats.org/drawingml/2006/wordprocessingDrawing" xmlns:w10="urn:schemas-microsoft-com:office:word" xmlns:w="http://schemas.openxmlformats.org/wordprocessingml/2006/main" xmlns:w14="http://schemas.microsoft.com/office/word/2010/wordml" xmlns:w15="http://schemas.microsoft.com/office/word/2012/wordml" xmlns:w16cid="http://schemas.microsoft.com/office/word/2016/wordml/cid" xmlns:w16se="http://schemas.microsoft.com/office/word/2015/wordml/symex" xmlns:wpg="http://schemas.microsoft.com/office/word/2010/wordprocessingGroup" xmlns:wpi="http://schemas.microsoft.com/office/word/2010/wordprocessingInk" xmlns:wne="http://schemas.microsoft.com/office/word/2006/wordml" xmlns:wps="http://schemas.microsoft.com/office/word/2010/wordprocessingShape" mc:Ignorable="w14 w15 w16se w16cid wp14">
   <w:body>
     <w:bookmarkStart w:id="0" w:name="_Hlk507017901" w:displacedByCustomXml="next"/>
     <w:bookmarkEnd w:id="0" w:displacedByCustomXml="next"/>
@@ -27,7 +27,6 @@
             <w:rPr>
               <w:rFonts w:cs="Segoe UI Semilight"/>
               <w:noProof/>
-              <w:lang/>
             </w:rPr>
             <mc:AlternateContent>
               <mc:Choice Requires="wps">
@@ -297,7 +296,6 @@
             <w:rPr>
               <w:rFonts w:cs="Segoe UI Semilight"/>
               <w:noProof/>
-              <w:lang/>
             </w:rPr>
             <mc:AlternateContent>
               <mc:Choice Requires="wps">
@@ -368,7 +366,7 @@
                                 <w:sdtContent>
                                   <w:p>
                                     <w:pPr>
-                                      <w:pStyle w:val="Quote"/>
+                                      <w:pStyle w:val="Zitat"/>
                                       <w:jc w:val="right"/>
                                       <w:rPr>
                                         <w:rFonts w:cs="Segoe UI Semilight"/>
@@ -395,7 +393,7 @@
                               </w:sdt>
                               <w:p>
                                 <w:pPr>
-                                  <w:pStyle w:val="Quote"/>
+                                  <w:pStyle w:val="Zitat"/>
                                   <w:jc w:val="right"/>
                                   <w:rPr>
                                     <w:rFonts w:cs="Segoe UI Semilight"/>
@@ -409,7 +407,7 @@
                               </w:p>
                               <w:p>
                                 <w:pPr>
-                                  <w:pStyle w:val="Quote"/>
+                                  <w:pStyle w:val="Zitat"/>
                                   <w:jc w:val="right"/>
                                   <w:rPr>
                                     <w:rFonts w:cs="Segoe UI Semilight"/>
@@ -476,7 +474,7 @@
                           <w:sdtContent>
                             <w:p>
                               <w:pPr>
-                                <w:pStyle w:val="Quote"/>
+                                <w:pStyle w:val="Zitat"/>
                                 <w:jc w:val="right"/>
                                 <w:rPr>
                                   <w:rFonts w:cs="Segoe UI Semilight"/>
@@ -503,7 +501,7 @@
                         </w:sdt>
                         <w:p>
                           <w:pPr>
-                            <w:pStyle w:val="Quote"/>
+                            <w:pStyle w:val="Zitat"/>
                             <w:jc w:val="right"/>
                             <w:rPr>
                               <w:rFonts w:cs="Segoe UI Semilight"/>
@@ -517,7 +515,7 @@
                         </w:p>
                         <w:p>
                           <w:pPr>
-                            <w:pStyle w:val="Quote"/>
+                            <w:pStyle w:val="Zitat"/>
                             <w:jc w:val="right"/>
                             <w:rPr>
                               <w:rFonts w:cs="Segoe UI Semilight"/>
@@ -584,7 +582,7 @@
       <w:sdtContent>
         <w:p>
           <w:pPr>
-            <w:pStyle w:val="TOCHeading"/>
+            <w:pStyle w:val="Inhaltsverzeichnisberschrift"/>
             <w:jc w:val="left"/>
             <w:rPr>
               <w:rFonts w:cs="Segoe UI Semilight"/>
@@ -606,7 +604,7 @@
         </w:p>
         <w:p>
           <w:pPr>
-            <w:pStyle w:val="TOC1"/>
+            <w:pStyle w:val="Verzeichnis1"/>
             <w:tabs>
               <w:tab w:val="left" w:pos="440"/>
               <w:tab w:val="right" w:leader="dot" w:pos="9016"/>
@@ -713,7 +711,7 @@
         </w:p>
         <w:p>
           <w:pPr>
-            <w:pStyle w:val="TOC1"/>
+            <w:pStyle w:val="Verzeichnis1"/>
             <w:tabs>
               <w:tab w:val="left" w:pos="440"/>
               <w:tab w:val="right" w:leader="dot" w:pos="9016"/>
@@ -802,7 +800,7 @@
         </w:p>
         <w:p>
           <w:pPr>
-            <w:pStyle w:val="TOC1"/>
+            <w:pStyle w:val="Verzeichnis1"/>
             <w:tabs>
               <w:tab w:val="left" w:pos="440"/>
               <w:tab w:val="right" w:leader="dot" w:pos="9016"/>
@@ -891,7 +889,7 @@
         </w:p>
         <w:p>
           <w:pPr>
-            <w:pStyle w:val="TOC1"/>
+            <w:pStyle w:val="Verzeichnis1"/>
             <w:tabs>
               <w:tab w:val="left" w:pos="440"/>
               <w:tab w:val="right" w:leader="dot" w:pos="9016"/>
@@ -978,7 +976,7 @@
         </w:p>
         <w:p>
           <w:pPr>
-            <w:pStyle w:val="TOC1"/>
+            <w:pStyle w:val="Verzeichnis1"/>
             <w:tabs>
               <w:tab w:val="left" w:pos="440"/>
               <w:tab w:val="right" w:leader="dot" w:pos="9016"/>
@@ -1065,7 +1063,7 @@
         </w:p>
         <w:p>
           <w:pPr>
-            <w:pStyle w:val="TOC1"/>
+            <w:pStyle w:val="Verzeichnis1"/>
             <w:tabs>
               <w:tab w:val="left" w:pos="440"/>
               <w:tab w:val="right" w:leader="dot" w:pos="9016"/>
@@ -1152,7 +1150,7 @@
         </w:p>
         <w:p>
           <w:pPr>
-            <w:pStyle w:val="TOC1"/>
+            <w:pStyle w:val="Verzeichnis1"/>
             <w:tabs>
               <w:tab w:val="left" w:pos="440"/>
               <w:tab w:val="right" w:leader="dot" w:pos="9016"/>
@@ -1272,7 +1270,7 @@
     </w:p>
     <w:p>
       <w:pPr>
-        <w:pStyle w:val="Heading1"/>
+        <w:pStyle w:val="berschrift1"/>
         <w:jc w:val="left"/>
         <w:rPr>
           <w:rFonts w:cs="Segoe UI Semilight"/>
@@ -1360,7 +1358,7 @@
     </w:p>
     <w:p>
       <w:pPr>
-        <w:pStyle w:val="Heading1"/>
+        <w:pStyle w:val="berschrift1"/>
         <w:jc w:val="left"/>
         <w:rPr>
           <w:rFonts w:cs="Segoe UI Semilight"/>
@@ -1447,7 +1445,7 @@
     </w:p>
     <w:p>
       <w:pPr>
-        <w:pStyle w:val="Heading1"/>
+        <w:pStyle w:val="berschrift1"/>
         <w:jc w:val="left"/>
         <w:rPr>
           <w:rFonts w:cs="Segoe UI Semilight"/>
@@ -1471,31 +1469,7 @@
         <w:t>beinhaltet</w:t>
       </w:r>
       <w:r>
-        <w:t xml:space="preserve"> die Lösung der Semesterarbeit Teil 1a. Das gestellte Problem wird nach dem Ansatz «Think </w:t>
-      </w:r>
-      <w:proofErr w:type="spellStart"/>
-      <w:r>
-        <w:t>first</w:t>
-      </w:r>
-      <w:proofErr w:type="spellEnd"/>
-      <w:r>
-        <w:t xml:space="preserve">, </w:t>
-      </w:r>
-      <w:proofErr w:type="spellStart"/>
-      <w:r>
-        <w:t>then</w:t>
-      </w:r>
-      <w:proofErr w:type="spellEnd"/>
-      <w:r>
-        <w:t xml:space="preserve"> </w:t>
-      </w:r>
-      <w:proofErr w:type="spellStart"/>
-      <w:r>
-        <w:t>act</w:t>
-      </w:r>
-      <w:proofErr w:type="spellEnd"/>
-      <w:r>
-        <w:t>» gelöst.</w:t>
+        <w:t xml:space="preserve"> die Lösung der Semesterarbeit Teil 1a. Das gestellte Problem wird nach dem Ansatz «Think first, then act» gelöst.</w:t>
       </w:r>
     </w:p>
     <w:p>
@@ -1571,23 +1545,7 @@
           <w:rFonts w:eastAsia="Times New Roman" w:cs="Consolas"/>
           <w:lang w:eastAsia="de-CH"/>
         </w:rPr>
-        <w:t xml:space="preserve"> </w:t>
-      </w:r>
-      <w:proofErr w:type="spellStart"/>
-      <w:r>
-        <w:rPr>
-          <w:rFonts w:eastAsia="Times New Roman" w:cs="Consolas"/>
-          <w:lang w:eastAsia="de-CH"/>
-        </w:rPr>
-        <w:t>PythonDatei</w:t>
-      </w:r>
-      <w:proofErr w:type="spellEnd"/>
-      <w:r>
-        <w:rPr>
-          <w:rFonts w:eastAsia="Times New Roman" w:cs="Consolas"/>
-          <w:lang w:eastAsia="de-CH"/>
-        </w:rPr>
-        <w:t xml:space="preserve"> </w:t>
+        <w:t xml:space="preserve"> PythonDatei </w:t>
       </w:r>
       <w:r>
         <w:rPr>
@@ -1638,23 +1596,7 @@
           <w:rFonts w:eastAsia="Times New Roman" w:cs="Consolas"/>
           <w:lang w:eastAsia="de-CH"/>
         </w:rPr>
-        <w:t xml:space="preserve">( </w:t>
-      </w:r>
-      <w:proofErr w:type="spellStart"/>
-      <w:r>
-        <w:rPr>
-          <w:rFonts w:eastAsia="Times New Roman" w:cs="Consolas"/>
-          <w:lang w:eastAsia="de-CH"/>
-        </w:rPr>
-        <w:t>funktion</w:t>
-      </w:r>
-      <w:proofErr w:type="spellEnd"/>
-      <w:r>
-        <w:rPr>
-          <w:rFonts w:eastAsia="Times New Roman" w:cs="Consolas"/>
-          <w:lang w:eastAsia="de-CH"/>
-        </w:rPr>
-        <w:t xml:space="preserve">( </w:t>
+        <w:t xml:space="preserve">( funktion( </w:t>
       </w:r>
       <w:r>
         <w:rPr>
@@ -1713,6 +1655,51 @@
       </w:r>
     </w:p>
     <w:p/>
+    <w:p>
+      <w:pPr>
+        <w:jc w:val="left"/>
+      </w:pPr>
+      <w:r>
+        <w:t>Der mit dieser Arbeit abge</w:t>
+      </w:r>
+      <w:r>
+        <w:t xml:space="preserve">gebene Quellcode entstand aus dem Anspruch heraus erste Erfahrungen in der Python-Programmierung zu sammeln und mathematische Fertigkeiten zu schulen. </w:t>
+      </w:r>
+    </w:p>
+    <w:p>
+      <w:pPr>
+        <w:jc w:val="left"/>
+      </w:pPr>
+      <w:r>
+        <w:t>Der Quellcode entspricht nicht den in der Softwareentwicklung üblichen Qualitätsansprüchen.</w:t>
+      </w:r>
+    </w:p>
+    <w:p>
+      <w:pPr>
+        <w:jc w:val="left"/>
+      </w:pPr>
+      <w:r>
+        <w:t xml:space="preserve">Das heisst, es werden keine automatischen Tests abgegeben, die die Korrektheit der Implementation </w:t>
+      </w:r>
+      <w:r>
+        <w:t>verifizieren</w:t>
+      </w:r>
+      <w:r>
+        <w:t>. Auch wurde auf ein</w:t>
+      </w:r>
+      <w:r>
+        <w:t>e</w:t>
+      </w:r>
+      <w:r>
+        <w:t xml:space="preserve"> ausgiebige</w:t>
+      </w:r>
+      <w:r>
+        <w:t xml:space="preserve"> Fehlerbehandlung</w:t>
+      </w:r>
+      <w:r>
+        <w:t xml:space="preserve"> verzichtet. </w:t>
+      </w:r>
+    </w:p>
     <w:p>
       <w:pPr>
         <w:jc w:val="left"/>
@@ -1725,12 +1712,122 @@
         </w:rPr>
       </w:pPr>
       <w:r>
+        <w:t>Das heisst: Der hier abgegebene Quellcode wurde vom Autor manuell unter Verwendung «sinnvoller» Eingabeparameter getestet. Sinnvoll heisst</w:t>
+      </w:r>
+      <w:r>
+        <w:t xml:space="preserve"> am Beispiel der geforderten Funktion </w:t>
+      </w:r>
+      <w:r>
+        <w:rPr>
+          <w:rFonts w:ascii="Consolas" w:hAnsi="Consolas" w:cs="Consolas"/>
+        </w:rPr>
+        <w:t>fib(</w:t>
+      </w:r>
+      <w:r>
+        <w:rPr>
+          <w:rFonts w:ascii="Consolas" w:hAnsi="Consolas" w:cs="Consolas"/>
+        </w:rPr>
+        <w:t>n</w:t>
+      </w:r>
+      <w:r>
+        <w:rPr>
+          <w:rFonts w:ascii="Consolas" w:hAnsi="Consolas" w:cs="Consolas"/>
+        </w:rPr>
+        <w:t>)</w:t>
+      </w:r>
+      <w:r>
+        <w:t xml:space="preserve">, </w:t>
+      </w:r>
+      <w:r>
+        <w:t xml:space="preserve">dass für </w:t>
+      </w:r>
+      <m:oMath>
+        <m:r>
+          <w:rPr>
+            <w:rFonts w:ascii="Cambria Math" w:hAnsi="Cambria Math" w:cs="Segoe UI Semilight"/>
+          </w:rPr>
+          <m:t>n</m:t>
+        </m:r>
+      </m:oMath>
+      <w:r>
+        <w:t xml:space="preserve"> gilt: </w:t>
+      </w:r>
+      <m:oMath>
+        <m:r>
+          <w:rPr>
+            <w:rFonts w:ascii="Cambria Math" w:hAnsi="Cambria Math"/>
+          </w:rPr>
+          <m:t xml:space="preserve">n </m:t>
+        </m:r>
+        <m:r>
+          <m:rPr>
+            <m:sty m:val="p"/>
+          </m:rPr>
+          <w:rPr>
+            <w:rFonts w:ascii="Cambria Math" w:hAnsi="Cambria Math" w:cs="Cambria Math"/>
+            <w:color w:val="222222"/>
+            <w:shd w:val="clear" w:color="auto" w:fill="FFFFFF"/>
+          </w:rPr>
+          <m:t>∈</m:t>
+        </m:r>
+        <m:r>
+          <m:rPr>
+            <m:scr m:val="double-struck"/>
+            <m:sty m:val="p"/>
+          </m:rPr>
+          <w:rPr>
+            <w:rStyle w:val="big"/>
+            <w:rFonts w:ascii="Cambria Math" w:hAnsi="Cambria Math" w:cs="Cambria Math"/>
+            <w:color w:val="000000"/>
+            <w:sz w:val="21"/>
+            <w:szCs w:val="21"/>
+            <w:shd w:val="clear" w:color="auto" w:fill="FFFFFF"/>
+          </w:rPr>
+          <m:t>N</m:t>
+        </m:r>
+        <m:r>
+          <m:rPr>
+            <m:sty m:val="p"/>
+          </m:rPr>
+          <w:rPr>
+            <w:rStyle w:val="big"/>
+            <w:rFonts w:ascii="Cambria Math" w:hAnsi="Cambria Math" w:cs="Arial"/>
+            <w:color w:val="000000"/>
+            <w:sz w:val="21"/>
+            <w:szCs w:val="21"/>
+            <w:shd w:val="clear" w:color="auto" w:fill="FFFFFF"/>
+          </w:rPr>
+          <m:t xml:space="preserve"> </m:t>
+        </m:r>
+        <m:r>
+          <w:rPr>
+            <w:rFonts w:ascii="Cambria Math" w:hAnsi="Cambria Math"/>
+          </w:rPr>
+          <m:t xml:space="preserve">| n </m:t>
+        </m:r>
+        <m:r>
+          <w:rPr>
+            <w:rFonts w:ascii="Cambria Math" w:hAnsi="Cambria Math"/>
+          </w:rPr>
+          <m:t>≥</m:t>
+        </m:r>
+        <m:r>
+          <w:rPr>
+            <w:rFonts w:ascii="Cambria Math" w:hAnsi="Cambria Math"/>
+          </w:rPr>
+          <m:t>0 ∧n&lt;40</m:t>
+        </m:r>
+      </m:oMath>
+      <w:r>
+        <w:t xml:space="preserve">. </w:t>
+      </w:r>
+      <w:r>
         <w:br w:type="page"/>
       </w:r>
     </w:p>
     <w:p>
       <w:pPr>
-        <w:pStyle w:val="Heading1"/>
+        <w:pStyle w:val="berschrift1"/>
         <w:jc w:val="left"/>
         <w:rPr>
           <w:rFonts w:cs="Segoe UI Semilight"/>
@@ -1787,21 +1884,7 @@
         <w:rPr>
           <w:rFonts w:cs="Segoe UI Semilight"/>
         </w:rPr>
-        <w:t xml:space="preserve">Mit </w:t>
-      </w:r>
-      <w:proofErr w:type="spellStart"/>
-      <w:r>
-        <w:rPr>
-          <w:rFonts w:cs="Segoe UI Semilight"/>
-        </w:rPr>
-        <w:t>Fibonacci</w:t>
-      </w:r>
-      <w:proofErr w:type="spellEnd"/>
-      <w:r>
-        <w:rPr>
-          <w:rFonts w:cs="Segoe UI Semilight"/>
-        </w:rPr>
-        <w:t xml:space="preserve">-Zahlen sind die Zahlen </w:t>
+        <w:t xml:space="preserve">Mit Fibonacci-Zahlen sind die Zahlen </w:t>
       </w:r>
       <m:oMath>
         <m:r>
@@ -2277,7 +2360,6 @@
       <w:r>
         <w:rPr>
           <w:noProof/>
-          <w:lang/>
         </w:rPr>
         <w:drawing>
           <wp:inline distT="0" distB="0" distL="0" distR="0" wp14:anchorId="2D3069E2" wp14:editId="355AE0C3">
@@ -2331,21 +2413,34 @@
     </w:p>
     <w:p>
       <w:pPr>
-        <w:pStyle w:val="Caption"/>
+        <w:pStyle w:val="Beschriftung"/>
         <w:jc w:val="left"/>
       </w:pPr>
       <w:bookmarkStart w:id="7" w:name="_Ref507101345"/>
       <w:r>
         <w:t xml:space="preserve">Abbildung </w:t>
       </w:r>
-      <w:fldSimple w:instr=" SEQ Abbildung \* ARABIC ">
-        <w:r>
-          <w:rPr>
-            <w:noProof/>
-          </w:rPr>
-          <w:t>1</w:t>
-        </w:r>
-      </w:fldSimple>
+      <w:r>
+        <w:fldChar w:fldCharType="begin"/>
+      </w:r>
+      <w:r>
+        <w:instrText xml:space="preserve"> SEQ Abbildung \* ARABIC </w:instrText>
+      </w:r>
+      <w:r>
+        <w:fldChar w:fldCharType="separate"/>
+      </w:r>
+      <w:r>
+        <w:rPr>
+          <w:noProof/>
+        </w:rPr>
+        <w:t>1</w:t>
+      </w:r>
+      <w:r>
+        <w:rPr>
+          <w:noProof/>
+        </w:rPr>
+        <w:fldChar w:fldCharType="end"/>
+      </w:r>
       <w:bookmarkEnd w:id="7"/>
       <w:r>
         <w:t>: Schematische Darstellung der gesuchten Rekursion</w:t>
@@ -2364,13 +2459,8 @@
     </w:p>
     <w:p>
       <w:r>
-        <w:t xml:space="preserve">Die gesuchte Python Funktion </w:t>
-      </w:r>
-      <w:proofErr w:type="spellStart"/>
-      <w:r>
-        <w:t>fib</w:t>
-      </w:r>
-      <w:proofErr w:type="spellEnd"/>
+        <w:t>Die gesuchte Python Funktion fib</w:t>
+      </w:r>
       <w:r>
         <w:t>(n)</w:t>
       </w:r>
@@ -2516,10 +2606,11 @@
     </w:p>
     <w:p>
       <w:pPr>
-        <w:pStyle w:val="Heading1"/>
+        <w:pStyle w:val="berschrift1"/>
         <w:jc w:val="left"/>
       </w:pPr>
       <w:bookmarkStart w:id="8" w:name="_Toc506322411"/>
+      <w:bookmarkStart w:id="9" w:name="_Ref507282581"/>
       <w:r>
         <w:lastRenderedPageBreak/>
         <w:t>Funktionsaufrufe</w:t>
@@ -2528,6 +2619,7 @@
         <w:t xml:space="preserve"> berechnen</w:t>
       </w:r>
       <w:bookmarkEnd w:id="8"/>
+      <w:bookmarkEnd w:id="9"/>
     </w:p>
     <w:p>
       <w:pPr>
@@ -2579,15 +2671,7 @@
         <w:t>»</w:t>
       </w:r>
       <w:r>
-        <w:t xml:space="preserve"> </w:t>
-      </w:r>
-      <w:proofErr w:type="spellStart"/>
-      <w:r>
-        <w:t>Fibonacci</w:t>
-      </w:r>
-      <w:proofErr w:type="spellEnd"/>
-      <w:r>
-        <w:t xml:space="preserve">-Zahl </w:t>
+        <w:t xml:space="preserve"> Fibonacci-Zahl </w:t>
       </w:r>
       <m:oMath>
         <m:sSub>
@@ -2643,16 +2727,8 @@
         <w:rPr>
           <w:highlight w:val="yellow"/>
         </w:rPr>
-        <w:t xml:space="preserve">TODO </w:t>
-      </w:r>
-      <w:proofErr w:type="spellStart"/>
-      <w:r>
-        <w:rPr>
-          <w:highlight w:val="yellow"/>
-        </w:rPr>
-        <w:t>Induction</w:t>
-      </w:r>
-      <w:proofErr w:type="spellEnd"/>
+        <w:t>TODO Induction</w:t>
+      </w:r>
     </w:p>
     <w:p>
       <w:pPr>
@@ -2695,12 +2771,7 @@
         </m:r>
       </m:oMath>
       <w:r>
-        <w:t xml:space="preserve"> die inneren Knoten (keine Endpunkte), dann sei die zu </w:t>
-      </w:r>
-      <w:bookmarkStart w:id="9" w:name="_GoBack"/>
-      <w:bookmarkEnd w:id="9"/>
-      <w:r>
-        <w:t xml:space="preserve">beweisende Hypothese: </w:t>
+        <w:t xml:space="preserve"> die inneren Knoten (keine Endpunkte), dann sei die zu beweisende Hypothese: </w:t>
       </w:r>
       <m:oMath>
         <m:r>
@@ -2728,15 +2799,11 @@
     <w:p>
       <w:pPr>
         <w:jc w:val="left"/>
-        <w:rPr>
-          <w:lang/>
-        </w:rPr>
       </w:pPr>
       <w:r>
         <w:rPr>
           <w:b/>
           <w:noProof/>
-          <w:lang/>
         </w:rPr>
         <w:drawing>
           <wp:anchor distT="0" distB="0" distL="114300" distR="114300" simplePos="0" relativeHeight="251671552" behindDoc="1" locked="0" layoutInCell="1" allowOverlap="1" wp14:anchorId="16C66CCD" wp14:editId="3D0DA816">
@@ -2809,23 +2876,28 @@
         <w:t>) hat einen Endpunkt</w:t>
       </w:r>
       <w:r>
-        <w:t xml:space="preserve"> </w:t>
-      </w:r>
-      <w:r>
-        <w:t>(</w:t>
+        <w:t xml:space="preserve"> (</w:t>
       </w:r>
       <m:oMath>
         <m:r>
           <w:rPr>
             <w:rFonts w:ascii="Cambria Math" w:hAnsi="Cambria Math"/>
           </w:rPr>
-          <m:t>E</m:t>
+          <m:t>E=1</m:t>
         </m:r>
+      </m:oMath>
+      <w:r>
+        <w:t xml:space="preserve">) und die </w:t>
+      </w:r>
+      <w:r>
+        <w:t>Höhe</w:t>
+      </w:r>
+      <m:oMath>
         <m:r>
           <w:rPr>
             <w:rFonts w:ascii="Cambria Math" w:hAnsi="Cambria Math"/>
           </w:rPr>
-          <m:t>=</m:t>
+          <m:t xml:space="preserve"> h=</m:t>
         </m:r>
         <m:r>
           <w:rPr>
@@ -2835,35 +2907,6 @@
         </m:r>
       </m:oMath>
       <w:r>
-        <w:t>)</w:t>
-      </w:r>
-      <w:r>
-        <w:t xml:space="preserve"> und die </w:t>
-      </w:r>
-      <w:r>
-        <w:t>Höhe</w:t>
-      </w:r>
-      <m:oMath>
-        <m:r>
-          <w:rPr>
-            <w:rFonts w:ascii="Cambria Math" w:hAnsi="Cambria Math"/>
-          </w:rPr>
-          <m:t xml:space="preserve"> </m:t>
-        </m:r>
-        <m:r>
-          <w:rPr>
-            <w:rFonts w:ascii="Cambria Math" w:hAnsi="Cambria Math"/>
-          </w:rPr>
-          <m:t>h</m:t>
-        </m:r>
-        <m:r>
-          <w:rPr>
-            <w:rFonts w:ascii="Cambria Math" w:hAnsi="Cambria Math"/>
-          </w:rPr>
-          <m:t>=1</m:t>
-        </m:r>
-      </m:oMath>
-      <w:r>
         <w:t>:</w:t>
       </w:r>
     </w:p>
@@ -2875,14 +2918,10 @@
     <w:p>
       <w:pPr>
         <w:jc w:val="left"/>
-        <w:rPr>
-          <w:lang/>
-        </w:rPr>
       </w:pPr>
       <w:r>
         <w:rPr>
           <w:noProof/>
-          <w:lang/>
         </w:rPr>
         <w:drawing>
           <wp:anchor distT="0" distB="0" distL="114300" distR="114300" simplePos="0" relativeHeight="251672576" behindDoc="0" locked="0" layoutInCell="1" allowOverlap="1" wp14:anchorId="1BAF3DE7" wp14:editId="10FD50DA">
@@ -2955,23 +2994,14 @@
         <w:t>) hat zwei Endpunkte</w:t>
       </w:r>
       <w:r>
-        <w:t xml:space="preserve"> </w:t>
-      </w:r>
-      <w:r>
-        <w:t>(</w:t>
+        <w:t xml:space="preserve"> (</w:t>
       </w:r>
       <m:oMath>
         <m:r>
           <w:rPr>
             <w:rFonts w:ascii="Cambria Math" w:hAnsi="Cambria Math"/>
           </w:rPr>
-          <m:t>E=</m:t>
-        </m:r>
-        <m:r>
-          <w:rPr>
-            <w:rFonts w:ascii="Cambria Math" w:hAnsi="Cambria Math"/>
-          </w:rPr>
-          <m:t>2</m:t>
+          <m:t>E=2</m:t>
         </m:r>
       </m:oMath>
       <w:r>
@@ -3002,15 +3032,7 @@
         <w:jc w:val="left"/>
       </w:pPr>
       <w:r>
-        <w:t xml:space="preserve">Zeige, dass ein </w:t>
-      </w:r>
-      <w:proofErr w:type="spellStart"/>
-      <w:r>
-        <w:t>Fibonacci</w:t>
-      </w:r>
-      <w:proofErr w:type="spellEnd"/>
-      <w:r>
-        <w:t xml:space="preserve">-Rekursionsbaum mit </w:t>
+        <w:t xml:space="preserve">Zeige, dass ein Fibonacci-Rekursionsbaum mit </w:t>
       </w:r>
       <m:oMath>
         <m:r>
@@ -3028,19 +3050,7 @@
           <w:rPr>
             <w:rFonts w:ascii="Cambria Math" w:hAnsi="Cambria Math"/>
           </w:rPr>
-          <m:t>E</m:t>
-        </m:r>
-        <m:r>
-          <w:rPr>
-            <w:rFonts w:ascii="Cambria Math" w:hAnsi="Cambria Math"/>
-          </w:rPr>
-          <m:t>+</m:t>
-        </m:r>
-        <m:r>
-          <w:rPr>
-            <w:rFonts w:ascii="Cambria Math" w:hAnsi="Cambria Math"/>
-          </w:rPr>
-          <m:t>2</m:t>
+          <m:t>E+2</m:t>
         </m:r>
       </m:oMath>
       <w:r>
@@ -3075,7 +3085,6 @@
       <w:r>
         <w:t xml:space="preserve"> (für </w:t>
       </w:r>
-      <w:proofErr w:type="spellStart"/>
       <w:r>
         <w:rPr>
           <w:b/>
@@ -3083,11 +3092,7 @@
         <w:t>c</w:t>
       </w:r>
       <w:r>
-        <w:t>ount</w:t>
-      </w:r>
-      <w:proofErr w:type="spellEnd"/>
-      <w:r>
-        <w:t>) ermittelt werden, welche definiert ist als:</w:t>
+        <w:t>ount) ermittelt werden, welche definiert ist als:</w:t>
       </w:r>
     </w:p>
     <w:p>
@@ -3210,15 +3215,7 @@
         <w:t xml:space="preserve">Python </w:t>
       </w:r>
       <w:r>
-        <w:t xml:space="preserve">Funktion </w:t>
-      </w:r>
-      <w:proofErr w:type="spellStart"/>
-      <w:r>
-        <w:t>fib_rec_count</w:t>
-      </w:r>
-      <w:proofErr w:type="spellEnd"/>
-      <w:r>
-        <w:t>(n) kann wie folgt aufgerufen werden.</w:t>
+        <w:t>Funktion fib_rec_count(n) kann wie folgt aufgerufen werden.</w:t>
       </w:r>
     </w:p>
     <w:p>
@@ -3356,21 +3353,13 @@
         <w:jc w:val="left"/>
       </w:pPr>
       <w:r>
-        <w:t xml:space="preserve">Vergleich Funktionsaufrufe und </w:t>
-      </w:r>
-      <w:proofErr w:type="spellStart"/>
-      <w:r>
-        <w:t>Fibonacci</w:t>
-      </w:r>
-      <w:proofErr w:type="spellEnd"/>
-      <w:r>
-        <w:t>-Zahl</w:t>
+        <w:t>Vergleich Funktionsaufrufe und Fibonacci-Zahl</w:t>
       </w:r>
       <w:bookmarkEnd w:id="10"/>
     </w:p>
     <w:tbl>
       <w:tblPr>
-        <w:tblStyle w:val="TableGrid"/>
+        <w:tblStyle w:val="Tabellenraster"/>
         <w:tblW w:w="0" w:type="auto"/>
         <w:tblInd w:w="720" w:type="dxa"/>
         <w:tblLook w:val="04A0" w:firstRow="1" w:lastRow="0" w:firstColumn="1" w:lastColumn="0" w:noHBand="0" w:noVBand="1"/>
@@ -3388,7 +3377,7 @@
           </w:tcPr>
           <w:p>
             <w:pPr>
-              <w:pStyle w:val="ListParagraph"/>
+              <w:pStyle w:val="Listenabsatz"/>
               <w:ind w:left="0"/>
               <w:jc w:val="left"/>
             </w:pPr>
@@ -3410,17 +3399,12 @@
           </w:tcPr>
           <w:p>
             <w:pPr>
-              <w:pStyle w:val="ListParagraph"/>
+              <w:pStyle w:val="Listenabsatz"/>
               <w:ind w:left="0"/>
               <w:jc w:val="left"/>
             </w:pPr>
-            <w:proofErr w:type="spellStart"/>
             <w:r>
-              <w:t>Fibonacci</w:t>
-            </w:r>
-            <w:proofErr w:type="spellEnd"/>
-            <w:r>
-              <w:t>-Zahl</w:t>
+              <w:t>Fibonacci-Zahl</w:t>
             </w:r>
           </w:p>
         </w:tc>
@@ -3430,7 +3414,7 @@
           </w:tcPr>
           <w:p>
             <w:pPr>
-              <w:pStyle w:val="ListParagraph"/>
+              <w:pStyle w:val="Listenabsatz"/>
               <w:ind w:left="0"/>
               <w:jc w:val="left"/>
             </w:pPr>
@@ -3448,7 +3432,7 @@
           </w:tcPr>
           <w:p>
             <w:pPr>
-              <w:pStyle w:val="ListParagraph"/>
+              <w:pStyle w:val="Listenabsatz"/>
               <w:ind w:left="0"/>
               <w:jc w:val="left"/>
             </w:pPr>
@@ -3465,7 +3449,7 @@
           </w:tcPr>
           <w:p>
             <w:pPr>
-              <w:pStyle w:val="ListParagraph"/>
+              <w:pStyle w:val="Listenabsatz"/>
               <w:ind w:left="0"/>
               <w:jc w:val="left"/>
             </w:pPr>
@@ -3480,7 +3464,7 @@
           </w:tcPr>
           <w:p>
             <w:pPr>
-              <w:pStyle w:val="ListParagraph"/>
+              <w:pStyle w:val="Listenabsatz"/>
               <w:ind w:left="0"/>
               <w:jc w:val="left"/>
             </w:pPr>
@@ -3495,7 +3479,7 @@
           </w:tcPr>
           <w:p>
             <w:pPr>
-              <w:pStyle w:val="ListParagraph"/>
+              <w:pStyle w:val="Listenabsatz"/>
               <w:ind w:left="0"/>
               <w:jc w:val="left"/>
             </w:pPr>
@@ -3510,7 +3494,7 @@
           </w:tcPr>
           <w:p>
             <w:pPr>
-              <w:pStyle w:val="ListParagraph"/>
+              <w:pStyle w:val="Listenabsatz"/>
               <w:ind w:left="0"/>
               <w:jc w:val="left"/>
             </w:pPr>
@@ -3560,7 +3544,7 @@
           </w:tcPr>
           <w:p>
             <w:pPr>
-              <w:pStyle w:val="ListParagraph"/>
+              <w:pStyle w:val="Listenabsatz"/>
               <w:ind w:left="0"/>
               <w:jc w:val="left"/>
             </w:pPr>
@@ -3575,7 +3559,7 @@
           </w:tcPr>
           <w:p>
             <w:pPr>
-              <w:pStyle w:val="ListParagraph"/>
+              <w:pStyle w:val="Listenabsatz"/>
               <w:ind w:left="0"/>
               <w:jc w:val="left"/>
             </w:pPr>
@@ -3590,7 +3574,7 @@
           </w:tcPr>
           <w:p>
             <w:pPr>
-              <w:pStyle w:val="ListParagraph"/>
+              <w:pStyle w:val="Listenabsatz"/>
               <w:ind w:left="0"/>
               <w:jc w:val="left"/>
             </w:pPr>
@@ -3605,7 +3589,7 @@
           </w:tcPr>
           <w:p>
             <w:pPr>
-              <w:pStyle w:val="ListParagraph"/>
+              <w:pStyle w:val="Listenabsatz"/>
               <w:ind w:left="0"/>
               <w:jc w:val="left"/>
             </w:pPr>
@@ -3649,7 +3633,7 @@
           </w:tcPr>
           <w:p>
             <w:pPr>
-              <w:pStyle w:val="ListParagraph"/>
+              <w:pStyle w:val="Listenabsatz"/>
               <w:ind w:left="0"/>
               <w:jc w:val="left"/>
             </w:pPr>
@@ -3664,7 +3648,7 @@
           </w:tcPr>
           <w:p>
             <w:pPr>
-              <w:pStyle w:val="ListParagraph"/>
+              <w:pStyle w:val="Listenabsatz"/>
               <w:ind w:left="0"/>
               <w:jc w:val="left"/>
             </w:pPr>
@@ -3679,7 +3663,7 @@
           </w:tcPr>
           <w:p>
             <w:pPr>
-              <w:pStyle w:val="ListParagraph"/>
+              <w:pStyle w:val="Listenabsatz"/>
               <w:ind w:left="0"/>
               <w:jc w:val="left"/>
             </w:pPr>
@@ -3694,7 +3678,7 @@
           </w:tcPr>
           <w:p>
             <w:pPr>
-              <w:pStyle w:val="ListParagraph"/>
+              <w:pStyle w:val="Listenabsatz"/>
               <w:ind w:left="0"/>
               <w:jc w:val="left"/>
             </w:pPr>
@@ -3744,7 +3728,7 @@
           </w:tcPr>
           <w:p>
             <w:pPr>
-              <w:pStyle w:val="ListParagraph"/>
+              <w:pStyle w:val="Listenabsatz"/>
               <w:ind w:left="0"/>
               <w:jc w:val="left"/>
             </w:pPr>
@@ -3760,7 +3744,7 @@
           </w:tcPr>
           <w:p>
             <w:pPr>
-              <w:pStyle w:val="ListParagraph"/>
+              <w:pStyle w:val="Listenabsatz"/>
               <w:ind w:left="0"/>
               <w:jc w:val="left"/>
             </w:pPr>
@@ -3775,7 +3759,7 @@
           </w:tcPr>
           <w:p>
             <w:pPr>
-              <w:pStyle w:val="ListParagraph"/>
+              <w:pStyle w:val="Listenabsatz"/>
               <w:ind w:left="0"/>
               <w:jc w:val="left"/>
             </w:pPr>
@@ -3790,7 +3774,7 @@
           </w:tcPr>
           <w:p>
             <w:pPr>
-              <w:pStyle w:val="ListParagraph"/>
+              <w:pStyle w:val="Listenabsatz"/>
               <w:ind w:left="0"/>
               <w:jc w:val="left"/>
             </w:pPr>
@@ -3840,7 +3824,7 @@
           </w:tcPr>
           <w:p>
             <w:pPr>
-              <w:pStyle w:val="ListParagraph"/>
+              <w:pStyle w:val="Listenabsatz"/>
               <w:ind w:left="0"/>
               <w:jc w:val="left"/>
             </w:pPr>
@@ -3855,7 +3839,7 @@
           </w:tcPr>
           <w:p>
             <w:pPr>
-              <w:pStyle w:val="ListParagraph"/>
+              <w:pStyle w:val="Listenabsatz"/>
               <w:ind w:left="0"/>
               <w:jc w:val="left"/>
             </w:pPr>
@@ -3870,7 +3854,7 @@
           </w:tcPr>
           <w:p>
             <w:pPr>
-              <w:pStyle w:val="ListParagraph"/>
+              <w:pStyle w:val="Listenabsatz"/>
               <w:ind w:left="0"/>
               <w:jc w:val="left"/>
             </w:pPr>
@@ -3885,7 +3869,7 @@
           </w:tcPr>
           <w:p>
             <w:pPr>
-              <w:pStyle w:val="ListParagraph"/>
+              <w:pStyle w:val="Listenabsatz"/>
               <w:ind w:left="0"/>
               <w:jc w:val="left"/>
             </w:pPr>
@@ -3935,7 +3919,7 @@
           </w:tcPr>
           <w:p>
             <w:pPr>
-              <w:pStyle w:val="ListParagraph"/>
+              <w:pStyle w:val="Listenabsatz"/>
               <w:ind w:left="0"/>
               <w:jc w:val="left"/>
             </w:pPr>
@@ -3950,7 +3934,7 @@
           </w:tcPr>
           <w:p>
             <w:pPr>
-              <w:pStyle w:val="ListParagraph"/>
+              <w:pStyle w:val="Listenabsatz"/>
               <w:ind w:left="0"/>
               <w:jc w:val="left"/>
             </w:pPr>
@@ -3965,7 +3949,7 @@
           </w:tcPr>
           <w:p>
             <w:pPr>
-              <w:pStyle w:val="ListParagraph"/>
+              <w:pStyle w:val="Listenabsatz"/>
               <w:ind w:left="0"/>
               <w:jc w:val="left"/>
             </w:pPr>
@@ -3980,7 +3964,7 @@
           </w:tcPr>
           <w:p>
             <w:pPr>
-              <w:pStyle w:val="ListParagraph"/>
+              <w:pStyle w:val="Listenabsatz"/>
               <w:ind w:left="0"/>
               <w:jc w:val="left"/>
             </w:pPr>
@@ -4030,7 +4014,7 @@
           </w:tcPr>
           <w:p>
             <w:pPr>
-              <w:pStyle w:val="ListParagraph"/>
+              <w:pStyle w:val="Listenabsatz"/>
               <w:ind w:left="0"/>
               <w:jc w:val="left"/>
             </w:pPr>
@@ -4045,7 +4029,7 @@
           </w:tcPr>
           <w:p>
             <w:pPr>
-              <w:pStyle w:val="ListParagraph"/>
+              <w:pStyle w:val="Listenabsatz"/>
               <w:ind w:left="0"/>
               <w:jc w:val="left"/>
             </w:pPr>
@@ -4060,7 +4044,7 @@
           </w:tcPr>
           <w:p>
             <w:pPr>
-              <w:pStyle w:val="ListParagraph"/>
+              <w:pStyle w:val="Listenabsatz"/>
               <w:ind w:left="0"/>
               <w:jc w:val="left"/>
             </w:pPr>
@@ -4075,7 +4059,7 @@
           </w:tcPr>
           <w:p>
             <w:pPr>
-              <w:pStyle w:val="ListParagraph"/>
+              <w:pStyle w:val="Listenabsatz"/>
               <w:ind w:left="0"/>
               <w:jc w:val="left"/>
             </w:pPr>
@@ -4125,7 +4109,7 @@
           </w:tcPr>
           <w:p>
             <w:pPr>
-              <w:pStyle w:val="ListParagraph"/>
+              <w:pStyle w:val="Listenabsatz"/>
               <w:ind w:left="0"/>
               <w:jc w:val="left"/>
             </w:pPr>
@@ -4140,7 +4124,7 @@
           </w:tcPr>
           <w:p>
             <w:pPr>
-              <w:pStyle w:val="ListParagraph"/>
+              <w:pStyle w:val="Listenabsatz"/>
               <w:ind w:left="0"/>
               <w:jc w:val="left"/>
             </w:pPr>
@@ -4155,7 +4139,7 @@
           </w:tcPr>
           <w:p>
             <w:pPr>
-              <w:pStyle w:val="ListParagraph"/>
+              <w:pStyle w:val="Listenabsatz"/>
               <w:ind w:left="0"/>
               <w:jc w:val="left"/>
             </w:pPr>
@@ -4170,7 +4154,7 @@
           </w:tcPr>
           <w:p>
             <w:pPr>
-              <w:pStyle w:val="ListParagraph"/>
+              <w:pStyle w:val="Listenabsatz"/>
               <w:ind w:left="0"/>
               <w:jc w:val="left"/>
             </w:pPr>
@@ -4220,7 +4204,7 @@
           </w:tcPr>
           <w:p>
             <w:pPr>
-              <w:pStyle w:val="ListParagraph"/>
+              <w:pStyle w:val="Listenabsatz"/>
               <w:ind w:left="0"/>
               <w:jc w:val="left"/>
             </w:pPr>
@@ -4235,7 +4219,7 @@
           </w:tcPr>
           <w:p>
             <w:pPr>
-              <w:pStyle w:val="ListParagraph"/>
+              <w:pStyle w:val="Listenabsatz"/>
               <w:ind w:left="0"/>
               <w:jc w:val="left"/>
             </w:pPr>
@@ -4250,7 +4234,7 @@
           </w:tcPr>
           <w:p>
             <w:pPr>
-              <w:pStyle w:val="ListParagraph"/>
+              <w:pStyle w:val="Listenabsatz"/>
               <w:ind w:left="0"/>
               <w:jc w:val="left"/>
             </w:pPr>
@@ -4265,7 +4249,7 @@
           </w:tcPr>
           <w:p>
             <w:pPr>
-              <w:pStyle w:val="ListParagraph"/>
+              <w:pStyle w:val="Listenabsatz"/>
               <w:ind w:left="0"/>
               <w:jc w:val="left"/>
             </w:pPr>
@@ -4315,7 +4299,7 @@
           </w:tcPr>
           <w:p>
             <w:pPr>
-              <w:pStyle w:val="ListParagraph"/>
+              <w:pStyle w:val="Listenabsatz"/>
               <w:ind w:left="0"/>
               <w:jc w:val="left"/>
             </w:pPr>
@@ -4330,7 +4314,7 @@
           </w:tcPr>
           <w:p>
             <w:pPr>
-              <w:pStyle w:val="ListParagraph"/>
+              <w:pStyle w:val="Listenabsatz"/>
               <w:ind w:left="0"/>
               <w:jc w:val="left"/>
             </w:pPr>
@@ -4345,7 +4329,7 @@
           </w:tcPr>
           <w:p>
             <w:pPr>
-              <w:pStyle w:val="ListParagraph"/>
+              <w:pStyle w:val="Listenabsatz"/>
               <w:ind w:left="0"/>
               <w:jc w:val="left"/>
             </w:pPr>
@@ -4360,7 +4344,7 @@
           </w:tcPr>
           <w:p>
             <w:pPr>
-              <w:pStyle w:val="ListParagraph"/>
+              <w:pStyle w:val="Listenabsatz"/>
               <w:ind w:left="0"/>
               <w:jc w:val="left"/>
             </w:pPr>
@@ -4410,7 +4394,7 @@
           </w:tcPr>
           <w:p>
             <w:pPr>
-              <w:pStyle w:val="ListParagraph"/>
+              <w:pStyle w:val="Listenabsatz"/>
               <w:ind w:left="0"/>
               <w:jc w:val="left"/>
             </w:pPr>
@@ -4425,7 +4409,7 @@
           </w:tcPr>
           <w:p>
             <w:pPr>
-              <w:pStyle w:val="ListParagraph"/>
+              <w:pStyle w:val="Listenabsatz"/>
               <w:ind w:left="0"/>
               <w:jc w:val="left"/>
             </w:pPr>
@@ -4440,7 +4424,7 @@
           </w:tcPr>
           <w:p>
             <w:pPr>
-              <w:pStyle w:val="ListParagraph"/>
+              <w:pStyle w:val="Listenabsatz"/>
               <w:ind w:left="0"/>
               <w:jc w:val="left"/>
             </w:pPr>
@@ -4455,7 +4439,7 @@
           </w:tcPr>
           <w:p>
             <w:pPr>
-              <w:pStyle w:val="ListParagraph"/>
+              <w:pStyle w:val="Listenabsatz"/>
               <w:ind w:left="0"/>
               <w:jc w:val="left"/>
             </w:pPr>
@@ -4501,24 +4485,7 @@
     </w:tbl>
     <w:p>
       <w:pPr>
-        <w:pStyle w:val="ListParagraph"/>
-        <w:jc w:val="left"/>
-      </w:pPr>
-    </w:p>
-    <w:p>
-      <w:pPr>
-        <w:pStyle w:val="berschriftoIVZ"/>
-        <w:jc w:val="left"/>
-      </w:pPr>
-      <w:bookmarkStart w:id="11" w:name="_Toc506322413"/>
-      <w:r>
-        <w:t>Messung mittels time()</w:t>
-      </w:r>
-      <w:bookmarkEnd w:id="11"/>
-    </w:p>
-    <w:p>
-      <w:pPr>
-        <w:pStyle w:val="ListParagraph"/>
+        <w:pStyle w:val="Listenabsatz"/>
         <w:jc w:val="left"/>
       </w:pPr>
     </w:p>
@@ -4534,7 +4501,752 @@
           <w:szCs w:val="36"/>
         </w:rPr>
       </w:pPr>
-      <w:bookmarkStart w:id="12" w:name="_Toc506322414"/>
+      <w:bookmarkStart w:id="11" w:name="_Toc506322413"/>
+      <w:r>
+        <w:br w:type="page"/>
+      </w:r>
+    </w:p>
+    <w:p>
+      <w:pPr>
+        <w:pStyle w:val="berschriftoIVZ"/>
+        <w:jc w:val="left"/>
+      </w:pPr>
+      <w:r>
+        <w:lastRenderedPageBreak/>
+        <w:t xml:space="preserve">Messung mittels </w:t>
+      </w:r>
+      <w:proofErr w:type="gramStart"/>
+      <w:r>
+        <w:rPr>
+          <w:rFonts w:ascii="Consolas" w:hAnsi="Consolas" w:cs="Consolas"/>
+        </w:rPr>
+        <w:t>time(</w:t>
+      </w:r>
+      <w:proofErr w:type="gramEnd"/>
+      <w:r>
+        <w:rPr>
+          <w:rFonts w:ascii="Consolas" w:hAnsi="Consolas" w:cs="Consolas"/>
+        </w:rPr>
+        <w:t>)</w:t>
+      </w:r>
+      <w:bookmarkEnd w:id="11"/>
+    </w:p>
+    <w:p/>
+    <w:p>
+      <w:r>
+        <w:t xml:space="preserve">Im Sinne der Aufgabenstellung, wird eine Laufzeitmessung der rekursiven Implementation mittels </w:t>
+      </w:r>
+      <w:proofErr w:type="gramStart"/>
+      <w:r>
+        <w:rPr>
+          <w:rFonts w:ascii="Consolas" w:hAnsi="Consolas" w:cs="Consolas"/>
+        </w:rPr>
+        <w:t>time(</w:t>
+      </w:r>
+      <w:proofErr w:type="gramEnd"/>
+      <w:r>
+        <w:rPr>
+          <w:rFonts w:ascii="Consolas" w:hAnsi="Consolas" w:cs="Consolas"/>
+        </w:rPr>
+        <w:t>)</w:t>
+      </w:r>
+      <w:r>
+        <w:t xml:space="preserve"> durchgeführt.</w:t>
+      </w:r>
+    </w:p>
+    <w:p>
+      <w:pPr>
+        <w:rPr>
+          <w:rFonts w:ascii="Arial" w:hAnsi="Arial" w:cs="Arial"/>
+          <w:color w:val="242729"/>
+          <w:sz w:val="23"/>
+          <w:szCs w:val="23"/>
+          <w:shd w:val="clear" w:color="auto" w:fill="FFFFFF"/>
+        </w:rPr>
+      </w:pPr>
+      <w:r>
+        <w:t xml:space="preserve">An dieser Stelle </w:t>
+      </w:r>
+      <w:r>
+        <w:t>muss</w:t>
+      </w:r>
+      <w:r>
+        <w:t xml:space="preserve"> darauf hingewiesen werden, dass das Modul </w:t>
+      </w:r>
+      <w:r>
+        <w:rPr>
+          <w:rFonts w:ascii="Consolas" w:hAnsi="Consolas" w:cs="Consolas"/>
+        </w:rPr>
+        <w:t>timeit</w:t>
+      </w:r>
+      <w:r>
+        <w:t> </w:t>
+      </w:r>
+      <w:r>
+        <w:t>für</w:t>
+      </w:r>
+      <w:r>
+        <w:rPr>
+          <w:rFonts w:ascii="Arial" w:hAnsi="Arial" w:cs="Arial"/>
+          <w:color w:val="242729"/>
+          <w:sz w:val="23"/>
+          <w:szCs w:val="23"/>
+          <w:shd w:val="clear" w:color="auto" w:fill="FFFFFF"/>
+        </w:rPr>
+        <w:t xml:space="preserve"> diese Aufgabe aus </w:t>
+      </w:r>
+      <w:r>
+        <w:rPr>
+          <w:rFonts w:ascii="Arial" w:hAnsi="Arial" w:cs="Arial"/>
+          <w:color w:val="242729"/>
+          <w:sz w:val="23"/>
+          <w:szCs w:val="23"/>
+          <w:shd w:val="clear" w:color="auto" w:fill="FFFFFF"/>
+        </w:rPr>
+        <w:t>drei</w:t>
+      </w:r>
+      <w:r>
+        <w:rPr>
+          <w:rFonts w:ascii="Arial" w:hAnsi="Arial" w:cs="Arial"/>
+          <w:color w:val="242729"/>
+          <w:sz w:val="23"/>
+          <w:szCs w:val="23"/>
+          <w:shd w:val="clear" w:color="auto" w:fill="FFFFFF"/>
+        </w:rPr>
+        <w:t xml:space="preserve"> Gründen besser geeignet wäre:</w:t>
+      </w:r>
+    </w:p>
+    <w:p>
+      <w:pPr>
+        <w:pStyle w:val="Listenabsatz"/>
+        <w:numPr>
+          <w:ilvl w:val="0"/>
+          <w:numId w:val="31"/>
+        </w:numPr>
+      </w:pPr>
+      <w:r>
+        <w:t>Die Testdurchläufe werden wiederholt, um die Einflüsse anderer Tasks die auf dem Computer laufen zu minimieren (z.B Disk flushing oder OS scheduling)</w:t>
+      </w:r>
+    </w:p>
+    <w:p>
+      <w:pPr>
+        <w:pStyle w:val="Listenabsatz"/>
+        <w:numPr>
+          <w:ilvl w:val="0"/>
+          <w:numId w:val="31"/>
+        </w:numPr>
+      </w:pPr>
+      <w:r>
+        <w:t>Der Garbage Collector wird ausgeschaltet um zu verhindern, dass nicht mehr verwendete Objekte zu einem ungünstigen Zeitpunkt abgeräumt werden</w:t>
+      </w:r>
+    </w:p>
+    <w:p>
+      <w:pPr>
+        <w:pStyle w:val="Listenabsatz"/>
+        <w:numPr>
+          <w:ilvl w:val="0"/>
+          <w:numId w:val="31"/>
+        </w:numPr>
+      </w:pPr>
+      <w:r>
+        <w:t>Das Modul wählt der am besten geeignete Timer des Betriebssystems</w:t>
+      </w:r>
+    </w:p>
+    <w:p>
+      <w:pPr>
+        <w:pStyle w:val="Listenabsatz"/>
+      </w:pPr>
+    </w:p>
+    <w:p>
+      <w:r>
+        <w:t xml:space="preserve">Um trotzdem einigermassen </w:t>
+      </w:r>
+      <w:r>
+        <w:t>glaubhafte</w:t>
+      </w:r>
+      <w:r>
+        <w:t xml:space="preserve"> Ergebnisse zu erhalten, wiederholt auch die hier vorgestellte Implementation jede Messung zehn Mal und gibt anschliessend den besten Wert zurück. Dies aus der Annahme heraus, dass der Beste Wert am wenigsten durch «äussere» Einflüsse gestört wurde.</w:t>
+      </w:r>
+    </w:p>
+    <w:p>
+      <w:r>
+        <w:t xml:space="preserve">Zudem wird </w:t>
+      </w:r>
+      <w:proofErr w:type="gramStart"/>
+      <w:r>
+        <w:rPr>
+          <w:rFonts w:ascii="Consolas" w:hAnsi="Consolas" w:cs="Consolas"/>
+        </w:rPr>
+        <w:t>time.process</w:t>
+      </w:r>
+      <w:proofErr w:type="gramEnd"/>
+      <w:r>
+        <w:rPr>
+          <w:rFonts w:ascii="Consolas" w:hAnsi="Consolas" w:cs="Consolas"/>
+        </w:rPr>
+        <w:t>_time()</w:t>
+      </w:r>
+      <w:r>
+        <w:rPr>
+          <w:rFonts w:ascii="Consolas" w:hAnsi="Consolas" w:cs="Consolas"/>
+        </w:rPr>
+        <w:t xml:space="preserve"> </w:t>
+      </w:r>
+      <w:r>
+        <w:t xml:space="preserve">verwendet, </w:t>
+      </w:r>
+      <w:r>
+        <w:t>da diese Funktion einen vom Prozessor abgeleiteten Wert liefert, welcher nur aktualisiert wird, wenn der Python-Prozess auf dem Prozessor ausgeführt wird:</w:t>
+      </w:r>
+    </w:p>
+    <w:p/>
+    <w:p>
+      <w:pPr>
+        <w:pStyle w:val="Konsoleneingabe"/>
+        <w:jc w:val="left"/>
+        <w:rPr>
+          <w:rFonts w:eastAsia="Times New Roman"/>
+          <w:lang w:eastAsia="de-CH"/>
+        </w:rPr>
+      </w:pPr>
+      <w:r>
+        <w:rPr>
+          <w:rFonts w:eastAsia="Times New Roman"/>
+          <w:color w:val="C586C0"/>
+          <w:lang w:eastAsia="de-CH"/>
+        </w:rPr>
+        <w:t>from</w:t>
+      </w:r>
+      <w:r>
+        <w:rPr>
+          <w:rFonts w:eastAsia="Times New Roman"/>
+          <w:lang w:eastAsia="de-CH"/>
+        </w:rPr>
+        <w:t xml:space="preserve"> SEgli_01 </w:t>
+      </w:r>
+      <w:r>
+        <w:rPr>
+          <w:rFonts w:eastAsia="Times New Roman"/>
+          <w:color w:val="C586C0"/>
+          <w:lang w:eastAsia="de-CH"/>
+        </w:rPr>
+        <w:t>import</w:t>
+      </w:r>
+      <w:r>
+        <w:rPr>
+          <w:rFonts w:eastAsia="Times New Roman"/>
+          <w:lang w:eastAsia="de-CH"/>
+        </w:rPr>
+        <w:t xml:space="preserve"> *</w:t>
+      </w:r>
+      <w:r>
+        <w:rPr>
+          <w:rFonts w:eastAsia="Times New Roman"/>
+          <w:lang w:eastAsia="de-CH"/>
+        </w:rPr>
+        <w:br/>
+      </w:r>
+      <w:r>
+        <w:rPr>
+          <w:rFonts w:eastAsia="Times New Roman"/>
+          <w:color w:val="DCDCAA"/>
+          <w:lang w:eastAsia="de-CH"/>
+        </w:rPr>
+        <w:tab/>
+      </w:r>
+      <w:r>
+        <w:rPr>
+          <w:rFonts w:eastAsia="Times New Roman"/>
+          <w:color w:val="DCDCAA"/>
+          <w:lang w:eastAsia="de-CH"/>
+        </w:rPr>
+        <w:tab/>
+      </w:r>
+      <w:proofErr w:type="gramStart"/>
+      <w:r>
+        <w:rPr>
+          <w:rFonts w:eastAsia="Times New Roman"/>
+          <w:color w:val="DCDCAA"/>
+          <w:lang w:eastAsia="de-CH"/>
+        </w:rPr>
+        <w:t>print</w:t>
+      </w:r>
+      <w:r>
+        <w:rPr>
+          <w:rFonts w:eastAsia="Times New Roman"/>
+          <w:lang w:eastAsia="de-CH"/>
+        </w:rPr>
+        <w:t>( get</w:t>
+      </w:r>
+      <w:proofErr w:type="gramEnd"/>
+      <w:r>
+        <w:rPr>
+          <w:rFonts w:eastAsia="Times New Roman"/>
+          <w:lang w:eastAsia="de-CH"/>
+        </w:rPr>
+        <w:t>_best_recursion_</w:t>
+      </w:r>
+      <w:r>
+        <w:rPr>
+          <w:rFonts w:eastAsia="Times New Roman"/>
+          <w:lang w:eastAsia="de-CH"/>
+        </w:rPr>
+        <w:t>runtime</w:t>
+      </w:r>
+      <w:r>
+        <w:rPr>
+          <w:rFonts w:eastAsia="Times New Roman"/>
+          <w:lang w:eastAsia="de-CH"/>
+        </w:rPr>
+        <w:t>(</w:t>
+      </w:r>
+      <w:r>
+        <w:rPr>
+          <w:rFonts w:eastAsia="Times New Roman"/>
+          <w:color w:val="B5CEA8"/>
+          <w:lang w:eastAsia="de-CH"/>
+        </w:rPr>
+        <w:t>5</w:t>
+      </w:r>
+      <w:r>
+        <w:rPr>
+          <w:rFonts w:eastAsia="Times New Roman"/>
+          <w:lang w:eastAsia="de-CH"/>
+        </w:rPr>
+        <w:t>) )</w:t>
+      </w:r>
+    </w:p>
+    <w:p/>
+    <w:p>
+      <w:r>
+        <w:t xml:space="preserve">Um die Benutzerfreundlichkeit zu erhöhen und </w:t>
+      </w:r>
+      <w:r>
+        <w:t xml:space="preserve">trotzdem innerhalt </w:t>
+      </w:r>
+      <w:r>
+        <w:t>de</w:t>
+      </w:r>
+      <w:r>
+        <w:t>s</w:t>
+      </w:r>
+      <w:r>
+        <w:t xml:space="preserve"> Rahmen</w:t>
+      </w:r>
+      <w:r>
+        <w:t>s</w:t>
+      </w:r>
+      <w:r>
+        <w:t xml:space="preserve"> der Aufgabenstellung </w:t>
+      </w:r>
+      <w:r>
+        <w:t>zu bleiben</w:t>
+      </w:r>
+      <w:r>
+        <w:t>, wurde</w:t>
+      </w:r>
+      <w:r>
+        <w:t xml:space="preserve"> </w:t>
+      </w:r>
+      <w:r>
+        <w:t>in einer eigenen Datei</w:t>
+      </w:r>
+      <w:r>
+        <w:t xml:space="preserve"> eine weitere Funktion</w:t>
+      </w:r>
+      <w:r>
+        <w:t xml:space="preserve"> implementiert, die </w:t>
+      </w:r>
+      <w:r>
+        <w:rPr>
+          <w:rFonts w:ascii="Consolas" w:eastAsia="Times New Roman" w:hAnsi="Consolas" w:cs="Consolas"/>
+          <w:lang w:eastAsia="de-CH"/>
+        </w:rPr>
+        <w:t>get_best_recursion_runtime</w:t>
+      </w:r>
+      <w:r>
+        <w:rPr>
+          <w:rFonts w:ascii="Consolas" w:eastAsia="Times New Roman" w:hAnsi="Consolas" w:cs="Consolas"/>
+          <w:lang w:eastAsia="de-CH"/>
+        </w:rPr>
+        <w:t xml:space="preserve">(n) </w:t>
+      </w:r>
+      <w:r>
+        <w:t xml:space="preserve">ausgehend von </w:t>
+      </w:r>
+      <m:oMath>
+        <m:r>
+          <w:rPr>
+            <w:rFonts w:ascii="Cambria Math" w:hAnsi="Cambria Math"/>
+          </w:rPr>
+          <m:t>n=0</m:t>
+        </m:r>
+      </m:oMath>
+      <w:r>
+        <w:t xml:space="preserve"> inkrementell bis </w:t>
+      </w:r>
+      <m:oMath>
+        <m:r>
+          <w:rPr>
+            <w:rFonts w:ascii="Cambria Math" w:hAnsi="Cambria Math"/>
+          </w:rPr>
+          <m:t>n=nMax</m:t>
+        </m:r>
+      </m:oMath>
+      <w:r>
+        <w:t xml:space="preserve"> aufruft. Für </w:t>
+      </w:r>
+      <m:oMath>
+        <m:r>
+          <w:rPr>
+            <w:rFonts w:ascii="Cambria Math" w:hAnsi="Cambria Math"/>
+          </w:rPr>
+          <m:t>n</m:t>
+        </m:r>
+      </m:oMath>
+      <w:r>
+        <w:t xml:space="preserve"> gilt</w:t>
+      </w:r>
+      <w:r>
+        <w:t xml:space="preserve"> </w:t>
+      </w:r>
+      <m:oMath>
+        <m:r>
+          <w:rPr>
+            <w:rFonts w:ascii="Cambria Math" w:hAnsi="Cambria Math"/>
+          </w:rPr>
+          <m:t xml:space="preserve">n </m:t>
+        </m:r>
+        <m:r>
+          <m:rPr>
+            <m:sty m:val="p"/>
+          </m:rPr>
+          <w:rPr>
+            <w:rFonts w:ascii="Cambria Math" w:hAnsi="Cambria Math" w:cs="Cambria Math"/>
+            <w:color w:val="222222"/>
+            <w:shd w:val="clear" w:color="auto" w:fill="FFFFFF"/>
+          </w:rPr>
+          <m:t>∈</m:t>
+        </m:r>
+        <m:r>
+          <m:rPr>
+            <m:scr m:val="double-struck"/>
+            <m:sty m:val="p"/>
+          </m:rPr>
+          <w:rPr>
+            <w:rStyle w:val="big"/>
+            <w:rFonts w:ascii="Cambria Math" w:hAnsi="Cambria Math" w:cs="Cambria Math"/>
+            <w:color w:val="000000"/>
+            <w:sz w:val="21"/>
+            <w:szCs w:val="21"/>
+            <w:shd w:val="clear" w:color="auto" w:fill="FFFFFF"/>
+          </w:rPr>
+          <m:t>N</m:t>
+        </m:r>
+        <m:r>
+          <m:rPr>
+            <m:sty m:val="p"/>
+          </m:rPr>
+          <w:rPr>
+            <w:rStyle w:val="big"/>
+            <w:rFonts w:ascii="Cambria Math" w:hAnsi="Cambria Math" w:cs="Arial"/>
+            <w:color w:val="000000"/>
+            <w:sz w:val="21"/>
+            <w:szCs w:val="21"/>
+            <w:shd w:val="clear" w:color="auto" w:fill="FFFFFF"/>
+          </w:rPr>
+          <m:t xml:space="preserve"> </m:t>
+        </m:r>
+        <m:r>
+          <w:rPr>
+            <w:rFonts w:ascii="Cambria Math" w:hAnsi="Cambria Math"/>
+          </w:rPr>
+          <m:t xml:space="preserve">| n </m:t>
+        </m:r>
+        <m:r>
+          <w:rPr>
+            <w:rFonts w:ascii="Cambria Math" w:hAnsi="Cambria Math"/>
+          </w:rPr>
+          <m:t>≥</m:t>
+        </m:r>
+        <m:r>
+          <w:rPr>
+            <w:rFonts w:ascii="Cambria Math" w:hAnsi="Cambria Math"/>
+          </w:rPr>
+          <m:t>0 ∧</m:t>
+        </m:r>
+        <m:r>
+          <w:rPr>
+            <w:rFonts w:ascii="Cambria Math" w:hAnsi="Cambria Math"/>
+          </w:rPr>
+          <m:t>n&lt;nMax</m:t>
+        </m:r>
+      </m:oMath>
+      <w:r>
+        <w:t xml:space="preserve"> :</w:t>
+      </w:r>
+      <w:bookmarkStart w:id="12" w:name="_GoBack"/>
+      <w:bookmarkEnd w:id="12"/>
+    </w:p>
+    <w:p/>
+    <w:p>
+      <w:pPr>
+        <w:pStyle w:val="Konsoleneingabe"/>
+        <w:jc w:val="left"/>
+        <w:rPr>
+          <w:rFonts w:eastAsia="Times New Roman"/>
+          <w:lang w:eastAsia="de-CH"/>
+        </w:rPr>
+      </w:pPr>
+      <w:r>
+        <w:rPr>
+          <w:rFonts w:eastAsia="Times New Roman"/>
+          <w:color w:val="C586C0"/>
+          <w:lang w:eastAsia="de-CH"/>
+        </w:rPr>
+        <w:t>from</w:t>
+      </w:r>
+      <w:r>
+        <w:rPr>
+          <w:rFonts w:eastAsia="Times New Roman"/>
+          <w:lang w:eastAsia="de-CH"/>
+        </w:rPr>
+        <w:t xml:space="preserve"> SEgli_01_Measurement </w:t>
+      </w:r>
+      <w:r>
+        <w:rPr>
+          <w:rFonts w:eastAsia="Times New Roman"/>
+          <w:color w:val="C586C0"/>
+          <w:lang w:eastAsia="de-CH"/>
+        </w:rPr>
+        <w:t>import</w:t>
+      </w:r>
+      <w:r>
+        <w:rPr>
+          <w:rFonts w:eastAsia="Times New Roman"/>
+          <w:lang w:eastAsia="de-CH"/>
+        </w:rPr>
+        <w:t xml:space="preserve"> *</w:t>
+      </w:r>
+      <w:r>
+        <w:rPr>
+          <w:rFonts w:eastAsia="Times New Roman"/>
+          <w:lang w:eastAsia="de-CH"/>
+        </w:rPr>
+        <w:br/>
+      </w:r>
+      <w:r>
+        <w:rPr>
+          <w:rFonts w:eastAsia="Times New Roman"/>
+          <w:lang w:eastAsia="de-CH"/>
+        </w:rPr>
+        <w:tab/>
+      </w:r>
+      <w:r>
+        <w:rPr>
+          <w:rFonts w:eastAsia="Times New Roman"/>
+          <w:lang w:eastAsia="de-CH"/>
+        </w:rPr>
+        <w:tab/>
+      </w:r>
+      <w:r>
+        <w:rPr>
+          <w:rFonts w:eastAsia="Times New Roman"/>
+          <w:lang w:eastAsia="de-CH"/>
+        </w:rPr>
+        <w:t>show_measurement_</w:t>
+      </w:r>
+      <w:proofErr w:type="gramStart"/>
+      <w:r>
+        <w:rPr>
+          <w:rFonts w:eastAsia="Times New Roman"/>
+          <w:lang w:eastAsia="de-CH"/>
+        </w:rPr>
+        <w:t>recursion(</w:t>
+      </w:r>
+      <w:proofErr w:type="gramEnd"/>
+      <w:r>
+        <w:rPr>
+          <w:rFonts w:eastAsia="Times New Roman"/>
+          <w:color w:val="B5CEA8"/>
+          <w:lang w:eastAsia="de-CH"/>
+        </w:rPr>
+        <w:t>31</w:t>
+      </w:r>
+      <w:r>
+        <w:rPr>
+          <w:rFonts w:eastAsia="Times New Roman"/>
+          <w:lang w:eastAsia="de-CH"/>
+        </w:rPr>
+        <w:t>)</w:t>
+      </w:r>
+    </w:p>
+    <w:p/>
+    <w:p>
+      <w:pPr>
+        <w:jc w:val="left"/>
+      </w:pPr>
+      <w:r>
+        <w:br w:type="page"/>
+      </w:r>
+    </w:p>
+    <w:p>
+      <w:r>
+        <w:lastRenderedPageBreak/>
+        <w:t>D</w:t>
+      </w:r>
+      <w:r>
+        <w:t xml:space="preserve">ie gesammelten Daten werden auf der Konsole, sowie als Grafik unter Verwendung des Moduls </w:t>
+      </w:r>
+      <w:r>
+        <w:rPr>
+          <w:rFonts w:ascii="Consolas" w:hAnsi="Consolas" w:cs="Consolas"/>
+        </w:rPr>
+        <w:t>matplotlib</w:t>
+      </w:r>
+      <w:r>
+        <w:t xml:space="preserve"> ausgegeben:</w:t>
+      </w:r>
+    </w:p>
+    <w:p/>
+    <w:p>
+      <w:pPr>
+        <w:keepNext/>
+        <w:jc w:val="left"/>
+      </w:pPr>
+      <w:bookmarkStart w:id="13" w:name="_Toc506322414"/>
+      <w:r>
+        <w:rPr>
+          <w:noProof/>
+        </w:rPr>
+        <w:drawing>
+          <wp:inline distT="0" distB="0" distL="0" distR="0" wp14:anchorId="751BA1E6" wp14:editId="5A2F3DF9">
+            <wp:extent cx="5731510" cy="2026285"/>
+            <wp:effectExtent l="0" t="0" r="2540" b="0"/>
+            <wp:docPr id="5" name="Grafik 5"/>
+            <wp:cNvGraphicFramePr>
+              <a:graphicFrameLocks xmlns:a="http://schemas.openxmlformats.org/drawingml/2006/main" noChangeAspect="1"/>
+            </wp:cNvGraphicFramePr>
+            <a:graphic xmlns:a="http://schemas.openxmlformats.org/drawingml/2006/main">
+              <a:graphicData uri="http://schemas.openxmlformats.org/drawingml/2006/picture">
+                <pic:pic xmlns:pic="http://schemas.openxmlformats.org/drawingml/2006/picture">
+                  <pic:nvPicPr>
+                    <pic:cNvPr id="1" name=""/>
+                    <pic:cNvPicPr/>
+                  </pic:nvPicPr>
+                  <pic:blipFill>
+                    <a:blip r:embed="rId12"/>
+                    <a:stretch>
+                      <a:fillRect/>
+                    </a:stretch>
+                  </pic:blipFill>
+                  <pic:spPr>
+                    <a:xfrm>
+                      <a:off x="0" y="0"/>
+                      <a:ext cx="5731510" cy="2026285"/>
+                    </a:xfrm>
+                    <a:prstGeom prst="rect">
+                      <a:avLst/>
+                    </a:prstGeom>
+                  </pic:spPr>
+                </pic:pic>
+              </a:graphicData>
+            </a:graphic>
+          </wp:inline>
+        </w:drawing>
+      </w:r>
+    </w:p>
+    <w:p>
+      <w:pPr>
+        <w:pStyle w:val="Beschriftung"/>
+        <w:jc w:val="left"/>
+      </w:pPr>
+      <w:r>
+        <w:t xml:space="preserve">Abbildung </w:t>
+      </w:r>
+      <w:r>
+        <w:fldChar w:fldCharType="begin"/>
+      </w:r>
+      <w:r>
+        <w:instrText xml:space="preserve"> SEQ Abbildung \* ARABIC </w:instrText>
+      </w:r>
+      <w:r>
+        <w:fldChar w:fldCharType="separate"/>
+      </w:r>
+      <w:r>
+        <w:rPr>
+          <w:noProof/>
+        </w:rPr>
+        <w:t>2</w:t>
+      </w:r>
+      <w:r>
+        <w:fldChar w:fldCharType="end"/>
+      </w:r>
+      <w:r>
+        <w:t>: Laufzeitanalyse der rekursiven Implementation fib(n)</w:t>
+      </w:r>
+    </w:p>
+    <w:p>
+      <w:pPr>
+        <w:jc w:val="left"/>
+      </w:pPr>
+    </w:p>
+    <w:p>
+      <w:pPr>
+        <w:jc w:val="left"/>
+        <w:rPr>
+          <w:rFonts w:eastAsiaTheme="majorEastAsia" w:cstheme="majorBidi"/>
+          <w:b/>
+          <w:bCs/>
+          <w:color w:val="000000" w:themeColor="text1"/>
+          <w:sz w:val="36"/>
+          <w:szCs w:val="36"/>
+        </w:rPr>
+      </w:pPr>
+      <w:r>
+        <w:t xml:space="preserve">Allein die Betrachtung der Laufzeitanalyse für </w:t>
+      </w:r>
+      <m:oMath>
+        <m:r>
+          <w:rPr>
+            <w:rFonts w:ascii="Cambria Math" w:hAnsi="Cambria Math"/>
+          </w:rPr>
+          <m:t xml:space="preserve">n </m:t>
+        </m:r>
+        <m:r>
+          <w:rPr>
+            <w:rFonts w:ascii="Cambria Math" w:hAnsi="Cambria Math"/>
+          </w:rPr>
+          <m:t>≤</m:t>
+        </m:r>
+        <m:r>
+          <w:rPr>
+            <w:rFonts w:ascii="Cambria Math" w:hAnsi="Cambria Math"/>
+          </w:rPr>
+          <m:t>30</m:t>
+        </m:r>
+      </m:oMath>
+      <w:r>
+        <w:t xml:space="preserve"> zeigt, wie drastisch sich die in Kapitel </w:t>
+      </w:r>
+      <w:r>
+        <w:fldChar w:fldCharType="begin"/>
+      </w:r>
+      <w:r>
+        <w:instrText xml:space="preserve"> REF _Ref507282581 \n \h </w:instrText>
+      </w:r>
+      <w:r>
+        <w:fldChar w:fldCharType="separate"/>
+      </w:r>
+      <w:r>
+        <w:t>6</w:t>
+      </w:r>
+      <w:r>
+        <w:fldChar w:fldCharType="end"/>
+      </w:r>
+      <w:r>
+        <w:t xml:space="preserve"> errechneten Funktionsaufrufe auf die Laufzeit auswirken.</w:t>
+      </w:r>
       <w:r>
         <w:br w:type="page"/>
       </w:r>
@@ -4569,34 +5281,21 @@
         <w:t>n</w:t>
       </w:r>
       <w:r>
-        <w:t xml:space="preserve"> </w:t>
-      </w:r>
-      <w:proofErr w:type="spellStart"/>
-      <w:r>
-        <w:t>Fibonacci</w:t>
-      </w:r>
-      <w:proofErr w:type="spellEnd"/>
-      <w:r>
-        <w:t>-Zahl</w:t>
-      </w:r>
-      <w:bookmarkEnd w:id="12"/>
+        <w:t xml:space="preserve"> Fibonacci-Zahl</w:t>
+      </w:r>
+      <w:bookmarkEnd w:id="13"/>
     </w:p>
     <w:p>
       <w:r>
         <w:t xml:space="preserve">Wird die </w:t>
       </w:r>
-      <w:proofErr w:type="spellStart"/>
-      <w:r>
-        <w:t>Fibonacci</w:t>
-      </w:r>
-      <w:proofErr w:type="spellEnd"/>
-      <w:r>
-        <w:t>-Folge betrachtet, so fällt auf, dass diese sehr schnell anwächst. Genauer gesagt fällt auf, dass diese monoton wächst. Dass die Folge gar exponentiell wächst, ist einfach zu erkennen den durch die Monotonie ergibt sich:</w:t>
+      <w:r>
+        <w:t>Fibonacci-Folge betrachtet, so fällt auf, dass diese sehr schnell anwächst. Genauer gesagt fällt auf, dass diese monoton wächst. Dass die Folge gar exponentiell wächst, ist einfach zu erkennen den durch die Monotonie ergibt sich:</w:t>
       </w:r>
     </w:p>
     <w:p>
       <w:pPr>
-        <w:pStyle w:val="ListParagraph"/>
+        <w:pStyle w:val="Listenabsatz"/>
         <w:numPr>
           <w:ilvl w:val="0"/>
           <w:numId w:val="30"/>
@@ -4792,7 +5491,7 @@
     </w:p>
     <w:p>
       <w:pPr>
-        <w:pStyle w:val="ListParagraph"/>
+        <w:pStyle w:val="Listenabsatz"/>
         <w:numPr>
           <w:ilvl w:val="0"/>
           <w:numId w:val="30"/>
@@ -5060,7 +5759,7 @@
     </w:p>
     <w:p>
       <w:pPr>
-        <w:pStyle w:val="Heading2"/>
+        <w:pStyle w:val="berschrift2"/>
       </w:pPr>
       <w:r>
         <w:t>Definition des Bildungsgesetzes</w:t>
@@ -5179,7 +5878,6 @@
       <w:r>
         <w:rPr>
           <w:noProof/>
-          <w:lang/>
         </w:rPr>
         <mc:AlternateContent>
           <mc:Choice Requires="wps">
@@ -5242,7 +5940,7 @@
               </wp:anchor>
             </w:drawing>
           </mc:Choice>
-          <mc:Fallback xmlns:w16se="http://schemas.microsoft.com/office/word/2015/wordml/symex" xmlns:w16cid="http://schemas.microsoft.com/office/word/2016/wordml/cid" xmlns:am3d="http://schemas.microsoft.com/office/drawing/2017/model3d" xmlns:aink="http://schemas.microsoft.com/office/drawing/2016/ink" xmlns:cx8="http://schemas.microsoft.com/office/drawing/2016/5/14/chartex" xmlns:cx7="http://schemas.microsoft.com/office/drawing/2016/5/13/chartex" xmlns:cx6="http://schemas.microsoft.com/office/drawing/2016/5/12/chartex" xmlns:cx5="http://schemas.microsoft.com/office/drawing/2016/5/11/chartex" xmlns:cx4="http://schemas.microsoft.com/office/drawing/2016/5/10/chartex" xmlns:cx3="http://schemas.microsoft.com/office/drawing/2016/5/9/chartex" xmlns:cx2="http://schemas.microsoft.com/office/drawing/2015/10/21/chartex" xmlns:cx1="http://schemas.microsoft.com/office/drawing/2015/9/8/chartex" xmlns:cx="http://schemas.microsoft.com/office/drawing/2014/chartex">
+          <mc:Fallback>
             <w:pict>
               <v:line w14:anchorId="1C3D371F" id="Gerader Verbinder 6" o:spid="_x0000_s1026" style="position:absolute;z-index:251668480;visibility:visible;mso-wrap-style:square;mso-width-percent:0;mso-height-percent:0;mso-wrap-distance-left:9pt;mso-wrap-distance-top:0;mso-wrap-distance-right:9pt;mso-wrap-distance-bottom:0;mso-position-horizontal:absolute;mso-position-horizontal-relative:text;mso-position-vertical:absolute;mso-position-vertical-relative:text;mso-width-percent:0;mso-height-percent:0;mso-width-relative:margin;mso-height-relative:margin" from="130.75pt,23.5pt" to="130.75pt,164.6pt" o:gfxdata="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" strokecolor="black [3213]" strokeweight="1.5pt">
                 <v:stroke joinstyle="miter"/>
@@ -5567,12 +6265,8 @@
       </w:r>
       <w:r>
         <w:tab/>
-      </w:r>
-      <w:proofErr w:type="spellStart"/>
-      <w:r>
         <w:t>faktorisieren</w:t>
       </w:r>
-      <w:proofErr w:type="spellEnd"/>
     </w:p>
     <w:p>
       <w:pPr>
@@ -6391,7 +7085,7 @@
     </w:p>
     <w:p>
       <w:pPr>
-        <w:pStyle w:val="Heading3"/>
+        <w:pStyle w:val="berschrift3"/>
       </w:pPr>
       <w:r>
         <w:t>Prüfen der Lösungen</w:t>
@@ -7211,7 +7905,7 @@
     </w:p>
     <w:p>
       <w:pPr>
-        <w:pStyle w:val="Heading3"/>
+        <w:pStyle w:val="berschrift3"/>
       </w:pPr>
       <w:r>
         <w:lastRenderedPageBreak/>
@@ -7344,7 +8038,7 @@
     </w:p>
     <w:tbl>
       <w:tblPr>
-        <w:tblStyle w:val="PlainTable5"/>
+        <w:tblStyle w:val="EinfacheTabelle5"/>
         <w:tblpPr w:leftFromText="141" w:rightFromText="141" w:vertAnchor="text" w:horzAnchor="margin" w:tblpY="-74"/>
         <w:tblW w:w="0" w:type="auto"/>
         <w:tblLayout w:type="fixed"/>
@@ -7909,14 +8603,12 @@
       </w:r>
     </w:p>
     <w:p>
-      <w:proofErr w:type="gramStart"/>
       <w:r>
         <w:rPr>
           <w:lang w:val="en-US"/>
         </w:rPr>
         <w:t xml:space="preserve">Also </w:t>
       </w:r>
-      <w:proofErr w:type="gramEnd"/>
       <m:oMath>
         <m:sSub>
           <m:sSubPr>
@@ -8302,7 +8994,7 @@
         </m:rad>
       </m:oMath>
       <w:r>
-        <w:t>. Das ist nicht gesucht!</w:t>
+        <w:t>, was nicht gewünscht ist.</w:t>
       </w:r>
     </w:p>
     <w:p>
@@ -9137,11 +9829,6 @@
     </w:p>
     <w:p>
       <w:r>
-        <w:t>Das ist es!</w:t>
-      </w:r>
-    </w:p>
-    <w:p>
-      <w:r>
         <w:t xml:space="preserve">Nun kann </w:t>
       </w:r>
       <m:oMath>
@@ -9878,7 +10565,6 @@
       <w:r>
         <w:rPr>
           <w:noProof/>
-          <w:lang/>
         </w:rPr>
         <mc:AlternateContent>
           <mc:Choice Requires="wps">
@@ -9941,7 +10627,7 @@
               </wp:anchor>
             </w:drawing>
           </mc:Choice>
-          <mc:Fallback xmlns:w16se="http://schemas.microsoft.com/office/word/2015/wordml/symex" xmlns:w16cid="http://schemas.microsoft.com/office/word/2016/wordml/cid" xmlns:am3d="http://schemas.microsoft.com/office/drawing/2017/model3d" xmlns:aink="http://schemas.microsoft.com/office/drawing/2016/ink" xmlns:cx8="http://schemas.microsoft.com/office/drawing/2016/5/14/chartex" xmlns:cx7="http://schemas.microsoft.com/office/drawing/2016/5/13/chartex" xmlns:cx6="http://schemas.microsoft.com/office/drawing/2016/5/12/chartex" xmlns:cx5="http://schemas.microsoft.com/office/drawing/2016/5/11/chartex" xmlns:cx4="http://schemas.microsoft.com/office/drawing/2016/5/10/chartex" xmlns:cx3="http://schemas.microsoft.com/office/drawing/2016/5/9/chartex" xmlns:cx2="http://schemas.microsoft.com/office/drawing/2015/10/21/chartex" xmlns:cx1="http://schemas.microsoft.com/office/drawing/2015/9/8/chartex" xmlns:cx="http://schemas.microsoft.com/office/drawing/2014/chartex">
+          <mc:Fallback>
             <w:pict>
               <v:line w14:anchorId="294200F0" id="Gerader Verbinder 2" o:spid="_x0000_s1026" style="position:absolute;z-index:251670528;visibility:visible;mso-wrap-style:square;mso-width-percent:0;mso-height-percent:0;mso-wrap-distance-left:9pt;mso-wrap-distance-top:0;mso-wrap-distance-right:9pt;mso-wrap-distance-bottom:0;mso-position-horizontal:absolute;mso-position-horizontal-relative:text;mso-position-vertical:absolute;mso-position-vertical-relative:text;mso-width-percent:0;mso-height-percent:0;mso-width-relative:margin;mso-height-relative:margin" from="154.5pt,25.1pt" to="154.5pt,83.6pt" o:gfxdata="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" strokecolor="black [3213]" strokeweight="1.5pt">
                 <v:stroke joinstyle="miter"/>
@@ -10899,9 +11585,181 @@
     </w:p>
     <w:p/>
     <w:p/>
+    <w:p/>
+    <w:p>
+      <w:r>
+        <w:lastRenderedPageBreak/>
+        <w:t>Die ermittelte Formal kann als Python Implementation getestet werden:</w:t>
+      </w:r>
+    </w:p>
+    <w:p>
+      <w:pPr>
+        <w:pStyle w:val="Konsoleneingabe"/>
+        <w:jc w:val="left"/>
+      </w:pPr>
+      <w:r>
+        <w:rPr>
+          <w:rFonts w:eastAsia="Times New Roman"/>
+          <w:color w:val="C586C0"/>
+          <w:lang w:eastAsia="de-CH"/>
+        </w:rPr>
+        <w:t>from</w:t>
+      </w:r>
+      <w:r>
+        <w:rPr>
+          <w:rFonts w:eastAsia="Times New Roman"/>
+          <w:lang w:eastAsia="de-CH"/>
+        </w:rPr>
+        <w:t xml:space="preserve"> SEgli_01 </w:t>
+      </w:r>
+      <w:r>
+        <w:rPr>
+          <w:rFonts w:eastAsia="Times New Roman"/>
+          <w:color w:val="C586C0"/>
+          <w:lang w:eastAsia="de-CH"/>
+        </w:rPr>
+        <w:t>import</w:t>
+      </w:r>
+      <w:r>
+        <w:rPr>
+          <w:rFonts w:eastAsia="Times New Roman"/>
+          <w:lang w:eastAsia="de-CH"/>
+        </w:rPr>
+        <w:t xml:space="preserve"> *</w:t>
+      </w:r>
+      <w:r>
+        <w:rPr>
+          <w:rFonts w:eastAsia="Times New Roman"/>
+          <w:lang w:eastAsia="de-CH"/>
+        </w:rPr>
+        <w:br/>
+      </w:r>
+      <w:r>
+        <w:rPr>
+          <w:rFonts w:eastAsia="Times New Roman"/>
+          <w:lang w:eastAsia="de-CH"/>
+        </w:rPr>
+        <w:tab/>
+      </w:r>
+      <w:r>
+        <w:rPr>
+          <w:rFonts w:eastAsia="Times New Roman"/>
+          <w:lang w:eastAsia="de-CH"/>
+        </w:rPr>
+        <w:tab/>
+      </w:r>
+      <w:proofErr w:type="gramStart"/>
+      <w:r>
+        <w:rPr>
+          <w:rFonts w:eastAsia="Times New Roman"/>
+          <w:color w:val="DCDCAA"/>
+          <w:lang w:eastAsia="de-CH"/>
+        </w:rPr>
+        <w:t>print</w:t>
+      </w:r>
+      <w:r>
+        <w:rPr>
+          <w:rFonts w:eastAsia="Times New Roman"/>
+          <w:lang w:eastAsia="de-CH"/>
+        </w:rPr>
+        <w:t>( fib</w:t>
+      </w:r>
+      <w:proofErr w:type="gramEnd"/>
+      <w:r>
+        <w:rPr>
+          <w:rFonts w:eastAsia="Times New Roman"/>
+          <w:lang w:eastAsia="de-CH"/>
+        </w:rPr>
+        <w:t>_formula(</w:t>
+      </w:r>
+      <w:r>
+        <w:rPr>
+          <w:rFonts w:eastAsia="Times New Roman"/>
+          <w:color w:val="B5CEA8"/>
+          <w:lang w:eastAsia="de-CH"/>
+        </w:rPr>
+        <w:t>5</w:t>
+      </w:r>
+      <w:r>
+        <w:rPr>
+          <w:rFonts w:eastAsia="Times New Roman"/>
+          <w:lang w:eastAsia="de-CH"/>
+        </w:rPr>
+        <w:t>) )</w:t>
+      </w:r>
+    </w:p>
+    <w:p/>
+    <w:p>
+      <w:r>
+        <w:t>Der Erfolg</w:t>
+      </w:r>
+      <w:r>
+        <w:t xml:space="preserve"> ist messbar. Auch für </w:t>
+      </w:r>
+      <w:r>
+        <w:t>grössere</w:t>
+      </w:r>
+      <w:r>
+        <w:t xml:space="preserve"> </w:t>
+      </w:r>
+      <m:oMath>
+        <m:r>
+          <w:rPr>
+            <w:rFonts w:ascii="Cambria Math" w:hAnsi="Cambria Math"/>
+          </w:rPr>
+          <m:t>n</m:t>
+        </m:r>
+      </m:oMath>
+      <w:r>
+        <w:t>, bleibt die Laufzeit nahezu konstant:</w:t>
+      </w:r>
+    </w:p>
+    <w:p>
+      <w:r>
+        <w:rPr>
+          <w:noProof/>
+        </w:rPr>
+        <w:drawing>
+          <wp:inline distT="0" distB="0" distL="0" distR="0" wp14:anchorId="27CE6574" wp14:editId="37542B82">
+            <wp:extent cx="5731510" cy="2076450"/>
+            <wp:effectExtent l="0" t="0" r="2540" b="0"/>
+            <wp:docPr id="7" name="Grafik 7"/>
+            <wp:cNvGraphicFramePr>
+              <a:graphicFrameLocks xmlns:a="http://schemas.openxmlformats.org/drawingml/2006/main" noChangeAspect="1"/>
+            </wp:cNvGraphicFramePr>
+            <a:graphic xmlns:a="http://schemas.openxmlformats.org/drawingml/2006/main">
+              <a:graphicData uri="http://schemas.openxmlformats.org/drawingml/2006/picture">
+                <pic:pic xmlns:pic="http://schemas.openxmlformats.org/drawingml/2006/picture">
+                  <pic:nvPicPr>
+                    <pic:cNvPr id="1" name=""/>
+                    <pic:cNvPicPr/>
+                  </pic:nvPicPr>
+                  <pic:blipFill>
+                    <a:blip r:embed="rId13"/>
+                    <a:stretch>
+                      <a:fillRect/>
+                    </a:stretch>
+                  </pic:blipFill>
+                  <pic:spPr>
+                    <a:xfrm>
+                      <a:off x="0" y="0"/>
+                      <a:ext cx="5731510" cy="2076450"/>
+                    </a:xfrm>
+                    <a:prstGeom prst="rect">
+                      <a:avLst/>
+                    </a:prstGeom>
+                  </pic:spPr>
+                </pic:pic>
+              </a:graphicData>
+            </a:graphic>
+          </wp:inline>
+        </w:drawing>
+      </w:r>
+    </w:p>
+    <w:p/>
     <w:sectPr>
-      <w:headerReference w:type="default" r:id="rId12"/>
-      <w:footerReference w:type="default" r:id="rId13"/>
+      <w:headerReference w:type="default" r:id="rId14"/>
+      <w:footerReference w:type="default" r:id="rId15"/>
       <w:type w:val="continuous"/>
       <w:pgSz w:w="11906" w:h="16838"/>
       <w:pgMar w:top="1440" w:right="1440" w:bottom="1440" w:left="1440" w:header="709" w:footer="709" w:gutter="0"/>
@@ -10914,7 +11772,7 @@
 </file>
 
 <file path=word/endnotes.xml><?xml version="1.0" encoding="utf-8"?>
-<w:endnotes xmlns:wpc="http://schemas.microsoft.com/office/word/2010/wordprocessingCanvas" xmlns:mc="http://schemas.openxmlformats.org/markup-compatibility/2006" xmlns:o="urn:schemas-microsoft-com:office:office" xmlns:r="http://schemas.openxmlformats.org/officeDocument/2006/relationships" xmlns:m="http://schemas.openxmlformats.org/officeDocument/2006/math" xmlns:v="urn:schemas-microsoft-com:vml" xmlns:wp14="http://schemas.microsoft.com/office/word/2010/wordprocessingDrawing" xmlns:wp="http://schemas.openxmlformats.org/drawingml/2006/wordprocessingDrawing" xmlns:w10="urn:schemas-microsoft-com:office:word" xmlns:w="http://schemas.openxmlformats.org/wordprocessingml/2006/main" xmlns:w14="http://schemas.microsoft.com/office/word/2010/wordml" xmlns:w15="http://schemas.microsoft.com/office/word/2012/wordml" xmlns:wpg="http://schemas.microsoft.com/office/word/2010/wordprocessingGroup" xmlns:wpi="http://schemas.microsoft.com/office/word/2010/wordprocessingInk" xmlns:wne="http://schemas.microsoft.com/office/word/2006/wordml" xmlns:wps="http://schemas.microsoft.com/office/word/2010/wordprocessingShape" mc:Ignorable="w14 w15 wp14">
+<w:endnotes xmlns:wpc="http://schemas.microsoft.com/office/word/2010/wordprocessingCanvas" xmlns:cx="http://schemas.microsoft.com/office/drawing/2014/chartex" xmlns:cx1="http://schemas.microsoft.com/office/drawing/2015/9/8/chartex" xmlns:cx2="http://schemas.microsoft.com/office/drawing/2015/10/21/chartex" xmlns:cx3="http://schemas.microsoft.com/office/drawing/2016/5/9/chartex" xmlns:cx4="http://schemas.microsoft.com/office/drawing/2016/5/10/chartex" xmlns:cx5="http://schemas.microsoft.com/office/drawing/2016/5/11/chartex" xmlns:cx6="http://schemas.microsoft.com/office/drawing/2016/5/12/chartex" xmlns:cx7="http://schemas.microsoft.com/office/drawing/2016/5/13/chartex" xmlns:cx8="http://schemas.microsoft.com/office/drawing/2016/5/14/chartex" xmlns:mc="http://schemas.openxmlformats.org/markup-compatibility/2006" xmlns:aink="http://schemas.microsoft.com/office/drawing/2016/ink" xmlns:am3d="http://schemas.microsoft.com/office/drawing/2017/model3d" xmlns:o="urn:schemas-microsoft-com:office:office" xmlns:r="http://schemas.openxmlformats.org/officeDocument/2006/relationships" xmlns:m="http://schemas.openxmlformats.org/officeDocument/2006/math" xmlns:v="urn:schemas-microsoft-com:vml" xmlns:wp14="http://schemas.microsoft.com/office/word/2010/wordprocessingDrawing" xmlns:wp="http://schemas.openxmlformats.org/drawingml/2006/wordprocessingDrawing" xmlns:w10="urn:schemas-microsoft-com:office:word" xmlns:w="http://schemas.openxmlformats.org/wordprocessingml/2006/main" xmlns:w14="http://schemas.microsoft.com/office/word/2010/wordml" xmlns:w15="http://schemas.microsoft.com/office/word/2012/wordml" xmlns:w16cid="http://schemas.microsoft.com/office/word/2016/wordml/cid" xmlns:w16se="http://schemas.microsoft.com/office/word/2015/wordml/symex" xmlns:wpg="http://schemas.microsoft.com/office/word/2010/wordprocessingGroup" xmlns:wpi="http://schemas.microsoft.com/office/word/2010/wordprocessingInk" xmlns:wne="http://schemas.microsoft.com/office/word/2006/wordml" xmlns:wps="http://schemas.microsoft.com/office/word/2010/wordprocessingShape" mc:Ignorable="w14 w15 w16se w16cid wp14">
   <w:endnote w:type="separator" w:id="-1">
     <w:p>
       <w:pPr>
@@ -10939,10 +11797,10 @@
 </file>
 
 <file path=word/footer1.xml><?xml version="1.0" encoding="utf-8"?>
-<w:ftr xmlns:wpc="http://schemas.microsoft.com/office/word/2010/wordprocessingCanvas" xmlns:mc="http://schemas.openxmlformats.org/markup-compatibility/2006" xmlns:o="urn:schemas-microsoft-com:office:office" xmlns:r="http://schemas.openxmlformats.org/officeDocument/2006/relationships" xmlns:m="http://schemas.openxmlformats.org/officeDocument/2006/math" xmlns:v="urn:schemas-microsoft-com:vml" xmlns:wp14="http://schemas.microsoft.com/office/word/2010/wordprocessingDrawing" xmlns:wp="http://schemas.openxmlformats.org/drawingml/2006/wordprocessingDrawing" xmlns:w10="urn:schemas-microsoft-com:office:word" xmlns:w="http://schemas.openxmlformats.org/wordprocessingml/2006/main" xmlns:w14="http://schemas.microsoft.com/office/word/2010/wordml" xmlns:w15="http://schemas.microsoft.com/office/word/2012/wordml" xmlns:wpg="http://schemas.microsoft.com/office/word/2010/wordprocessingGroup" xmlns:wpi="http://schemas.microsoft.com/office/word/2010/wordprocessingInk" xmlns:wne="http://schemas.microsoft.com/office/word/2006/wordml" xmlns:wps="http://schemas.microsoft.com/office/word/2010/wordprocessingShape" mc:Ignorable="w14 w15 wp14">
+<w:ftr xmlns:wpc="http://schemas.microsoft.com/office/word/2010/wordprocessingCanvas" xmlns:cx="http://schemas.microsoft.com/office/drawing/2014/chartex" xmlns:cx1="http://schemas.microsoft.com/office/drawing/2015/9/8/chartex" xmlns:cx2="http://schemas.microsoft.com/office/drawing/2015/10/21/chartex" xmlns:cx3="http://schemas.microsoft.com/office/drawing/2016/5/9/chartex" xmlns:cx4="http://schemas.microsoft.com/office/drawing/2016/5/10/chartex" xmlns:cx5="http://schemas.microsoft.com/office/drawing/2016/5/11/chartex" xmlns:cx6="http://schemas.microsoft.com/office/drawing/2016/5/12/chartex" xmlns:cx7="http://schemas.microsoft.com/office/drawing/2016/5/13/chartex" xmlns:cx8="http://schemas.microsoft.com/office/drawing/2016/5/14/chartex" xmlns:mc="http://schemas.openxmlformats.org/markup-compatibility/2006" xmlns:aink="http://schemas.microsoft.com/office/drawing/2016/ink" xmlns:am3d="http://schemas.microsoft.com/office/drawing/2017/model3d" xmlns:o="urn:schemas-microsoft-com:office:office" xmlns:r="http://schemas.openxmlformats.org/officeDocument/2006/relationships" xmlns:m="http://schemas.openxmlformats.org/officeDocument/2006/math" xmlns:v="urn:schemas-microsoft-com:vml" xmlns:wp14="http://schemas.microsoft.com/office/word/2010/wordprocessingDrawing" xmlns:wp="http://schemas.openxmlformats.org/drawingml/2006/wordprocessingDrawing" xmlns:w10="urn:schemas-microsoft-com:office:word" xmlns:w="http://schemas.openxmlformats.org/wordprocessingml/2006/main" xmlns:w14="http://schemas.microsoft.com/office/word/2010/wordml" xmlns:w15="http://schemas.microsoft.com/office/word/2012/wordml" xmlns:w16cid="http://schemas.microsoft.com/office/word/2016/wordml/cid" xmlns:w16se="http://schemas.microsoft.com/office/word/2015/wordml/symex" xmlns:wpg="http://schemas.microsoft.com/office/word/2010/wordprocessingGroup" xmlns:wpi="http://schemas.microsoft.com/office/word/2010/wordprocessingInk" xmlns:wne="http://schemas.microsoft.com/office/word/2006/wordml" xmlns:wps="http://schemas.microsoft.com/office/word/2010/wordprocessingShape" mc:Ignorable="w14 w15 w16se w16cid wp14">
   <w:p>
     <w:pPr>
-      <w:pStyle w:val="Footer"/>
+      <w:pStyle w:val="Fuzeile"/>
       <w:rPr>
         <w:rFonts w:cs="Segoe UI Semilight"/>
       </w:rPr>
@@ -11003,7 +11861,7 @@
         <w:szCs w:val="24"/>
         <w:lang w:val="de-DE"/>
       </w:rPr>
-      <w:t>8</w:t>
+      <w:t>10</w:t>
     </w:r>
     <w:r>
       <w:rPr>
@@ -11054,7 +11912,7 @@
         <w:szCs w:val="24"/>
         <w:lang w:val="de-DE"/>
       </w:rPr>
-      <w:t>10</w:t>
+      <w:t>13</w:t>
     </w:r>
     <w:r>
       <w:rPr>
@@ -11069,7 +11927,7 @@
 </file>
 
 <file path=word/footnotes.xml><?xml version="1.0" encoding="utf-8"?>
-<w:footnotes xmlns:wpc="http://schemas.microsoft.com/office/word/2010/wordprocessingCanvas" xmlns:mc="http://schemas.openxmlformats.org/markup-compatibility/2006" xmlns:o="urn:schemas-microsoft-com:office:office" xmlns:r="http://schemas.openxmlformats.org/officeDocument/2006/relationships" xmlns:m="http://schemas.openxmlformats.org/officeDocument/2006/math" xmlns:v="urn:schemas-microsoft-com:vml" xmlns:wp14="http://schemas.microsoft.com/office/word/2010/wordprocessingDrawing" xmlns:wp="http://schemas.openxmlformats.org/drawingml/2006/wordprocessingDrawing" xmlns:w10="urn:schemas-microsoft-com:office:word" xmlns:w="http://schemas.openxmlformats.org/wordprocessingml/2006/main" xmlns:w14="http://schemas.microsoft.com/office/word/2010/wordml" xmlns:w15="http://schemas.microsoft.com/office/word/2012/wordml" xmlns:wpg="http://schemas.microsoft.com/office/word/2010/wordprocessingGroup" xmlns:wpi="http://schemas.microsoft.com/office/word/2010/wordprocessingInk" xmlns:wne="http://schemas.microsoft.com/office/word/2006/wordml" xmlns:wps="http://schemas.microsoft.com/office/word/2010/wordprocessingShape" mc:Ignorable="w14 w15 wp14">
+<w:footnotes xmlns:wpc="http://schemas.microsoft.com/office/word/2010/wordprocessingCanvas" xmlns:cx="http://schemas.microsoft.com/office/drawing/2014/chartex" xmlns:cx1="http://schemas.microsoft.com/office/drawing/2015/9/8/chartex" xmlns:cx2="http://schemas.microsoft.com/office/drawing/2015/10/21/chartex" xmlns:cx3="http://schemas.microsoft.com/office/drawing/2016/5/9/chartex" xmlns:cx4="http://schemas.microsoft.com/office/drawing/2016/5/10/chartex" xmlns:cx5="http://schemas.microsoft.com/office/drawing/2016/5/11/chartex" xmlns:cx6="http://schemas.microsoft.com/office/drawing/2016/5/12/chartex" xmlns:cx7="http://schemas.microsoft.com/office/drawing/2016/5/13/chartex" xmlns:cx8="http://schemas.microsoft.com/office/drawing/2016/5/14/chartex" xmlns:mc="http://schemas.openxmlformats.org/markup-compatibility/2006" xmlns:aink="http://schemas.microsoft.com/office/drawing/2016/ink" xmlns:am3d="http://schemas.microsoft.com/office/drawing/2017/model3d" xmlns:o="urn:schemas-microsoft-com:office:office" xmlns:r="http://schemas.openxmlformats.org/officeDocument/2006/relationships" xmlns:m="http://schemas.openxmlformats.org/officeDocument/2006/math" xmlns:v="urn:schemas-microsoft-com:vml" xmlns:wp14="http://schemas.microsoft.com/office/word/2010/wordprocessingDrawing" xmlns:wp="http://schemas.openxmlformats.org/drawingml/2006/wordprocessingDrawing" xmlns:w10="urn:schemas-microsoft-com:office:word" xmlns:w="http://schemas.openxmlformats.org/wordprocessingml/2006/main" xmlns:w14="http://schemas.microsoft.com/office/word/2010/wordml" xmlns:w15="http://schemas.microsoft.com/office/word/2012/wordml" xmlns:w16cid="http://schemas.microsoft.com/office/word/2016/wordml/cid" xmlns:w16se="http://schemas.microsoft.com/office/word/2015/wordml/symex" xmlns:wpg="http://schemas.microsoft.com/office/word/2010/wordprocessingGroup" xmlns:wpi="http://schemas.microsoft.com/office/word/2010/wordprocessingInk" xmlns:wne="http://schemas.microsoft.com/office/word/2006/wordml" xmlns:wps="http://schemas.microsoft.com/office/word/2010/wordprocessingShape" mc:Ignorable="w14 w15 w16se w16cid wp14">
   <w:footnote w:type="separator" w:id="-1">
     <w:p>
       <w:pPr>
@@ -11094,10 +11952,10 @@
 </file>
 
 <file path=word/header1.xml><?xml version="1.0" encoding="utf-8"?>
-<w:hdr xmlns:wpc="http://schemas.microsoft.com/office/word/2010/wordprocessingCanvas" xmlns:mc="http://schemas.openxmlformats.org/markup-compatibility/2006" xmlns:o="urn:schemas-microsoft-com:office:office" xmlns:r="http://schemas.openxmlformats.org/officeDocument/2006/relationships" xmlns:m="http://schemas.openxmlformats.org/officeDocument/2006/math" xmlns:v="urn:schemas-microsoft-com:vml" xmlns:wp14="http://schemas.microsoft.com/office/word/2010/wordprocessingDrawing" xmlns:wp="http://schemas.openxmlformats.org/drawingml/2006/wordprocessingDrawing" xmlns:w10="urn:schemas-microsoft-com:office:word" xmlns:w="http://schemas.openxmlformats.org/wordprocessingml/2006/main" xmlns:w14="http://schemas.microsoft.com/office/word/2010/wordml" xmlns:w15="http://schemas.microsoft.com/office/word/2012/wordml" xmlns:wpg="http://schemas.microsoft.com/office/word/2010/wordprocessingGroup" xmlns:wpi="http://schemas.microsoft.com/office/word/2010/wordprocessingInk" xmlns:wne="http://schemas.microsoft.com/office/word/2006/wordml" xmlns:wps="http://schemas.microsoft.com/office/word/2010/wordprocessingShape" mc:Ignorable="w14 w15 wp14">
+<w:hdr xmlns:wpc="http://schemas.microsoft.com/office/word/2010/wordprocessingCanvas" xmlns:cx="http://schemas.microsoft.com/office/drawing/2014/chartex" xmlns:cx1="http://schemas.microsoft.com/office/drawing/2015/9/8/chartex" xmlns:cx2="http://schemas.microsoft.com/office/drawing/2015/10/21/chartex" xmlns:cx3="http://schemas.microsoft.com/office/drawing/2016/5/9/chartex" xmlns:cx4="http://schemas.microsoft.com/office/drawing/2016/5/10/chartex" xmlns:cx5="http://schemas.microsoft.com/office/drawing/2016/5/11/chartex" xmlns:cx6="http://schemas.microsoft.com/office/drawing/2016/5/12/chartex" xmlns:cx7="http://schemas.microsoft.com/office/drawing/2016/5/13/chartex" xmlns:cx8="http://schemas.microsoft.com/office/drawing/2016/5/14/chartex" xmlns:mc="http://schemas.openxmlformats.org/markup-compatibility/2006" xmlns:aink="http://schemas.microsoft.com/office/drawing/2016/ink" xmlns:am3d="http://schemas.microsoft.com/office/drawing/2017/model3d" xmlns:o="urn:schemas-microsoft-com:office:office" xmlns:r="http://schemas.openxmlformats.org/officeDocument/2006/relationships" xmlns:m="http://schemas.openxmlformats.org/officeDocument/2006/math" xmlns:v="urn:schemas-microsoft-com:vml" xmlns:wp14="http://schemas.microsoft.com/office/word/2010/wordprocessingDrawing" xmlns:wp="http://schemas.openxmlformats.org/drawingml/2006/wordprocessingDrawing" xmlns:w10="urn:schemas-microsoft-com:office:word" xmlns:w="http://schemas.openxmlformats.org/wordprocessingml/2006/main" xmlns:w14="http://schemas.microsoft.com/office/word/2010/wordml" xmlns:w15="http://schemas.microsoft.com/office/word/2012/wordml" xmlns:w16cid="http://schemas.microsoft.com/office/word/2016/wordml/cid" xmlns:w16se="http://schemas.microsoft.com/office/word/2015/wordml/symex" xmlns:wpg="http://schemas.microsoft.com/office/word/2010/wordprocessingGroup" xmlns:wpi="http://schemas.microsoft.com/office/word/2010/wordprocessingInk" xmlns:wne="http://schemas.microsoft.com/office/word/2006/wordml" xmlns:wps="http://schemas.microsoft.com/office/word/2010/wordprocessingShape" mc:Ignorable="w14 w15 w16se w16cid wp14">
   <w:p>
     <w:pPr>
-      <w:pStyle w:val="Header"/>
+      <w:pStyle w:val="Kopfzeile"/>
       <w:rPr>
         <w:rFonts w:cs="Segoe UI Semilight"/>
         <w:lang w:val="fr-CH"/>
@@ -11116,21 +11974,12 @@
       </w:rPr>
       <w:ptab w:relativeTo="margin" w:alignment="center" w:leader="none"/>
     </w:r>
-    <w:proofErr w:type="spellStart"/>
     <w:r>
       <w:rPr>
         <w:rFonts w:cs="Segoe UI Semilight"/>
         <w:lang w:val="fr-CH"/>
       </w:rPr>
-      <w:t>BSc</w:t>
-    </w:r>
-    <w:proofErr w:type="spellEnd"/>
-    <w:r>
-      <w:rPr>
-        <w:rFonts w:cs="Segoe UI Semilight"/>
-        <w:lang w:val="fr-CH"/>
-      </w:rPr>
-      <w:t xml:space="preserve"> INF </w:t>
+      <w:t xml:space="preserve">BSc INF </w:t>
     </w:r>
     <w:r>
       <w:rPr>
@@ -11156,7 +12005,7 @@
 </file>
 
 <file path=word/numbering.xml><?xml version="1.0" encoding="utf-8"?>
-<w:numbering xmlns:wpc="http://schemas.microsoft.com/office/word/2010/wordprocessingCanvas" xmlns:mc="http://schemas.openxmlformats.org/markup-compatibility/2006" xmlns:o="urn:schemas-microsoft-com:office:office" xmlns:r="http://schemas.openxmlformats.org/officeDocument/2006/relationships" xmlns:m="http://schemas.openxmlformats.org/officeDocument/2006/math" xmlns:v="urn:schemas-microsoft-com:vml" xmlns:wp14="http://schemas.microsoft.com/office/word/2010/wordprocessingDrawing" xmlns:wp="http://schemas.openxmlformats.org/drawingml/2006/wordprocessingDrawing" xmlns:w10="urn:schemas-microsoft-com:office:word" xmlns:w="http://schemas.openxmlformats.org/wordprocessingml/2006/main" xmlns:w14="http://schemas.microsoft.com/office/word/2010/wordml" xmlns:w15="http://schemas.microsoft.com/office/word/2012/wordml" xmlns:wpg="http://schemas.microsoft.com/office/word/2010/wordprocessingGroup" xmlns:wpi="http://schemas.microsoft.com/office/word/2010/wordprocessingInk" xmlns:wne="http://schemas.microsoft.com/office/word/2006/wordml" xmlns:wps="http://schemas.microsoft.com/office/word/2010/wordprocessingShape" mc:Ignorable="w14 w15 wp14">
+<w:numbering xmlns:wpc="http://schemas.microsoft.com/office/word/2010/wordprocessingCanvas" xmlns:cx="http://schemas.microsoft.com/office/drawing/2014/chartex" xmlns:cx1="http://schemas.microsoft.com/office/drawing/2015/9/8/chartex" xmlns:cx2="http://schemas.microsoft.com/office/drawing/2015/10/21/chartex" xmlns:cx3="http://schemas.microsoft.com/office/drawing/2016/5/9/chartex" xmlns:cx4="http://schemas.microsoft.com/office/drawing/2016/5/10/chartex" xmlns:cx5="http://schemas.microsoft.com/office/drawing/2016/5/11/chartex" xmlns:cx6="http://schemas.microsoft.com/office/drawing/2016/5/12/chartex" xmlns:cx7="http://schemas.microsoft.com/office/drawing/2016/5/13/chartex" xmlns:cx8="http://schemas.microsoft.com/office/drawing/2016/5/14/chartex" xmlns:mc="http://schemas.openxmlformats.org/markup-compatibility/2006" xmlns:aink="http://schemas.microsoft.com/office/drawing/2016/ink" xmlns:am3d="http://schemas.microsoft.com/office/drawing/2017/model3d" xmlns:o="urn:schemas-microsoft-com:office:office" xmlns:r="http://schemas.openxmlformats.org/officeDocument/2006/relationships" xmlns:m="http://schemas.openxmlformats.org/officeDocument/2006/math" xmlns:v="urn:schemas-microsoft-com:vml" xmlns:wp14="http://schemas.microsoft.com/office/word/2010/wordprocessingDrawing" xmlns:wp="http://schemas.openxmlformats.org/drawingml/2006/wordprocessingDrawing" xmlns:w10="urn:schemas-microsoft-com:office:word" xmlns:w="http://schemas.openxmlformats.org/wordprocessingml/2006/main" xmlns:w14="http://schemas.microsoft.com/office/word/2010/wordml" xmlns:w15="http://schemas.microsoft.com/office/word/2012/wordml" xmlns:w16cid="http://schemas.microsoft.com/office/word/2016/wordml/cid" xmlns:w16se="http://schemas.microsoft.com/office/word/2015/wordml/symex" xmlns:wpg="http://schemas.microsoft.com/office/word/2010/wordprocessingGroup" xmlns:wpi="http://schemas.microsoft.com/office/word/2010/wordprocessingInk" xmlns:wne="http://schemas.microsoft.com/office/word/2006/wordml" xmlns:wps="http://schemas.microsoft.com/office/word/2010/wordprocessingShape" mc:Ignorable="w14 w15 w16se w16cid wp14">
   <w:numPicBullet w:numPicBulletId="0">
     <w:pict>
       <v:shapetype id="_x0000_t75" coordsize="21600,21600" o:spt="75" o:preferrelative="t" path="m@4@5l@4@11@9@11@9@5xe" filled="f" stroked="f">
@@ -11178,28 +12027,28 @@
         <v:path o:extrusionok="f" gradientshapeok="t" o:connecttype="rect"/>
         <o:lock v:ext="edit" aspectratio="t"/>
       </v:shapetype>
-      <v:shape id="_x0000_i1077" type="#_x0000_t75" style="width:300pt;height:357pt" o:bullet="t">
+      <v:shape id="_x0000_i1243" type="#_x0000_t75" style="width:300pt;height:357pt" o:bullet="t">
         <v:imagedata r:id="rId1" o:title="ICONS_Hinweis"/>
       </v:shape>
     </w:pict>
   </w:numPicBullet>
   <w:numPicBullet w:numPicBulletId="1">
     <w:pict>
-      <v:shape id="_x0000_i1078" type="#_x0000_t75" style="width:5in;height:5in" o:bullet="t">
+      <v:shape id="_x0000_i1244" type="#_x0000_t75" style="width:5in;height:5in" o:bullet="t">
         <v:imagedata r:id="rId2" o:title="console-480"/>
       </v:shape>
     </w:pict>
   </w:numPicBullet>
   <w:numPicBullet w:numPicBulletId="2">
     <w:pict>
-      <v:shape id="_x0000_i1079" type="#_x0000_t75" style="width:96pt;height:96pt" o:bullet="t">
+      <v:shape id="_x0000_i1245" type="#_x0000_t75" style="width:96pt;height:96pt" o:bullet="t">
         <v:imagedata r:id="rId3" o:title="Home"/>
       </v:shape>
     </w:pict>
   </w:numPicBullet>
   <w:numPicBullet w:numPicBulletId="3">
     <w:pict>
-      <v:shape id="_x0000_i1080" type="#_x0000_t75" style="width:335.25pt;height:340.5pt" o:bullet="t">
+      <v:shape id="_x0000_i1246" type="#_x0000_t75" style="width:335.25pt;height:340.5pt" o:bullet="t">
         <v:imagedata r:id="rId4" o:title="vs"/>
       </v:shape>
     </w:pict>
@@ -11329,7 +12178,7 @@
     <w:lvl w:ilvl="0">
       <w:start w:val="1"/>
       <w:numFmt w:val="decimal"/>
-      <w:pStyle w:val="Heading1"/>
+      <w:pStyle w:val="berschrift1"/>
       <w:lvlText w:val="%1"/>
       <w:lvlJc w:val="left"/>
       <w:pPr>
@@ -11339,7 +12188,7 @@
     <w:lvl w:ilvl="1">
       <w:start w:val="1"/>
       <w:numFmt w:val="decimal"/>
-      <w:pStyle w:val="Heading2"/>
+      <w:pStyle w:val="berschrift2"/>
       <w:lvlText w:val="%1.%2"/>
       <w:lvlJc w:val="left"/>
       <w:pPr>
@@ -11349,7 +12198,7 @@
     <w:lvl w:ilvl="2">
       <w:start w:val="1"/>
       <w:numFmt w:val="decimal"/>
-      <w:pStyle w:val="Heading3"/>
+      <w:pStyle w:val="berschrift3"/>
       <w:lvlText w:val="%1.%2.%3"/>
       <w:lvlJc w:val="left"/>
       <w:pPr>
@@ -11359,7 +12208,7 @@
     <w:lvl w:ilvl="3">
       <w:start w:val="1"/>
       <w:numFmt w:val="decimal"/>
-      <w:pStyle w:val="Heading4"/>
+      <w:pStyle w:val="berschrift4"/>
       <w:lvlText w:val="%1.%2.%3.%4"/>
       <w:lvlJc w:val="left"/>
       <w:pPr>
@@ -11369,7 +12218,7 @@
     <w:lvl w:ilvl="4">
       <w:start w:val="1"/>
       <w:numFmt w:val="decimal"/>
-      <w:pStyle w:val="Heading5"/>
+      <w:pStyle w:val="berschrift5"/>
       <w:lvlText w:val="%1.%2.%3.%4.%5"/>
       <w:lvlJc w:val="left"/>
       <w:pPr>
@@ -11379,7 +12228,7 @@
     <w:lvl w:ilvl="5">
       <w:start w:val="1"/>
       <w:numFmt w:val="decimal"/>
-      <w:pStyle w:val="Heading6"/>
+      <w:pStyle w:val="berschrift6"/>
       <w:lvlText w:val="%1.%2.%3.%4.%5.%6"/>
       <w:lvlJc w:val="left"/>
       <w:pPr>
@@ -11389,7 +12238,7 @@
     <w:lvl w:ilvl="6">
       <w:start w:val="1"/>
       <w:numFmt w:val="decimal"/>
-      <w:pStyle w:val="Heading7"/>
+      <w:pStyle w:val="berschrift7"/>
       <w:lvlText w:val="%1.%2.%3.%4.%5.%6.%7"/>
       <w:lvlJc w:val="left"/>
       <w:pPr>
@@ -11399,7 +12248,7 @@
     <w:lvl w:ilvl="7">
       <w:start w:val="1"/>
       <w:numFmt w:val="decimal"/>
-      <w:pStyle w:val="Heading8"/>
+      <w:pStyle w:val="berschrift8"/>
       <w:lvlText w:val="%1.%2.%3.%4.%5.%6.%7.%8"/>
       <w:lvlJc w:val="left"/>
       <w:pPr>
@@ -11409,7 +12258,7 @@
     <w:lvl w:ilvl="8">
       <w:start w:val="1"/>
       <w:numFmt w:val="decimal"/>
-      <w:pStyle w:val="Heading9"/>
+      <w:pStyle w:val="berschrift9"/>
       <w:lvlText w:val="%1.%2.%3.%4.%5.%6.%7.%8.%9"/>
       <w:lvlJc w:val="left"/>
       <w:pPr>
@@ -12546,6 +13395,119 @@
     </w:lvl>
   </w:abstractNum>
   <w:abstractNum w:abstractNumId="13" w15:restartNumberingAfterBreak="0">
+    <w:nsid w:val="4BDB558A"/>
+    <w:multiLevelType w:val="hybridMultilevel"/>
+    <w:tmpl w:val="3974805A"/>
+    <w:lvl w:ilvl="0" w:tplc="08070005">
+      <w:start w:val="1"/>
+      <w:numFmt w:val="bullet"/>
+      <w:lvlText w:val=""/>
+      <w:lvlJc w:val="left"/>
+      <w:pPr>
+        <w:ind w:left="720" w:hanging="360"/>
+      </w:pPr>
+      <w:rPr>
+        <w:rFonts w:ascii="Wingdings" w:hAnsi="Wingdings" w:hint="default"/>
+      </w:rPr>
+    </w:lvl>
+    <w:lvl w:ilvl="1" w:tplc="08070003" w:tentative="1">
+      <w:start w:val="1"/>
+      <w:numFmt w:val="bullet"/>
+      <w:lvlText w:val="o"/>
+      <w:lvlJc w:val="left"/>
+      <w:pPr>
+        <w:ind w:left="1440" w:hanging="360"/>
+      </w:pPr>
+      <w:rPr>
+        <w:rFonts w:ascii="Courier New" w:hAnsi="Courier New" w:cs="Courier New" w:hint="default"/>
+      </w:rPr>
+    </w:lvl>
+    <w:lvl w:ilvl="2" w:tplc="08070005" w:tentative="1">
+      <w:start w:val="1"/>
+      <w:numFmt w:val="bullet"/>
+      <w:lvlText w:val=""/>
+      <w:lvlJc w:val="left"/>
+      <w:pPr>
+        <w:ind w:left="2160" w:hanging="360"/>
+      </w:pPr>
+      <w:rPr>
+        <w:rFonts w:ascii="Wingdings" w:hAnsi="Wingdings" w:hint="default"/>
+      </w:rPr>
+    </w:lvl>
+    <w:lvl w:ilvl="3" w:tplc="08070001" w:tentative="1">
+      <w:start w:val="1"/>
+      <w:numFmt w:val="bullet"/>
+      <w:lvlText w:val=""/>
+      <w:lvlJc w:val="left"/>
+      <w:pPr>
+        <w:ind w:left="2880" w:hanging="360"/>
+      </w:pPr>
+      <w:rPr>
+        <w:rFonts w:ascii="Symbol" w:hAnsi="Symbol" w:hint="default"/>
+      </w:rPr>
+    </w:lvl>
+    <w:lvl w:ilvl="4" w:tplc="08070003" w:tentative="1">
+      <w:start w:val="1"/>
+      <w:numFmt w:val="bullet"/>
+      <w:lvlText w:val="o"/>
+      <w:lvlJc w:val="left"/>
+      <w:pPr>
+        <w:ind w:left="3600" w:hanging="360"/>
+      </w:pPr>
+      <w:rPr>
+        <w:rFonts w:ascii="Courier New" w:hAnsi="Courier New" w:cs="Courier New" w:hint="default"/>
+      </w:rPr>
+    </w:lvl>
+    <w:lvl w:ilvl="5" w:tplc="08070005" w:tentative="1">
+      <w:start w:val="1"/>
+      <w:numFmt w:val="bullet"/>
+      <w:lvlText w:val=""/>
+      <w:lvlJc w:val="left"/>
+      <w:pPr>
+        <w:ind w:left="4320" w:hanging="360"/>
+      </w:pPr>
+      <w:rPr>
+        <w:rFonts w:ascii="Wingdings" w:hAnsi="Wingdings" w:hint="default"/>
+      </w:rPr>
+    </w:lvl>
+    <w:lvl w:ilvl="6" w:tplc="08070001" w:tentative="1">
+      <w:start w:val="1"/>
+      <w:numFmt w:val="bullet"/>
+      <w:lvlText w:val=""/>
+      <w:lvlJc w:val="left"/>
+      <w:pPr>
+        <w:ind w:left="5040" w:hanging="360"/>
+      </w:pPr>
+      <w:rPr>
+        <w:rFonts w:ascii="Symbol" w:hAnsi="Symbol" w:hint="default"/>
+      </w:rPr>
+    </w:lvl>
+    <w:lvl w:ilvl="7" w:tplc="08070003" w:tentative="1">
+      <w:start w:val="1"/>
+      <w:numFmt w:val="bullet"/>
+      <w:lvlText w:val="o"/>
+      <w:lvlJc w:val="left"/>
+      <w:pPr>
+        <w:ind w:left="5760" w:hanging="360"/>
+      </w:pPr>
+      <w:rPr>
+        <w:rFonts w:ascii="Courier New" w:hAnsi="Courier New" w:cs="Courier New" w:hint="default"/>
+      </w:rPr>
+    </w:lvl>
+    <w:lvl w:ilvl="8" w:tplc="08070005" w:tentative="1">
+      <w:start w:val="1"/>
+      <w:numFmt w:val="bullet"/>
+      <w:lvlText w:val=""/>
+      <w:lvlJc w:val="left"/>
+      <w:pPr>
+        <w:ind w:left="6480" w:hanging="360"/>
+      </w:pPr>
+      <w:rPr>
+        <w:rFonts w:ascii="Wingdings" w:hAnsi="Wingdings" w:hint="default"/>
+      </w:rPr>
+    </w:lvl>
+  </w:abstractNum>
+  <w:abstractNum w:abstractNumId="14" w15:restartNumberingAfterBreak="0">
     <w:nsid w:val="53D31309"/>
     <w:multiLevelType w:val="hybridMultilevel"/>
     <w:tmpl w:val="8FBC9750"/>
@@ -12663,7 +13625,7 @@
       </w:rPr>
     </w:lvl>
   </w:abstractNum>
-  <w:abstractNum w:abstractNumId="14" w15:restartNumberingAfterBreak="0">
+  <w:abstractNum w:abstractNumId="15" w15:restartNumberingAfterBreak="0">
     <w:nsid w:val="56FA786B"/>
     <w:multiLevelType w:val="hybridMultilevel"/>
     <w:tmpl w:val="9C4A3AE2"/>
@@ -12752,7 +13714,7 @@
       </w:pPr>
     </w:lvl>
   </w:abstractNum>
-  <w:abstractNum w:abstractNumId="15" w15:restartNumberingAfterBreak="0">
+  <w:abstractNum w:abstractNumId="16" w15:restartNumberingAfterBreak="0">
     <w:nsid w:val="5BED5FF7"/>
     <w:multiLevelType w:val="hybridMultilevel"/>
     <w:tmpl w:val="3E0A921C"/>
@@ -12864,7 +13826,7 @@
       </w:rPr>
     </w:lvl>
   </w:abstractNum>
-  <w:abstractNum w:abstractNumId="16" w15:restartNumberingAfterBreak="0">
+  <w:abstractNum w:abstractNumId="17" w15:restartNumberingAfterBreak="0">
     <w:nsid w:val="5E5D60C7"/>
     <w:multiLevelType w:val="hybridMultilevel"/>
     <w:tmpl w:val="DC949B6E"/>
@@ -12977,7 +13939,7 @@
       </w:rPr>
     </w:lvl>
   </w:abstractNum>
-  <w:abstractNum w:abstractNumId="17" w15:restartNumberingAfterBreak="0">
+  <w:abstractNum w:abstractNumId="18" w15:restartNumberingAfterBreak="0">
     <w:nsid w:val="608B02FF"/>
     <w:multiLevelType w:val="hybridMultilevel"/>
     <w:tmpl w:val="8A101E92"/>
@@ -13090,7 +14052,7 @@
       </w:rPr>
     </w:lvl>
   </w:abstractNum>
-  <w:abstractNum w:abstractNumId="18" w15:restartNumberingAfterBreak="0">
+  <w:abstractNum w:abstractNumId="19" w15:restartNumberingAfterBreak="0">
     <w:nsid w:val="77F0086D"/>
     <w:multiLevelType w:val="hybridMultilevel"/>
     <w:tmpl w:val="203AD196"/>
@@ -13179,7 +14141,7 @@
       </w:pPr>
     </w:lvl>
   </w:abstractNum>
-  <w:abstractNum w:abstractNumId="19" w15:restartNumberingAfterBreak="0">
+  <w:abstractNum w:abstractNumId="20" w15:restartNumberingAfterBreak="0">
     <w:nsid w:val="7A585C2B"/>
     <w:multiLevelType w:val="hybridMultilevel"/>
     <w:tmpl w:val="54849C62"/>
@@ -13268,7 +14230,7 @@
       </w:pPr>
     </w:lvl>
   </w:abstractNum>
-  <w:abstractNum w:abstractNumId="20" w15:restartNumberingAfterBreak="0">
+  <w:abstractNum w:abstractNumId="21" w15:restartNumberingAfterBreak="0">
     <w:nsid w:val="7CEC46BF"/>
     <w:multiLevelType w:val="hybridMultilevel"/>
     <w:tmpl w:val="54849C62"/>
@@ -13388,16 +14350,16 @@
     <w:abstractNumId w:val="1"/>
   </w:num>
   <w:num w:numId="11">
-    <w:abstractNumId w:val="15"/>
+    <w:abstractNumId w:val="16"/>
   </w:num>
   <w:num w:numId="12">
-    <w:abstractNumId w:val="18"/>
+    <w:abstractNumId w:val="19"/>
   </w:num>
   <w:num w:numId="13">
     <w:abstractNumId w:val="12"/>
   </w:num>
   <w:num w:numId="14">
-    <w:abstractNumId w:val="13"/>
+    <w:abstractNumId w:val="14"/>
   </w:num>
   <w:num w:numId="15">
     <w:abstractNumId w:val="2"/>
@@ -13409,7 +14371,7 @@
     <w:abstractNumId w:val="8"/>
   </w:num>
   <w:num w:numId="18">
-    <w:abstractNumId w:val="17"/>
+    <w:abstractNumId w:val="18"/>
   </w:num>
   <w:num w:numId="19">
     <w:abstractNumId w:val="10"/>
@@ -13418,13 +14380,13 @@
     <w:abstractNumId w:val="5"/>
   </w:num>
   <w:num w:numId="21">
-    <w:abstractNumId w:val="20"/>
+    <w:abstractNumId w:val="21"/>
   </w:num>
   <w:num w:numId="22">
-    <w:abstractNumId w:val="14"/>
+    <w:abstractNumId w:val="15"/>
   </w:num>
   <w:num w:numId="23">
-    <w:abstractNumId w:val="19"/>
+    <w:abstractNumId w:val="20"/>
   </w:num>
   <w:num w:numId="24">
     <w:abstractNumId w:val="3"/>
@@ -13433,7 +14395,7 @@
     <w:abstractNumId w:val="11"/>
   </w:num>
   <w:num w:numId="26">
-    <w:abstractNumId w:val="16"/>
+    <w:abstractNumId w:val="17"/>
   </w:num>
   <w:num w:numId="27">
     <w:abstractNumId w:val="6"/>
@@ -13447,11 +14409,14 @@
   <w:num w:numId="30">
     <w:abstractNumId w:val="4"/>
   </w:num>
+  <w:num w:numId="31">
+    <w:abstractNumId w:val="13"/>
+  </w:num>
 </w:numbering>
 </file>
 
 <file path=word/styles.xml><?xml version="1.0" encoding="utf-8"?>
-<w:styles xmlns:mc="http://schemas.openxmlformats.org/markup-compatibility/2006" xmlns:r="http://schemas.openxmlformats.org/officeDocument/2006/relationships" xmlns:w="http://schemas.openxmlformats.org/wordprocessingml/2006/main" xmlns:w14="http://schemas.microsoft.com/office/word/2010/wordml" xmlns:w15="http://schemas.microsoft.com/office/word/2012/wordml" mc:Ignorable="w14 w15">
+<w:styles xmlns:mc="http://schemas.openxmlformats.org/markup-compatibility/2006" xmlns:r="http://schemas.openxmlformats.org/officeDocument/2006/relationships" xmlns:w="http://schemas.openxmlformats.org/wordprocessingml/2006/main" xmlns:w14="http://schemas.microsoft.com/office/word/2010/wordml" xmlns:w15="http://schemas.microsoft.com/office/word/2012/wordml" xmlns:w16cid="http://schemas.microsoft.com/office/word/2016/wordml/cid" xmlns:w16se="http://schemas.microsoft.com/office/word/2015/wordml/symex" mc:Ignorable="w14 w15 w16se w16cid">
   <w:docDefaults>
     <w:rPrDefault>
       <w:rPr>
@@ -13467,7 +14432,7 @@
       </w:pPr>
     </w:pPrDefault>
   </w:docDefaults>
-  <w:latentStyles w:defLockedState="0" w:defUIPriority="99" w:defSemiHidden="0" w:defUnhideWhenUsed="0" w:defQFormat="0" w:count="371">
+  <w:latentStyles w:defLockedState="0" w:defUIPriority="99" w:defSemiHidden="0" w:defUnhideWhenUsed="0" w:defQFormat="0" w:count="375">
     <w:lsdException w:name="Normal" w:uiPriority="0" w:qFormat="1"/>
     <w:lsdException w:name="heading 1" w:uiPriority="9" w:qFormat="1"/>
     <w:lsdException w:name="heading 2" w:semiHidden="1" w:uiPriority="9" w:unhideWhenUsed="1" w:qFormat="1"/>
@@ -13573,7 +14538,6 @@
     <w:lsdException w:name="HTML Sample" w:semiHidden="1" w:unhideWhenUsed="1"/>
     <w:lsdException w:name="HTML Typewriter" w:semiHidden="1" w:unhideWhenUsed="1"/>
     <w:lsdException w:name="HTML Variable" w:semiHidden="1" w:unhideWhenUsed="1"/>
-    <w:lsdException w:name="Normal Table" w:semiHidden="1" w:unhideWhenUsed="1"/>
     <w:lsdException w:name="annotation subject" w:semiHidden="1" w:unhideWhenUsed="1"/>
     <w:lsdException w:name="No List" w:semiHidden="1" w:unhideWhenUsed="1"/>
     <w:lsdException w:name="Outline List 1" w:semiHidden="1" w:unhideWhenUsed="1"/>
@@ -13617,10 +14581,8 @@
     <w:lsdException w:name="Table Elegant" w:semiHidden="1" w:unhideWhenUsed="1"/>
     <w:lsdException w:name="Table Professional" w:semiHidden="1" w:unhideWhenUsed="1"/>
     <w:lsdException w:name="Table Subtle 1" w:semiHidden="1" w:unhideWhenUsed="1"/>
-    <w:lsdException w:name="Table Subtle 2" w:semiHidden="1" w:unhideWhenUsed="1"/>
     <w:lsdException w:name="Table Web 1" w:semiHidden="1" w:unhideWhenUsed="1"/>
     <w:lsdException w:name="Table Web 2" w:semiHidden="1" w:unhideWhenUsed="1"/>
-    <w:lsdException w:name="Table Web 3" w:semiHidden="1" w:unhideWhenUsed="1"/>
     <w:lsdException w:name="Balloon Text" w:semiHidden="1" w:unhideWhenUsed="1"/>
     <w:lsdException w:name="Table Grid" w:uiPriority="39"/>
     <w:lsdException w:name="Table Theme" w:semiHidden="1" w:unhideWhenUsed="1"/>
@@ -13839,8 +14801,12 @@
     <w:lsdException w:name="List Table 5 Dark Accent 6" w:uiPriority="50"/>
     <w:lsdException w:name="List Table 6 Colorful Accent 6" w:uiPriority="51"/>
     <w:lsdException w:name="List Table 7 Colorful Accent 6" w:uiPriority="52"/>
+    <w:lsdException w:name="Mention" w:semiHidden="1" w:unhideWhenUsed="1"/>
+    <w:lsdException w:name="Smart Hyperlink" w:semiHidden="1" w:unhideWhenUsed="1"/>
+    <w:lsdException w:name="Hashtag" w:semiHidden="1" w:unhideWhenUsed="1"/>
+    <w:lsdException w:name="Unresolved Mention" w:semiHidden="1" w:unhideWhenUsed="1"/>
   </w:latentStyles>
-  <w:style w:type="paragraph" w:default="1" w:styleId="Normal">
+  <w:style w:type="paragraph" w:default="1" w:styleId="Standard">
     <w:name w:val="Normal"/>
     <w:qFormat/>
     <w:rsid w:val="005F78D9"/>
@@ -13851,11 +14817,11 @@
       <w:rFonts w:ascii="Segoe UI Semilight" w:hAnsi="Segoe UI Semilight"/>
     </w:rPr>
   </w:style>
-  <w:style w:type="paragraph" w:styleId="Heading1">
+  <w:style w:type="paragraph" w:styleId="berschrift1">
     <w:name w:val="heading 1"/>
-    <w:basedOn w:val="Normal"/>
-    <w:next w:val="Normal"/>
-    <w:link w:val="Heading1Char"/>
+    <w:basedOn w:val="Standard"/>
+    <w:next w:val="Standard"/>
+    <w:link w:val="berschrift1Zchn"/>
     <w:uiPriority w:val="9"/>
     <w:qFormat/>
     <w:rsid w:val="005F78D9"/>
@@ -13880,11 +14846,11 @@
       <w:szCs w:val="36"/>
     </w:rPr>
   </w:style>
-  <w:style w:type="paragraph" w:styleId="Heading2">
+  <w:style w:type="paragraph" w:styleId="berschrift2">
     <w:name w:val="heading 2"/>
-    <w:basedOn w:val="Normal"/>
-    <w:next w:val="Normal"/>
-    <w:link w:val="Heading2Char"/>
+    <w:basedOn w:val="Standard"/>
+    <w:next w:val="Standard"/>
+    <w:link w:val="berschrift2Zchn"/>
     <w:uiPriority w:val="9"/>
     <w:unhideWhenUsed/>
     <w:qFormat/>
@@ -13908,11 +14874,11 @@
       <w:szCs w:val="28"/>
     </w:rPr>
   </w:style>
-  <w:style w:type="paragraph" w:styleId="Heading3">
+  <w:style w:type="paragraph" w:styleId="berschrift3">
     <w:name w:val="heading 3"/>
-    <w:basedOn w:val="Normal"/>
-    <w:next w:val="Normal"/>
-    <w:link w:val="Heading3Char"/>
+    <w:basedOn w:val="Standard"/>
+    <w:next w:val="Standard"/>
+    <w:link w:val="berschrift3Zchn"/>
     <w:uiPriority w:val="9"/>
     <w:unhideWhenUsed/>
     <w:qFormat/>
@@ -13934,11 +14900,11 @@
       <w:color w:val="000000" w:themeColor="text1"/>
     </w:rPr>
   </w:style>
-  <w:style w:type="paragraph" w:styleId="Heading4">
+  <w:style w:type="paragraph" w:styleId="berschrift4">
     <w:name w:val="heading 4"/>
-    <w:basedOn w:val="Normal"/>
-    <w:next w:val="Normal"/>
-    <w:link w:val="Heading4Char"/>
+    <w:basedOn w:val="Standard"/>
+    <w:next w:val="Standard"/>
+    <w:link w:val="berschrift4Zchn"/>
     <w:uiPriority w:val="9"/>
     <w:semiHidden/>
     <w:unhideWhenUsed/>
@@ -13963,11 +14929,11 @@
       <w:color w:val="000000" w:themeColor="text1"/>
     </w:rPr>
   </w:style>
-  <w:style w:type="paragraph" w:styleId="Heading5">
+  <w:style w:type="paragraph" w:styleId="berschrift5">
     <w:name w:val="heading 5"/>
-    <w:basedOn w:val="Normal"/>
-    <w:next w:val="Normal"/>
-    <w:link w:val="Heading5Char"/>
+    <w:basedOn w:val="Standard"/>
+    <w:next w:val="Standard"/>
+    <w:link w:val="berschrift5Zchn"/>
     <w:uiPriority w:val="9"/>
     <w:semiHidden/>
     <w:unhideWhenUsed/>
@@ -13988,11 +14954,11 @@
       <w:color w:val="323E4F" w:themeColor="text2" w:themeShade="BF"/>
     </w:rPr>
   </w:style>
-  <w:style w:type="paragraph" w:styleId="Heading6">
+  <w:style w:type="paragraph" w:styleId="berschrift6">
     <w:name w:val="heading 6"/>
-    <w:basedOn w:val="Normal"/>
-    <w:next w:val="Normal"/>
-    <w:link w:val="Heading6Char"/>
+    <w:basedOn w:val="Standard"/>
+    <w:next w:val="Standard"/>
+    <w:link w:val="berschrift6Zchn"/>
     <w:uiPriority w:val="9"/>
     <w:semiHidden/>
     <w:unhideWhenUsed/>
@@ -14015,11 +14981,11 @@
       <w:color w:val="323E4F" w:themeColor="text2" w:themeShade="BF"/>
     </w:rPr>
   </w:style>
-  <w:style w:type="paragraph" w:styleId="Heading7">
+  <w:style w:type="paragraph" w:styleId="berschrift7">
     <w:name w:val="heading 7"/>
-    <w:basedOn w:val="Normal"/>
-    <w:next w:val="Normal"/>
-    <w:link w:val="Heading7Char"/>
+    <w:basedOn w:val="Standard"/>
+    <w:next w:val="Standard"/>
+    <w:link w:val="berschrift7Zchn"/>
     <w:uiPriority w:val="9"/>
     <w:semiHidden/>
     <w:unhideWhenUsed/>
@@ -14042,11 +15008,11 @@
       <w:color w:val="404040" w:themeColor="text1" w:themeTint="BF"/>
     </w:rPr>
   </w:style>
-  <w:style w:type="paragraph" w:styleId="Heading8">
+  <w:style w:type="paragraph" w:styleId="berschrift8">
     <w:name w:val="heading 8"/>
-    <w:basedOn w:val="Normal"/>
-    <w:next w:val="Normal"/>
-    <w:link w:val="Heading8Char"/>
+    <w:basedOn w:val="Standard"/>
+    <w:next w:val="Standard"/>
+    <w:link w:val="berschrift8Zchn"/>
     <w:uiPriority w:val="9"/>
     <w:semiHidden/>
     <w:unhideWhenUsed/>
@@ -14069,11 +15035,11 @@
       <w:szCs w:val="20"/>
     </w:rPr>
   </w:style>
-  <w:style w:type="paragraph" w:styleId="Heading9">
+  <w:style w:type="paragraph" w:styleId="berschrift9">
     <w:name w:val="heading 9"/>
-    <w:basedOn w:val="Normal"/>
-    <w:next w:val="Normal"/>
-    <w:link w:val="Heading9Char"/>
+    <w:basedOn w:val="Standard"/>
+    <w:next w:val="Standard"/>
+    <w:link w:val="berschrift9Zchn"/>
     <w:uiPriority w:val="9"/>
     <w:semiHidden/>
     <w:unhideWhenUsed/>
@@ -14098,13 +15064,13 @@
       <w:szCs w:val="20"/>
     </w:rPr>
   </w:style>
-  <w:style w:type="character" w:default="1" w:styleId="DefaultParagraphFont">
+  <w:style w:type="character" w:default="1" w:styleId="Absatz-Standardschriftart">
     <w:name w:val="Default Paragraph Font"/>
     <w:uiPriority w:val="1"/>
     <w:semiHidden/>
     <w:unhideWhenUsed/>
   </w:style>
-  <w:style w:type="table" w:default="1" w:styleId="TableNormal">
+  <w:style w:type="table" w:default="1" w:styleId="NormaleTabelle">
     <w:name w:val="Normal Table"/>
     <w:uiPriority w:val="99"/>
     <w:semiHidden/>
@@ -14119,16 +15085,16 @@
       </w:tblCellMar>
     </w:tblPr>
   </w:style>
-  <w:style w:type="numbering" w:default="1" w:styleId="NoList">
+  <w:style w:type="numbering" w:default="1" w:styleId="KeineListe">
     <w:name w:val="No List"/>
     <w:uiPriority w:val="99"/>
     <w:semiHidden/>
     <w:unhideWhenUsed/>
   </w:style>
-  <w:style w:type="character" w:customStyle="1" w:styleId="Heading1Char">
-    <w:name w:val="Heading 1 Char"/>
-    <w:basedOn w:val="DefaultParagraphFont"/>
-    <w:link w:val="Heading1"/>
+  <w:style w:type="character" w:customStyle="1" w:styleId="berschrift1Zchn">
+    <w:name w:val="Überschrift 1 Zchn"/>
+    <w:basedOn w:val="Absatz-Standardschriftart"/>
+    <w:link w:val="berschrift1"/>
     <w:uiPriority w:val="9"/>
     <w:rsid w:val="005F78D9"/>
     <w:rPr>
@@ -14140,10 +15106,10 @@
       <w:szCs w:val="36"/>
     </w:rPr>
   </w:style>
-  <w:style w:type="character" w:customStyle="1" w:styleId="Heading2Char">
-    <w:name w:val="Heading 2 Char"/>
-    <w:basedOn w:val="DefaultParagraphFont"/>
-    <w:link w:val="Heading2"/>
+  <w:style w:type="character" w:customStyle="1" w:styleId="berschrift2Zchn">
+    <w:name w:val="Überschrift 2 Zchn"/>
+    <w:basedOn w:val="Absatz-Standardschriftart"/>
+    <w:link w:val="berschrift2"/>
     <w:uiPriority w:val="9"/>
     <w:rsid w:val="005F78D9"/>
     <w:rPr>
@@ -14155,10 +15121,10 @@
       <w:szCs w:val="28"/>
     </w:rPr>
   </w:style>
-  <w:style w:type="character" w:customStyle="1" w:styleId="Heading3Char">
-    <w:name w:val="Heading 3 Char"/>
-    <w:basedOn w:val="DefaultParagraphFont"/>
-    <w:link w:val="Heading3"/>
+  <w:style w:type="character" w:customStyle="1" w:styleId="berschrift3Zchn">
+    <w:name w:val="Überschrift 3 Zchn"/>
+    <w:basedOn w:val="Absatz-Standardschriftart"/>
+    <w:link w:val="berschrift3"/>
     <w:uiPriority w:val="9"/>
     <w:rsid w:val="005F78D9"/>
     <w:rPr>
@@ -14168,10 +15134,10 @@
       <w:color w:val="000000" w:themeColor="text1"/>
     </w:rPr>
   </w:style>
-  <w:style w:type="character" w:customStyle="1" w:styleId="Heading4Char">
-    <w:name w:val="Heading 4 Char"/>
-    <w:basedOn w:val="DefaultParagraphFont"/>
-    <w:link w:val="Heading4"/>
+  <w:style w:type="character" w:customStyle="1" w:styleId="berschrift4Zchn">
+    <w:name w:val="Überschrift 4 Zchn"/>
+    <w:basedOn w:val="Absatz-Standardschriftart"/>
+    <w:link w:val="berschrift4"/>
     <w:uiPriority w:val="9"/>
     <w:semiHidden/>
     <w:rsid w:val="00874F49"/>
@@ -14184,10 +15150,10 @@
       <w:color w:val="000000" w:themeColor="text1"/>
     </w:rPr>
   </w:style>
-  <w:style w:type="character" w:customStyle="1" w:styleId="Heading5Char">
-    <w:name w:val="Heading 5 Char"/>
-    <w:basedOn w:val="DefaultParagraphFont"/>
-    <w:link w:val="Heading5"/>
+  <w:style w:type="character" w:customStyle="1" w:styleId="berschrift5Zchn">
+    <w:name w:val="Überschrift 5 Zchn"/>
+    <w:basedOn w:val="Absatz-Standardschriftart"/>
+    <w:link w:val="berschrift5"/>
     <w:uiPriority w:val="9"/>
     <w:semiHidden/>
     <w:rsid w:val="00874F49"/>
@@ -14196,10 +15162,10 @@
       <w:color w:val="323E4F" w:themeColor="text2" w:themeShade="BF"/>
     </w:rPr>
   </w:style>
-  <w:style w:type="character" w:customStyle="1" w:styleId="Heading6Char">
-    <w:name w:val="Heading 6 Char"/>
-    <w:basedOn w:val="DefaultParagraphFont"/>
-    <w:link w:val="Heading6"/>
+  <w:style w:type="character" w:customStyle="1" w:styleId="berschrift6Zchn">
+    <w:name w:val="Überschrift 6 Zchn"/>
+    <w:basedOn w:val="Absatz-Standardschriftart"/>
+    <w:link w:val="berschrift6"/>
     <w:uiPriority w:val="9"/>
     <w:semiHidden/>
     <w:rsid w:val="00874F49"/>
@@ -14210,10 +15176,10 @@
       <w:color w:val="323E4F" w:themeColor="text2" w:themeShade="BF"/>
     </w:rPr>
   </w:style>
-  <w:style w:type="character" w:customStyle="1" w:styleId="Heading7Char">
-    <w:name w:val="Heading 7 Char"/>
-    <w:basedOn w:val="DefaultParagraphFont"/>
-    <w:link w:val="Heading7"/>
+  <w:style w:type="character" w:customStyle="1" w:styleId="berschrift7Zchn">
+    <w:name w:val="Überschrift 7 Zchn"/>
+    <w:basedOn w:val="Absatz-Standardschriftart"/>
+    <w:link w:val="berschrift7"/>
     <w:uiPriority w:val="9"/>
     <w:semiHidden/>
     <w:rsid w:val="00874F49"/>
@@ -14224,10 +15190,10 @@
       <w:color w:val="404040" w:themeColor="text1" w:themeTint="BF"/>
     </w:rPr>
   </w:style>
-  <w:style w:type="character" w:customStyle="1" w:styleId="Heading8Char">
-    <w:name w:val="Heading 8 Char"/>
-    <w:basedOn w:val="DefaultParagraphFont"/>
-    <w:link w:val="Heading8"/>
+  <w:style w:type="character" w:customStyle="1" w:styleId="berschrift8Zchn">
+    <w:name w:val="Überschrift 8 Zchn"/>
+    <w:basedOn w:val="Absatz-Standardschriftart"/>
+    <w:link w:val="berschrift8"/>
     <w:uiPriority w:val="9"/>
     <w:semiHidden/>
     <w:rsid w:val="00874F49"/>
@@ -14238,10 +15204,10 @@
       <w:szCs w:val="20"/>
     </w:rPr>
   </w:style>
-  <w:style w:type="character" w:customStyle="1" w:styleId="Heading9Char">
-    <w:name w:val="Heading 9 Char"/>
-    <w:basedOn w:val="DefaultParagraphFont"/>
-    <w:link w:val="Heading9"/>
+  <w:style w:type="character" w:customStyle="1" w:styleId="berschrift9Zchn">
+    <w:name w:val="Überschrift 9 Zchn"/>
+    <w:basedOn w:val="Absatz-Standardschriftart"/>
+    <w:link w:val="berschrift9"/>
     <w:uiPriority w:val="9"/>
     <w:semiHidden/>
     <w:rsid w:val="00874F49"/>
@@ -14256,7 +15222,7 @@
   </w:style>
   <w:style w:type="character" w:styleId="Hyperlink">
     <w:name w:val="Hyperlink"/>
-    <w:basedOn w:val="DefaultParagraphFont"/>
+    <w:basedOn w:val="Absatz-Standardschriftart"/>
     <w:uiPriority w:val="99"/>
     <w:unhideWhenUsed/>
     <w:rsid w:val="0078770E"/>
@@ -14265,9 +15231,9 @@
       <w:u w:val="single"/>
     </w:rPr>
   </w:style>
-  <w:style w:type="table" w:styleId="TableGrid">
+  <w:style w:type="table" w:styleId="Tabellenraster">
     <w:name w:val="Table Grid"/>
-    <w:basedOn w:val="TableNormal"/>
+    <w:basedOn w:val="NormaleTabelle"/>
     <w:uiPriority w:val="39"/>
     <w:rsid w:val="00DD0E9C"/>
     <w:pPr>
@@ -14286,14 +15252,14 @@
   </w:style>
   <w:style w:type="character" w:customStyle="1" w:styleId="h1">
     <w:name w:val="h1"/>
-    <w:basedOn w:val="DefaultParagraphFont"/>
+    <w:basedOn w:val="Absatz-Standardschriftart"/>
     <w:rsid w:val="00DD0E9C"/>
   </w:style>
-  <w:style w:type="paragraph" w:styleId="Title">
+  <w:style w:type="paragraph" w:styleId="Titel">
     <w:name w:val="Title"/>
-    <w:basedOn w:val="Normal"/>
-    <w:next w:val="Normal"/>
-    <w:link w:val="TitleChar"/>
+    <w:basedOn w:val="Standard"/>
+    <w:next w:val="Standard"/>
+    <w:link w:val="TitelZchn"/>
     <w:uiPriority w:val="10"/>
     <w:qFormat/>
     <w:rsid w:val="005F78D9"/>
@@ -14308,10 +15274,10 @@
       <w:szCs w:val="56"/>
     </w:rPr>
   </w:style>
-  <w:style w:type="character" w:customStyle="1" w:styleId="TitleChar">
-    <w:name w:val="Title Char"/>
-    <w:basedOn w:val="DefaultParagraphFont"/>
-    <w:link w:val="Title"/>
+  <w:style w:type="character" w:customStyle="1" w:styleId="TitelZchn">
+    <w:name w:val="Titel Zchn"/>
+    <w:basedOn w:val="Absatz-Standardschriftart"/>
+    <w:link w:val="Titel"/>
     <w:uiPriority w:val="10"/>
     <w:rsid w:val="005F78D9"/>
     <w:rPr>
@@ -14321,9 +15287,9 @@
       <w:szCs w:val="56"/>
     </w:rPr>
   </w:style>
-  <w:style w:type="table" w:styleId="ListTable4">
+  <w:style w:type="table" w:styleId="Listentabelle4">
     <w:name w:val="List Table 4"/>
-    <w:basedOn w:val="TableNormal"/>
+    <w:basedOn w:val="NormaleTabelle"/>
     <w:uiPriority w:val="49"/>
     <w:rsid w:val="00874F49"/>
     <w:pPr>
@@ -14395,11 +15361,11 @@
       </w:tcPr>
     </w:tblStylePr>
   </w:style>
-  <w:style w:type="paragraph" w:styleId="Caption">
+  <w:style w:type="paragraph" w:styleId="Beschriftung">
     <w:name w:val="caption"/>
-    <w:basedOn w:val="Normal"/>
-    <w:next w:val="Normal"/>
-    <w:link w:val="CaptionChar"/>
+    <w:basedOn w:val="Standard"/>
+    <w:next w:val="Standard"/>
+    <w:link w:val="BeschriftungZchn"/>
     <w:uiPriority w:val="35"/>
     <w:unhideWhenUsed/>
     <w:qFormat/>
@@ -14414,10 +15380,10 @@
       <w:szCs w:val="18"/>
     </w:rPr>
   </w:style>
-  <w:style w:type="character" w:customStyle="1" w:styleId="CaptionChar">
-    <w:name w:val="Caption Char"/>
-    <w:basedOn w:val="DefaultParagraphFont"/>
-    <w:link w:val="Caption"/>
+  <w:style w:type="character" w:customStyle="1" w:styleId="BeschriftungZchn">
+    <w:name w:val="Beschriftung Zchn"/>
+    <w:basedOn w:val="Absatz-Standardschriftart"/>
+    <w:link w:val="Beschriftung"/>
     <w:uiPriority w:val="35"/>
     <w:rsid w:val="002C624B"/>
     <w:rPr>
@@ -14427,11 +15393,11 @@
       <w:szCs w:val="18"/>
     </w:rPr>
   </w:style>
-  <w:style w:type="paragraph" w:styleId="Subtitle">
+  <w:style w:type="paragraph" w:styleId="Untertitel">
     <w:name w:val="Subtitle"/>
-    <w:basedOn w:val="Normal"/>
-    <w:next w:val="Normal"/>
-    <w:link w:val="SubtitleChar"/>
+    <w:basedOn w:val="Standard"/>
+    <w:next w:val="Standard"/>
+    <w:link w:val="UntertitelZchn"/>
     <w:uiPriority w:val="11"/>
     <w:qFormat/>
     <w:rsid w:val="005F78D9"/>
@@ -14445,10 +15411,10 @@
       <w:spacing w:val="10"/>
     </w:rPr>
   </w:style>
-  <w:style w:type="character" w:customStyle="1" w:styleId="SubtitleChar">
-    <w:name w:val="Subtitle Char"/>
-    <w:basedOn w:val="DefaultParagraphFont"/>
-    <w:link w:val="Subtitle"/>
+  <w:style w:type="character" w:customStyle="1" w:styleId="UntertitelZchn">
+    <w:name w:val="Untertitel Zchn"/>
+    <w:basedOn w:val="Absatz-Standardschriftart"/>
+    <w:link w:val="Untertitel"/>
     <w:uiPriority w:val="11"/>
     <w:rsid w:val="005F78D9"/>
     <w:rPr>
@@ -14457,9 +15423,9 @@
       <w:spacing w:val="10"/>
     </w:rPr>
   </w:style>
-  <w:style w:type="character" w:styleId="Strong">
+  <w:style w:type="character" w:styleId="Fett">
     <w:name w:val="Strong"/>
-    <w:basedOn w:val="DefaultParagraphFont"/>
+    <w:basedOn w:val="Absatz-Standardschriftart"/>
     <w:uiPriority w:val="22"/>
     <w:qFormat/>
     <w:rsid w:val="00874F49"/>
@@ -14469,9 +15435,9 @@
       <w:color w:val="000000" w:themeColor="text1"/>
     </w:rPr>
   </w:style>
-  <w:style w:type="character" w:styleId="Emphasis">
+  <w:style w:type="character" w:styleId="Hervorhebung">
     <w:name w:val="Emphasis"/>
-    <w:basedOn w:val="DefaultParagraphFont"/>
+    <w:basedOn w:val="Absatz-Standardschriftart"/>
     <w:uiPriority w:val="20"/>
     <w:qFormat/>
     <w:rsid w:val="00874F49"/>
@@ -14481,9 +15447,9 @@
       <w:color w:val="auto"/>
     </w:rPr>
   </w:style>
-  <w:style w:type="paragraph" w:styleId="NoSpacing">
+  <w:style w:type="paragraph" w:styleId="KeinLeerraum">
     <w:name w:val="No Spacing"/>
-    <w:link w:val="NoSpacingChar"/>
+    <w:link w:val="KeinLeerraumZchn"/>
     <w:uiPriority w:val="1"/>
     <w:qFormat/>
     <w:rsid w:val="00874F49"/>
@@ -14491,18 +15457,18 @@
       <w:spacing w:after="0" w:line="240" w:lineRule="auto"/>
     </w:pPr>
   </w:style>
-  <w:style w:type="character" w:customStyle="1" w:styleId="NoSpacingChar">
-    <w:name w:val="No Spacing Char"/>
-    <w:basedOn w:val="DefaultParagraphFont"/>
-    <w:link w:val="NoSpacing"/>
+  <w:style w:type="character" w:customStyle="1" w:styleId="KeinLeerraumZchn">
+    <w:name w:val="Kein Leerraum Zchn"/>
+    <w:basedOn w:val="Absatz-Standardschriftart"/>
+    <w:link w:val="KeinLeerraum"/>
     <w:uiPriority w:val="1"/>
     <w:rsid w:val="00635358"/>
   </w:style>
-  <w:style w:type="paragraph" w:styleId="Quote">
+  <w:style w:type="paragraph" w:styleId="Zitat">
     <w:name w:val="Quote"/>
-    <w:basedOn w:val="Normal"/>
-    <w:next w:val="Normal"/>
-    <w:link w:val="QuoteChar"/>
+    <w:basedOn w:val="Standard"/>
+    <w:next w:val="Standard"/>
+    <w:link w:val="ZitatZchn"/>
     <w:uiPriority w:val="29"/>
     <w:qFormat/>
     <w:rsid w:val="00874F49"/>
@@ -14516,10 +15482,10 @@
       <w:color w:val="000000" w:themeColor="text1"/>
     </w:rPr>
   </w:style>
-  <w:style w:type="character" w:customStyle="1" w:styleId="QuoteChar">
-    <w:name w:val="Quote Char"/>
-    <w:basedOn w:val="DefaultParagraphFont"/>
-    <w:link w:val="Quote"/>
+  <w:style w:type="character" w:customStyle="1" w:styleId="ZitatZchn">
+    <w:name w:val="Zitat Zchn"/>
+    <w:basedOn w:val="Absatz-Standardschriftart"/>
+    <w:link w:val="Zitat"/>
     <w:uiPriority w:val="29"/>
     <w:rsid w:val="00874F49"/>
     <w:rPr>
@@ -14528,11 +15494,11 @@
       <w:color w:val="000000" w:themeColor="text1"/>
     </w:rPr>
   </w:style>
-  <w:style w:type="paragraph" w:styleId="IntenseQuote">
+  <w:style w:type="paragraph" w:styleId="IntensivesZitat">
     <w:name w:val="Intense Quote"/>
-    <w:basedOn w:val="Normal"/>
-    <w:next w:val="Normal"/>
-    <w:link w:val="IntenseQuoteChar"/>
+    <w:basedOn w:val="Standard"/>
+    <w:next w:val="Standard"/>
+    <w:link w:val="IntensivesZitatZchn"/>
     <w:uiPriority w:val="30"/>
     <w:qFormat/>
     <w:rsid w:val="00874F49"/>
@@ -14550,10 +15516,10 @@
       <w:color w:val="000000" w:themeColor="text1"/>
     </w:rPr>
   </w:style>
-  <w:style w:type="character" w:customStyle="1" w:styleId="IntenseQuoteChar">
-    <w:name w:val="Intense Quote Char"/>
-    <w:basedOn w:val="DefaultParagraphFont"/>
-    <w:link w:val="IntenseQuote"/>
+  <w:style w:type="character" w:customStyle="1" w:styleId="IntensivesZitatZchn">
+    <w:name w:val="Intensives Zitat Zchn"/>
+    <w:basedOn w:val="Absatz-Standardschriftart"/>
+    <w:link w:val="IntensivesZitat"/>
     <w:uiPriority w:val="30"/>
     <w:rsid w:val="00874F49"/>
     <w:rPr>
@@ -14561,9 +15527,9 @@
       <w:shd w:val="clear" w:color="auto" w:fill="F2F2F2" w:themeFill="background1" w:themeFillShade="F2"/>
     </w:rPr>
   </w:style>
-  <w:style w:type="character" w:styleId="SubtleEmphasis">
+  <w:style w:type="character" w:styleId="SchwacheHervorhebung">
     <w:name w:val="Subtle Emphasis"/>
-    <w:basedOn w:val="DefaultParagraphFont"/>
+    <w:basedOn w:val="Absatz-Standardschriftart"/>
     <w:uiPriority w:val="19"/>
     <w:qFormat/>
     <w:rsid w:val="00874F49"/>
@@ -14573,9 +15539,9 @@
       <w:color w:val="404040" w:themeColor="text1" w:themeTint="BF"/>
     </w:rPr>
   </w:style>
-  <w:style w:type="character" w:styleId="IntenseEmphasis">
+  <w:style w:type="character" w:styleId="IntensiveHervorhebung">
     <w:name w:val="Intense Emphasis"/>
-    <w:basedOn w:val="DefaultParagraphFont"/>
+    <w:basedOn w:val="Absatz-Standardschriftart"/>
     <w:uiPriority w:val="21"/>
     <w:qFormat/>
     <w:rsid w:val="00874F49"/>
@@ -14587,9 +15553,9 @@
       <w:caps/>
     </w:rPr>
   </w:style>
-  <w:style w:type="character" w:styleId="SubtleReference">
+  <w:style w:type="character" w:styleId="SchwacherVerweis">
     <w:name w:val="Subtle Reference"/>
-    <w:basedOn w:val="DefaultParagraphFont"/>
+    <w:basedOn w:val="Absatz-Standardschriftart"/>
     <w:uiPriority w:val="31"/>
     <w:qFormat/>
     <w:rsid w:val="00874F49"/>
@@ -14599,9 +15565,9 @@
       <w:u w:val="single" w:color="7F7F7F" w:themeColor="text1" w:themeTint="80"/>
     </w:rPr>
   </w:style>
-  <w:style w:type="character" w:styleId="IntenseReference">
+  <w:style w:type="character" w:styleId="IntensiverVerweis">
     <w:name w:val="Intense Reference"/>
-    <w:basedOn w:val="DefaultParagraphFont"/>
+    <w:basedOn w:val="Absatz-Standardschriftart"/>
     <w:uiPriority w:val="32"/>
     <w:qFormat/>
     <w:rsid w:val="00874F49"/>
@@ -14612,9 +15578,9 @@
       <w:u w:val="single"/>
     </w:rPr>
   </w:style>
-  <w:style w:type="character" w:styleId="BookTitle">
+  <w:style w:type="character" w:styleId="Buchtitel">
     <w:name w:val="Book Title"/>
-    <w:basedOn w:val="DefaultParagraphFont"/>
+    <w:basedOn w:val="Absatz-Standardschriftart"/>
     <w:uiPriority w:val="33"/>
     <w:qFormat/>
     <w:rsid w:val="00874F49"/>
@@ -14625,10 +15591,10 @@
       <w:spacing w:val="5"/>
     </w:rPr>
   </w:style>
-  <w:style w:type="paragraph" w:styleId="TOCHeading">
+  <w:style w:type="paragraph" w:styleId="Inhaltsverzeichnisberschrift">
     <w:name w:val="TOC Heading"/>
-    <w:basedOn w:val="Heading1"/>
-    <w:next w:val="Normal"/>
+    <w:basedOn w:val="berschrift1"/>
+    <w:next w:val="Standard"/>
     <w:uiPriority w:val="39"/>
     <w:unhideWhenUsed/>
     <w:qFormat/>
@@ -14637,9 +15603,9 @@
       <w:outlineLvl w:val="9"/>
     </w:pPr>
   </w:style>
-  <w:style w:type="table" w:styleId="ListTable7Colorful">
+  <w:style w:type="table" w:styleId="Listentabelle7farbig">
     <w:name w:val="List Table 7 Colorful"/>
-    <w:basedOn w:val="TableNormal"/>
+    <w:basedOn w:val="NormaleTabelle"/>
     <w:uiPriority w:val="52"/>
     <w:rsid w:val="00874F49"/>
     <w:pPr>
@@ -14760,9 +15726,9 @@
       </w:tcPr>
     </w:tblStylePr>
   </w:style>
-  <w:style w:type="paragraph" w:styleId="ListParagraph">
+  <w:style w:type="paragraph" w:styleId="Listenabsatz">
     <w:name w:val="List Paragraph"/>
-    <w:basedOn w:val="Normal"/>
+    <w:basedOn w:val="Standard"/>
     <w:uiPriority w:val="34"/>
     <w:qFormat/>
     <w:rsid w:val="00106DD5"/>
@@ -14771,10 +15737,10 @@
       <w:contextualSpacing/>
     </w:pPr>
   </w:style>
-  <w:style w:type="paragraph" w:styleId="TOC1">
+  <w:style w:type="paragraph" w:styleId="Verzeichnis1">
     <w:name w:val="toc 1"/>
-    <w:basedOn w:val="Normal"/>
-    <w:next w:val="Normal"/>
+    <w:basedOn w:val="Standard"/>
+    <w:next w:val="Standard"/>
     <w:autoRedefine/>
     <w:uiPriority w:val="39"/>
     <w:unhideWhenUsed/>
@@ -14783,10 +15749,10 @@
       <w:spacing w:after="100"/>
     </w:pPr>
   </w:style>
-  <w:style w:type="paragraph" w:styleId="TOC2">
+  <w:style w:type="paragraph" w:styleId="Verzeichnis2">
     <w:name w:val="toc 2"/>
-    <w:basedOn w:val="Normal"/>
-    <w:next w:val="Normal"/>
+    <w:basedOn w:val="Standard"/>
+    <w:next w:val="Standard"/>
     <w:autoRedefine/>
     <w:uiPriority w:val="39"/>
     <w:unhideWhenUsed/>
@@ -14796,10 +15762,10 @@
       <w:ind w:left="220"/>
     </w:pPr>
   </w:style>
-  <w:style w:type="paragraph" w:styleId="TOC3">
+  <w:style w:type="paragraph" w:styleId="Verzeichnis3">
     <w:name w:val="toc 3"/>
-    <w:basedOn w:val="Normal"/>
-    <w:next w:val="Normal"/>
+    <w:basedOn w:val="Standard"/>
+    <w:next w:val="Standard"/>
     <w:autoRedefine/>
     <w:uiPriority w:val="39"/>
     <w:unhideWhenUsed/>
@@ -14830,7 +15796,7 @@
   </w:style>
   <w:style w:type="character" w:customStyle="1" w:styleId="KonsoleneingabeZchn">
     <w:name w:val="Konsoleneingabe Zchn"/>
-    <w:basedOn w:val="DefaultParagraphFont"/>
+    <w:basedOn w:val="Absatz-Standardschriftart"/>
     <w:link w:val="Konsoleneingabe"/>
     <w:rsid w:val="0063341A"/>
     <w:rPr>
@@ -14839,10 +15805,10 @@
       <w:lang w:val="en-US"/>
     </w:rPr>
   </w:style>
-  <w:style w:type="paragraph" w:styleId="FootnoteText">
+  <w:style w:type="paragraph" w:styleId="Funotentext">
     <w:name w:val="footnote text"/>
-    <w:basedOn w:val="Normal"/>
-    <w:link w:val="FootnoteTextChar"/>
+    <w:basedOn w:val="Standard"/>
+    <w:link w:val="FunotentextZchn"/>
     <w:uiPriority w:val="99"/>
     <w:unhideWhenUsed/>
     <w:rsid w:val="001270C2"/>
@@ -14854,10 +15820,10 @@
       <w:szCs w:val="20"/>
     </w:rPr>
   </w:style>
-  <w:style w:type="character" w:customStyle="1" w:styleId="FootnoteTextChar">
-    <w:name w:val="Footnote Text Char"/>
-    <w:basedOn w:val="DefaultParagraphFont"/>
-    <w:link w:val="FootnoteText"/>
+  <w:style w:type="character" w:customStyle="1" w:styleId="FunotentextZchn">
+    <w:name w:val="Fußnotentext Zchn"/>
+    <w:basedOn w:val="Absatz-Standardschriftart"/>
+    <w:link w:val="Funotentext"/>
     <w:uiPriority w:val="99"/>
     <w:rsid w:val="001270C2"/>
     <w:rPr>
@@ -14865,9 +15831,9 @@
       <w:szCs w:val="20"/>
     </w:rPr>
   </w:style>
-  <w:style w:type="character" w:styleId="FootnoteReference">
+  <w:style w:type="character" w:styleId="Funotenzeichen">
     <w:name w:val="footnote reference"/>
-    <w:basedOn w:val="DefaultParagraphFont"/>
+    <w:basedOn w:val="Absatz-Standardschriftart"/>
     <w:uiPriority w:val="99"/>
     <w:semiHidden/>
     <w:unhideWhenUsed/>
@@ -14876,10 +15842,10 @@
       <w:vertAlign w:val="superscript"/>
     </w:rPr>
   </w:style>
-  <w:style w:type="paragraph" w:styleId="EndnoteText">
+  <w:style w:type="paragraph" w:styleId="Endnotentext">
     <w:name w:val="endnote text"/>
-    <w:basedOn w:val="Normal"/>
-    <w:link w:val="EndnoteTextChar"/>
+    <w:basedOn w:val="Standard"/>
+    <w:link w:val="EndnotentextZchn"/>
     <w:uiPriority w:val="99"/>
     <w:semiHidden/>
     <w:unhideWhenUsed/>
@@ -14892,10 +15858,10 @@
       <w:szCs w:val="20"/>
     </w:rPr>
   </w:style>
-  <w:style w:type="character" w:customStyle="1" w:styleId="EndnoteTextChar">
-    <w:name w:val="Endnote Text Char"/>
-    <w:basedOn w:val="DefaultParagraphFont"/>
-    <w:link w:val="EndnoteText"/>
+  <w:style w:type="character" w:customStyle="1" w:styleId="EndnotentextZchn">
+    <w:name w:val="Endnotentext Zchn"/>
+    <w:basedOn w:val="Absatz-Standardschriftart"/>
+    <w:link w:val="Endnotentext"/>
     <w:uiPriority w:val="99"/>
     <w:semiHidden/>
     <w:rsid w:val="001270C2"/>
@@ -14904,9 +15870,9 @@
       <w:szCs w:val="20"/>
     </w:rPr>
   </w:style>
-  <w:style w:type="character" w:styleId="EndnoteReference">
+  <w:style w:type="character" w:styleId="Endnotenzeichen">
     <w:name w:val="endnote reference"/>
-    <w:basedOn w:val="DefaultParagraphFont"/>
+    <w:basedOn w:val="Absatz-Standardschriftart"/>
     <w:uiPriority w:val="99"/>
     <w:semiHidden/>
     <w:unhideWhenUsed/>
@@ -14915,10 +15881,10 @@
       <w:vertAlign w:val="superscript"/>
     </w:rPr>
   </w:style>
-  <w:style w:type="paragraph" w:styleId="BalloonText">
+  <w:style w:type="paragraph" w:styleId="Sprechblasentext">
     <w:name w:val="Balloon Text"/>
-    <w:basedOn w:val="Normal"/>
-    <w:link w:val="BalloonTextChar"/>
+    <w:basedOn w:val="Standard"/>
+    <w:link w:val="SprechblasentextZchn"/>
     <w:uiPriority w:val="99"/>
     <w:semiHidden/>
     <w:unhideWhenUsed/>
@@ -14932,10 +15898,10 @@
       <w:szCs w:val="18"/>
     </w:rPr>
   </w:style>
-  <w:style w:type="character" w:customStyle="1" w:styleId="BalloonTextChar">
-    <w:name w:val="Balloon Text Char"/>
-    <w:basedOn w:val="DefaultParagraphFont"/>
-    <w:link w:val="BalloonText"/>
+  <w:style w:type="character" w:customStyle="1" w:styleId="SprechblasentextZchn">
+    <w:name w:val="Sprechblasentext Zchn"/>
+    <w:basedOn w:val="Absatz-Standardschriftart"/>
+    <w:link w:val="Sprechblasentext"/>
     <w:uiPriority w:val="99"/>
     <w:semiHidden/>
     <w:rsid w:val="00EB0173"/>
@@ -14947,7 +15913,7 @@
   </w:style>
   <w:style w:type="character" w:styleId="HTMLCode">
     <w:name w:val="HTML Code"/>
-    <w:basedOn w:val="DefaultParagraphFont"/>
+    <w:basedOn w:val="Absatz-Standardschriftart"/>
     <w:uiPriority w:val="99"/>
     <w:semiHidden/>
     <w:unhideWhenUsed/>
@@ -14958,9 +15924,9 @@
       <w:szCs w:val="20"/>
     </w:rPr>
   </w:style>
-  <w:style w:type="character" w:styleId="PlaceholderText">
+  <w:style w:type="character" w:styleId="Platzhaltertext">
     <w:name w:val="Placeholder Text"/>
-    <w:basedOn w:val="DefaultParagraphFont"/>
+    <w:basedOn w:val="Absatz-Standardschriftart"/>
     <w:uiPriority w:val="99"/>
     <w:semiHidden/>
     <w:rsid w:val="002D7A03"/>
@@ -14968,9 +15934,9 @@
       <w:color w:val="808080"/>
     </w:rPr>
   </w:style>
-  <w:style w:type="table" w:styleId="GridTable5Dark">
+  <w:style w:type="table" w:styleId="Gitternetztabelle5dunkel">
     <w:name w:val="Grid Table 5 Dark"/>
-    <w:basedOn w:val="TableNormal"/>
+    <w:basedOn w:val="NormaleTabelle"/>
     <w:uiPriority w:val="50"/>
     <w:rsid w:val="00E52FD2"/>
     <w:pPr>
@@ -15074,10 +16040,10 @@
       </w:tcPr>
     </w:tblStylePr>
   </w:style>
-  <w:style w:type="paragraph" w:styleId="Header">
+  <w:style w:type="paragraph" w:styleId="Kopfzeile">
     <w:name w:val="header"/>
-    <w:basedOn w:val="Normal"/>
-    <w:link w:val="HeaderChar"/>
+    <w:basedOn w:val="Standard"/>
+    <w:link w:val="KopfzeileZchn"/>
     <w:uiPriority w:val="99"/>
     <w:unhideWhenUsed/>
     <w:rsid w:val="00FD12E6"/>
@@ -15089,17 +16055,17 @@
       <w:spacing w:after="0" w:line="240" w:lineRule="auto"/>
     </w:pPr>
   </w:style>
-  <w:style w:type="character" w:customStyle="1" w:styleId="HeaderChar">
-    <w:name w:val="Header Char"/>
-    <w:basedOn w:val="DefaultParagraphFont"/>
-    <w:link w:val="Header"/>
+  <w:style w:type="character" w:customStyle="1" w:styleId="KopfzeileZchn">
+    <w:name w:val="Kopfzeile Zchn"/>
+    <w:basedOn w:val="Absatz-Standardschriftart"/>
+    <w:link w:val="Kopfzeile"/>
     <w:uiPriority w:val="99"/>
     <w:rsid w:val="00FD12E6"/>
   </w:style>
-  <w:style w:type="paragraph" w:styleId="Footer">
+  <w:style w:type="paragraph" w:styleId="Fuzeile">
     <w:name w:val="footer"/>
-    <w:basedOn w:val="Normal"/>
-    <w:link w:val="FooterChar"/>
+    <w:basedOn w:val="Standard"/>
+    <w:link w:val="FuzeileZchn"/>
     <w:uiPriority w:val="99"/>
     <w:unhideWhenUsed/>
     <w:rsid w:val="00FD12E6"/>
@@ -15111,17 +16077,17 @@
       <w:spacing w:after="0" w:line="240" w:lineRule="auto"/>
     </w:pPr>
   </w:style>
-  <w:style w:type="character" w:customStyle="1" w:styleId="FooterChar">
-    <w:name w:val="Footer Char"/>
-    <w:basedOn w:val="DefaultParagraphFont"/>
-    <w:link w:val="Footer"/>
+  <w:style w:type="character" w:customStyle="1" w:styleId="FuzeileZchn">
+    <w:name w:val="Fußzeile Zchn"/>
+    <w:basedOn w:val="Absatz-Standardschriftart"/>
+    <w:link w:val="Fuzeile"/>
     <w:uiPriority w:val="99"/>
     <w:rsid w:val="00FD12E6"/>
   </w:style>
-  <w:style w:type="paragraph" w:styleId="TableofFigures">
+  <w:style w:type="paragraph" w:styleId="Abbildungsverzeichnis">
     <w:name w:val="table of figures"/>
-    <w:basedOn w:val="Normal"/>
-    <w:next w:val="Normal"/>
+    <w:basedOn w:val="Standard"/>
+    <w:next w:val="Standard"/>
     <w:uiPriority w:val="99"/>
     <w:unhideWhenUsed/>
     <w:rsid w:val="008E730C"/>
@@ -15131,14 +16097,14 @@
   </w:style>
   <w:style w:type="paragraph" w:customStyle="1" w:styleId="Beschreibung">
     <w:name w:val="Beschreibung"/>
-    <w:basedOn w:val="Caption"/>
+    <w:basedOn w:val="Beschriftung"/>
     <w:link w:val="BeschreibungZchn"/>
     <w:qFormat/>
     <w:rsid w:val="002C624B"/>
   </w:style>
   <w:style w:type="character" w:customStyle="1" w:styleId="BeschreibungZchn">
     <w:name w:val="Beschreibung Zchn"/>
-    <w:basedOn w:val="CaptionChar"/>
+    <w:basedOn w:val="BeschriftungZchn"/>
     <w:link w:val="Beschreibung"/>
     <w:rsid w:val="002C624B"/>
     <w:rPr>
@@ -15150,7 +16116,7 @@
   </w:style>
   <w:style w:type="character" w:customStyle="1" w:styleId="NichtaufgelsteErwhnung1">
     <w:name w:val="Nicht aufgelöste Erwähnung1"/>
-    <w:basedOn w:val="DefaultParagraphFont"/>
+    <w:basedOn w:val="Absatz-Standardschriftart"/>
     <w:uiPriority w:val="99"/>
     <w:semiHidden/>
     <w:unhideWhenUsed/>
@@ -15162,7 +16128,7 @@
   </w:style>
   <w:style w:type="paragraph" w:customStyle="1" w:styleId="Hinweis">
     <w:name w:val="Hinweis"/>
-    <w:basedOn w:val="Normal"/>
+    <w:basedOn w:val="Standard"/>
     <w:link w:val="HinweisZchn"/>
     <w:qFormat/>
     <w:rsid w:val="005F78D9"/>
@@ -15177,7 +16143,7 @@
   </w:style>
   <w:style w:type="character" w:customStyle="1" w:styleId="HinweisZchn">
     <w:name w:val="Hinweis Zchn"/>
-    <w:basedOn w:val="DefaultParagraphFont"/>
+    <w:basedOn w:val="Absatz-Standardschriftart"/>
     <w:link w:val="Hinweis"/>
     <w:rsid w:val="005F78D9"/>
     <w:rPr>
@@ -15185,9 +16151,9 @@
       <w:shd w:val="clear" w:color="auto" w:fill="FFFFFF" w:themeFill="background1"/>
     </w:rPr>
   </w:style>
-  <w:style w:type="table" w:styleId="GridTable3">
+  <w:style w:type="table" w:styleId="Gitternetztabelle3">
     <w:name w:val="Grid Table 3"/>
-    <w:basedOn w:val="TableNormal"/>
+    <w:basedOn w:val="NormaleTabelle"/>
     <w:uiPriority w:val="48"/>
     <w:rsid w:val="00313AD2"/>
     <w:pPr>
@@ -15321,9 +16287,9 @@
       </w:tcPr>
     </w:tblStylePr>
   </w:style>
-  <w:style w:type="table" w:styleId="GridTable4">
+  <w:style w:type="table" w:styleId="Gitternetztabelle4">
     <w:name w:val="Grid Table 4"/>
-    <w:basedOn w:val="TableNormal"/>
+    <w:basedOn w:val="NormaleTabelle"/>
     <w:uiPriority w:val="49"/>
     <w:rsid w:val="0078653A"/>
     <w:pPr>
@@ -15397,9 +16363,9 @@
       </w:tcPr>
     </w:tblStylePr>
   </w:style>
-  <w:style w:type="table" w:styleId="GridTable7Colorful">
+  <w:style w:type="table" w:styleId="Gitternetztabelle7farbig">
     <w:name w:val="Grid Table 7 Colorful"/>
-    <w:basedOn w:val="TableNormal"/>
+    <w:basedOn w:val="NormaleTabelle"/>
     <w:uiPriority w:val="52"/>
     <w:rsid w:val="00F64706"/>
     <w:pPr>
@@ -15538,7 +16504,7 @@
   </w:style>
   <w:style w:type="paragraph" w:customStyle="1" w:styleId="Konsolenausgabe">
     <w:name w:val="Konsolenausgabe"/>
-    <w:basedOn w:val="FootnoteText"/>
+    <w:basedOn w:val="Funotentext"/>
     <w:link w:val="KonsolenausgabeZchn"/>
     <w:qFormat/>
     <w:rsid w:val="00E401D9"/>
@@ -15553,9 +16519,9 @@
       <w:sz w:val="18"/>
     </w:rPr>
   </w:style>
-  <w:style w:type="table" w:styleId="ListTable7Colorful-Accent1">
+  <w:style w:type="table" w:styleId="Listentabelle7farbigAkzent1">
     <w:name w:val="List Table 7 Colorful Accent 1"/>
-    <w:basedOn w:val="TableNormal"/>
+    <w:basedOn w:val="NormaleTabelle"/>
     <w:uiPriority w:val="52"/>
     <w:rsid w:val="00737A02"/>
     <w:pPr>
@@ -15678,7 +16644,7 @@
   </w:style>
   <w:style w:type="character" w:customStyle="1" w:styleId="KonsolenausgabeZchn">
     <w:name w:val="Konsolenausgabe Zchn"/>
-    <w:basedOn w:val="FootnoteTextChar"/>
+    <w:basedOn w:val="FunotentextZchn"/>
     <w:link w:val="Konsolenausgabe"/>
     <w:rsid w:val="00E401D9"/>
     <w:rPr>
@@ -15687,9 +16653,9 @@
       <w:szCs w:val="20"/>
     </w:rPr>
   </w:style>
-  <w:style w:type="table" w:styleId="PlainTable5">
+  <w:style w:type="table" w:styleId="EinfacheTabelle5">
     <w:name w:val="Plain Table 5"/>
-    <w:basedOn w:val="TableNormal"/>
+    <w:basedOn w:val="NormaleTabelle"/>
     <w:uiPriority w:val="45"/>
     <w:rsid w:val="00D40718"/>
     <w:pPr>
@@ -15807,9 +16773,9 @@
       </w:tcPr>
     </w:tblStylePr>
   </w:style>
-  <w:style w:type="paragraph" w:styleId="NormalWeb">
+  <w:style w:type="paragraph" w:styleId="StandardWeb">
     <w:name w:val="Normal (Web)"/>
-    <w:basedOn w:val="Normal"/>
+    <w:basedOn w:val="Standard"/>
     <w:uiPriority w:val="99"/>
     <w:semiHidden/>
     <w:unhideWhenUsed/>
@@ -15826,7 +16792,7 @@
   </w:style>
   <w:style w:type="paragraph" w:customStyle="1" w:styleId="Breadcrumb">
     <w:name w:val="Breadcrumb"/>
-    <w:basedOn w:val="Normal"/>
+    <w:basedOn w:val="Standard"/>
     <w:link w:val="BreadcrumbZchn"/>
     <w:qFormat/>
     <w:rsid w:val="00D61F95"/>
@@ -15856,16 +16822,16 @@
   </w:style>
   <w:style w:type="character" w:customStyle="1" w:styleId="BreadcrumbZchn">
     <w:name w:val="Breadcrumb Zchn"/>
-    <w:basedOn w:val="DefaultParagraphFont"/>
+    <w:basedOn w:val="Absatz-Standardschriftart"/>
     <w:link w:val="Breadcrumb"/>
     <w:rsid w:val="00D61F95"/>
     <w:rPr>
       <w:shd w:val="clear" w:color="auto" w:fill="D0CECE" w:themeFill="background2" w:themeFillShade="E6"/>
     </w:rPr>
   </w:style>
-  <w:style w:type="table" w:styleId="GridTable6Colorful">
+  <w:style w:type="table" w:styleId="Gitternetztabelle6farbig">
     <w:name w:val="Grid Table 6 Colorful"/>
-    <w:basedOn w:val="TableNormal"/>
+    <w:basedOn w:val="NormaleTabelle"/>
     <w:uiPriority w:val="51"/>
     <w:rsid w:val="00FA7760"/>
     <w:pPr>
@@ -15935,9 +16901,9 @@
       </w:tcPr>
     </w:tblStylePr>
   </w:style>
-  <w:style w:type="character" w:styleId="CommentReference">
+  <w:style w:type="character" w:styleId="Kommentarzeichen">
     <w:name w:val="annotation reference"/>
-    <w:basedOn w:val="DefaultParagraphFont"/>
+    <w:basedOn w:val="Absatz-Standardschriftart"/>
     <w:uiPriority w:val="99"/>
     <w:semiHidden/>
     <w:unhideWhenUsed/>
@@ -15947,10 +16913,10 @@
       <w:szCs w:val="16"/>
     </w:rPr>
   </w:style>
-  <w:style w:type="paragraph" w:styleId="CommentText">
+  <w:style w:type="paragraph" w:styleId="Kommentartext">
     <w:name w:val="annotation text"/>
-    <w:basedOn w:val="Normal"/>
-    <w:link w:val="CommentTextChar"/>
+    <w:basedOn w:val="Standard"/>
+    <w:link w:val="KommentartextZchn"/>
     <w:uiPriority w:val="99"/>
     <w:semiHidden/>
     <w:unhideWhenUsed/>
@@ -15963,10 +16929,10 @@
       <w:szCs w:val="20"/>
     </w:rPr>
   </w:style>
-  <w:style w:type="character" w:customStyle="1" w:styleId="CommentTextChar">
-    <w:name w:val="Comment Text Char"/>
-    <w:basedOn w:val="DefaultParagraphFont"/>
-    <w:link w:val="CommentText"/>
+  <w:style w:type="character" w:customStyle="1" w:styleId="KommentartextZchn">
+    <w:name w:val="Kommentartext Zchn"/>
+    <w:basedOn w:val="Absatz-Standardschriftart"/>
+    <w:link w:val="Kommentartext"/>
     <w:uiPriority w:val="99"/>
     <w:semiHidden/>
     <w:rsid w:val="00602E8C"/>
@@ -15975,11 +16941,11 @@
       <w:szCs w:val="20"/>
     </w:rPr>
   </w:style>
-  <w:style w:type="paragraph" w:styleId="CommentSubject">
+  <w:style w:type="paragraph" w:styleId="Kommentarthema">
     <w:name w:val="annotation subject"/>
-    <w:basedOn w:val="CommentText"/>
-    <w:next w:val="CommentText"/>
-    <w:link w:val="CommentSubjectChar"/>
+    <w:basedOn w:val="Kommentartext"/>
+    <w:next w:val="Kommentartext"/>
+    <w:link w:val="KommentarthemaZchn"/>
     <w:uiPriority w:val="99"/>
     <w:semiHidden/>
     <w:unhideWhenUsed/>
@@ -15989,10 +16955,10 @@
       <w:bCs/>
     </w:rPr>
   </w:style>
-  <w:style w:type="character" w:customStyle="1" w:styleId="CommentSubjectChar">
-    <w:name w:val="Comment Subject Char"/>
-    <w:basedOn w:val="CommentTextChar"/>
-    <w:link w:val="CommentSubject"/>
+  <w:style w:type="character" w:customStyle="1" w:styleId="KommentarthemaZchn">
+    <w:name w:val="Kommentarthema Zchn"/>
+    <w:basedOn w:val="KommentartextZchn"/>
+    <w:link w:val="Kommentarthema"/>
     <w:uiPriority w:val="99"/>
     <w:semiHidden/>
     <w:rsid w:val="00602E8C"/>
@@ -16003,9 +16969,9 @@
       <w:szCs w:val="20"/>
     </w:rPr>
   </w:style>
-  <w:style w:type="character" w:customStyle="1" w:styleId="UnresolvedMention">
-    <w:name w:val="Unresolved Mention"/>
-    <w:basedOn w:val="DefaultParagraphFont"/>
+  <w:style w:type="character" w:customStyle="1" w:styleId="NichtaufgelsteErwhnung2">
+    <w:name w:val="Nicht aufgelöste Erwähnung2"/>
+    <w:basedOn w:val="Absatz-Standardschriftart"/>
     <w:uiPriority w:val="99"/>
     <w:semiHidden/>
     <w:unhideWhenUsed/>
@@ -16017,14 +16983,14 @@
   </w:style>
   <w:style w:type="paragraph" w:customStyle="1" w:styleId="berschriftoIVZ">
     <w:name w:val="Überschrift o. IVZ"/>
-    <w:basedOn w:val="Heading1"/>
+    <w:basedOn w:val="berschrift1"/>
     <w:link w:val="berschriftoIVZZchn"/>
     <w:qFormat/>
     <w:rsid w:val="005F78D9"/>
   </w:style>
-  <w:style w:type="table" w:styleId="ListTable2">
+  <w:style w:type="table" w:styleId="Listentabelle2">
     <w:name w:val="List Table 2"/>
-    <w:basedOn w:val="TableNormal"/>
+    <w:basedOn w:val="NormaleTabelle"/>
     <w:uiPriority w:val="47"/>
     <w:rsid w:val="002D117B"/>
     <w:pPr>
@@ -16078,7 +17044,7 @@
   </w:style>
   <w:style w:type="character" w:customStyle="1" w:styleId="berschriftoIVZZchn">
     <w:name w:val="Überschrift o. IVZ Zchn"/>
-    <w:basedOn w:val="Heading1Char"/>
+    <w:basedOn w:val="berschrift1Zchn"/>
     <w:link w:val="berschriftoIVZ"/>
     <w:rsid w:val="005F78D9"/>
     <w:rPr>
@@ -16090,9 +17056,9 @@
       <w:szCs w:val="36"/>
     </w:rPr>
   </w:style>
-  <w:style w:type="table" w:styleId="PlainTable3">
+  <w:style w:type="table" w:styleId="EinfacheTabelle3">
     <w:name w:val="Plain Table 3"/>
-    <w:basedOn w:val="TableNormal"/>
+    <w:basedOn w:val="NormaleTabelle"/>
     <w:uiPriority w:val="43"/>
     <w:rsid w:val="002D117B"/>
     <w:pPr>
@@ -16185,13 +17151,13 @@
   </w:style>
   <w:style w:type="character" w:customStyle="1" w:styleId="big">
     <w:name w:val="big"/>
-    <w:basedOn w:val="DefaultParagraphFont"/>
+    <w:basedOn w:val="Absatz-Standardschriftart"/>
     <w:rsid w:val="00ED179D"/>
   </w:style>
-  <w:style w:type="paragraph" w:styleId="HTMLPreformatted">
+  <w:style w:type="paragraph" w:styleId="HTMLVorformatiert">
     <w:name w:val="HTML Preformatted"/>
-    <w:basedOn w:val="Normal"/>
-    <w:link w:val="HTMLPreformattedChar"/>
+    <w:basedOn w:val="Standard"/>
+    <w:link w:val="HTMLVorformatiertZchn"/>
     <w:uiPriority w:val="99"/>
     <w:semiHidden/>
     <w:unhideWhenUsed/>
@@ -16225,10 +17191,10 @@
       <w:lang w:eastAsia="de-CH"/>
     </w:rPr>
   </w:style>
-  <w:style w:type="character" w:customStyle="1" w:styleId="HTMLPreformattedChar">
-    <w:name w:val="HTML Preformatted Char"/>
-    <w:basedOn w:val="DefaultParagraphFont"/>
-    <w:link w:val="HTMLPreformatted"/>
+  <w:style w:type="character" w:customStyle="1" w:styleId="HTMLVorformatiertZchn">
+    <w:name w:val="HTML Vorformatiert Zchn"/>
+    <w:basedOn w:val="Absatz-Standardschriftart"/>
+    <w:link w:val="HTMLVorformatiert"/>
     <w:uiPriority w:val="99"/>
     <w:semiHidden/>
     <w:rsid w:val="00CF21B5"/>
@@ -16241,28 +17207,28 @@
   </w:style>
   <w:style w:type="character" w:customStyle="1" w:styleId="kn">
     <w:name w:val="kn"/>
-    <w:basedOn w:val="DefaultParagraphFont"/>
+    <w:basedOn w:val="Absatz-Standardschriftart"/>
     <w:rsid w:val="00CF21B5"/>
   </w:style>
   <w:style w:type="character" w:customStyle="1" w:styleId="nn">
     <w:name w:val="nn"/>
-    <w:basedOn w:val="DefaultParagraphFont"/>
+    <w:basedOn w:val="Absatz-Standardschriftart"/>
     <w:rsid w:val="00CF21B5"/>
   </w:style>
   <w:style w:type="character" w:customStyle="1" w:styleId="n">
     <w:name w:val="n"/>
-    <w:basedOn w:val="DefaultParagraphFont"/>
+    <w:basedOn w:val="Absatz-Standardschriftart"/>
     <w:rsid w:val="00CF21B5"/>
   </w:style>
 </w:styles>
 </file>
 
 <file path=word/glossary/document.xml><?xml version="1.0" encoding="utf-8"?>
-<w:glossaryDocument xmlns:wpc="http://schemas.microsoft.com/office/word/2010/wordprocessingCanvas" xmlns:mc="http://schemas.openxmlformats.org/markup-compatibility/2006" xmlns:o="urn:schemas-microsoft-com:office:office" xmlns:r="http://schemas.openxmlformats.org/officeDocument/2006/relationships" xmlns:m="http://schemas.openxmlformats.org/officeDocument/2006/math" xmlns:v="urn:schemas-microsoft-com:vml" xmlns:wp14="http://schemas.microsoft.com/office/word/2010/wordprocessingDrawing" xmlns:wp="http://schemas.openxmlformats.org/drawingml/2006/wordprocessingDrawing" xmlns:w10="urn:schemas-microsoft-com:office:word" xmlns:w="http://schemas.openxmlformats.org/wordprocessingml/2006/main" xmlns:w14="http://schemas.microsoft.com/office/word/2010/wordml" xmlns:w15="http://schemas.microsoft.com/office/word/2012/wordml" xmlns:wpg="http://schemas.microsoft.com/office/word/2010/wordprocessingGroup" xmlns:wpi="http://schemas.microsoft.com/office/word/2010/wordprocessingInk" xmlns:wne="http://schemas.microsoft.com/office/word/2006/wordml" xmlns:wps="http://schemas.microsoft.com/office/word/2010/wordprocessingShape" mc:Ignorable="w14 w15 wp14"/>
+<w:glossaryDocument xmlns:wpc="http://schemas.microsoft.com/office/word/2010/wordprocessingCanvas" xmlns:cx="http://schemas.microsoft.com/office/drawing/2014/chartex" xmlns:cx1="http://schemas.microsoft.com/office/drawing/2015/9/8/chartex" xmlns:cx2="http://schemas.microsoft.com/office/drawing/2015/10/21/chartex" xmlns:cx3="http://schemas.microsoft.com/office/drawing/2016/5/9/chartex" xmlns:cx4="http://schemas.microsoft.com/office/drawing/2016/5/10/chartex" xmlns:cx5="http://schemas.microsoft.com/office/drawing/2016/5/11/chartex" xmlns:cx6="http://schemas.microsoft.com/office/drawing/2016/5/12/chartex" xmlns:cx7="http://schemas.microsoft.com/office/drawing/2016/5/13/chartex" xmlns:cx8="http://schemas.microsoft.com/office/drawing/2016/5/14/chartex" xmlns:mc="http://schemas.openxmlformats.org/markup-compatibility/2006" xmlns:aink="http://schemas.microsoft.com/office/drawing/2016/ink" xmlns:am3d="http://schemas.microsoft.com/office/drawing/2017/model3d" xmlns:o="urn:schemas-microsoft-com:office:office" xmlns:r="http://schemas.openxmlformats.org/officeDocument/2006/relationships" xmlns:m="http://schemas.openxmlformats.org/officeDocument/2006/math" xmlns:v="urn:schemas-microsoft-com:vml" xmlns:wp14="http://schemas.microsoft.com/office/word/2010/wordprocessingDrawing" xmlns:wp="http://schemas.openxmlformats.org/drawingml/2006/wordprocessingDrawing" xmlns:w10="urn:schemas-microsoft-com:office:word" xmlns:w="http://schemas.openxmlformats.org/wordprocessingml/2006/main" xmlns:w14="http://schemas.microsoft.com/office/word/2010/wordml" xmlns:w15="http://schemas.microsoft.com/office/word/2012/wordml" xmlns:w16cid="http://schemas.microsoft.com/office/word/2016/wordml/cid" xmlns:w16se="http://schemas.microsoft.com/office/word/2015/wordml/symex" xmlns:wpg="http://schemas.microsoft.com/office/word/2010/wordprocessingGroup" xmlns:wpi="http://schemas.microsoft.com/office/word/2010/wordprocessingInk" xmlns:wne="http://schemas.microsoft.com/office/word/2006/wordml" xmlns:wps="http://schemas.microsoft.com/office/word/2010/wordprocessingShape" mc:Ignorable="w14 w15 w16se w16cid wp14"/>
 </file>
 
 <file path=word/glossary/fontTable.xml><?xml version="1.0" encoding="utf-8"?>
-<w:fonts xmlns:mc="http://schemas.openxmlformats.org/markup-compatibility/2006" xmlns:r="http://schemas.openxmlformats.org/officeDocument/2006/relationships" xmlns:w="http://schemas.openxmlformats.org/wordprocessingml/2006/main" xmlns:w14="http://schemas.microsoft.com/office/word/2010/wordml" xmlns:w15="http://schemas.microsoft.com/office/word/2012/wordml" mc:Ignorable="w14 w15">
+<w:fonts xmlns:mc="http://schemas.openxmlformats.org/markup-compatibility/2006" xmlns:r="http://schemas.openxmlformats.org/officeDocument/2006/relationships" xmlns:w="http://schemas.openxmlformats.org/wordprocessingml/2006/main" xmlns:w14="http://schemas.microsoft.com/office/word/2010/wordml" xmlns:w15="http://schemas.microsoft.com/office/word/2012/wordml" xmlns:w16cid="http://schemas.microsoft.com/office/word/2016/wordml/cid" xmlns:w16se="http://schemas.microsoft.com/office/word/2015/wordml/symex" mc:Ignorable="w14 w15 w16se w16cid">
   <w:font w:name="Symbol">
     <w:panose1 w:val="05050102010706020507"/>
     <w:charset w:val="02"/>
@@ -16275,14 +17241,14 @@
     <w:charset w:val="00"/>
     <w:family w:val="roman"/>
     <w:pitch w:val="variable"/>
-    <w:sig w:usb0="E0002EFF" w:usb1="C000785B" w:usb2="00000009" w:usb3="00000000" w:csb0="000001FF" w:csb1="00000000"/>
+    <w:sig w:usb0="E0002AFF" w:usb1="C0007841" w:usb2="00000009" w:usb3="00000000" w:csb0="000001FF" w:csb1="00000000"/>
   </w:font>
   <w:font w:name="Courier New">
     <w:panose1 w:val="02070309020205020404"/>
     <w:charset w:val="00"/>
     <w:family w:val="modern"/>
     <w:pitch w:val="fixed"/>
-    <w:sig w:usb0="E0002EFF" w:usb1="C0007843" w:usb2="00000009" w:usb3="00000000" w:csb0="000001FF" w:csb1="00000000"/>
+    <w:sig w:usb0="E0002AFF" w:usb1="C0007843" w:usb2="00000009" w:usb3="00000000" w:csb0="000001FF" w:csb1="00000000"/>
   </w:font>
   <w:font w:name="Wingdings">
     <w:panose1 w:val="05000000000000000000"/>
@@ -16296,7 +17262,7 @@
     <w:charset w:val="00"/>
     <w:family w:val="swiss"/>
     <w:pitch w:val="variable"/>
-    <w:sig w:usb0="E0002AFF" w:usb1="C000247B" w:usb2="00000009" w:usb3="00000000" w:csb0="000001FF" w:csb1="00000000"/>
+    <w:sig w:usb0="E00002FF" w:usb1="4000ACFF" w:usb2="00000001" w:usb3="00000000" w:csb0="0000019F" w:csb1="00000000"/>
   </w:font>
   <w:font w:name="Segoe UI Semilight">
     <w:panose1 w:val="020B0402040204020203"/>
@@ -16310,28 +17276,28 @@
     <w:charset w:val="00"/>
     <w:family w:val="swiss"/>
     <w:pitch w:val="variable"/>
-    <w:sig w:usb0="E0002AFF" w:usb1="C000247B" w:usb2="00000009" w:usb3="00000000" w:csb0="000001FF" w:csb1="00000000"/>
+    <w:sig w:usb0="A00002EF" w:usb1="4000207B" w:usb2="00000000" w:usb3="00000000" w:csb0="0000019F" w:csb1="00000000"/>
   </w:font>
   <w:font w:name="Consolas">
     <w:panose1 w:val="020B0609020204030204"/>
     <w:charset w:val="00"/>
     <w:family w:val="modern"/>
     <w:pitch w:val="fixed"/>
-    <w:sig w:usb0="E00006FF" w:usb1="0000FCFF" w:usb2="00000001" w:usb3="00000000" w:csb0="0000019F" w:csb1="00000000"/>
+    <w:sig w:usb0="E10002FF" w:usb1="4000FCFF" w:usb2="00000009" w:usb3="00000000" w:csb0="0000019F" w:csb1="00000000"/>
   </w:font>
   <w:font w:name="Segoe UI">
     <w:panose1 w:val="020B0502040204020203"/>
     <w:charset w:val="00"/>
     <w:family w:val="swiss"/>
     <w:pitch w:val="variable"/>
-    <w:sig w:usb0="E4002EFF" w:usb1="C000E47F" w:usb2="00000009" w:usb3="00000000" w:csb0="000001FF" w:csb1="00000000"/>
+    <w:sig w:usb0="E10022FF" w:usb1="C000E47F" w:usb2="00000029" w:usb3="00000000" w:csb0="000001DF" w:csb1="00000000"/>
   </w:font>
   <w:font w:name="Arial">
     <w:panose1 w:val="020B0604020202020204"/>
     <w:charset w:val="00"/>
     <w:family w:val="swiss"/>
     <w:pitch w:val="variable"/>
-    <w:sig w:usb0="E0002EFF" w:usb1="C0007843" w:usb2="00000009" w:usb3="00000000" w:csb0="000001FF" w:csb1="00000000"/>
+    <w:sig w:usb0="E0002AFF" w:usb1="C0007843" w:usb2="00000009" w:usb3="00000000" w:csb0="000001FF" w:csb1="00000000"/>
   </w:font>
   <w:font w:name="Cambria Math">
     <w:panose1 w:val="02040503050406030204"/>
@@ -16344,7 +17310,7 @@
 </file>
 
 <file path=word/glossary/settings.xml><?xml version="1.0" encoding="utf-8"?>
-<w:settings xmlns:mc="http://schemas.openxmlformats.org/markup-compatibility/2006" xmlns:o="urn:schemas-microsoft-com:office:office" xmlns:r="http://schemas.openxmlformats.org/officeDocument/2006/relationships" xmlns:m="http://schemas.openxmlformats.org/officeDocument/2006/math" xmlns:v="urn:schemas-microsoft-com:vml" xmlns:w10="urn:schemas-microsoft-com:office:word" xmlns:w="http://schemas.openxmlformats.org/wordprocessingml/2006/main" xmlns:w14="http://schemas.microsoft.com/office/word/2010/wordml" xmlns:w15="http://schemas.microsoft.com/office/word/2012/wordml" xmlns:sl="http://schemas.openxmlformats.org/schemaLibrary/2006/main" mc:Ignorable="w14 w15">
+<w:settings xmlns:mc="http://schemas.openxmlformats.org/markup-compatibility/2006" xmlns:o="urn:schemas-microsoft-com:office:office" xmlns:r="http://schemas.openxmlformats.org/officeDocument/2006/relationships" xmlns:m="http://schemas.openxmlformats.org/officeDocument/2006/math" xmlns:v="urn:schemas-microsoft-com:vml" xmlns:w10="urn:schemas-microsoft-com:office:word" xmlns:w="http://schemas.openxmlformats.org/wordprocessingml/2006/main" xmlns:w14="http://schemas.microsoft.com/office/word/2010/wordml" xmlns:w15="http://schemas.microsoft.com/office/word/2012/wordml" xmlns:w16cid="http://schemas.microsoft.com/office/word/2016/wordml/cid" xmlns:w16se="http://schemas.microsoft.com/office/word/2015/wordml/symex" xmlns:sl="http://schemas.openxmlformats.org/schemaLibrary/2006/main" mc:Ignorable="w14 w15 w16se w16cid">
   <w:view w:val="normal"/>
   <w:defaultTabStop w:val="708"/>
   <w:hyphenationZone w:val="425"/>
@@ -16356,11 +17322,13 @@
     <w:compatSetting w:name="enableOpenTypeFeatures" w:uri="http://schemas.microsoft.com/office/word" w:val="1"/>
     <w:compatSetting w:name="doNotFlipMirrorIndents" w:uri="http://schemas.microsoft.com/office/word" w:val="1"/>
     <w:compatSetting w:name="differentiateMultirowTableHeaders" w:uri="http://schemas.microsoft.com/office/word" w:val="1"/>
+    <w:compatSetting w:name="useWord2013TrackBottomHyphenation" w:uri="http://schemas.microsoft.com/office/word" w:val="1"/>
   </w:compat>
   <w:rsids>
     <w:rsidRoot w:val="007B73E6"/>
     <w:rsid w:val="007B73E6"/>
     <w:rsid w:val="0090395D"/>
+    <w:rsid w:val="00F075A2"/>
   </w:rsids>
   <m:mathPr>
     <m:mathFont m:val="Cambria Math"/>
@@ -16384,7 +17352,7 @@
 </file>
 
 <file path=word/glossary/styles.xml><?xml version="1.0" encoding="utf-8"?>
-<w:styles xmlns:mc="http://schemas.openxmlformats.org/markup-compatibility/2006" xmlns:r="http://schemas.openxmlformats.org/officeDocument/2006/relationships" xmlns:w="http://schemas.openxmlformats.org/wordprocessingml/2006/main" xmlns:w14="http://schemas.microsoft.com/office/word/2010/wordml" xmlns:w15="http://schemas.microsoft.com/office/word/2012/wordml" mc:Ignorable="w14 w15">
+<w:styles xmlns:mc="http://schemas.openxmlformats.org/markup-compatibility/2006" xmlns:r="http://schemas.openxmlformats.org/officeDocument/2006/relationships" xmlns:w="http://schemas.openxmlformats.org/wordprocessingml/2006/main" xmlns:w14="http://schemas.microsoft.com/office/word/2010/wordml" xmlns:w15="http://schemas.microsoft.com/office/word/2012/wordml" xmlns:w16cid="http://schemas.microsoft.com/office/word/2016/wordml/cid" xmlns:w16se="http://schemas.microsoft.com/office/word/2015/wordml/symex" mc:Ignorable="w14 w15 w16se w16cid">
   <w:docDefaults>
     <w:rPrDefault>
       <w:rPr>
@@ -16400,7 +17368,7 @@
       </w:pPr>
     </w:pPrDefault>
   </w:docDefaults>
-  <w:latentStyles w:defLockedState="0" w:defUIPriority="99" w:defSemiHidden="0" w:defUnhideWhenUsed="0" w:defQFormat="0" w:count="371">
+  <w:latentStyles w:defLockedState="0" w:defUIPriority="99" w:defSemiHidden="0" w:defUnhideWhenUsed="0" w:defQFormat="0" w:count="375">
     <w:lsdException w:name="Normal" w:uiPriority="0" w:qFormat="1"/>
     <w:lsdException w:name="heading 1" w:uiPriority="9" w:qFormat="1"/>
     <w:lsdException w:name="heading 2" w:semiHidden="1" w:uiPriority="9" w:unhideWhenUsed="1" w:qFormat="1"/>
@@ -16506,7 +17474,6 @@
     <w:lsdException w:name="HTML Sample" w:semiHidden="1" w:unhideWhenUsed="1"/>
     <w:lsdException w:name="HTML Typewriter" w:semiHidden="1" w:unhideWhenUsed="1"/>
     <w:lsdException w:name="HTML Variable" w:semiHidden="1" w:unhideWhenUsed="1"/>
-    <w:lsdException w:name="Normal Table" w:semiHidden="1" w:unhideWhenUsed="1"/>
     <w:lsdException w:name="annotation subject" w:semiHidden="1" w:unhideWhenUsed="1"/>
     <w:lsdException w:name="No List" w:semiHidden="1" w:unhideWhenUsed="1"/>
     <w:lsdException w:name="Outline List 1" w:semiHidden="1" w:unhideWhenUsed="1"/>
@@ -16550,10 +17517,8 @@
     <w:lsdException w:name="Table Elegant" w:semiHidden="1" w:unhideWhenUsed="1"/>
     <w:lsdException w:name="Table Professional" w:semiHidden="1" w:unhideWhenUsed="1"/>
     <w:lsdException w:name="Table Subtle 1" w:semiHidden="1" w:unhideWhenUsed="1"/>
-    <w:lsdException w:name="Table Subtle 2" w:semiHidden="1" w:unhideWhenUsed="1"/>
     <w:lsdException w:name="Table Web 1" w:semiHidden="1" w:unhideWhenUsed="1"/>
     <w:lsdException w:name="Table Web 2" w:semiHidden="1" w:unhideWhenUsed="1"/>
-    <w:lsdException w:name="Table Web 3" w:semiHidden="1" w:unhideWhenUsed="1"/>
     <w:lsdException w:name="Balloon Text" w:semiHidden="1" w:unhideWhenUsed="1"/>
     <w:lsdException w:name="Table Grid" w:uiPriority="39"/>
     <w:lsdException w:name="Table Theme" w:semiHidden="1" w:unhideWhenUsed="1"/>
@@ -16772,18 +17737,22 @@
     <w:lsdException w:name="List Table 5 Dark Accent 6" w:uiPriority="50"/>
     <w:lsdException w:name="List Table 6 Colorful Accent 6" w:uiPriority="51"/>
     <w:lsdException w:name="List Table 7 Colorful Accent 6" w:uiPriority="52"/>
+    <w:lsdException w:name="Mention" w:semiHidden="1" w:unhideWhenUsed="1"/>
+    <w:lsdException w:name="Smart Hyperlink" w:semiHidden="1" w:unhideWhenUsed="1"/>
+    <w:lsdException w:name="Hashtag" w:semiHidden="1" w:unhideWhenUsed="1"/>
+    <w:lsdException w:name="Unresolved Mention" w:semiHidden="1" w:unhideWhenUsed="1"/>
   </w:latentStyles>
-  <w:style w:type="paragraph" w:default="1" w:styleId="Normal">
+  <w:style w:type="paragraph" w:default="1" w:styleId="Standard">
     <w:name w:val="Normal"/>
     <w:qFormat/>
   </w:style>
-  <w:style w:type="character" w:default="1" w:styleId="DefaultParagraphFont">
+  <w:style w:type="character" w:default="1" w:styleId="Absatz-Standardschriftart">
     <w:name w:val="Default Paragraph Font"/>
     <w:uiPriority w:val="1"/>
     <w:semiHidden/>
     <w:unhideWhenUsed/>
   </w:style>
-  <w:style w:type="table" w:default="1" w:styleId="TableNormal">
+  <w:style w:type="table" w:default="1" w:styleId="NormaleTabelle">
     <w:name w:val="Normal Table"/>
     <w:uiPriority w:val="99"/>
     <w:semiHidden/>
@@ -16798,18 +17767,18 @@
       </w:tblCellMar>
     </w:tblPr>
   </w:style>
-  <w:style w:type="numbering" w:default="1" w:styleId="NoList">
+  <w:style w:type="numbering" w:default="1" w:styleId="KeineListe">
     <w:name w:val="No List"/>
     <w:uiPriority w:val="99"/>
     <w:semiHidden/>
     <w:unhideWhenUsed/>
   </w:style>
-  <w:style w:type="character" w:styleId="PlaceholderText">
+  <w:style w:type="character" w:styleId="Platzhaltertext">
     <w:name w:val="Placeholder Text"/>
-    <w:basedOn w:val="DefaultParagraphFont"/>
+    <w:basedOn w:val="Absatz-Standardschriftart"/>
     <w:uiPriority w:val="99"/>
     <w:semiHidden/>
-    <w:rsid w:val="0090395D"/>
+    <w:rsid w:val="00F075A2"/>
     <w:rPr>
       <w:color w:val="808080"/>
     </w:rPr>
@@ -16818,7 +17787,7 @@
 </file>
 
 <file path=word/glossary/webSettings.xml><?xml version="1.0" encoding="utf-8"?>
-<w:webSettings xmlns:mc="http://schemas.openxmlformats.org/markup-compatibility/2006" xmlns:r="http://schemas.openxmlformats.org/officeDocument/2006/relationships" xmlns:w="http://schemas.openxmlformats.org/wordprocessingml/2006/main" xmlns:w14="http://schemas.microsoft.com/office/word/2010/wordml" xmlns:w15="http://schemas.microsoft.com/office/word/2012/wordml" mc:Ignorable="w14 w15">
+<w:webSettings xmlns:mc="http://schemas.openxmlformats.org/markup-compatibility/2006" xmlns:r="http://schemas.openxmlformats.org/officeDocument/2006/relationships" xmlns:w="http://schemas.openxmlformats.org/wordprocessingml/2006/main" xmlns:w14="http://schemas.microsoft.com/office/word/2010/wordml" xmlns:w15="http://schemas.microsoft.com/office/word/2012/wordml" xmlns:w16cid="http://schemas.microsoft.com/office/word/2016/wordml/cid" xmlns:w16se="http://schemas.microsoft.com/office/word/2015/wordml/symex" mc:Ignorable="w14 w15 w16se w16cid">
   <w:optimizeForBrowser/>
   <w:allowPNG/>
 </w:webSettings>
@@ -17127,7 +18096,7 @@
 </file>
 
 <file path=customXml/itemProps2.xml><?xml version="1.0" encoding="utf-8"?>
-<ds:datastoreItem xmlns:ds="http://schemas.openxmlformats.org/officeDocument/2006/customXml" ds:itemID="{A382F580-955D-40AF-BD3B-2E6CA0E5932B}">
+<ds:datastoreItem xmlns:ds="http://schemas.openxmlformats.org/officeDocument/2006/customXml" ds:itemID="{25E9F15F-9F45-4E5D-9F47-8DB07667BE1B}">
   <ds:schemaRefs>
     <ds:schemaRef ds:uri="http://schemas.openxmlformats.org/officeDocument/2006/bibliography"/>
   </ds:schemaRefs>

--- a/AWD/Teil1a2.docx
+++ b/AWD/Teil1a2.docx
@@ -609,7 +609,6 @@
               <w:tab w:val="left" w:pos="440"/>
               <w:tab w:val="right" w:leader="dot" w:pos="9016"/>
             </w:tabs>
-            <w:jc w:val="left"/>
             <w:rPr>
               <w:rFonts w:asciiTheme="minorHAnsi" w:hAnsiTheme="minorHAnsi"/>
               <w:noProof/>
@@ -634,7 +633,7 @@
             </w:rPr>
             <w:fldChar w:fldCharType="separate"/>
           </w:r>
-          <w:hyperlink w:anchor="_Toc506322408" w:history="1">
+          <w:hyperlink w:anchor="_Toc507352776" w:history="1">
             <w:r>
               <w:rPr>
                 <w:rStyle w:val="Hyperlink"/>
@@ -678,7 +677,7 @@
                 <w:noProof/>
                 <w:webHidden/>
               </w:rPr>
-              <w:instrText xml:space="preserve"> PAGEREF _Toc506322408 \h </w:instrText>
+              <w:instrText xml:space="preserve"> PAGEREF _Toc507352776 \h </w:instrText>
             </w:r>
             <w:r>
               <w:rPr>
@@ -716,14 +715,13 @@
               <w:tab w:val="left" w:pos="440"/>
               <w:tab w:val="right" w:leader="dot" w:pos="9016"/>
             </w:tabs>
-            <w:jc w:val="left"/>
             <w:rPr>
               <w:rFonts w:asciiTheme="minorHAnsi" w:hAnsiTheme="minorHAnsi"/>
               <w:noProof/>
               <w:lang w:eastAsia="de-CH"/>
             </w:rPr>
           </w:pPr>
-          <w:hyperlink w:anchor="_Toc506322409" w:history="1">
+          <w:hyperlink w:anchor="_Toc507352777" w:history="1">
             <w:r>
               <w:rPr>
                 <w:rStyle w:val="Hyperlink"/>
@@ -767,7 +765,7 @@
                 <w:noProof/>
                 <w:webHidden/>
               </w:rPr>
-              <w:instrText xml:space="preserve"> PAGEREF _Toc506322409 \h </w:instrText>
+              <w:instrText xml:space="preserve"> PAGEREF _Toc507352777 \h </w:instrText>
             </w:r>
             <w:r>
               <w:rPr>
@@ -805,14 +803,13 @@
               <w:tab w:val="left" w:pos="440"/>
               <w:tab w:val="right" w:leader="dot" w:pos="9016"/>
             </w:tabs>
-            <w:jc w:val="left"/>
             <w:rPr>
               <w:rFonts w:asciiTheme="minorHAnsi" w:hAnsiTheme="minorHAnsi"/>
               <w:noProof/>
               <w:lang w:eastAsia="de-CH"/>
             </w:rPr>
           </w:pPr>
-          <w:hyperlink w:anchor="_Toc506322410" w:history="1">
+          <w:hyperlink w:anchor="_Toc507352778" w:history="1">
             <w:r>
               <w:rPr>
                 <w:rStyle w:val="Hyperlink"/>
@@ -835,7 +832,7 @@
                 <w:rFonts w:cs="Segoe UI Semilight"/>
                 <w:noProof/>
               </w:rPr>
-              <w:t>n-te Fibonacci-Zahl bestimmen</w:t>
+              <w:t>Vorbereitung</w:t>
             </w:r>
             <w:r>
               <w:rPr>
@@ -856,7 +853,7 @@
                 <w:noProof/>
                 <w:webHidden/>
               </w:rPr>
-              <w:instrText xml:space="preserve"> PAGEREF _Toc506322410 \h </w:instrText>
+              <w:instrText xml:space="preserve"> PAGEREF _Toc507352778 \h </w:instrText>
             </w:r>
             <w:r>
               <w:rPr>
@@ -894,17 +891,17 @@
               <w:tab w:val="left" w:pos="440"/>
               <w:tab w:val="right" w:leader="dot" w:pos="9016"/>
             </w:tabs>
-            <w:jc w:val="left"/>
             <w:rPr>
               <w:rFonts w:asciiTheme="minorHAnsi" w:hAnsiTheme="minorHAnsi"/>
               <w:noProof/>
               <w:lang w:eastAsia="de-CH"/>
             </w:rPr>
           </w:pPr>
-          <w:hyperlink w:anchor="_Toc506322411" w:history="1">
+          <w:hyperlink w:anchor="_Toc507352779" w:history="1">
             <w:r>
               <w:rPr>
                 <w:rStyle w:val="Hyperlink"/>
+                <w:rFonts w:cs="Segoe UI Semilight"/>
                 <w:noProof/>
               </w:rPr>
               <w:t>5</w:t>
@@ -917,12 +914,26 @@
               </w:rPr>
               <w:tab/>
             </w:r>
+            <m:oMath>
+              <m:r>
+                <m:rPr>
+                  <m:sty m:val="bi"/>
+                </m:rPr>
+                <w:rPr>
+                  <w:rStyle w:val="Hyperlink"/>
+                  <w:rFonts w:ascii="Cambria Math" w:hAnsi="Cambria Math" w:cs="Segoe UI Semilight"/>
+                  <w:noProof/>
+                </w:rPr>
+                <m:t>n</m:t>
+              </m:r>
+            </m:oMath>
             <w:r>
               <w:rPr>
                 <w:rStyle w:val="Hyperlink"/>
+                <w:rFonts w:cs="Segoe UI Semilight"/>
                 <w:noProof/>
               </w:rPr>
-              <w:t>Funktionsaufrufe berechnen</w:t>
+              <w:t>-te Fibonacci-Zahl bestimmen</w:t>
             </w:r>
             <w:r>
               <w:rPr>
@@ -943,7 +954,7 @@
                 <w:noProof/>
                 <w:webHidden/>
               </w:rPr>
-              <w:instrText xml:space="preserve"> PAGEREF _Toc506322411 \h </w:instrText>
+              <w:instrText xml:space="preserve"> PAGEREF _Toc507352779 \h </w:instrText>
             </w:r>
             <w:r>
               <w:rPr>
@@ -963,7 +974,7 @@
                 <w:noProof/>
                 <w:webHidden/>
               </w:rPr>
-              <w:t>5</w:t>
+              <w:t>6</w:t>
             </w:r>
             <w:r>
               <w:rPr>
@@ -981,14 +992,13 @@
               <w:tab w:val="left" w:pos="440"/>
               <w:tab w:val="right" w:leader="dot" w:pos="9016"/>
             </w:tabs>
-            <w:jc w:val="left"/>
             <w:rPr>
               <w:rFonts w:asciiTheme="minorHAnsi" w:hAnsiTheme="minorHAnsi"/>
               <w:noProof/>
               <w:lang w:eastAsia="de-CH"/>
             </w:rPr>
           </w:pPr>
-          <w:hyperlink w:anchor="_Toc506322412" w:history="1">
+          <w:hyperlink w:anchor="_Toc507352780" w:history="1">
             <w:r>
               <w:rPr>
                 <w:rStyle w:val="Hyperlink"/>
@@ -1009,7 +1019,7 @@
                 <w:rStyle w:val="Hyperlink"/>
                 <w:noProof/>
               </w:rPr>
-              <w:t>Vergleich Funktionsaufrufe und Fibonacci-Zahl</w:t>
+              <w:t>Funktionsaufrufe berechnen</w:t>
             </w:r>
             <w:r>
               <w:rPr>
@@ -1030,7 +1040,7 @@
                 <w:noProof/>
                 <w:webHidden/>
               </w:rPr>
-              <w:instrText xml:space="preserve"> PAGEREF _Toc506322412 \h </w:instrText>
+              <w:instrText xml:space="preserve"> PAGEREF _Toc507352780 \h </w:instrText>
             </w:r>
             <w:r>
               <w:rPr>
@@ -1050,7 +1060,7 @@
                 <w:noProof/>
                 <w:webHidden/>
               </w:rPr>
-              <w:t>6</w:t>
+              <w:t>7</w:t>
             </w:r>
             <w:r>
               <w:rPr>
@@ -1068,14 +1078,13 @@
               <w:tab w:val="left" w:pos="440"/>
               <w:tab w:val="right" w:leader="dot" w:pos="9016"/>
             </w:tabs>
-            <w:jc w:val="left"/>
             <w:rPr>
               <w:rFonts w:asciiTheme="minorHAnsi" w:hAnsiTheme="minorHAnsi"/>
               <w:noProof/>
               <w:lang w:eastAsia="de-CH"/>
             </w:rPr>
           </w:pPr>
-          <w:hyperlink w:anchor="_Toc506322413" w:history="1">
+          <w:hyperlink w:anchor="_Toc507352781" w:history="1">
             <w:r>
               <w:rPr>
                 <w:rStyle w:val="Hyperlink"/>
@@ -1096,7 +1105,7 @@
                 <w:rStyle w:val="Hyperlink"/>
                 <w:noProof/>
               </w:rPr>
-              <w:t>Messung mittels time()</w:t>
+              <w:t>Vergleich Funktionsaufrufe und Fibonacci-Zahl</w:t>
             </w:r>
             <w:r>
               <w:rPr>
@@ -1117,7 +1126,7 @@
                 <w:noProof/>
                 <w:webHidden/>
               </w:rPr>
-              <w:instrText xml:space="preserve"> PAGEREF _Toc506322413 \h </w:instrText>
+              <w:instrText xml:space="preserve"> PAGEREF _Toc507352781 \h </w:instrText>
             </w:r>
             <w:r>
               <w:rPr>
@@ -1137,7 +1146,7 @@
                 <w:noProof/>
                 <w:webHidden/>
               </w:rPr>
-              <w:t>6</w:t>
+              <w:t>7</w:t>
             </w:r>
             <w:r>
               <w:rPr>
@@ -1155,14 +1164,13 @@
               <w:tab w:val="left" w:pos="440"/>
               <w:tab w:val="right" w:leader="dot" w:pos="9016"/>
             </w:tabs>
-            <w:jc w:val="left"/>
             <w:rPr>
               <w:rFonts w:asciiTheme="minorHAnsi" w:hAnsiTheme="minorHAnsi"/>
               <w:noProof/>
               <w:lang w:eastAsia="de-CH"/>
             </w:rPr>
           </w:pPr>
-          <w:hyperlink w:anchor="_Toc506322414" w:history="1">
+          <w:hyperlink w:anchor="_Toc507352782" w:history="1">
             <w:r>
               <w:rPr>
                 <w:rStyle w:val="Hyperlink"/>
@@ -1183,7 +1191,15 @@
                 <w:rStyle w:val="Hyperlink"/>
                 <w:noProof/>
               </w:rPr>
-              <w:t>Effiziente Berechnung der n-ten Fibonacci-Zahl</w:t>
+              <w:t xml:space="preserve">Messung mittels </w:t>
+            </w:r>
+            <w:r>
+              <w:rPr>
+                <w:rStyle w:val="Hyperlink"/>
+                <w:rFonts w:ascii="Consolas" w:hAnsi="Consolas" w:cs="Consolas"/>
+                <w:noProof/>
+              </w:rPr>
+              <w:t>time()</w:t>
             </w:r>
             <w:r>
               <w:rPr>
@@ -1204,7 +1220,7 @@
                 <w:noProof/>
                 <w:webHidden/>
               </w:rPr>
-              <w:instrText xml:space="preserve"> PAGEREF _Toc506322414 \h </w:instrText>
+              <w:instrText xml:space="preserve"> PAGEREF _Toc507352782 \h </w:instrText>
             </w:r>
             <w:r>
               <w:rPr>
@@ -1224,7 +1240,543 @@
                 <w:noProof/>
                 <w:webHidden/>
               </w:rPr>
-              <w:t>7</w:t>
+              <w:t>9</w:t>
+            </w:r>
+            <w:r>
+              <w:rPr>
+                <w:noProof/>
+                <w:webHidden/>
+              </w:rPr>
+              <w:fldChar w:fldCharType="end"/>
+            </w:r>
+          </w:hyperlink>
+        </w:p>
+        <w:p>
+          <w:pPr>
+            <w:pStyle w:val="Verzeichnis1"/>
+            <w:tabs>
+              <w:tab w:val="left" w:pos="440"/>
+              <w:tab w:val="right" w:leader="dot" w:pos="9016"/>
+            </w:tabs>
+            <w:rPr>
+              <w:rFonts w:asciiTheme="minorHAnsi" w:hAnsiTheme="minorHAnsi"/>
+              <w:noProof/>
+              <w:lang w:eastAsia="de-CH"/>
+            </w:rPr>
+          </w:pPr>
+          <w:hyperlink w:anchor="_Toc507352783" w:history="1">
+            <w:r>
+              <w:rPr>
+                <w:rStyle w:val="Hyperlink"/>
+                <w:noProof/>
+              </w:rPr>
+              <w:t>9</w:t>
+            </w:r>
+            <w:r>
+              <w:rPr>
+                <w:rFonts w:asciiTheme="minorHAnsi" w:hAnsiTheme="minorHAnsi"/>
+                <w:noProof/>
+                <w:lang w:eastAsia="de-CH"/>
+              </w:rPr>
+              <w:tab/>
+            </w:r>
+            <w:r>
+              <w:rPr>
+                <w:rStyle w:val="Hyperlink"/>
+                <w:noProof/>
+              </w:rPr>
+              <w:t xml:space="preserve">Effiziente Berechnung der </w:t>
+            </w:r>
+            <m:oMath>
+              <m:r>
+                <m:rPr>
+                  <m:sty m:val="bi"/>
+                </m:rPr>
+                <w:rPr>
+                  <w:rStyle w:val="Hyperlink"/>
+                  <w:rFonts w:ascii="Cambria Math" w:hAnsi="Cambria Math" w:cs="Segoe UI Semilight"/>
+                  <w:noProof/>
+                </w:rPr>
+                <m:t>n</m:t>
+              </m:r>
+            </m:oMath>
+            <w:r>
+              <w:rPr>
+                <w:rStyle w:val="Hyperlink"/>
+                <w:noProof/>
+              </w:rPr>
+              <w:t>-ten Fibonacci-Zahl</w:t>
+            </w:r>
+            <w:r>
+              <w:rPr>
+                <w:noProof/>
+                <w:webHidden/>
+              </w:rPr>
+              <w:tab/>
+            </w:r>
+            <w:r>
+              <w:rPr>
+                <w:noProof/>
+                <w:webHidden/>
+              </w:rPr>
+              <w:fldChar w:fldCharType="begin"/>
+            </w:r>
+            <w:r>
+              <w:rPr>
+                <w:noProof/>
+                <w:webHidden/>
+              </w:rPr>
+              <w:instrText xml:space="preserve"> PAGEREF _Toc507352783 \h </w:instrText>
+            </w:r>
+            <w:r>
+              <w:rPr>
+                <w:noProof/>
+                <w:webHidden/>
+              </w:rPr>
+            </w:r>
+            <w:r>
+              <w:rPr>
+                <w:noProof/>
+                <w:webHidden/>
+              </w:rPr>
+              <w:fldChar w:fldCharType="separate"/>
+            </w:r>
+            <w:r>
+              <w:rPr>
+                <w:noProof/>
+                <w:webHidden/>
+              </w:rPr>
+              <w:t>11</w:t>
+            </w:r>
+            <w:r>
+              <w:rPr>
+                <w:noProof/>
+                <w:webHidden/>
+              </w:rPr>
+              <w:fldChar w:fldCharType="end"/>
+            </w:r>
+          </w:hyperlink>
+        </w:p>
+        <w:p>
+          <w:pPr>
+            <w:pStyle w:val="Verzeichnis2"/>
+            <w:tabs>
+              <w:tab w:val="left" w:pos="880"/>
+              <w:tab w:val="right" w:leader="dot" w:pos="9016"/>
+            </w:tabs>
+            <w:rPr>
+              <w:rFonts w:asciiTheme="minorHAnsi" w:hAnsiTheme="minorHAnsi"/>
+              <w:noProof/>
+              <w:lang w:eastAsia="de-CH"/>
+            </w:rPr>
+          </w:pPr>
+          <w:hyperlink w:anchor="_Toc507352784" w:history="1">
+            <w:r>
+              <w:rPr>
+                <w:rStyle w:val="Hyperlink"/>
+                <w:noProof/>
+              </w:rPr>
+              <w:t>9.1</w:t>
+            </w:r>
+            <w:r>
+              <w:rPr>
+                <w:rFonts w:asciiTheme="minorHAnsi" w:hAnsiTheme="minorHAnsi"/>
+                <w:noProof/>
+                <w:lang w:eastAsia="de-CH"/>
+              </w:rPr>
+              <w:tab/>
+            </w:r>
+            <w:r>
+              <w:rPr>
+                <w:rStyle w:val="Hyperlink"/>
+                <w:noProof/>
+              </w:rPr>
+              <w:t>Definition des Bildungsgesetzes</w:t>
+            </w:r>
+            <w:r>
+              <w:rPr>
+                <w:noProof/>
+                <w:webHidden/>
+              </w:rPr>
+              <w:tab/>
+            </w:r>
+            <w:r>
+              <w:rPr>
+                <w:noProof/>
+                <w:webHidden/>
+              </w:rPr>
+              <w:fldChar w:fldCharType="begin"/>
+            </w:r>
+            <w:r>
+              <w:rPr>
+                <w:noProof/>
+                <w:webHidden/>
+              </w:rPr>
+              <w:instrText xml:space="preserve"> PAGEREF _Toc507352784 \h </w:instrText>
+            </w:r>
+            <w:r>
+              <w:rPr>
+                <w:noProof/>
+                <w:webHidden/>
+              </w:rPr>
+            </w:r>
+            <w:r>
+              <w:rPr>
+                <w:noProof/>
+                <w:webHidden/>
+              </w:rPr>
+              <w:fldChar w:fldCharType="separate"/>
+            </w:r>
+            <w:r>
+              <w:rPr>
+                <w:noProof/>
+                <w:webHidden/>
+              </w:rPr>
+              <w:t>11</w:t>
+            </w:r>
+            <w:r>
+              <w:rPr>
+                <w:noProof/>
+                <w:webHidden/>
+              </w:rPr>
+              <w:fldChar w:fldCharType="end"/>
+            </w:r>
+          </w:hyperlink>
+        </w:p>
+        <w:p>
+          <w:pPr>
+            <w:pStyle w:val="Verzeichnis3"/>
+            <w:tabs>
+              <w:tab w:val="left" w:pos="1100"/>
+              <w:tab w:val="right" w:leader="dot" w:pos="9016"/>
+            </w:tabs>
+            <w:rPr>
+              <w:rFonts w:asciiTheme="minorHAnsi" w:hAnsiTheme="minorHAnsi"/>
+              <w:noProof/>
+              <w:lang w:eastAsia="de-CH"/>
+            </w:rPr>
+          </w:pPr>
+          <w:hyperlink w:anchor="_Toc507352785" w:history="1">
+            <w:r>
+              <w:rPr>
+                <w:rStyle w:val="Hyperlink"/>
+                <w:noProof/>
+              </w:rPr>
+              <w:t>9.1.1</w:t>
+            </w:r>
+            <w:r>
+              <w:rPr>
+                <w:rFonts w:asciiTheme="minorHAnsi" w:hAnsiTheme="minorHAnsi"/>
+                <w:noProof/>
+                <w:lang w:eastAsia="de-CH"/>
+              </w:rPr>
+              <w:tab/>
+            </w:r>
+            <w:r>
+              <w:rPr>
+                <w:rStyle w:val="Hyperlink"/>
+                <w:noProof/>
+              </w:rPr>
+              <w:t>Prüfen der Lösungen</w:t>
+            </w:r>
+            <w:r>
+              <w:rPr>
+                <w:noProof/>
+                <w:webHidden/>
+              </w:rPr>
+              <w:tab/>
+            </w:r>
+            <w:r>
+              <w:rPr>
+                <w:noProof/>
+                <w:webHidden/>
+              </w:rPr>
+              <w:fldChar w:fldCharType="begin"/>
+            </w:r>
+            <w:r>
+              <w:rPr>
+                <w:noProof/>
+                <w:webHidden/>
+              </w:rPr>
+              <w:instrText xml:space="preserve"> PAGEREF _Toc507352785 \h </w:instrText>
+            </w:r>
+            <w:r>
+              <w:rPr>
+                <w:noProof/>
+                <w:webHidden/>
+              </w:rPr>
+            </w:r>
+            <w:r>
+              <w:rPr>
+                <w:noProof/>
+                <w:webHidden/>
+              </w:rPr>
+              <w:fldChar w:fldCharType="separate"/>
+            </w:r>
+            <w:r>
+              <w:rPr>
+                <w:noProof/>
+                <w:webHidden/>
+              </w:rPr>
+              <w:t>11</w:t>
+            </w:r>
+            <w:r>
+              <w:rPr>
+                <w:noProof/>
+                <w:webHidden/>
+              </w:rPr>
+              <w:fldChar w:fldCharType="end"/>
+            </w:r>
+          </w:hyperlink>
+        </w:p>
+        <w:p>
+          <w:pPr>
+            <w:pStyle w:val="Verzeichnis3"/>
+            <w:tabs>
+              <w:tab w:val="left" w:pos="1100"/>
+              <w:tab w:val="right" w:leader="dot" w:pos="9016"/>
+            </w:tabs>
+            <w:rPr>
+              <w:rFonts w:asciiTheme="minorHAnsi" w:hAnsiTheme="minorHAnsi"/>
+              <w:noProof/>
+              <w:lang w:eastAsia="de-CH"/>
+            </w:rPr>
+          </w:pPr>
+          <w:hyperlink w:anchor="_Toc507352786" w:history="1">
+            <w:r>
+              <w:rPr>
+                <w:rStyle w:val="Hyperlink"/>
+                <w:noProof/>
+              </w:rPr>
+              <w:t>9.1.2</w:t>
+            </w:r>
+            <w:r>
+              <w:rPr>
+                <w:rFonts w:asciiTheme="minorHAnsi" w:hAnsiTheme="minorHAnsi"/>
+                <w:noProof/>
+                <w:lang w:eastAsia="de-CH"/>
+              </w:rPr>
+              <w:tab/>
+            </w:r>
+            <w:r>
+              <w:rPr>
+                <w:rStyle w:val="Hyperlink"/>
+                <w:noProof/>
+              </w:rPr>
+              <w:t>Weiterentwicklung der Lösung</w:t>
+            </w:r>
+            <w:r>
+              <w:rPr>
+                <w:noProof/>
+                <w:webHidden/>
+              </w:rPr>
+              <w:tab/>
+            </w:r>
+            <w:r>
+              <w:rPr>
+                <w:noProof/>
+                <w:webHidden/>
+              </w:rPr>
+              <w:fldChar w:fldCharType="begin"/>
+            </w:r>
+            <w:r>
+              <w:rPr>
+                <w:noProof/>
+                <w:webHidden/>
+              </w:rPr>
+              <w:instrText xml:space="preserve"> PAGEREF _Toc507352786 \h </w:instrText>
+            </w:r>
+            <w:r>
+              <w:rPr>
+                <w:noProof/>
+                <w:webHidden/>
+              </w:rPr>
+            </w:r>
+            <w:r>
+              <w:rPr>
+                <w:noProof/>
+                <w:webHidden/>
+              </w:rPr>
+              <w:fldChar w:fldCharType="separate"/>
+            </w:r>
+            <w:r>
+              <w:rPr>
+                <w:noProof/>
+                <w:webHidden/>
+              </w:rPr>
+              <w:t>12</w:t>
+            </w:r>
+            <w:r>
+              <w:rPr>
+                <w:noProof/>
+                <w:webHidden/>
+              </w:rPr>
+              <w:fldChar w:fldCharType="end"/>
+            </w:r>
+          </w:hyperlink>
+        </w:p>
+        <w:p>
+          <w:pPr>
+            <w:pStyle w:val="Verzeichnis2"/>
+            <w:tabs>
+              <w:tab w:val="left" w:pos="880"/>
+              <w:tab w:val="right" w:leader="dot" w:pos="9016"/>
+            </w:tabs>
+            <w:rPr>
+              <w:rFonts w:asciiTheme="minorHAnsi" w:hAnsiTheme="minorHAnsi"/>
+              <w:noProof/>
+              <w:lang w:eastAsia="de-CH"/>
+            </w:rPr>
+          </w:pPr>
+          <w:hyperlink w:anchor="_Toc507352787" w:history="1">
+            <w:r>
+              <w:rPr>
+                <w:rStyle w:val="Hyperlink"/>
+                <w:noProof/>
+              </w:rPr>
+              <w:t>9.2</w:t>
+            </w:r>
+            <w:r>
+              <w:rPr>
+                <w:rFonts w:asciiTheme="minorHAnsi" w:hAnsiTheme="minorHAnsi"/>
+                <w:noProof/>
+                <w:lang w:eastAsia="de-CH"/>
+              </w:rPr>
+              <w:tab/>
+            </w:r>
+            <w:r>
+              <w:rPr>
+                <w:rStyle w:val="Hyperlink"/>
+                <w:noProof/>
+              </w:rPr>
+              <w:t>Implementation</w:t>
+            </w:r>
+            <w:r>
+              <w:rPr>
+                <w:noProof/>
+                <w:webHidden/>
+              </w:rPr>
+              <w:tab/>
+            </w:r>
+            <w:r>
+              <w:rPr>
+                <w:noProof/>
+                <w:webHidden/>
+              </w:rPr>
+              <w:fldChar w:fldCharType="begin"/>
+            </w:r>
+            <w:r>
+              <w:rPr>
+                <w:noProof/>
+                <w:webHidden/>
+              </w:rPr>
+              <w:instrText xml:space="preserve"> PAGEREF _Toc507352787 \h </w:instrText>
+            </w:r>
+            <w:r>
+              <w:rPr>
+                <w:noProof/>
+                <w:webHidden/>
+              </w:rPr>
+            </w:r>
+            <w:r>
+              <w:rPr>
+                <w:noProof/>
+                <w:webHidden/>
+              </w:rPr>
+              <w:fldChar w:fldCharType="separate"/>
+            </w:r>
+            <w:r>
+              <w:rPr>
+                <w:noProof/>
+                <w:webHidden/>
+              </w:rPr>
+              <w:t>13</w:t>
+            </w:r>
+            <w:r>
+              <w:rPr>
+                <w:noProof/>
+                <w:webHidden/>
+              </w:rPr>
+              <w:fldChar w:fldCharType="end"/>
+            </w:r>
+          </w:hyperlink>
+        </w:p>
+        <w:p>
+          <w:pPr>
+            <w:pStyle w:val="Verzeichnis3"/>
+            <w:tabs>
+              <w:tab w:val="left" w:pos="1100"/>
+              <w:tab w:val="right" w:leader="dot" w:pos="9016"/>
+            </w:tabs>
+            <w:rPr>
+              <w:rFonts w:asciiTheme="minorHAnsi" w:hAnsiTheme="minorHAnsi"/>
+              <w:noProof/>
+              <w:lang w:eastAsia="de-CH"/>
+            </w:rPr>
+          </w:pPr>
+          <w:hyperlink w:anchor="_Toc507352788" w:history="1">
+            <w:r>
+              <w:rPr>
+                <w:rStyle w:val="Hyperlink"/>
+                <w:noProof/>
+              </w:rPr>
+              <w:t>9.2.1</w:t>
+            </w:r>
+            <w:r>
+              <w:rPr>
+                <w:rFonts w:asciiTheme="minorHAnsi" w:hAnsiTheme="minorHAnsi"/>
+                <w:noProof/>
+                <w:lang w:eastAsia="de-CH"/>
+              </w:rPr>
+              <w:tab/>
+            </w:r>
+            <w:r>
+              <w:rPr>
+                <w:rStyle w:val="Hyperlink"/>
+                <w:noProof/>
+              </w:rPr>
+              <w:t>Problem und Lösung Floating Point Arithmetic</w:t>
+            </w:r>
+            <w:r>
+              <w:rPr>
+                <w:noProof/>
+                <w:webHidden/>
+              </w:rPr>
+              <w:tab/>
+            </w:r>
+            <w:r>
+              <w:rPr>
+                <w:noProof/>
+                <w:webHidden/>
+              </w:rPr>
+              <w:fldChar w:fldCharType="begin"/>
+            </w:r>
+            <w:r>
+              <w:rPr>
+                <w:noProof/>
+                <w:webHidden/>
+              </w:rPr>
+              <w:instrText xml:space="preserve"> PAGEREF _Toc507352788 \h </w:instrText>
+            </w:r>
+            <w:r>
+              <w:rPr>
+                <w:noProof/>
+                <w:webHidden/>
+              </w:rPr>
+            </w:r>
+            <w:r>
+              <w:rPr>
+                <w:noProof/>
+                <w:webHidden/>
+              </w:rPr>
+              <w:fldChar w:fldCharType="separate"/>
+            </w:r>
+            <w:r>
+              <w:rPr>
+                <w:noProof/>
+                <w:webHidden/>
+              </w:rPr>
+              <w:t>13</w:t>
             </w:r>
             <w:r>
               <w:rPr>
@@ -1277,7 +1829,7 @@
         </w:rPr>
       </w:pPr>
       <w:bookmarkStart w:id="2" w:name="_Toc499223951"/>
-      <w:bookmarkStart w:id="3" w:name="_Toc506322408"/>
+      <w:bookmarkStart w:id="3" w:name="_Toc507352776"/>
       <w:r>
         <w:rPr>
           <w:rFonts w:cs="Segoe UI Semilight"/>
@@ -1298,29 +1850,260 @@
     </w:p>
     <w:p>
       <w:pPr>
+        <w:pStyle w:val="Abbildungsverzeichnis"/>
+        <w:tabs>
+          <w:tab w:val="right" w:leader="dot" w:pos="9016"/>
+        </w:tabs>
+        <w:rPr>
+          <w:rFonts w:asciiTheme="minorHAnsi" w:hAnsiTheme="minorHAnsi"/>
+          <w:noProof/>
+          <w:lang w:eastAsia="de-CH"/>
+        </w:rPr>
+      </w:pPr>
+      <w:r>
+        <w:rPr>
+          <w:rFonts w:cs="Segoe UI Semilight"/>
+        </w:rPr>
+        <w:fldChar w:fldCharType="begin"/>
+      </w:r>
+      <w:r>
+        <w:rPr>
+          <w:rFonts w:cs="Segoe UI Semilight"/>
+        </w:rPr>
+        <w:instrText xml:space="preserve"> TOC \h \z \c "Abbildung" </w:instrText>
+      </w:r>
+      <w:r>
+        <w:rPr>
+          <w:rFonts w:cs="Segoe UI Semilight"/>
+        </w:rPr>
+        <w:fldChar w:fldCharType="separate"/>
+      </w:r>
+      <w:hyperlink w:anchor="_Toc507352141" w:history="1">
+        <w:r>
+          <w:rPr>
+            <w:rStyle w:val="Hyperlink"/>
+            <w:noProof/>
+          </w:rPr>
+          <w:t xml:space="preserve">Abbildung 1: Schematische Darstellung der gesuchten Rekursion, für </w:t>
+        </w:r>
+        <m:oMath>
+          <m:r>
+            <w:rPr>
+              <w:rStyle w:val="Hyperlink"/>
+              <w:rFonts w:ascii="Cambria Math" w:hAnsi="Cambria Math"/>
+              <w:noProof/>
+            </w:rPr>
+            <m:t>n</m:t>
+          </m:r>
+          <m:r>
+            <m:rPr>
+              <m:sty m:val="p"/>
+            </m:rPr>
+            <w:rPr>
+              <w:rStyle w:val="Hyperlink"/>
+              <w:rFonts w:ascii="Cambria Math" w:hAnsi="Cambria Math"/>
+              <w:noProof/>
+            </w:rPr>
+            <m:t>=5</m:t>
+          </m:r>
+        </m:oMath>
+        <w:r>
+          <w:rPr>
+            <w:noProof/>
+            <w:webHidden/>
+          </w:rPr>
+          <w:tab/>
+        </w:r>
+        <w:r>
+          <w:rPr>
+            <w:noProof/>
+            <w:webHidden/>
+          </w:rPr>
+          <w:fldChar w:fldCharType="begin"/>
+        </w:r>
+        <w:r>
+          <w:rPr>
+            <w:noProof/>
+            <w:webHidden/>
+          </w:rPr>
+          <w:instrText xml:space="preserve"> PAGEREF _Toc507352141 \h </w:instrText>
+        </w:r>
+        <w:r>
+          <w:rPr>
+            <w:noProof/>
+            <w:webHidden/>
+          </w:rPr>
+        </w:r>
+        <w:r>
+          <w:rPr>
+            <w:noProof/>
+            <w:webHidden/>
+          </w:rPr>
+          <w:fldChar w:fldCharType="separate"/>
+        </w:r>
+        <w:r>
+          <w:rPr>
+            <w:noProof/>
+            <w:webHidden/>
+          </w:rPr>
+          <w:t>6</w:t>
+        </w:r>
+        <w:r>
+          <w:rPr>
+            <w:noProof/>
+            <w:webHidden/>
+          </w:rPr>
+          <w:fldChar w:fldCharType="end"/>
+        </w:r>
+      </w:hyperlink>
+    </w:p>
+    <w:p>
+      <w:pPr>
+        <w:pStyle w:val="Abbildungsverzeichnis"/>
+        <w:tabs>
+          <w:tab w:val="right" w:leader="dot" w:pos="9016"/>
+        </w:tabs>
+        <w:rPr>
+          <w:rFonts w:asciiTheme="minorHAnsi" w:hAnsiTheme="minorHAnsi"/>
+          <w:noProof/>
+          <w:lang w:eastAsia="de-CH"/>
+        </w:rPr>
+      </w:pPr>
+      <w:hyperlink w:anchor="_Toc507352142" w:history="1">
+        <w:r>
+          <w:rPr>
+            <w:rStyle w:val="Hyperlink"/>
+            <w:noProof/>
+          </w:rPr>
+          <w:t>Abbildung 2: Laufzeitanalyse der rekursiven Implementation fib(n)</w:t>
+        </w:r>
+        <w:r>
+          <w:rPr>
+            <w:noProof/>
+            <w:webHidden/>
+          </w:rPr>
+          <w:tab/>
+        </w:r>
+        <w:r>
+          <w:rPr>
+            <w:noProof/>
+            <w:webHidden/>
+          </w:rPr>
+          <w:fldChar w:fldCharType="begin"/>
+        </w:r>
+        <w:r>
+          <w:rPr>
+            <w:noProof/>
+            <w:webHidden/>
+          </w:rPr>
+          <w:instrText xml:space="preserve"> PAGEREF _Toc507352142 \h </w:instrText>
+        </w:r>
+        <w:r>
+          <w:rPr>
+            <w:noProof/>
+            <w:webHidden/>
+          </w:rPr>
+        </w:r>
+        <w:r>
+          <w:rPr>
+            <w:noProof/>
+            <w:webHidden/>
+          </w:rPr>
+          <w:fldChar w:fldCharType="separate"/>
+        </w:r>
+        <w:r>
+          <w:rPr>
+            <w:noProof/>
+            <w:webHidden/>
+          </w:rPr>
+          <w:t>10</w:t>
+        </w:r>
+        <w:r>
+          <w:rPr>
+            <w:noProof/>
+            <w:webHidden/>
+          </w:rPr>
+          <w:fldChar w:fldCharType="end"/>
+        </w:r>
+      </w:hyperlink>
+    </w:p>
+    <w:p>
+      <w:pPr>
+        <w:pStyle w:val="Abbildungsverzeichnis"/>
+        <w:tabs>
+          <w:tab w:val="right" w:leader="dot" w:pos="9016"/>
+        </w:tabs>
+        <w:rPr>
+          <w:rFonts w:asciiTheme="minorHAnsi" w:hAnsiTheme="minorHAnsi"/>
+          <w:noProof/>
+          <w:lang w:eastAsia="de-CH"/>
+        </w:rPr>
+      </w:pPr>
+      <w:hyperlink w:anchor="_Toc507352143" w:history="1">
+        <w:r>
+          <w:rPr>
+            <w:rStyle w:val="Hyperlink"/>
+            <w:noProof/>
+          </w:rPr>
+          <w:t>Abbildung 3: Laufzeitanalyse der rekursiven Implementation fib_formula(n)</w:t>
+        </w:r>
+        <w:r>
+          <w:rPr>
+            <w:noProof/>
+            <w:webHidden/>
+          </w:rPr>
+          <w:tab/>
+        </w:r>
+        <w:r>
+          <w:rPr>
+            <w:noProof/>
+            <w:webHidden/>
+          </w:rPr>
+          <w:fldChar w:fldCharType="begin"/>
+        </w:r>
+        <w:r>
+          <w:rPr>
+            <w:noProof/>
+            <w:webHidden/>
+          </w:rPr>
+          <w:instrText xml:space="preserve"> PAGEREF _Toc507352143 \h </w:instrText>
+        </w:r>
+        <w:r>
+          <w:rPr>
+            <w:noProof/>
+            <w:webHidden/>
+          </w:rPr>
+        </w:r>
+        <w:r>
+          <w:rPr>
+            <w:noProof/>
+            <w:webHidden/>
+          </w:rPr>
+          <w:fldChar w:fldCharType="separate"/>
+        </w:r>
+        <w:r>
+          <w:rPr>
+            <w:noProof/>
+            <w:webHidden/>
+          </w:rPr>
+          <w:t>13</w:t>
+        </w:r>
+        <w:r>
+          <w:rPr>
+            <w:noProof/>
+            <w:webHidden/>
+          </w:rPr>
+          <w:fldChar w:fldCharType="end"/>
+        </w:r>
+      </w:hyperlink>
+    </w:p>
+    <w:p>
+      <w:pPr>
         <w:jc w:val="left"/>
         <w:rPr>
           <w:rFonts w:cs="Segoe UI Semilight"/>
         </w:rPr>
       </w:pPr>
-      <w:r>
-        <w:rPr>
-          <w:rFonts w:cs="Segoe UI Semilight"/>
-        </w:rPr>
-        <w:fldChar w:fldCharType="begin"/>
-      </w:r>
-      <w:r>
-        <w:rPr>
-          <w:rFonts w:cs="Segoe UI Semilight"/>
-        </w:rPr>
-        <w:instrText xml:space="preserve"> TOC \h \z \c "Abbildung" </w:instrText>
-      </w:r>
-      <w:r>
-        <w:rPr>
-          <w:rFonts w:cs="Segoe UI Semilight"/>
-        </w:rPr>
-        <w:fldChar w:fldCharType="separate"/>
-      </w:r>
       <w:r>
         <w:rPr>
           <w:rFonts w:cs="Segoe UI Semilight"/>
@@ -1329,7 +2112,77 @@
           <w:noProof/>
           <w:lang w:val="de-DE"/>
         </w:rPr>
-        <w:t>Es konnten keine Einträge für ein Abbildungsverzeichnis gefunden werden.</w:t>
+        <w:fldChar w:fldCharType="end"/>
+      </w:r>
+    </w:p>
+    <w:p>
+      <w:pPr>
+        <w:jc w:val="left"/>
+        <w:rPr>
+          <w:rFonts w:cs="Segoe UI Semilight"/>
+        </w:rPr>
+      </w:pPr>
+      <w:r>
+        <w:rPr>
+          <w:rFonts w:cs="Segoe UI Semilight"/>
+        </w:rPr>
+        <w:br w:type="page"/>
+      </w:r>
+    </w:p>
+    <w:p>
+      <w:pPr>
+        <w:pStyle w:val="berschrift1"/>
+        <w:jc w:val="left"/>
+        <w:rPr>
+          <w:rFonts w:cs="Segoe UI Semilight"/>
+        </w:rPr>
+      </w:pPr>
+      <w:bookmarkStart w:id="4" w:name="_Toc499223952"/>
+      <w:bookmarkStart w:id="5" w:name="_Toc507352777"/>
+      <w:r>
+        <w:rPr>
+          <w:rFonts w:cs="Segoe UI Semilight"/>
+        </w:rPr>
+        <w:lastRenderedPageBreak/>
+        <w:t>Tabellenverzeichnis</w:t>
+      </w:r>
+      <w:bookmarkEnd w:id="4"/>
+      <w:bookmarkEnd w:id="5"/>
+    </w:p>
+    <w:p>
+      <w:pPr>
+        <w:jc w:val="left"/>
+        <w:rPr>
+          <w:rFonts w:cs="Segoe UI Semilight"/>
+        </w:rPr>
+      </w:pPr>
+    </w:p>
+    <w:p>
+      <w:pPr>
+        <w:jc w:val="left"/>
+        <w:rPr>
+          <w:rFonts w:cs="Segoe UI Semilight"/>
+        </w:rPr>
+      </w:pPr>
+      <w:r>
+        <w:rPr>
+          <w:rFonts w:cs="Segoe UI Semilight"/>
+          <w:lang w:val="en-US"/>
+        </w:rPr>
+        <w:fldChar w:fldCharType="begin"/>
+      </w:r>
+      <w:r>
+        <w:rPr>
+          <w:rFonts w:cs="Segoe UI Semilight"/>
+        </w:rPr>
+        <w:instrText xml:space="preserve"> TOC \h \z \c "Tabelle" </w:instrText>
+      </w:r>
+      <w:r>
+        <w:rPr>
+          <w:rFonts w:cs="Segoe UI Semilight"/>
+          <w:lang w:val="en-US"/>
+        </w:rPr>
+        <w:fldChar w:fldCharType="separate"/>
       </w:r>
       <w:r>
         <w:rPr>
@@ -1339,6 +2192,13 @@
           <w:noProof/>
           <w:lang w:val="de-DE"/>
         </w:rPr>
+        <w:t>Es konnten keine Einträge für ein Abbildungsverzeichnis gefunden werden.</w:t>
+      </w:r>
+      <w:r>
+        <w:rPr>
+          <w:rFonts w:cs="Segoe UI Semilight"/>
+          <w:lang w:val="en-US"/>
+        </w:rPr>
         <w:fldChar w:fldCharType="end"/>
       </w:r>
     </w:p>
@@ -1364,94 +2224,7 @@
           <w:rFonts w:cs="Segoe UI Semilight"/>
         </w:rPr>
       </w:pPr>
-      <w:bookmarkStart w:id="4" w:name="_Toc499223952"/>
-      <w:bookmarkStart w:id="5" w:name="_Toc506322409"/>
-      <w:r>
-        <w:rPr>
-          <w:rFonts w:cs="Segoe UI Semilight"/>
-        </w:rPr>
-        <w:lastRenderedPageBreak/>
-        <w:t>Tabellenverzeichnis</w:t>
-      </w:r>
-      <w:bookmarkEnd w:id="4"/>
-      <w:bookmarkEnd w:id="5"/>
-    </w:p>
-    <w:p>
-      <w:pPr>
-        <w:jc w:val="left"/>
-        <w:rPr>
-          <w:rFonts w:cs="Segoe UI Semilight"/>
-        </w:rPr>
-      </w:pPr>
-    </w:p>
-    <w:p>
-      <w:pPr>
-        <w:jc w:val="left"/>
-        <w:rPr>
-          <w:rFonts w:cs="Segoe UI Semilight"/>
-        </w:rPr>
-      </w:pPr>
-      <w:r>
-        <w:rPr>
-          <w:rFonts w:cs="Segoe UI Semilight"/>
-          <w:lang w:val="en-US"/>
-        </w:rPr>
-        <w:fldChar w:fldCharType="begin"/>
-      </w:r>
-      <w:r>
-        <w:rPr>
-          <w:rFonts w:cs="Segoe UI Semilight"/>
-        </w:rPr>
-        <w:instrText xml:space="preserve"> TOC \h \z \c "Tabelle" </w:instrText>
-      </w:r>
-      <w:r>
-        <w:rPr>
-          <w:rFonts w:cs="Segoe UI Semilight"/>
-          <w:lang w:val="en-US"/>
-        </w:rPr>
-        <w:fldChar w:fldCharType="separate"/>
-      </w:r>
-      <w:r>
-        <w:rPr>
-          <w:rFonts w:cs="Segoe UI Semilight"/>
-          <w:b/>
-          <w:bCs/>
-          <w:noProof/>
-          <w:lang w:val="de-DE"/>
-        </w:rPr>
-        <w:t>Es konnten keine Einträge für ein Abbildungsverzeichnis gefunden werden.</w:t>
-      </w:r>
-      <w:r>
-        <w:rPr>
-          <w:rFonts w:cs="Segoe UI Semilight"/>
-          <w:lang w:val="en-US"/>
-        </w:rPr>
-        <w:fldChar w:fldCharType="end"/>
-      </w:r>
-    </w:p>
-    <w:p>
-      <w:pPr>
-        <w:jc w:val="left"/>
-        <w:rPr>
-          <w:rFonts w:cs="Segoe UI Semilight"/>
-        </w:rPr>
-      </w:pPr>
-      <w:r>
-        <w:rPr>
-          <w:rFonts w:cs="Segoe UI Semilight"/>
-        </w:rPr>
-        <w:br w:type="page"/>
-      </w:r>
-    </w:p>
-    <w:p>
-      <w:pPr>
-        <w:pStyle w:val="berschrift1"/>
-        <w:jc w:val="left"/>
-        <w:rPr>
-          <w:rFonts w:cs="Segoe UI Semilight"/>
-        </w:rPr>
-      </w:pPr>
-      <w:bookmarkStart w:id="6" w:name="_Toc506322410"/>
+      <w:bookmarkStart w:id="6" w:name="_Toc507352778"/>
       <w:r>
         <w:rPr>
           <w:rFonts w:cs="Segoe UI Semilight"/>
@@ -1459,6 +2232,7 @@
         <w:lastRenderedPageBreak/>
         <w:t>Vorbereitung</w:t>
       </w:r>
+      <w:bookmarkEnd w:id="6"/>
     </w:p>
     <w:p/>
     <w:p>
@@ -1833,6 +2607,7 @@
           <w:rFonts w:cs="Segoe UI Semilight"/>
         </w:rPr>
       </w:pPr>
+      <w:bookmarkStart w:id="7" w:name="_Toc507352779"/>
       <m:oMath>
         <m:r>
           <m:rPr>
@@ -1857,7 +2632,7 @@
         </w:rPr>
         <w:t>en</w:t>
       </w:r>
-      <w:bookmarkEnd w:id="6"/>
+      <w:bookmarkEnd w:id="7"/>
       <w:r>
         <w:rPr>
           <w:rFonts w:cs="Segoe UI Semilight"/>
@@ -2416,7 +3191,8 @@
         <w:pStyle w:val="Beschriftung"/>
         <w:jc w:val="left"/>
       </w:pPr>
-      <w:bookmarkStart w:id="7" w:name="_Ref507101345"/>
+      <w:bookmarkStart w:id="8" w:name="_Ref507101345"/>
+      <w:bookmarkStart w:id="9" w:name="_Toc507352141"/>
       <w:r>
         <w:t xml:space="preserve">Abbildung </w:t>
       </w:r>
@@ -2441,7 +3217,7 @@
         </w:rPr>
         <w:fldChar w:fldCharType="end"/>
       </w:r>
-      <w:bookmarkEnd w:id="7"/>
+      <w:bookmarkEnd w:id="8"/>
       <w:r>
         <w:t>: Schematische Darstellung der gesuchten Rekursion</w:t>
       </w:r>
@@ -2456,6 +3232,7 @@
           <m:t>n=5</m:t>
         </m:r>
       </m:oMath>
+      <w:bookmarkEnd w:id="9"/>
     </w:p>
     <w:p>
       <w:r>
@@ -2609,8 +3386,8 @@
         <w:pStyle w:val="berschrift1"/>
         <w:jc w:val="left"/>
       </w:pPr>
-      <w:bookmarkStart w:id="8" w:name="_Toc506322411"/>
-      <w:bookmarkStart w:id="9" w:name="_Ref507282581"/>
+      <w:bookmarkStart w:id="10" w:name="_Ref507282581"/>
+      <w:bookmarkStart w:id="11" w:name="_Toc507352780"/>
       <w:r>
         <w:lastRenderedPageBreak/>
         <w:t>Funktionsaufrufe</w:t>
@@ -2618,8 +3395,8 @@
       <w:r>
         <w:t xml:space="preserve"> berechnen</w:t>
       </w:r>
-      <w:bookmarkEnd w:id="8"/>
-      <w:bookmarkEnd w:id="9"/>
+      <w:bookmarkEnd w:id="10"/>
+      <w:bookmarkEnd w:id="11"/>
     </w:p>
     <w:p>
       <w:pPr>
@@ -2713,7 +3490,13 @@
         <w:jc w:val="left"/>
       </w:pPr>
       <w:r>
-        <w:t>Dies kann mittels</w:t>
+        <w:t xml:space="preserve">Dies </w:t>
+      </w:r>
+      <w:r>
+        <w:t>soll</w:t>
+      </w:r>
+      <w:r>
+        <w:t xml:space="preserve"> mittels</w:t>
       </w:r>
       <w:r>
         <w:t xml:space="preserve"> Induktion gezeigt werden:</w:t>
@@ -2725,10 +3508,1102 @@
       </w:pPr>
       <w:r>
         <w:rPr>
-          <w:highlight w:val="yellow"/>
-        </w:rPr>
-        <w:t>TODO Induction</w:t>
-      </w:r>
+          <w:b/>
+        </w:rPr>
+        <w:t>Hypothese:</w:t>
+      </w:r>
+      <w:r>
+        <w:rPr>
+          <w:b/>
+        </w:rPr>
+        <w:t xml:space="preserve"> </w:t>
+      </w:r>
+      <w:r>
+        <w:t xml:space="preserve">Die Anzahl der Endknoten </w:t>
+      </w:r>
+      <m:oMath>
+        <m:r>
+          <w:rPr>
+            <w:rFonts w:ascii="Cambria Math" w:hAnsi="Cambria Math"/>
+          </w:rPr>
+          <m:t>E</m:t>
+        </m:r>
+      </m:oMath>
+      <w:r>
+        <w:t xml:space="preserve"> entspricht der </w:t>
+      </w:r>
+      <w:r>
+        <w:t xml:space="preserve">«nächsten» Fibonacci-Zahl </w:t>
+      </w:r>
+      <m:oMath>
+        <m:sSub>
+          <m:sSubPr>
+            <m:ctrlPr>
+              <w:rPr>
+                <w:rFonts w:ascii="Cambria Math" w:hAnsi="Cambria Math" w:cs="Segoe UI Semilight"/>
+                <w:i/>
+              </w:rPr>
+            </m:ctrlPr>
+          </m:sSubPr>
+          <m:e>
+            <m:r>
+              <w:rPr>
+                <w:rFonts w:ascii="Cambria Math" w:hAnsi="Cambria Math" w:cs="Segoe UI Semilight"/>
+              </w:rPr>
+              <m:t>f</m:t>
+            </m:r>
+          </m:e>
+          <m:sub>
+            <m:r>
+              <w:rPr>
+                <w:rFonts w:ascii="Cambria Math" w:hAnsi="Cambria Math" w:cs="Segoe UI Semilight"/>
+              </w:rPr>
+              <m:t>n+1</m:t>
+            </m:r>
+          </m:sub>
+        </m:sSub>
+      </m:oMath>
+      <w:r>
+        <w:t xml:space="preserve">, so dass gilt: </w:t>
+      </w:r>
+      <m:oMath>
+        <m:sSub>
+          <m:sSubPr>
+            <m:ctrlPr>
+              <w:rPr>
+                <w:rFonts w:ascii="Cambria Math" w:hAnsi="Cambria Math" w:cs="Segoe UI Semilight"/>
+                <w:i/>
+              </w:rPr>
+            </m:ctrlPr>
+          </m:sSubPr>
+          <m:e>
+            <m:sSub>
+              <m:sSubPr>
+                <m:ctrlPr>
+                  <w:rPr>
+                    <w:rFonts w:ascii="Cambria Math" w:hAnsi="Cambria Math" w:cs="Segoe UI Semilight"/>
+                    <w:i/>
+                  </w:rPr>
+                </m:ctrlPr>
+              </m:sSubPr>
+              <m:e>
+                <m:r>
+                  <w:rPr>
+                    <w:rFonts w:ascii="Cambria Math" w:hAnsi="Cambria Math" w:cs="Segoe UI Semilight"/>
+                  </w:rPr>
+                  <m:t>E</m:t>
+                </m:r>
+              </m:e>
+              <m:sub>
+                <m:r>
+                  <w:rPr>
+                    <w:rFonts w:ascii="Cambria Math" w:hAnsi="Cambria Math" w:cs="Segoe UI Semilight"/>
+                  </w:rPr>
+                  <m:t>n</m:t>
+                </m:r>
+              </m:sub>
+            </m:sSub>
+            <m:r>
+              <m:rPr>
+                <m:sty m:val="p"/>
+              </m:rPr>
+              <w:rPr>
+                <w:rFonts w:ascii="Cambria Math" w:hAnsi="Cambria Math"/>
+              </w:rPr>
+              <m:t>=</m:t>
+            </m:r>
+            <m:r>
+              <m:rPr>
+                <m:sty m:val="p"/>
+              </m:rPr>
+              <w:rPr>
+                <w:rFonts w:ascii="Cambria Math" w:hAnsi="Cambria Math"/>
+              </w:rPr>
+              <m:t xml:space="preserve"> </m:t>
+            </m:r>
+            <m:r>
+              <w:rPr>
+                <w:rFonts w:ascii="Cambria Math" w:hAnsi="Cambria Math" w:cs="Segoe UI Semilight"/>
+              </w:rPr>
+              <m:t>f</m:t>
+            </m:r>
+          </m:e>
+          <m:sub>
+            <m:r>
+              <w:rPr>
+                <w:rFonts w:ascii="Cambria Math" w:hAnsi="Cambria Math" w:cs="Segoe UI Semilight"/>
+              </w:rPr>
+              <m:t>n+1</m:t>
+            </m:r>
+          </m:sub>
+        </m:sSub>
+      </m:oMath>
+    </w:p>
+    <w:p>
+      <w:pPr>
+        <w:jc w:val="left"/>
+        <w:rPr>
+          <w:b/>
+        </w:rPr>
+      </w:pPr>
+      <w:r>
+        <w:rPr>
+          <w:b/>
+        </w:rPr>
+        <w:t>Induktionsanfang</w:t>
+      </w:r>
+      <w:r>
+        <w:rPr>
+          <w:b/>
+        </w:rPr>
+        <w:t xml:space="preserve"> </w:t>
+      </w:r>
+      <m:oMath>
+        <m:r>
+          <m:rPr>
+            <m:sty m:val="bi"/>
+          </m:rPr>
+          <w:rPr>
+            <w:rFonts w:ascii="Cambria Math" w:hAnsi="Cambria Math"/>
+          </w:rPr>
+          <m:t>n=0 ∧n=1</m:t>
+        </m:r>
+      </m:oMath>
+      <w:r>
+        <w:rPr>
+          <w:b/>
+        </w:rPr>
+        <w:t>:</w:t>
+      </w:r>
+    </w:p>
+    <w:p>
+      <w:pPr>
+        <w:jc w:val="left"/>
+      </w:pPr>
+      <w:r>
+        <w:tab/>
+      </w:r>
+      <m:oMath>
+        <m:sSub>
+          <m:sSubPr>
+            <m:ctrlPr>
+              <w:rPr>
+                <w:rFonts w:ascii="Cambria Math" w:hAnsi="Cambria Math" w:cs="Segoe UI Semilight"/>
+                <w:i/>
+              </w:rPr>
+            </m:ctrlPr>
+          </m:sSubPr>
+          <m:e>
+            <m:sSub>
+              <m:sSubPr>
+                <m:ctrlPr>
+                  <w:rPr>
+                    <w:rFonts w:ascii="Cambria Math" w:hAnsi="Cambria Math" w:cs="Segoe UI Semilight"/>
+                    <w:i/>
+                  </w:rPr>
+                </m:ctrlPr>
+              </m:sSubPr>
+              <m:e>
+                <m:r>
+                  <w:rPr>
+                    <w:rFonts w:ascii="Cambria Math" w:hAnsi="Cambria Math" w:cs="Segoe UI Semilight"/>
+                  </w:rPr>
+                  <m:t>E</m:t>
+                </m:r>
+              </m:e>
+              <m:sub>
+                <m:r>
+                  <w:rPr>
+                    <w:rFonts w:ascii="Cambria Math" w:hAnsi="Cambria Math" w:cs="Segoe UI Semilight"/>
+                  </w:rPr>
+                  <m:t>0</m:t>
+                </m:r>
+              </m:sub>
+            </m:sSub>
+            <m:r>
+              <m:rPr>
+                <m:sty m:val="p"/>
+              </m:rPr>
+              <w:rPr>
+                <w:rFonts w:ascii="Cambria Math" w:hAnsi="Cambria Math"/>
+              </w:rPr>
+              <m:t>=</m:t>
+            </m:r>
+            <m:r>
+              <m:rPr>
+                <m:sty m:val="p"/>
+              </m:rPr>
+              <w:rPr>
+                <w:rFonts w:ascii="Cambria Math" w:hAnsi="Cambria Math"/>
+              </w:rPr>
+              <m:t xml:space="preserve"> </m:t>
+            </m:r>
+            <m:r>
+              <w:rPr>
+                <w:rFonts w:ascii="Cambria Math" w:hAnsi="Cambria Math" w:cs="Segoe UI Semilight"/>
+              </w:rPr>
+              <m:t>f</m:t>
+            </m:r>
+          </m:e>
+          <m:sub>
+            <m:r>
+              <w:rPr>
+                <w:rFonts w:ascii="Cambria Math" w:hAnsi="Cambria Math" w:cs="Segoe UI Semilight"/>
+              </w:rPr>
+              <m:t>0</m:t>
+            </m:r>
+            <m:r>
+              <w:rPr>
+                <w:rFonts w:ascii="Cambria Math" w:hAnsi="Cambria Math" w:cs="Segoe UI Semilight"/>
+              </w:rPr>
+              <m:t>+</m:t>
+            </m:r>
+            <m:r>
+              <w:rPr>
+                <w:rFonts w:ascii="Cambria Math" w:hAnsi="Cambria Math" w:cs="Segoe UI Semilight"/>
+              </w:rPr>
+              <m:t>1</m:t>
+            </m:r>
+          </m:sub>
+        </m:sSub>
+        <m:r>
+          <w:rPr>
+            <w:rFonts w:ascii="Cambria Math" w:hAnsi="Cambria Math" w:cs="Segoe UI Semilight"/>
+          </w:rPr>
+          <m:t>=</m:t>
+        </m:r>
+        <m:r>
+          <w:rPr>
+            <w:rFonts w:ascii="Cambria Math" w:hAnsi="Cambria Math" w:cs="Segoe UI Semilight"/>
+          </w:rPr>
+          <m:t>1</m:t>
+        </m:r>
+      </m:oMath>
+    </w:p>
+    <w:p>
+      <w:pPr>
+        <w:jc w:val="left"/>
+      </w:pPr>
+      <w:r>
+        <w:tab/>
+      </w:r>
+      <m:oMath>
+        <m:sSub>
+          <m:sSubPr>
+            <m:ctrlPr>
+              <w:rPr>
+                <w:rFonts w:ascii="Cambria Math" w:hAnsi="Cambria Math" w:cs="Segoe UI Semilight"/>
+                <w:i/>
+              </w:rPr>
+            </m:ctrlPr>
+          </m:sSubPr>
+          <m:e>
+            <m:sSub>
+              <m:sSubPr>
+                <m:ctrlPr>
+                  <w:rPr>
+                    <w:rFonts w:ascii="Cambria Math" w:hAnsi="Cambria Math" w:cs="Segoe UI Semilight"/>
+                    <w:i/>
+                  </w:rPr>
+                </m:ctrlPr>
+              </m:sSubPr>
+              <m:e>
+                <m:r>
+                  <w:rPr>
+                    <w:rFonts w:ascii="Cambria Math" w:hAnsi="Cambria Math" w:cs="Segoe UI Semilight"/>
+                  </w:rPr>
+                  <m:t>E</m:t>
+                </m:r>
+              </m:e>
+              <m:sub>
+                <m:r>
+                  <w:rPr>
+                    <w:rFonts w:ascii="Cambria Math" w:hAnsi="Cambria Math" w:cs="Segoe UI Semilight"/>
+                  </w:rPr>
+                  <m:t>1</m:t>
+                </m:r>
+              </m:sub>
+            </m:sSub>
+            <m:r>
+              <m:rPr>
+                <m:sty m:val="p"/>
+              </m:rPr>
+              <w:rPr>
+                <w:rFonts w:ascii="Cambria Math" w:hAnsi="Cambria Math"/>
+              </w:rPr>
+              <m:t>=</m:t>
+            </m:r>
+            <m:r>
+              <m:rPr>
+                <m:sty m:val="p"/>
+              </m:rPr>
+              <w:rPr>
+                <w:rFonts w:ascii="Cambria Math" w:hAnsi="Cambria Math"/>
+              </w:rPr>
+              <m:t xml:space="preserve"> </m:t>
+            </m:r>
+            <m:r>
+              <w:rPr>
+                <w:rFonts w:ascii="Cambria Math" w:hAnsi="Cambria Math" w:cs="Segoe UI Semilight"/>
+              </w:rPr>
+              <m:t>f</m:t>
+            </m:r>
+          </m:e>
+          <m:sub>
+            <m:r>
+              <w:rPr>
+                <w:rFonts w:ascii="Cambria Math" w:hAnsi="Cambria Math" w:cs="Segoe UI Semilight"/>
+              </w:rPr>
+              <m:t>1</m:t>
+            </m:r>
+            <m:r>
+              <w:rPr>
+                <w:rFonts w:ascii="Cambria Math" w:hAnsi="Cambria Math" w:cs="Segoe UI Semilight"/>
+              </w:rPr>
+              <m:t>+1</m:t>
+            </m:r>
+          </m:sub>
+        </m:sSub>
+        <m:r>
+          <w:rPr>
+            <w:rFonts w:ascii="Cambria Math" w:hAnsi="Cambria Math" w:cs="Segoe UI Semilight"/>
+          </w:rPr>
+          <m:t>=</m:t>
+        </m:r>
+        <m:r>
+          <w:rPr>
+            <w:rFonts w:ascii="Cambria Math" w:hAnsi="Cambria Math" w:cs="Segoe UI Semilight"/>
+          </w:rPr>
+          <m:t>1</m:t>
+        </m:r>
+      </m:oMath>
+    </w:p>
+    <w:p>
+      <w:pPr>
+        <w:jc w:val="left"/>
+        <w:rPr>
+          <w:b/>
+        </w:rPr>
+      </w:pPr>
+      <w:r>
+        <w:rPr>
+          <w:b/>
+        </w:rPr>
+        <w:t>Induktionsschritt</w:t>
+      </w:r>
+      <w:r>
+        <w:rPr>
+          <w:b/>
+        </w:rPr>
+        <w:t>, s</w:t>
+      </w:r>
+      <w:r>
+        <w:rPr>
+          <w:b/>
+        </w:rPr>
+        <w:t xml:space="preserve">chliessen von </w:t>
+      </w:r>
+      <m:oMath>
+        <m:r>
+          <m:rPr>
+            <m:sty m:val="bi"/>
+          </m:rPr>
+          <w:rPr>
+            <w:rFonts w:ascii="Cambria Math" w:hAnsi="Cambria Math"/>
+          </w:rPr>
+          <m:t>n=k</m:t>
+        </m:r>
+      </m:oMath>
+      <w:r>
+        <w:rPr>
+          <w:b/>
+        </w:rPr>
+        <w:t xml:space="preserve"> auf </w:t>
+      </w:r>
+      <m:oMath>
+        <m:r>
+          <m:rPr>
+            <m:sty m:val="bi"/>
+          </m:rPr>
+          <w:rPr>
+            <w:rFonts w:ascii="Cambria Math" w:hAnsi="Cambria Math" w:cs="Segoe UI Semilight"/>
+          </w:rPr>
+          <m:t>n=k+1</m:t>
+        </m:r>
+      </m:oMath>
+      <w:r>
+        <w:rPr>
+          <w:b/>
+        </w:rPr>
+        <w:t>:</w:t>
+      </w:r>
+    </w:p>
+    <w:p>
+      <w:pPr>
+        <w:jc w:val="left"/>
+      </w:pPr>
+      <w:r>
+        <w:tab/>
+      </w:r>
+      <w:r>
+        <w:t>I</w:t>
+      </w:r>
+      <w:r>
+        <w:t xml:space="preserve">nduktionsannahme: </w:t>
+      </w:r>
+      <m:oMath>
+        <m:sSub>
+          <m:sSubPr>
+            <m:ctrlPr>
+              <w:rPr>
+                <w:rFonts w:ascii="Cambria Math" w:hAnsi="Cambria Math" w:cs="Segoe UI Semilight"/>
+                <w:i/>
+              </w:rPr>
+            </m:ctrlPr>
+          </m:sSubPr>
+          <m:e>
+            <m:sSub>
+              <m:sSubPr>
+                <m:ctrlPr>
+                  <w:rPr>
+                    <w:rFonts w:ascii="Cambria Math" w:hAnsi="Cambria Math" w:cs="Segoe UI Semilight"/>
+                    <w:i/>
+                  </w:rPr>
+                </m:ctrlPr>
+              </m:sSubPr>
+              <m:e>
+                <m:r>
+                  <w:rPr>
+                    <w:rFonts w:ascii="Cambria Math" w:hAnsi="Cambria Math" w:cs="Segoe UI Semilight"/>
+                  </w:rPr>
+                  <m:t>E</m:t>
+                </m:r>
+              </m:e>
+              <m:sub>
+                <m:r>
+                  <w:rPr>
+                    <w:rFonts w:ascii="Cambria Math" w:hAnsi="Cambria Math" w:cs="Segoe UI Semilight"/>
+                  </w:rPr>
+                  <m:t>k</m:t>
+                </m:r>
+              </m:sub>
+            </m:sSub>
+            <m:r>
+              <m:rPr>
+                <m:sty m:val="p"/>
+              </m:rPr>
+              <w:rPr>
+                <w:rFonts w:ascii="Cambria Math" w:hAnsi="Cambria Math"/>
+              </w:rPr>
+              <m:t>=</m:t>
+            </m:r>
+            <m:r>
+              <m:rPr>
+                <m:sty m:val="p"/>
+              </m:rPr>
+              <w:rPr>
+                <w:rFonts w:ascii="Cambria Math" w:hAnsi="Cambria Math"/>
+              </w:rPr>
+              <m:t xml:space="preserve"> </m:t>
+            </m:r>
+            <m:r>
+              <w:rPr>
+                <w:rFonts w:ascii="Cambria Math" w:hAnsi="Cambria Math" w:cs="Segoe UI Semilight"/>
+              </w:rPr>
+              <m:t>f</m:t>
+            </m:r>
+          </m:e>
+          <m:sub>
+            <m:r>
+              <w:rPr>
+                <w:rFonts w:ascii="Cambria Math" w:hAnsi="Cambria Math" w:cs="Segoe UI Semilight"/>
+              </w:rPr>
+              <m:t>k</m:t>
+            </m:r>
+            <m:r>
+              <w:rPr>
+                <w:rFonts w:ascii="Cambria Math" w:hAnsi="Cambria Math" w:cs="Segoe UI Semilight"/>
+              </w:rPr>
+              <m:t>+1</m:t>
+            </m:r>
+          </m:sub>
+        </m:sSub>
+      </m:oMath>
+    </w:p>
+    <w:p>
+      <w:pPr>
+        <w:jc w:val="left"/>
+      </w:pPr>
+      <w:r>
+        <w:tab/>
+        <w:t xml:space="preserve">Zu zeigen: </w:t>
+      </w:r>
+      <m:oMath>
+        <m:sSub>
+          <m:sSubPr>
+            <m:ctrlPr>
+              <w:rPr>
+                <w:rFonts w:ascii="Cambria Math" w:hAnsi="Cambria Math" w:cs="Segoe UI Semilight"/>
+                <w:i/>
+              </w:rPr>
+            </m:ctrlPr>
+          </m:sSubPr>
+          <m:e>
+            <m:sSub>
+              <m:sSubPr>
+                <m:ctrlPr>
+                  <w:rPr>
+                    <w:rFonts w:ascii="Cambria Math" w:hAnsi="Cambria Math" w:cs="Segoe UI Semilight"/>
+                    <w:i/>
+                  </w:rPr>
+                </m:ctrlPr>
+              </m:sSubPr>
+              <m:e>
+                <m:r>
+                  <w:rPr>
+                    <w:rFonts w:ascii="Cambria Math" w:hAnsi="Cambria Math" w:cs="Segoe UI Semilight"/>
+                  </w:rPr>
+                  <m:t>E</m:t>
+                </m:r>
+              </m:e>
+              <m:sub>
+                <m:r>
+                  <w:rPr>
+                    <w:rFonts w:ascii="Cambria Math" w:hAnsi="Cambria Math" w:cs="Segoe UI Semilight"/>
+                  </w:rPr>
+                  <m:t>k</m:t>
+                </m:r>
+                <m:r>
+                  <w:rPr>
+                    <w:rFonts w:ascii="Cambria Math" w:hAnsi="Cambria Math" w:cs="Segoe UI Semilight"/>
+                  </w:rPr>
+                  <m:t>+1</m:t>
+                </m:r>
+              </m:sub>
+            </m:sSub>
+            <m:r>
+              <m:rPr>
+                <m:sty m:val="p"/>
+              </m:rPr>
+              <w:rPr>
+                <w:rFonts w:ascii="Cambria Math" w:hAnsi="Cambria Math"/>
+              </w:rPr>
+              <m:t>=</m:t>
+            </m:r>
+            <m:r>
+              <m:rPr>
+                <m:sty m:val="p"/>
+              </m:rPr>
+              <w:rPr>
+                <w:rFonts w:ascii="Cambria Math" w:hAnsi="Cambria Math"/>
+              </w:rPr>
+              <m:t xml:space="preserve"> </m:t>
+            </m:r>
+            <m:r>
+              <w:rPr>
+                <w:rFonts w:ascii="Cambria Math" w:hAnsi="Cambria Math" w:cs="Segoe UI Semilight"/>
+              </w:rPr>
+              <m:t>f</m:t>
+            </m:r>
+          </m:e>
+          <m:sub>
+            <m:r>
+              <w:rPr>
+                <w:rFonts w:ascii="Cambria Math" w:hAnsi="Cambria Math" w:cs="Segoe UI Semilight"/>
+              </w:rPr>
+              <m:t>k+</m:t>
+            </m:r>
+            <m:r>
+              <w:rPr>
+                <w:rFonts w:ascii="Cambria Math" w:hAnsi="Cambria Math" w:cs="Segoe UI Semilight"/>
+              </w:rPr>
+              <m:t>2</m:t>
+            </m:r>
+          </m:sub>
+        </m:sSub>
+      </m:oMath>
+    </w:p>
+    <w:p>
+      <w:pPr>
+        <w:jc w:val="left"/>
+      </w:pPr>
+      <w:r>
+        <w:tab/>
+      </w:r>
+      <m:oMath>
+        <m:sSub>
+          <m:sSubPr>
+            <m:ctrlPr>
+              <w:rPr>
+                <w:rFonts w:ascii="Cambria Math" w:hAnsi="Cambria Math" w:cs="Segoe UI Semilight"/>
+                <w:i/>
+              </w:rPr>
+            </m:ctrlPr>
+          </m:sSubPr>
+          <m:e>
+            <m:r>
+              <w:rPr>
+                <w:rFonts w:ascii="Cambria Math" w:hAnsi="Cambria Math" w:cs="Segoe UI Semilight"/>
+              </w:rPr>
+              <m:t>E</m:t>
+            </m:r>
+          </m:e>
+          <m:sub>
+            <m:r>
+              <w:rPr>
+                <w:rFonts w:ascii="Cambria Math" w:hAnsi="Cambria Math" w:cs="Segoe UI Semilight"/>
+              </w:rPr>
+              <m:t>k</m:t>
+            </m:r>
+            <m:r>
+              <w:rPr>
+                <w:rFonts w:ascii="Cambria Math" w:hAnsi="Cambria Math" w:cs="Segoe UI Semilight"/>
+              </w:rPr>
+              <m:t>-</m:t>
+            </m:r>
+            <m:r>
+              <w:rPr>
+                <w:rFonts w:ascii="Cambria Math" w:hAnsi="Cambria Math" w:cs="Segoe UI Semilight"/>
+              </w:rPr>
+              <m:t>1</m:t>
+            </m:r>
+          </m:sub>
+        </m:sSub>
+        <m:r>
+          <m:rPr>
+            <m:sty m:val="p"/>
+          </m:rPr>
+          <w:rPr>
+            <w:rFonts w:ascii="Cambria Math" w:hAnsi="Cambria Math"/>
+          </w:rPr>
+          <m:t xml:space="preserve"> +</m:t>
+        </m:r>
+        <m:sSub>
+          <m:sSubPr>
+            <m:ctrlPr>
+              <w:rPr>
+                <w:rFonts w:ascii="Cambria Math" w:hAnsi="Cambria Math" w:cs="Segoe UI Semilight"/>
+                <w:i/>
+              </w:rPr>
+            </m:ctrlPr>
+          </m:sSubPr>
+          <m:e>
+            <m:r>
+              <w:rPr>
+                <w:rFonts w:ascii="Cambria Math" w:hAnsi="Cambria Math" w:cs="Segoe UI Semilight"/>
+              </w:rPr>
+              <m:t>E</m:t>
+            </m:r>
+          </m:e>
+          <m:sub>
+            <m:r>
+              <w:rPr>
+                <w:rFonts w:ascii="Cambria Math" w:hAnsi="Cambria Math" w:cs="Segoe UI Semilight"/>
+              </w:rPr>
+              <m:t>k</m:t>
+            </m:r>
+          </m:sub>
+        </m:sSub>
+        <m:r>
+          <m:rPr>
+            <m:sty m:val="p"/>
+          </m:rPr>
+          <w:rPr>
+            <w:rFonts w:ascii="Cambria Math" w:hAnsi="Cambria Math"/>
+          </w:rPr>
+          <m:t>=</m:t>
+        </m:r>
+        <m:sSub>
+          <m:sSubPr>
+            <m:ctrlPr>
+              <w:rPr>
+                <w:rFonts w:ascii="Cambria Math" w:hAnsi="Cambria Math" w:cs="Segoe UI Semilight"/>
+                <w:i/>
+              </w:rPr>
+            </m:ctrlPr>
+          </m:sSubPr>
+          <m:e>
+            <m:r>
+              <w:rPr>
+                <w:rFonts w:ascii="Cambria Math" w:hAnsi="Cambria Math" w:cs="Segoe UI Semilight"/>
+              </w:rPr>
+              <m:t>f</m:t>
+            </m:r>
+          </m:e>
+          <m:sub>
+            <m:r>
+              <w:rPr>
+                <w:rFonts w:ascii="Cambria Math" w:hAnsi="Cambria Math" w:cs="Segoe UI Semilight"/>
+              </w:rPr>
+              <m:t>k+</m:t>
+            </m:r>
+            <m:r>
+              <w:rPr>
+                <w:rFonts w:ascii="Cambria Math" w:hAnsi="Cambria Math" w:cs="Segoe UI Semilight"/>
+              </w:rPr>
+              <m:t>2</m:t>
+            </m:r>
+          </m:sub>
+        </m:sSub>
+      </m:oMath>
+    </w:p>
+    <w:p>
+      <w:pPr>
+        <w:jc w:val="left"/>
+      </w:pPr>
+      <w:r>
+        <w:tab/>
+      </w:r>
+      <m:oMath>
+        <m:sSub>
+          <m:sSubPr>
+            <m:ctrlPr>
+              <w:rPr>
+                <w:rFonts w:ascii="Cambria Math" w:hAnsi="Cambria Math" w:cs="Segoe UI Semilight"/>
+                <w:i/>
+              </w:rPr>
+            </m:ctrlPr>
+          </m:sSubPr>
+          <m:e>
+            <m:r>
+              <w:rPr>
+                <w:rFonts w:ascii="Cambria Math" w:hAnsi="Cambria Math" w:cs="Segoe UI Semilight"/>
+              </w:rPr>
+              <m:t>E</m:t>
+            </m:r>
+          </m:e>
+          <m:sub>
+            <m:r>
+              <w:rPr>
+                <w:rFonts w:ascii="Cambria Math" w:hAnsi="Cambria Math" w:cs="Segoe UI Semilight"/>
+              </w:rPr>
+              <m:t>k-1</m:t>
+            </m:r>
+          </m:sub>
+        </m:sSub>
+        <m:r>
+          <m:rPr>
+            <m:sty m:val="p"/>
+          </m:rPr>
+          <w:rPr>
+            <w:rFonts w:ascii="Cambria Math" w:hAnsi="Cambria Math"/>
+          </w:rPr>
+          <m:t xml:space="preserve"> +</m:t>
+        </m:r>
+        <m:sSub>
+          <m:sSubPr>
+            <m:ctrlPr>
+              <w:rPr>
+                <w:rFonts w:ascii="Cambria Math" w:hAnsi="Cambria Math" w:cs="Segoe UI Semilight"/>
+                <w:i/>
+              </w:rPr>
+            </m:ctrlPr>
+          </m:sSubPr>
+          <m:e>
+            <m:r>
+              <w:rPr>
+                <w:rFonts w:ascii="Cambria Math" w:hAnsi="Cambria Math" w:cs="Segoe UI Semilight"/>
+              </w:rPr>
+              <m:t>E</m:t>
+            </m:r>
+          </m:e>
+          <m:sub>
+            <m:r>
+              <w:rPr>
+                <w:rFonts w:ascii="Cambria Math" w:hAnsi="Cambria Math" w:cs="Segoe UI Semilight"/>
+              </w:rPr>
+              <m:t>k</m:t>
+            </m:r>
+          </m:sub>
+        </m:sSub>
+        <m:r>
+          <m:rPr>
+            <m:sty m:val="p"/>
+          </m:rPr>
+          <w:rPr>
+            <w:rFonts w:ascii="Cambria Math" w:hAnsi="Cambria Math"/>
+          </w:rPr>
+          <m:t>=</m:t>
+        </m:r>
+        <m:sSub>
+          <m:sSubPr>
+            <m:ctrlPr>
+              <w:rPr>
+                <w:rFonts w:ascii="Cambria Math" w:hAnsi="Cambria Math" w:cs="Segoe UI Semilight"/>
+                <w:i/>
+              </w:rPr>
+            </m:ctrlPr>
+          </m:sSubPr>
+          <m:e>
+            <m:r>
+              <w:rPr>
+                <w:rFonts w:ascii="Cambria Math" w:hAnsi="Cambria Math" w:cs="Segoe UI Semilight"/>
+              </w:rPr>
+              <m:t>f</m:t>
+            </m:r>
+          </m:e>
+          <m:sub>
+            <m:r>
+              <w:rPr>
+                <w:rFonts w:ascii="Cambria Math" w:hAnsi="Cambria Math" w:cs="Segoe UI Semilight"/>
+              </w:rPr>
+              <m:t>k</m:t>
+            </m:r>
+          </m:sub>
+        </m:sSub>
+        <m:r>
+          <w:rPr>
+            <w:rFonts w:ascii="Cambria Math" w:hAnsi="Cambria Math" w:cs="Segoe UI Semilight"/>
+          </w:rPr>
+          <m:t>+</m:t>
+        </m:r>
+        <m:sSub>
+          <m:sSubPr>
+            <m:ctrlPr>
+              <w:rPr>
+                <w:rFonts w:ascii="Cambria Math" w:hAnsi="Cambria Math" w:cs="Segoe UI Semilight"/>
+                <w:i/>
+              </w:rPr>
+            </m:ctrlPr>
+          </m:sSubPr>
+          <m:e>
+            <m:r>
+              <w:rPr>
+                <w:rFonts w:ascii="Cambria Math" w:hAnsi="Cambria Math" w:cs="Segoe UI Semilight"/>
+              </w:rPr>
+              <m:t>f</m:t>
+            </m:r>
+          </m:e>
+          <m:sub>
+            <m:r>
+              <w:rPr>
+                <w:rFonts w:ascii="Cambria Math" w:hAnsi="Cambria Math" w:cs="Segoe UI Semilight"/>
+              </w:rPr>
+              <m:t>k</m:t>
+            </m:r>
+            <m:r>
+              <w:rPr>
+                <w:rFonts w:ascii="Cambria Math" w:hAnsi="Cambria Math" w:cs="Segoe UI Semilight"/>
+              </w:rPr>
+              <m:t>+1</m:t>
+            </m:r>
+          </m:sub>
+        </m:sSub>
+      </m:oMath>
+    </w:p>
+    <w:p>
+      <w:pPr>
+        <w:jc w:val="left"/>
+      </w:pPr>
+      <w:r>
+        <w:tab/>
+      </w:r>
+      <m:oMath>
+        <m:sSub>
+          <m:sSubPr>
+            <m:ctrlPr>
+              <w:rPr>
+                <w:rFonts w:ascii="Cambria Math" w:hAnsi="Cambria Math" w:cs="Segoe UI Semilight"/>
+                <w:i/>
+              </w:rPr>
+            </m:ctrlPr>
+          </m:sSubPr>
+          <m:e>
+            <m:r>
+              <w:rPr>
+                <w:rFonts w:ascii="Cambria Math" w:hAnsi="Cambria Math" w:cs="Segoe UI Semilight"/>
+              </w:rPr>
+              <m:t>E</m:t>
+            </m:r>
+          </m:e>
+          <m:sub>
+            <m:r>
+              <w:rPr>
+                <w:rFonts w:ascii="Cambria Math" w:hAnsi="Cambria Math" w:cs="Segoe UI Semilight"/>
+              </w:rPr>
+              <m:t>k-1</m:t>
+            </m:r>
+          </m:sub>
+        </m:sSub>
+        <m:r>
+          <m:rPr>
+            <m:sty m:val="p"/>
+          </m:rPr>
+          <w:rPr>
+            <w:rFonts w:ascii="Cambria Math" w:hAnsi="Cambria Math"/>
+          </w:rPr>
+          <m:t xml:space="preserve"> +</m:t>
+        </m:r>
+        <m:sSub>
+          <m:sSubPr>
+            <m:ctrlPr>
+              <w:rPr>
+                <w:rFonts w:ascii="Cambria Math" w:hAnsi="Cambria Math" w:cs="Segoe UI Semilight"/>
+                <w:i/>
+              </w:rPr>
+            </m:ctrlPr>
+          </m:sSubPr>
+          <m:e>
+            <m:r>
+              <w:rPr>
+                <w:rFonts w:ascii="Cambria Math" w:hAnsi="Cambria Math" w:cs="Segoe UI Semilight"/>
+              </w:rPr>
+              <m:t>f</m:t>
+            </m:r>
+          </m:e>
+          <m:sub>
+            <m:r>
+              <w:rPr>
+                <w:rFonts w:ascii="Cambria Math" w:hAnsi="Cambria Math" w:cs="Segoe UI Semilight"/>
+              </w:rPr>
+              <m:t>k+1</m:t>
+            </m:r>
+          </m:sub>
+        </m:sSub>
+        <m:r>
+          <m:rPr>
+            <m:sty m:val="p"/>
+          </m:rPr>
+          <w:rPr>
+            <w:rFonts w:ascii="Cambria Math" w:hAnsi="Cambria Math"/>
+          </w:rPr>
+          <m:t>=</m:t>
+        </m:r>
+        <m:sSub>
+          <m:sSubPr>
+            <m:ctrlPr>
+              <w:rPr>
+                <w:rFonts w:ascii="Cambria Math" w:hAnsi="Cambria Math" w:cs="Segoe UI Semilight"/>
+                <w:i/>
+              </w:rPr>
+            </m:ctrlPr>
+          </m:sSubPr>
+          <m:e>
+            <m:r>
+              <w:rPr>
+                <w:rFonts w:ascii="Cambria Math" w:hAnsi="Cambria Math" w:cs="Segoe UI Semilight"/>
+              </w:rPr>
+              <m:t>f</m:t>
+            </m:r>
+          </m:e>
+          <m:sub>
+            <m:r>
+              <w:rPr>
+                <w:rFonts w:ascii="Cambria Math" w:hAnsi="Cambria Math" w:cs="Segoe UI Semilight"/>
+              </w:rPr>
+              <m:t>k</m:t>
+            </m:r>
+          </m:sub>
+        </m:sSub>
+        <m:r>
+          <w:rPr>
+            <w:rFonts w:ascii="Cambria Math" w:hAnsi="Cambria Math" w:cs="Segoe UI Semilight"/>
+          </w:rPr>
+          <m:t>+</m:t>
+        </m:r>
+        <m:sSub>
+          <m:sSubPr>
+            <m:ctrlPr>
+              <w:rPr>
+                <w:rFonts w:ascii="Cambria Math" w:hAnsi="Cambria Math" w:cs="Segoe UI Semilight"/>
+                <w:i/>
+              </w:rPr>
+            </m:ctrlPr>
+          </m:sSubPr>
+          <m:e>
+            <m:r>
+              <w:rPr>
+                <w:rFonts w:ascii="Cambria Math" w:hAnsi="Cambria Math" w:cs="Segoe UI Semilight"/>
+              </w:rPr>
+              <m:t>f</m:t>
+            </m:r>
+          </m:e>
+          <m:sub>
+            <m:r>
+              <w:rPr>
+                <w:rFonts w:ascii="Cambria Math" w:hAnsi="Cambria Math" w:cs="Segoe UI Semilight"/>
+              </w:rPr>
+              <m:t>k+1</m:t>
+            </m:r>
+          </m:sub>
+        </m:sSub>
+      </m:oMath>
+    </w:p>
+    <w:p>
+      <w:pPr>
+        <w:jc w:val="left"/>
+      </w:pPr>
+      <w:r>
+        <w:tab/>
+      </w:r>
+      <m:oMath>
+        <m:sSub>
+          <m:sSubPr>
+            <m:ctrlPr>
+              <w:rPr>
+                <w:rFonts w:ascii="Cambria Math" w:hAnsi="Cambria Math" w:cs="Segoe UI Semilight"/>
+                <w:i/>
+              </w:rPr>
+            </m:ctrlPr>
+          </m:sSubPr>
+          <m:e>
+            <m:r>
+              <w:rPr>
+                <w:rFonts w:ascii="Cambria Math" w:hAnsi="Cambria Math" w:cs="Segoe UI Semilight"/>
+              </w:rPr>
+              <m:t>E</m:t>
+            </m:r>
+          </m:e>
+          <m:sub>
+            <m:r>
+              <w:rPr>
+                <w:rFonts w:ascii="Cambria Math" w:hAnsi="Cambria Math" w:cs="Segoe UI Semilight"/>
+              </w:rPr>
+              <m:t>k-1</m:t>
+            </m:r>
+          </m:sub>
+        </m:sSub>
+        <m:r>
+          <m:rPr>
+            <m:sty m:val="p"/>
+          </m:rPr>
+          <w:rPr>
+            <w:rFonts w:ascii="Cambria Math" w:hAnsi="Cambria Math"/>
+          </w:rPr>
+          <m:t xml:space="preserve"> =</m:t>
+        </m:r>
+        <m:sSub>
+          <m:sSubPr>
+            <m:ctrlPr>
+              <w:rPr>
+                <w:rFonts w:ascii="Cambria Math" w:hAnsi="Cambria Math" w:cs="Segoe UI Semilight"/>
+                <w:i/>
+              </w:rPr>
+            </m:ctrlPr>
+          </m:sSubPr>
+          <m:e>
+            <m:r>
+              <w:rPr>
+                <w:rFonts w:ascii="Cambria Math" w:hAnsi="Cambria Math" w:cs="Segoe UI Semilight"/>
+              </w:rPr>
+              <m:t>f</m:t>
+            </m:r>
+          </m:e>
+          <m:sub>
+            <m:r>
+              <w:rPr>
+                <w:rFonts w:ascii="Cambria Math" w:hAnsi="Cambria Math" w:cs="Segoe UI Semilight"/>
+              </w:rPr>
+              <m:t>k</m:t>
+            </m:r>
+          </m:sub>
+        </m:sSub>
+      </m:oMath>
+    </w:p>
+    <w:p>
+      <w:pPr>
+        <w:jc w:val="left"/>
+      </w:pPr>
     </w:p>
     <w:p>
       <w:pPr>
@@ -3072,6 +4947,7 @@
         <w:jc w:val="left"/>
       </w:pPr>
       <w:r>
+        <w:lastRenderedPageBreak/>
         <w:t xml:space="preserve">Somit kann die Anzahl der Funktionsaufrufe mit einer Funktion </w:t>
       </w:r>
       <m:oMath>
@@ -3207,7 +5083,6 @@
       </m:oMathPara>
     </w:p>
     <w:p>
-      <w:bookmarkStart w:id="10" w:name="_Toc506322412"/>
       <w:r>
         <w:t xml:space="preserve">Die gesuchte </w:t>
       </w:r>
@@ -3352,1137 +5227,12 @@
         <w:pStyle w:val="berschriftoIVZ"/>
         <w:jc w:val="left"/>
       </w:pPr>
+      <w:bookmarkStart w:id="12" w:name="_Toc507352781"/>
       <w:r>
         <w:t>Vergleich Funktionsaufrufe und Fibonacci-Zahl</w:t>
       </w:r>
-      <w:bookmarkEnd w:id="10"/>
+      <w:bookmarkEnd w:id="12"/>
     </w:p>
-    <w:tbl>
-      <w:tblPr>
-        <w:tblStyle w:val="Tabellenraster"/>
-        <w:tblW w:w="0" w:type="auto"/>
-        <w:tblInd w:w="720" w:type="dxa"/>
-        <w:tblLook w:val="04A0" w:firstRow="1" w:lastRow="0" w:firstColumn="1" w:lastColumn="0" w:noHBand="0" w:noVBand="1"/>
-      </w:tblPr>
-      <w:tblGrid>
-        <w:gridCol w:w="1374"/>
-        <w:gridCol w:w="1862"/>
-        <w:gridCol w:w="2241"/>
-        <w:gridCol w:w="1481"/>
-      </w:tblGrid>
-      <w:tr>
-        <w:tc>
-          <w:tcPr>
-            <w:tcW w:w="1374" w:type="dxa"/>
-          </w:tcPr>
-          <w:p>
-            <w:pPr>
-              <w:pStyle w:val="Listenabsatz"/>
-              <w:ind w:left="0"/>
-              <w:jc w:val="left"/>
-            </w:pPr>
-            <m:oMathPara>
-              <m:oMath>
-                <m:r>
-                  <w:rPr>
-                    <w:rFonts w:ascii="Cambria Math" w:hAnsi="Cambria Math" w:cs="Segoe UI Semilight"/>
-                  </w:rPr>
-                  <m:t>n</m:t>
-                </m:r>
-              </m:oMath>
-            </m:oMathPara>
-          </w:p>
-        </w:tc>
-        <w:tc>
-          <w:tcPr>
-            <w:tcW w:w="1862" w:type="dxa"/>
-          </w:tcPr>
-          <w:p>
-            <w:pPr>
-              <w:pStyle w:val="Listenabsatz"/>
-              <w:ind w:left="0"/>
-              <w:jc w:val="left"/>
-            </w:pPr>
-            <w:r>
-              <w:t>Fibonacci-Zahl</w:t>
-            </w:r>
-          </w:p>
-        </w:tc>
-        <w:tc>
-          <w:tcPr>
-            <w:tcW w:w="2241" w:type="dxa"/>
-          </w:tcPr>
-          <w:p>
-            <w:pPr>
-              <w:pStyle w:val="Listenabsatz"/>
-              <w:ind w:left="0"/>
-              <w:jc w:val="left"/>
-            </w:pPr>
-            <w:r>
-              <w:t xml:space="preserve">Anzahl </w:t>
-            </w:r>
-            <w:r>
-              <w:t>Funktionsaufrufe</w:t>
-            </w:r>
-          </w:p>
-        </w:tc>
-        <w:tc>
-          <w:tcPr>
-            <w:tcW w:w="1481" w:type="dxa"/>
-          </w:tcPr>
-          <w:p>
-            <w:pPr>
-              <w:pStyle w:val="Listenabsatz"/>
-              <w:ind w:left="0"/>
-              <w:jc w:val="left"/>
-            </w:pPr>
-            <w:r>
-              <w:t>Term</w:t>
-            </w:r>
-          </w:p>
-        </w:tc>
-      </w:tr>
-      <w:tr>
-        <w:tc>
-          <w:tcPr>
-            <w:tcW w:w="1374" w:type="dxa"/>
-          </w:tcPr>
-          <w:p>
-            <w:pPr>
-              <w:pStyle w:val="Listenabsatz"/>
-              <w:ind w:left="0"/>
-              <w:jc w:val="left"/>
-            </w:pPr>
-            <w:r>
-              <w:t>0</w:t>
-            </w:r>
-          </w:p>
-        </w:tc>
-        <w:tc>
-          <w:tcPr>
-            <w:tcW w:w="1862" w:type="dxa"/>
-          </w:tcPr>
-          <w:p>
-            <w:pPr>
-              <w:pStyle w:val="Listenabsatz"/>
-              <w:ind w:left="0"/>
-              <w:jc w:val="left"/>
-            </w:pPr>
-            <w:r>
-              <w:t>0</w:t>
-            </w:r>
-          </w:p>
-        </w:tc>
-        <w:tc>
-          <w:tcPr>
-            <w:tcW w:w="2241" w:type="dxa"/>
-          </w:tcPr>
-          <w:p>
-            <w:pPr>
-              <w:pStyle w:val="Listenabsatz"/>
-              <w:ind w:left="0"/>
-              <w:jc w:val="left"/>
-            </w:pPr>
-            <w:r>
-              <w:t>1</w:t>
-            </w:r>
-          </w:p>
-        </w:tc>
-        <w:tc>
-          <w:tcPr>
-            <w:tcW w:w="1481" w:type="dxa"/>
-          </w:tcPr>
-          <w:p>
-            <w:pPr>
-              <w:pStyle w:val="Listenabsatz"/>
-              <w:ind w:left="0"/>
-              <w:jc w:val="left"/>
-            </w:pPr>
-            <m:oMathPara>
-              <m:oMath>
-                <m:sSub>
-                  <m:sSubPr>
-                    <m:ctrlPr>
-                      <w:rPr>
-                        <w:rFonts w:ascii="Cambria Math" w:hAnsi="Cambria Math" w:cs="Segoe UI Semilight"/>
-                        <w:i/>
-                      </w:rPr>
-                    </m:ctrlPr>
-                  </m:sSubPr>
-                  <m:e>
-                    <m:r>
-                      <w:rPr>
-                        <w:rFonts w:ascii="Cambria Math" w:hAnsi="Cambria Math" w:cs="Segoe UI Semilight"/>
-                      </w:rPr>
-                      <m:t>f</m:t>
-                    </m:r>
-                  </m:e>
-                  <m:sub>
-                    <m:r>
-                      <w:rPr>
-                        <w:rFonts w:ascii="Cambria Math" w:hAnsi="Cambria Math" w:cs="Segoe UI Semilight"/>
-                      </w:rPr>
-                      <m:t>0</m:t>
-                    </m:r>
-                  </m:sub>
-                </m:sSub>
-                <m:r>
-                  <w:rPr>
-                    <w:rFonts w:ascii="Cambria Math" w:hAnsi="Cambria Math" w:cs="Segoe UI Semilight"/>
-                  </w:rPr>
-                  <m:t>+1</m:t>
-                </m:r>
-              </m:oMath>
-            </m:oMathPara>
-          </w:p>
-        </w:tc>
-      </w:tr>
-      <w:tr>
-        <w:tc>
-          <w:tcPr>
-            <w:tcW w:w="1374" w:type="dxa"/>
-          </w:tcPr>
-          <w:p>
-            <w:pPr>
-              <w:pStyle w:val="Listenabsatz"/>
-              <w:ind w:left="0"/>
-              <w:jc w:val="left"/>
-            </w:pPr>
-            <w:r>
-              <w:t>1</w:t>
-            </w:r>
-          </w:p>
-        </w:tc>
-        <w:tc>
-          <w:tcPr>
-            <w:tcW w:w="1862" w:type="dxa"/>
-          </w:tcPr>
-          <w:p>
-            <w:pPr>
-              <w:pStyle w:val="Listenabsatz"/>
-              <w:ind w:left="0"/>
-              <w:jc w:val="left"/>
-            </w:pPr>
-            <w:r>
-              <w:t>1</w:t>
-            </w:r>
-          </w:p>
-        </w:tc>
-        <w:tc>
-          <w:tcPr>
-            <w:tcW w:w="2241" w:type="dxa"/>
-          </w:tcPr>
-          <w:p>
-            <w:pPr>
-              <w:pStyle w:val="Listenabsatz"/>
-              <w:ind w:left="0"/>
-              <w:jc w:val="left"/>
-            </w:pPr>
-            <w:r>
-              <w:t>1</w:t>
-            </w:r>
-          </w:p>
-        </w:tc>
-        <w:tc>
-          <w:tcPr>
-            <w:tcW w:w="1481" w:type="dxa"/>
-          </w:tcPr>
-          <w:p>
-            <w:pPr>
-              <w:pStyle w:val="Listenabsatz"/>
-              <w:ind w:left="0"/>
-              <w:jc w:val="left"/>
-            </w:pPr>
-            <m:oMathPara>
-              <m:oMath>
-                <m:sSub>
-                  <m:sSubPr>
-                    <m:ctrlPr>
-                      <w:rPr>
-                        <w:rFonts w:ascii="Cambria Math" w:hAnsi="Cambria Math" w:cs="Segoe UI Semilight"/>
-                        <w:i/>
-                      </w:rPr>
-                    </m:ctrlPr>
-                  </m:sSubPr>
-                  <m:e>
-                    <m:r>
-                      <w:rPr>
-                        <w:rFonts w:ascii="Cambria Math" w:hAnsi="Cambria Math" w:cs="Segoe UI Semilight"/>
-                      </w:rPr>
-                      <m:t>f</m:t>
-                    </m:r>
-                  </m:e>
-                  <m:sub>
-                    <m:r>
-                      <w:rPr>
-                        <w:rFonts w:ascii="Cambria Math" w:hAnsi="Cambria Math" w:cs="Segoe UI Semilight"/>
-                      </w:rPr>
-                      <m:t>1</m:t>
-                    </m:r>
-                  </m:sub>
-                </m:sSub>
-              </m:oMath>
-            </m:oMathPara>
-          </w:p>
-        </w:tc>
-      </w:tr>
-      <w:tr>
-        <w:tc>
-          <w:tcPr>
-            <w:tcW w:w="1374" w:type="dxa"/>
-          </w:tcPr>
-          <w:p>
-            <w:pPr>
-              <w:pStyle w:val="Listenabsatz"/>
-              <w:ind w:left="0"/>
-              <w:jc w:val="left"/>
-            </w:pPr>
-            <w:r>
-              <w:t>2</w:t>
-            </w:r>
-          </w:p>
-        </w:tc>
-        <w:tc>
-          <w:tcPr>
-            <w:tcW w:w="1862" w:type="dxa"/>
-          </w:tcPr>
-          <w:p>
-            <w:pPr>
-              <w:pStyle w:val="Listenabsatz"/>
-              <w:ind w:left="0"/>
-              <w:jc w:val="left"/>
-            </w:pPr>
-            <w:r>
-              <w:t>1</w:t>
-            </w:r>
-          </w:p>
-        </w:tc>
-        <w:tc>
-          <w:tcPr>
-            <w:tcW w:w="2241" w:type="dxa"/>
-          </w:tcPr>
-          <w:p>
-            <w:pPr>
-              <w:pStyle w:val="Listenabsatz"/>
-              <w:ind w:left="0"/>
-              <w:jc w:val="left"/>
-            </w:pPr>
-            <w:r>
-              <w:t>3</w:t>
-            </w:r>
-          </w:p>
-        </w:tc>
-        <w:tc>
-          <w:tcPr>
-            <w:tcW w:w="1481" w:type="dxa"/>
-          </w:tcPr>
-          <w:p>
-            <w:pPr>
-              <w:pStyle w:val="Listenabsatz"/>
-              <w:ind w:left="0"/>
-              <w:jc w:val="left"/>
-            </w:pPr>
-            <m:oMathPara>
-              <m:oMath>
-                <m:sSub>
-                  <m:sSubPr>
-                    <m:ctrlPr>
-                      <w:rPr>
-                        <w:rFonts w:ascii="Cambria Math" w:hAnsi="Cambria Math" w:cs="Segoe UI Semilight"/>
-                        <w:i/>
-                      </w:rPr>
-                    </m:ctrlPr>
-                  </m:sSubPr>
-                  <m:e>
-                    <m:r>
-                      <w:rPr>
-                        <w:rFonts w:ascii="Cambria Math" w:hAnsi="Cambria Math" w:cs="Segoe UI Semilight"/>
-                      </w:rPr>
-                      <m:t>f</m:t>
-                    </m:r>
-                  </m:e>
-                  <m:sub>
-                    <m:r>
-                      <w:rPr>
-                        <w:rFonts w:ascii="Cambria Math" w:hAnsi="Cambria Math" w:cs="Segoe UI Semilight"/>
-                      </w:rPr>
-                      <m:t>2</m:t>
-                    </m:r>
-                  </m:sub>
-                </m:sSub>
-                <m:r>
-                  <w:rPr>
-                    <w:rFonts w:ascii="Cambria Math" w:hAnsi="Cambria Math" w:cs="Segoe UI Semilight"/>
-                  </w:rPr>
-                  <m:t>*3</m:t>
-                </m:r>
-              </m:oMath>
-            </m:oMathPara>
-          </w:p>
-        </w:tc>
-      </w:tr>
-      <w:tr>
-        <w:tc>
-          <w:tcPr>
-            <w:tcW w:w="1374" w:type="dxa"/>
-          </w:tcPr>
-          <w:p>
-            <w:pPr>
-              <w:pStyle w:val="Listenabsatz"/>
-              <w:ind w:left="0"/>
-              <w:jc w:val="left"/>
-            </w:pPr>
-            <w:r>
-              <w:lastRenderedPageBreak/>
-              <w:t>3</w:t>
-            </w:r>
-          </w:p>
-        </w:tc>
-        <w:tc>
-          <w:tcPr>
-            <w:tcW w:w="1862" w:type="dxa"/>
-          </w:tcPr>
-          <w:p>
-            <w:pPr>
-              <w:pStyle w:val="Listenabsatz"/>
-              <w:ind w:left="0"/>
-              <w:jc w:val="left"/>
-            </w:pPr>
-            <w:r>
-              <w:t>2</w:t>
-            </w:r>
-          </w:p>
-        </w:tc>
-        <w:tc>
-          <w:tcPr>
-            <w:tcW w:w="2241" w:type="dxa"/>
-          </w:tcPr>
-          <w:p>
-            <w:pPr>
-              <w:pStyle w:val="Listenabsatz"/>
-              <w:ind w:left="0"/>
-              <w:jc w:val="left"/>
-            </w:pPr>
-            <w:r>
-              <w:t>5</w:t>
-            </w:r>
-          </w:p>
-        </w:tc>
-        <w:tc>
-          <w:tcPr>
-            <w:tcW w:w="1481" w:type="dxa"/>
-          </w:tcPr>
-          <w:p>
-            <w:pPr>
-              <w:pStyle w:val="Listenabsatz"/>
-              <w:ind w:left="0"/>
-              <w:jc w:val="left"/>
-            </w:pPr>
-            <m:oMathPara>
-              <m:oMath>
-                <m:sSub>
-                  <m:sSubPr>
-                    <m:ctrlPr>
-                      <w:rPr>
-                        <w:rFonts w:ascii="Cambria Math" w:hAnsi="Cambria Math" w:cs="Segoe UI Semilight"/>
-                        <w:i/>
-                      </w:rPr>
-                    </m:ctrlPr>
-                  </m:sSubPr>
-                  <m:e>
-                    <m:r>
-                      <w:rPr>
-                        <w:rFonts w:ascii="Cambria Math" w:hAnsi="Cambria Math" w:cs="Segoe UI Semilight"/>
-                      </w:rPr>
-                      <m:t>f</m:t>
-                    </m:r>
-                  </m:e>
-                  <m:sub>
-                    <m:r>
-                      <w:rPr>
-                        <w:rFonts w:ascii="Cambria Math" w:hAnsi="Cambria Math" w:cs="Segoe UI Semilight"/>
-                      </w:rPr>
-                      <m:t>3</m:t>
-                    </m:r>
-                  </m:sub>
-                </m:sSub>
-                <m:r>
-                  <w:rPr>
-                    <w:rFonts w:ascii="Cambria Math" w:hAnsi="Cambria Math" w:cs="Segoe UI Semilight"/>
-                  </w:rPr>
-                  <m:t>*3-1</m:t>
-                </m:r>
-              </m:oMath>
-            </m:oMathPara>
-          </w:p>
-        </w:tc>
-      </w:tr>
-      <w:tr>
-        <w:tc>
-          <w:tcPr>
-            <w:tcW w:w="1374" w:type="dxa"/>
-          </w:tcPr>
-          <w:p>
-            <w:pPr>
-              <w:pStyle w:val="Listenabsatz"/>
-              <w:ind w:left="0"/>
-              <w:jc w:val="left"/>
-            </w:pPr>
-            <w:r>
-              <w:t>4</w:t>
-            </w:r>
-          </w:p>
-        </w:tc>
-        <w:tc>
-          <w:tcPr>
-            <w:tcW w:w="1862" w:type="dxa"/>
-          </w:tcPr>
-          <w:p>
-            <w:pPr>
-              <w:pStyle w:val="Listenabsatz"/>
-              <w:ind w:left="0"/>
-              <w:jc w:val="left"/>
-            </w:pPr>
-            <w:r>
-              <w:t>3</w:t>
-            </w:r>
-          </w:p>
-        </w:tc>
-        <w:tc>
-          <w:tcPr>
-            <w:tcW w:w="2241" w:type="dxa"/>
-          </w:tcPr>
-          <w:p>
-            <w:pPr>
-              <w:pStyle w:val="Listenabsatz"/>
-              <w:ind w:left="0"/>
-              <w:jc w:val="left"/>
-            </w:pPr>
-            <w:r>
-              <w:t>9</w:t>
-            </w:r>
-          </w:p>
-        </w:tc>
-        <w:tc>
-          <w:tcPr>
-            <w:tcW w:w="1481" w:type="dxa"/>
-          </w:tcPr>
-          <w:p>
-            <w:pPr>
-              <w:pStyle w:val="Listenabsatz"/>
-              <w:ind w:left="0"/>
-              <w:jc w:val="left"/>
-            </w:pPr>
-            <m:oMathPara>
-              <m:oMath>
-                <m:sSub>
-                  <m:sSubPr>
-                    <m:ctrlPr>
-                      <w:rPr>
-                        <w:rFonts w:ascii="Cambria Math" w:hAnsi="Cambria Math" w:cs="Segoe UI Semilight"/>
-                        <w:i/>
-                      </w:rPr>
-                    </m:ctrlPr>
-                  </m:sSubPr>
-                  <m:e>
-                    <m:r>
-                      <w:rPr>
-                        <w:rFonts w:ascii="Cambria Math" w:hAnsi="Cambria Math" w:cs="Segoe UI Semilight"/>
-                      </w:rPr>
-                      <m:t>f</m:t>
-                    </m:r>
-                  </m:e>
-                  <m:sub>
-                    <m:r>
-                      <w:rPr>
-                        <w:rFonts w:ascii="Cambria Math" w:hAnsi="Cambria Math" w:cs="Segoe UI Semilight"/>
-                      </w:rPr>
-                      <m:t>4</m:t>
-                    </m:r>
-                  </m:sub>
-                </m:sSub>
-                <m:r>
-                  <w:rPr>
-                    <w:rFonts w:ascii="Cambria Math" w:hAnsi="Cambria Math" w:cs="Segoe UI Semilight"/>
-                  </w:rPr>
-                  <m:t>*3</m:t>
-                </m:r>
-              </m:oMath>
-            </m:oMathPara>
-          </w:p>
-        </w:tc>
-      </w:tr>
-      <w:tr>
-        <w:tc>
-          <w:tcPr>
-            <w:tcW w:w="1374" w:type="dxa"/>
-          </w:tcPr>
-          <w:p>
-            <w:pPr>
-              <w:pStyle w:val="Listenabsatz"/>
-              <w:ind w:left="0"/>
-              <w:jc w:val="left"/>
-            </w:pPr>
-            <w:r>
-              <w:t>5</w:t>
-            </w:r>
-          </w:p>
-        </w:tc>
-        <w:tc>
-          <w:tcPr>
-            <w:tcW w:w="1862" w:type="dxa"/>
-          </w:tcPr>
-          <w:p>
-            <w:pPr>
-              <w:pStyle w:val="Listenabsatz"/>
-              <w:ind w:left="0"/>
-              <w:jc w:val="left"/>
-            </w:pPr>
-            <w:r>
-              <w:t>5</w:t>
-            </w:r>
-          </w:p>
-        </w:tc>
-        <w:tc>
-          <w:tcPr>
-            <w:tcW w:w="2241" w:type="dxa"/>
-          </w:tcPr>
-          <w:p>
-            <w:pPr>
-              <w:pStyle w:val="Listenabsatz"/>
-              <w:ind w:left="0"/>
-              <w:jc w:val="left"/>
-            </w:pPr>
-            <w:r>
-              <w:t>15</w:t>
-            </w:r>
-          </w:p>
-        </w:tc>
-        <w:tc>
-          <w:tcPr>
-            <w:tcW w:w="1481" w:type="dxa"/>
-          </w:tcPr>
-          <w:p>
-            <w:pPr>
-              <w:pStyle w:val="Listenabsatz"/>
-              <w:ind w:left="0"/>
-              <w:jc w:val="left"/>
-            </w:pPr>
-            <m:oMathPara>
-              <m:oMath>
-                <m:sSub>
-                  <m:sSubPr>
-                    <m:ctrlPr>
-                      <w:rPr>
-                        <w:rFonts w:ascii="Cambria Math" w:hAnsi="Cambria Math" w:cs="Segoe UI Semilight"/>
-                        <w:i/>
-                      </w:rPr>
-                    </m:ctrlPr>
-                  </m:sSubPr>
-                  <m:e>
-                    <m:r>
-                      <w:rPr>
-                        <w:rFonts w:ascii="Cambria Math" w:hAnsi="Cambria Math" w:cs="Segoe UI Semilight"/>
-                      </w:rPr>
-                      <m:t>f</m:t>
-                    </m:r>
-                  </m:e>
-                  <m:sub>
-                    <m:r>
-                      <w:rPr>
-                        <w:rFonts w:ascii="Cambria Math" w:hAnsi="Cambria Math" w:cs="Segoe UI Semilight"/>
-                      </w:rPr>
-                      <m:t>5</m:t>
-                    </m:r>
-                  </m:sub>
-                </m:sSub>
-                <m:r>
-                  <w:rPr>
-                    <w:rFonts w:ascii="Cambria Math" w:hAnsi="Cambria Math" w:cs="Segoe UI Semilight"/>
-                  </w:rPr>
-                  <m:t>*3</m:t>
-                </m:r>
-              </m:oMath>
-            </m:oMathPara>
-          </w:p>
-        </w:tc>
-      </w:tr>
-      <w:tr>
-        <w:tc>
-          <w:tcPr>
-            <w:tcW w:w="1374" w:type="dxa"/>
-          </w:tcPr>
-          <w:p>
-            <w:pPr>
-              <w:pStyle w:val="Listenabsatz"/>
-              <w:ind w:left="0"/>
-              <w:jc w:val="left"/>
-            </w:pPr>
-            <w:r>
-              <w:t>6</w:t>
-            </w:r>
-          </w:p>
-        </w:tc>
-        <w:tc>
-          <w:tcPr>
-            <w:tcW w:w="1862" w:type="dxa"/>
-          </w:tcPr>
-          <w:p>
-            <w:pPr>
-              <w:pStyle w:val="Listenabsatz"/>
-              <w:ind w:left="0"/>
-              <w:jc w:val="left"/>
-            </w:pPr>
-            <w:r>
-              <w:t>8</w:t>
-            </w:r>
-          </w:p>
-        </w:tc>
-        <w:tc>
-          <w:tcPr>
-            <w:tcW w:w="2241" w:type="dxa"/>
-          </w:tcPr>
-          <w:p>
-            <w:pPr>
-              <w:pStyle w:val="Listenabsatz"/>
-              <w:ind w:left="0"/>
-              <w:jc w:val="left"/>
-            </w:pPr>
-            <w:r>
-              <w:t>25</w:t>
-            </w:r>
-          </w:p>
-        </w:tc>
-        <w:tc>
-          <w:tcPr>
-            <w:tcW w:w="1481" w:type="dxa"/>
-          </w:tcPr>
-          <w:p>
-            <w:pPr>
-              <w:pStyle w:val="Listenabsatz"/>
-              <w:ind w:left="0"/>
-              <w:jc w:val="left"/>
-            </w:pPr>
-            <m:oMathPara>
-              <m:oMath>
-                <m:sSub>
-                  <m:sSubPr>
-                    <m:ctrlPr>
-                      <w:rPr>
-                        <w:rFonts w:ascii="Cambria Math" w:hAnsi="Cambria Math" w:cs="Segoe UI Semilight"/>
-                        <w:i/>
-                      </w:rPr>
-                    </m:ctrlPr>
-                  </m:sSubPr>
-                  <m:e>
-                    <m:r>
-                      <w:rPr>
-                        <w:rFonts w:ascii="Cambria Math" w:hAnsi="Cambria Math" w:cs="Segoe UI Semilight"/>
-                      </w:rPr>
-                      <m:t>f</m:t>
-                    </m:r>
-                  </m:e>
-                  <m:sub>
-                    <m:r>
-                      <w:rPr>
-                        <w:rFonts w:ascii="Cambria Math" w:hAnsi="Cambria Math" w:cs="Segoe UI Semilight"/>
-                      </w:rPr>
-                      <m:t>6</m:t>
-                    </m:r>
-                  </m:sub>
-                </m:sSub>
-                <m:r>
-                  <w:rPr>
-                    <w:rFonts w:ascii="Cambria Math" w:hAnsi="Cambria Math" w:cs="Segoe UI Semilight"/>
-                  </w:rPr>
-                  <m:t>*3+1</m:t>
-                </m:r>
-              </m:oMath>
-            </m:oMathPara>
-          </w:p>
-        </w:tc>
-      </w:tr>
-      <w:tr>
-        <w:tc>
-          <w:tcPr>
-            <w:tcW w:w="1374" w:type="dxa"/>
-          </w:tcPr>
-          <w:p>
-            <w:pPr>
-              <w:pStyle w:val="Listenabsatz"/>
-              <w:ind w:left="0"/>
-              <w:jc w:val="left"/>
-            </w:pPr>
-            <w:r>
-              <w:t>7</w:t>
-            </w:r>
-          </w:p>
-        </w:tc>
-        <w:tc>
-          <w:tcPr>
-            <w:tcW w:w="1862" w:type="dxa"/>
-          </w:tcPr>
-          <w:p>
-            <w:pPr>
-              <w:pStyle w:val="Listenabsatz"/>
-              <w:ind w:left="0"/>
-              <w:jc w:val="left"/>
-            </w:pPr>
-            <w:r>
-              <w:t>13</w:t>
-            </w:r>
-          </w:p>
-        </w:tc>
-        <w:tc>
-          <w:tcPr>
-            <w:tcW w:w="2241" w:type="dxa"/>
-          </w:tcPr>
-          <w:p>
-            <w:pPr>
-              <w:pStyle w:val="Listenabsatz"/>
-              <w:ind w:left="0"/>
-              <w:jc w:val="left"/>
-            </w:pPr>
-            <w:r>
-              <w:t>41</w:t>
-            </w:r>
-          </w:p>
-        </w:tc>
-        <w:tc>
-          <w:tcPr>
-            <w:tcW w:w="1481" w:type="dxa"/>
-          </w:tcPr>
-          <w:p>
-            <w:pPr>
-              <w:pStyle w:val="Listenabsatz"/>
-              <w:ind w:left="0"/>
-              <w:jc w:val="left"/>
-            </w:pPr>
-            <m:oMathPara>
-              <m:oMath>
-                <m:sSub>
-                  <m:sSubPr>
-                    <m:ctrlPr>
-                      <w:rPr>
-                        <w:rFonts w:ascii="Cambria Math" w:hAnsi="Cambria Math" w:cs="Segoe UI Semilight"/>
-                        <w:i/>
-                      </w:rPr>
-                    </m:ctrlPr>
-                  </m:sSubPr>
-                  <m:e>
-                    <m:r>
-                      <w:rPr>
-                        <w:rFonts w:ascii="Cambria Math" w:hAnsi="Cambria Math" w:cs="Segoe UI Semilight"/>
-                      </w:rPr>
-                      <m:t>f</m:t>
-                    </m:r>
-                  </m:e>
-                  <m:sub>
-                    <m:r>
-                      <w:rPr>
-                        <w:rFonts w:ascii="Cambria Math" w:hAnsi="Cambria Math" w:cs="Segoe UI Semilight"/>
-                      </w:rPr>
-                      <m:t>7</m:t>
-                    </m:r>
-                  </m:sub>
-                </m:sSub>
-                <m:r>
-                  <w:rPr>
-                    <w:rFonts w:ascii="Cambria Math" w:hAnsi="Cambria Math" w:cs="Segoe UI Semilight"/>
-                  </w:rPr>
-                  <m:t>*3+2</m:t>
-                </m:r>
-              </m:oMath>
-            </m:oMathPara>
-          </w:p>
-        </w:tc>
-      </w:tr>
-      <w:tr>
-        <w:tc>
-          <w:tcPr>
-            <w:tcW w:w="1374" w:type="dxa"/>
-          </w:tcPr>
-          <w:p>
-            <w:pPr>
-              <w:pStyle w:val="Listenabsatz"/>
-              <w:ind w:left="0"/>
-              <w:jc w:val="left"/>
-            </w:pPr>
-            <w:r>
-              <w:t>8</w:t>
-            </w:r>
-          </w:p>
-        </w:tc>
-        <w:tc>
-          <w:tcPr>
-            <w:tcW w:w="1862" w:type="dxa"/>
-          </w:tcPr>
-          <w:p>
-            <w:pPr>
-              <w:pStyle w:val="Listenabsatz"/>
-              <w:ind w:left="0"/>
-              <w:jc w:val="left"/>
-            </w:pPr>
-            <w:r>
-              <w:t>21</w:t>
-            </w:r>
-          </w:p>
-        </w:tc>
-        <w:tc>
-          <w:tcPr>
-            <w:tcW w:w="2241" w:type="dxa"/>
-          </w:tcPr>
-          <w:p>
-            <w:pPr>
-              <w:pStyle w:val="Listenabsatz"/>
-              <w:ind w:left="0"/>
-              <w:jc w:val="left"/>
-            </w:pPr>
-            <w:r>
-              <w:t>67</w:t>
-            </w:r>
-          </w:p>
-        </w:tc>
-        <w:tc>
-          <w:tcPr>
-            <w:tcW w:w="1481" w:type="dxa"/>
-          </w:tcPr>
-          <w:p>
-            <w:pPr>
-              <w:pStyle w:val="Listenabsatz"/>
-              <w:ind w:left="0"/>
-              <w:jc w:val="left"/>
-            </w:pPr>
-            <m:oMathPara>
-              <m:oMath>
-                <m:sSub>
-                  <m:sSubPr>
-                    <m:ctrlPr>
-                      <w:rPr>
-                        <w:rFonts w:ascii="Cambria Math" w:hAnsi="Cambria Math" w:cs="Segoe UI Semilight"/>
-                        <w:i/>
-                      </w:rPr>
-                    </m:ctrlPr>
-                  </m:sSubPr>
-                  <m:e>
-                    <m:r>
-                      <w:rPr>
-                        <w:rFonts w:ascii="Cambria Math" w:hAnsi="Cambria Math" w:cs="Segoe UI Semilight"/>
-                      </w:rPr>
-                      <m:t>f</m:t>
-                    </m:r>
-                  </m:e>
-                  <m:sub>
-                    <m:r>
-                      <w:rPr>
-                        <w:rFonts w:ascii="Cambria Math" w:hAnsi="Cambria Math" w:cs="Segoe UI Semilight"/>
-                      </w:rPr>
-                      <m:t>8</m:t>
-                    </m:r>
-                  </m:sub>
-                </m:sSub>
-                <m:r>
-                  <w:rPr>
-                    <w:rFonts w:ascii="Cambria Math" w:hAnsi="Cambria Math" w:cs="Segoe UI Semilight"/>
-                  </w:rPr>
-                  <m:t>*3+4</m:t>
-                </m:r>
-              </m:oMath>
-            </m:oMathPara>
-          </w:p>
-        </w:tc>
-      </w:tr>
-      <w:tr>
-        <w:tc>
-          <w:tcPr>
-            <w:tcW w:w="1374" w:type="dxa"/>
-          </w:tcPr>
-          <w:p>
-            <w:pPr>
-              <w:pStyle w:val="Listenabsatz"/>
-              <w:ind w:left="0"/>
-              <w:jc w:val="left"/>
-            </w:pPr>
-            <w:r>
-              <w:t>9</w:t>
-            </w:r>
-          </w:p>
-        </w:tc>
-        <w:tc>
-          <w:tcPr>
-            <w:tcW w:w="1862" w:type="dxa"/>
-          </w:tcPr>
-          <w:p>
-            <w:pPr>
-              <w:pStyle w:val="Listenabsatz"/>
-              <w:ind w:left="0"/>
-              <w:jc w:val="left"/>
-            </w:pPr>
-            <w:r>
-              <w:t>34</w:t>
-            </w:r>
-          </w:p>
-        </w:tc>
-        <w:tc>
-          <w:tcPr>
-            <w:tcW w:w="2241" w:type="dxa"/>
-          </w:tcPr>
-          <w:p>
-            <w:pPr>
-              <w:pStyle w:val="Listenabsatz"/>
-              <w:ind w:left="0"/>
-              <w:jc w:val="left"/>
-            </w:pPr>
-            <w:r>
-              <w:t>109</w:t>
-            </w:r>
-          </w:p>
-        </w:tc>
-        <w:tc>
-          <w:tcPr>
-            <w:tcW w:w="1481" w:type="dxa"/>
-          </w:tcPr>
-          <w:p>
-            <w:pPr>
-              <w:pStyle w:val="Listenabsatz"/>
-              <w:ind w:left="0"/>
-              <w:jc w:val="left"/>
-            </w:pPr>
-            <m:oMathPara>
-              <m:oMath>
-                <m:sSub>
-                  <m:sSubPr>
-                    <m:ctrlPr>
-                      <w:rPr>
-                        <w:rFonts w:ascii="Cambria Math" w:hAnsi="Cambria Math" w:cs="Segoe UI Semilight"/>
-                        <w:i/>
-                      </w:rPr>
-                    </m:ctrlPr>
-                  </m:sSubPr>
-                  <m:e>
-                    <m:r>
-                      <w:rPr>
-                        <w:rFonts w:ascii="Cambria Math" w:hAnsi="Cambria Math" w:cs="Segoe UI Semilight"/>
-                      </w:rPr>
-                      <m:t>f</m:t>
-                    </m:r>
-                  </m:e>
-                  <m:sub>
-                    <m:r>
-                      <w:rPr>
-                        <w:rFonts w:ascii="Cambria Math" w:hAnsi="Cambria Math" w:cs="Segoe UI Semilight"/>
-                      </w:rPr>
-                      <m:t>9</m:t>
-                    </m:r>
-                  </m:sub>
-                </m:sSub>
-                <m:r>
-                  <w:rPr>
-                    <w:rFonts w:ascii="Cambria Math" w:hAnsi="Cambria Math" w:cs="Segoe UI Semilight"/>
-                  </w:rPr>
-                  <m:t xml:space="preserve">*3+7 </m:t>
-                </m:r>
-              </m:oMath>
-            </m:oMathPara>
-          </w:p>
-        </w:tc>
-      </w:tr>
-      <w:tr>
-        <w:tc>
-          <w:tcPr>
-            <w:tcW w:w="1374" w:type="dxa"/>
-          </w:tcPr>
-          <w:p>
-            <w:pPr>
-              <w:pStyle w:val="Listenabsatz"/>
-              <w:ind w:left="0"/>
-              <w:jc w:val="left"/>
-            </w:pPr>
-            <w:r>
-              <w:t>10</w:t>
-            </w:r>
-          </w:p>
-        </w:tc>
-        <w:tc>
-          <w:tcPr>
-            <w:tcW w:w="1862" w:type="dxa"/>
-          </w:tcPr>
-          <w:p>
-            <w:pPr>
-              <w:pStyle w:val="Listenabsatz"/>
-              <w:ind w:left="0"/>
-              <w:jc w:val="left"/>
-            </w:pPr>
-            <w:r>
-              <w:t>55</w:t>
-            </w:r>
-          </w:p>
-        </w:tc>
-        <w:tc>
-          <w:tcPr>
-            <w:tcW w:w="2241" w:type="dxa"/>
-          </w:tcPr>
-          <w:p>
-            <w:pPr>
-              <w:pStyle w:val="Listenabsatz"/>
-              <w:ind w:left="0"/>
-              <w:jc w:val="left"/>
-            </w:pPr>
-            <w:r>
-              <w:t>177</w:t>
-            </w:r>
-          </w:p>
-        </w:tc>
-        <w:tc>
-          <w:tcPr>
-            <w:tcW w:w="1481" w:type="dxa"/>
-          </w:tcPr>
-          <w:p>
-            <w:pPr>
-              <w:pStyle w:val="Listenabsatz"/>
-              <w:ind w:left="0"/>
-              <w:jc w:val="left"/>
-            </w:pPr>
-            <m:oMathPara>
-              <m:oMath>
-                <m:sSub>
-                  <m:sSubPr>
-                    <m:ctrlPr>
-                      <w:rPr>
-                        <w:rFonts w:ascii="Cambria Math" w:hAnsi="Cambria Math" w:cs="Segoe UI Semilight"/>
-                        <w:i/>
-                      </w:rPr>
-                    </m:ctrlPr>
-                  </m:sSubPr>
-                  <m:e>
-                    <m:r>
-                      <w:rPr>
-                        <w:rFonts w:ascii="Cambria Math" w:hAnsi="Cambria Math" w:cs="Segoe UI Semilight"/>
-                      </w:rPr>
-                      <m:t>f</m:t>
-                    </m:r>
-                  </m:e>
-                  <m:sub>
-                    <m:r>
-                      <w:rPr>
-                        <w:rFonts w:ascii="Cambria Math" w:hAnsi="Cambria Math" w:cs="Segoe UI Semilight"/>
-                      </w:rPr>
-                      <m:t>10</m:t>
-                    </m:r>
-                  </m:sub>
-                </m:sSub>
-                <m:r>
-                  <w:rPr>
-                    <w:rFonts w:ascii="Cambria Math" w:hAnsi="Cambria Math" w:cs="Segoe UI Semilight"/>
-                  </w:rPr>
-                  <m:t>*3+12</m:t>
-                </m:r>
-              </m:oMath>
-            </m:oMathPara>
-          </w:p>
-        </w:tc>
-      </w:tr>
-    </w:tbl>
     <w:p>
       <w:pPr>
         <w:pStyle w:val="Listenabsatz"/>
@@ -4501,7 +5251,6 @@
           <w:szCs w:val="36"/>
         </w:rPr>
       </w:pPr>
-      <w:bookmarkStart w:id="11" w:name="_Toc506322413"/>
       <w:r>
         <w:br w:type="page"/>
       </w:r>
@@ -4511,6 +5260,7 @@
         <w:pStyle w:val="berschriftoIVZ"/>
         <w:jc w:val="left"/>
       </w:pPr>
+      <w:bookmarkStart w:id="13" w:name="_Toc507352782"/>
       <w:r>
         <w:lastRenderedPageBreak/>
         <w:t xml:space="preserve">Messung mittels </w:t>
@@ -4529,7 +5279,7 @@
         </w:rPr>
         <w:t>)</w:t>
       </w:r>
-      <w:bookmarkEnd w:id="11"/>
+      <w:bookmarkEnd w:id="13"/>
     </w:p>
     <w:p/>
     <w:p>
@@ -4555,15 +5305,6 @@
       </w:r>
     </w:p>
     <w:p>
-      <w:pPr>
-        <w:rPr>
-          <w:rFonts w:ascii="Arial" w:hAnsi="Arial" w:cs="Arial"/>
-          <w:color w:val="242729"/>
-          <w:sz w:val="23"/>
-          <w:szCs w:val="23"/>
-          <w:shd w:val="clear" w:color="auto" w:fill="FFFFFF"/>
-        </w:rPr>
-      </w:pPr>
       <w:r>
         <w:t xml:space="preserve">An dieser Stelle </w:t>
       </w:r>
@@ -4586,33 +5327,12 @@
         <w:t>für</w:t>
       </w:r>
       <w:r>
-        <w:rPr>
-          <w:rFonts w:ascii="Arial" w:hAnsi="Arial" w:cs="Arial"/>
-          <w:color w:val="242729"/>
-          <w:sz w:val="23"/>
-          <w:szCs w:val="23"/>
-          <w:shd w:val="clear" w:color="auto" w:fill="FFFFFF"/>
-        </w:rPr>
         <w:t xml:space="preserve"> diese Aufgabe aus </w:t>
       </w:r>
       <w:r>
-        <w:rPr>
-          <w:rFonts w:ascii="Arial" w:hAnsi="Arial" w:cs="Arial"/>
-          <w:color w:val="242729"/>
-          <w:sz w:val="23"/>
-          <w:szCs w:val="23"/>
-          <w:shd w:val="clear" w:color="auto" w:fill="FFFFFF"/>
-        </w:rPr>
         <w:t>drei</w:t>
       </w:r>
       <w:r>
-        <w:rPr>
-          <w:rFonts w:ascii="Arial" w:hAnsi="Arial" w:cs="Arial"/>
-          <w:color w:val="242729"/>
-          <w:sz w:val="23"/>
-          <w:szCs w:val="23"/>
-          <w:shd w:val="clear" w:color="auto" w:fill="FFFFFF"/>
-        </w:rPr>
         <w:t xml:space="preserve"> Gründen besser geeignet wäre:</w:t>
       </w:r>
     </w:p>
@@ -4855,7 +5575,7 @@
         <w:t xml:space="preserve"> eine weitere Funktion</w:t>
       </w:r>
       <w:r>
-        <w:t xml:space="preserve"> implementiert, die </w:t>
+        <w:t xml:space="preserve"> </w:t>
       </w:r>
       <w:r>
         <w:rPr>
@@ -4870,6 +5590,9 @@
           <w:lang w:eastAsia="de-CH"/>
         </w:rPr>
         <w:t xml:space="preserve">(n) </w:t>
+      </w:r>
+      <w:r>
+        <w:t xml:space="preserve">implementiert, die </w:t>
       </w:r>
       <w:r>
         <w:t xml:space="preserve">ausgehend von </w:t>
@@ -4894,7 +5617,13 @@
         </m:r>
       </m:oMath>
       <w:r>
-        <w:t xml:space="preserve"> aufruft. Für </w:t>
+        <w:t xml:space="preserve"> </w:t>
+      </w:r>
+      <w:r>
+        <w:t>eine Laufzeitanalyse durchführt</w:t>
+      </w:r>
+      <w:r>
+        <w:t xml:space="preserve">. Für </w:t>
       </w:r>
       <m:oMath>
         <m:r>
@@ -4985,8 +5714,6 @@
       <w:r>
         <w:t xml:space="preserve"> :</w:t>
       </w:r>
-      <w:bookmarkStart w:id="12" w:name="_GoBack"/>
-      <w:bookmarkEnd w:id="12"/>
     </w:p>
     <w:p/>
     <w:p>
@@ -5114,7 +5841,6 @@
         <w:keepNext/>
         <w:jc w:val="left"/>
       </w:pPr>
-      <w:bookmarkStart w:id="13" w:name="_Toc506322414"/>
       <w:r>
         <w:rPr>
           <w:noProof/>
@@ -5161,6 +5887,7 @@
         <w:pStyle w:val="Beschriftung"/>
         <w:jc w:val="left"/>
       </w:pPr>
+      <w:bookmarkStart w:id="14" w:name="_Toc507352142"/>
       <w:r>
         <w:t xml:space="preserve">Abbildung </w:t>
       </w:r>
@@ -5185,6 +5912,7 @@
       <w:r>
         <w:t>: Laufzeitanalyse der rekursiven Implementation fib(n)</w:t>
       </w:r>
+      <w:bookmarkEnd w:id="14"/>
     </w:p>
     <w:p>
       <w:pPr>
@@ -5256,6 +5984,7 @@
         <w:pStyle w:val="berschriftoIVZ"/>
         <w:jc w:val="left"/>
       </w:pPr>
+      <w:bookmarkStart w:id="15" w:name="_Toc507352783"/>
       <w:r>
         <w:lastRenderedPageBreak/>
         <w:t xml:space="preserve">Effiziente </w:t>
@@ -5283,7 +6012,7 @@
       <w:r>
         <w:t xml:space="preserve"> Fibonacci-Zahl</w:t>
       </w:r>
-      <w:bookmarkEnd w:id="13"/>
+      <w:bookmarkEnd w:id="15"/>
     </w:p>
     <w:p>
       <w:r>
@@ -5761,9 +6490,11 @@
       <w:pPr>
         <w:pStyle w:val="berschrift2"/>
       </w:pPr>
+      <w:bookmarkStart w:id="16" w:name="_Toc507352784"/>
       <w:r>
         <w:t>Definition des Bildungsgesetzes</w:t>
       </w:r>
+      <w:bookmarkEnd w:id="16"/>
     </w:p>
     <w:p>
       <w:pPr>
@@ -7087,9 +7818,11 @@
       <w:pPr>
         <w:pStyle w:val="berschrift3"/>
       </w:pPr>
+      <w:bookmarkStart w:id="17" w:name="_Toc507352785"/>
       <w:r>
         <w:t>Prüfen der Lösungen</w:t>
       </w:r>
+      <w:bookmarkEnd w:id="17"/>
     </w:p>
     <w:p>
       <w:r>
@@ -7907,10 +8640,12 @@
       <w:pPr>
         <w:pStyle w:val="berschrift3"/>
       </w:pPr>
+      <w:bookmarkStart w:id="18" w:name="_Toc507352786"/>
       <w:r>
         <w:lastRenderedPageBreak/>
         <w:t>Weiterentwicklung der Lösung</w:t>
       </w:r>
+      <w:bookmarkEnd w:id="18"/>
     </w:p>
     <w:p>
       <w:r>
@@ -11380,16 +12115,10 @@
               </m:rad>
             </m:den>
           </m:f>
-          <m:r>
-            <w:rPr>
-              <w:rFonts w:ascii="Cambria Math" w:hAnsi="Cambria Math"/>
-              <w:sz w:val="44"/>
-              <w:szCs w:val="44"/>
-            </w:rPr>
-            <m:t xml:space="preserve">*[ </m:t>
-          </m:r>
-          <m:f>
-            <m:fPr>
+          <m:d>
+            <m:dPr>
+              <m:begChr m:val="["/>
+              <m:endChr m:val="]"/>
               <m:ctrlPr>
                 <w:rPr>
                   <w:rFonts w:ascii="Cambria Math" w:hAnsi="Cambria Math"/>
@@ -11398,40 +12127,8 @@
                   <w:szCs w:val="44"/>
                 </w:rPr>
               </m:ctrlPr>
-            </m:fPr>
-            <m:num>
-              <m:r>
-                <w:rPr>
-                  <w:rFonts w:ascii="Cambria Math" w:hAnsi="Cambria Math"/>
-                  <w:sz w:val="44"/>
-                  <w:szCs w:val="44"/>
-                </w:rPr>
-                <m:t>(1+</m:t>
-              </m:r>
-              <m:rad>
-                <m:radPr>
-                  <m:degHide m:val="1"/>
-                  <m:ctrlPr>
-                    <w:rPr>
-                      <w:rFonts w:ascii="Cambria Math" w:hAnsi="Cambria Math"/>
-                      <w:i/>
-                      <w:sz w:val="44"/>
-                      <w:szCs w:val="44"/>
-                    </w:rPr>
-                  </m:ctrlPr>
-                </m:radPr>
-                <m:deg/>
-                <m:e>
-                  <m:r>
-                    <w:rPr>
-                      <w:rFonts w:ascii="Cambria Math" w:hAnsi="Cambria Math"/>
-                      <w:sz w:val="44"/>
-                      <w:szCs w:val="44"/>
-                    </w:rPr>
-                    <m:t>5</m:t>
-                  </m:r>
-                </m:e>
-              </m:rad>
+            </m:dPr>
+            <m:e>
               <m:sSup>
                 <m:sSupPr>
                   <m:ctrlPr>
@@ -11444,14 +12141,76 @@
                   </m:ctrlPr>
                 </m:sSupPr>
                 <m:e>
-                  <m:r>
-                    <w:rPr>
-                      <w:rFonts w:ascii="Cambria Math" w:hAnsi="Cambria Math"/>
-                      <w:sz w:val="44"/>
-                      <w:szCs w:val="44"/>
-                    </w:rPr>
-                    <m:t>)</m:t>
-                  </m:r>
+                  <m:d>
+                    <m:dPr>
+                      <m:ctrlPr>
+                        <w:rPr>
+                          <w:rFonts w:ascii="Cambria Math" w:hAnsi="Cambria Math"/>
+                          <w:i/>
+                          <w:sz w:val="44"/>
+                          <w:szCs w:val="44"/>
+                        </w:rPr>
+                      </m:ctrlPr>
+                    </m:dPr>
+                    <m:e>
+                      <m:f>
+                        <m:fPr>
+                          <m:ctrlPr>
+                            <w:rPr>
+                              <w:rFonts w:ascii="Cambria Math" w:hAnsi="Cambria Math"/>
+                              <w:i/>
+                              <w:sz w:val="44"/>
+                              <w:szCs w:val="44"/>
+                            </w:rPr>
+                          </m:ctrlPr>
+                        </m:fPr>
+                        <m:num>
+                          <m:r>
+                            <w:rPr>
+                              <w:rFonts w:ascii="Cambria Math" w:hAnsi="Cambria Math"/>
+                              <w:sz w:val="44"/>
+                              <w:szCs w:val="44"/>
+                            </w:rPr>
+                            <m:t>1+</m:t>
+                          </m:r>
+                          <m:rad>
+                            <m:radPr>
+                              <m:degHide m:val="1"/>
+                              <m:ctrlPr>
+                                <w:rPr>
+                                  <w:rFonts w:ascii="Cambria Math" w:hAnsi="Cambria Math"/>
+                                  <w:i/>
+                                  <w:sz w:val="44"/>
+                                  <w:szCs w:val="44"/>
+                                </w:rPr>
+                              </m:ctrlPr>
+                            </m:radPr>
+                            <m:deg/>
+                            <m:e>
+                              <m:r>
+                                <w:rPr>
+                                  <w:rFonts w:ascii="Cambria Math" w:hAnsi="Cambria Math"/>
+                                  <w:sz w:val="44"/>
+                                  <w:szCs w:val="44"/>
+                                </w:rPr>
+                                <m:t>5</m:t>
+                              </m:r>
+                            </m:e>
+                          </m:rad>
+                        </m:num>
+                        <m:den>
+                          <m:r>
+                            <w:rPr>
+                              <w:rFonts w:ascii="Cambria Math" w:hAnsi="Cambria Math"/>
+                              <w:sz w:val="44"/>
+                              <w:szCs w:val="44"/>
+                            </w:rPr>
+                            <m:t>2</m:t>
+                          </m:r>
+                        </m:den>
+                      </m:f>
+                    </m:e>
+                  </m:d>
                 </m:e>
                 <m:sup>
                   <m:r>
@@ -11464,45 +12223,13 @@
                   </m:r>
                 </m:sup>
               </m:sSup>
-            </m:num>
-            <m:den>
               <m:r>
                 <w:rPr>
                   <w:rFonts w:ascii="Cambria Math" w:hAnsi="Cambria Math"/>
                   <w:sz w:val="44"/>
                   <w:szCs w:val="44"/>
                 </w:rPr>
-                <m:t>2</m:t>
-              </m:r>
-            </m:den>
-          </m:f>
-          <m:r>
-            <w:rPr>
-              <w:rFonts w:ascii="Cambria Math" w:hAnsi="Cambria Math"/>
-              <w:sz w:val="44"/>
-              <w:szCs w:val="44"/>
-            </w:rPr>
-            <m:t>-</m:t>
-          </m:r>
-          <m:f>
-            <m:fPr>
-              <m:ctrlPr>
-                <w:rPr>
-                  <w:rFonts w:ascii="Cambria Math" w:hAnsi="Cambria Math"/>
-                  <w:i/>
-                  <w:sz w:val="44"/>
-                  <w:szCs w:val="44"/>
-                </w:rPr>
-              </m:ctrlPr>
-            </m:fPr>
-            <m:num>
-              <m:r>
-                <w:rPr>
-                  <w:rFonts w:ascii="Cambria Math" w:hAnsi="Cambria Math"/>
-                  <w:sz w:val="44"/>
-                  <w:szCs w:val="44"/>
-                </w:rPr>
-                <m:t>(1-</m:t>
+                <m:t>-</m:t>
               </m:r>
               <m:sSup>
                 <m:sSupPr>
@@ -11516,9 +12243,8 @@
                   </m:ctrlPr>
                 </m:sSupPr>
                 <m:e>
-                  <m:rad>
-                    <m:radPr>
-                      <m:degHide m:val="1"/>
+                  <m:d>
+                    <m:dPr>
                       <m:ctrlPr>
                         <w:rPr>
                           <w:rFonts w:ascii="Cambria Math" w:hAnsi="Cambria Math"/>
@@ -11527,27 +12253,66 @@
                           <w:szCs w:val="44"/>
                         </w:rPr>
                       </m:ctrlPr>
-                    </m:radPr>
-                    <m:deg/>
+                    </m:dPr>
                     <m:e>
-                      <m:r>
-                        <w:rPr>
-                          <w:rFonts w:ascii="Cambria Math" w:hAnsi="Cambria Math"/>
-                          <w:sz w:val="44"/>
-                          <w:szCs w:val="44"/>
-                        </w:rPr>
-                        <m:t>5</m:t>
-                      </m:r>
+                      <m:f>
+                        <m:fPr>
+                          <m:ctrlPr>
+                            <w:rPr>
+                              <w:rFonts w:ascii="Cambria Math" w:hAnsi="Cambria Math"/>
+                              <w:i/>
+                              <w:sz w:val="44"/>
+                              <w:szCs w:val="44"/>
+                            </w:rPr>
+                          </m:ctrlPr>
+                        </m:fPr>
+                        <m:num>
+                          <m:r>
+                            <w:rPr>
+                              <w:rFonts w:ascii="Cambria Math" w:hAnsi="Cambria Math"/>
+                              <w:sz w:val="44"/>
+                              <w:szCs w:val="44"/>
+                            </w:rPr>
+                            <m:t>1-</m:t>
+                          </m:r>
+                          <m:rad>
+                            <m:radPr>
+                              <m:degHide m:val="1"/>
+                              <m:ctrlPr>
+                                <w:rPr>
+                                  <w:rFonts w:ascii="Cambria Math" w:hAnsi="Cambria Math"/>
+                                  <w:i/>
+                                  <w:sz w:val="44"/>
+                                  <w:szCs w:val="44"/>
+                                </w:rPr>
+                              </m:ctrlPr>
+                            </m:radPr>
+                            <m:deg/>
+                            <m:e>
+                              <m:r>
+                                <w:rPr>
+                                  <w:rFonts w:ascii="Cambria Math" w:hAnsi="Cambria Math"/>
+                                  <w:sz w:val="44"/>
+                                  <w:szCs w:val="44"/>
+                                </w:rPr>
+                                <m:t>5</m:t>
+                              </m:r>
+                            </m:e>
+                          </m:rad>
+                        </m:num>
+                        <m:den>
+                          <m:r>
+                            <w:rPr>
+                              <w:rFonts w:ascii="Cambria Math" w:hAnsi="Cambria Math"/>
+                              <w:sz w:val="44"/>
+                              <w:szCs w:val="44"/>
+                            </w:rPr>
+                            <m:t>2</m:t>
+                          </m:r>
+                        </m:den>
+                      </m:f>
                     </m:e>
-                  </m:rad>
-                  <m:r>
-                    <w:rPr>
-                      <w:rFonts w:ascii="Cambria Math" w:hAnsi="Cambria Math"/>
-                      <w:sz w:val="44"/>
-                      <w:szCs w:val="44"/>
-                    </w:rPr>
-                    <m:t>)</m:t>
-                  </m:r>
+                  </m:d>
                 </m:e>
                 <m:sup>
                   <m:r>
@@ -11560,147 +12325,78 @@
                   </m:r>
                 </m:sup>
               </m:sSup>
-            </m:num>
-            <m:den>
-              <m:r>
-                <w:rPr>
-                  <w:rFonts w:ascii="Cambria Math" w:hAnsi="Cambria Math"/>
-                  <w:sz w:val="44"/>
-                  <w:szCs w:val="44"/>
-                </w:rPr>
-                <m:t>2</m:t>
-              </m:r>
-            </m:den>
-          </m:f>
-          <m:r>
-            <w:rPr>
-              <w:rFonts w:ascii="Cambria Math" w:hAnsi="Cambria Math"/>
-              <w:sz w:val="44"/>
-              <w:szCs w:val="44"/>
-            </w:rPr>
-            <m:t>]</m:t>
-          </m:r>
+            </m:e>
+          </m:d>
         </m:oMath>
       </m:oMathPara>
     </w:p>
     <w:p/>
     <w:p/>
-    <w:p/>
     <w:p>
+      <w:pPr>
+        <w:pStyle w:val="berschrift2"/>
+      </w:pPr>
+      <w:bookmarkStart w:id="19" w:name="_Toc507352787"/>
       <w:r>
         <w:lastRenderedPageBreak/>
-        <w:t>Die ermittelte Formal kann als Python Implementation getestet werden:</w:t>
-      </w:r>
+        <w:t>Implementation</w:t>
+      </w:r>
+      <w:bookmarkEnd w:id="19"/>
     </w:p>
     <w:p>
-      <w:pPr>
-        <w:pStyle w:val="Konsoleneingabe"/>
-        <w:jc w:val="left"/>
-      </w:pPr>
-      <w:r>
-        <w:rPr>
-          <w:rFonts w:eastAsia="Times New Roman"/>
-          <w:color w:val="C586C0"/>
-          <w:lang w:eastAsia="de-CH"/>
-        </w:rPr>
-        <w:t>from</w:t>
-      </w:r>
-      <w:r>
-        <w:rPr>
-          <w:rFonts w:eastAsia="Times New Roman"/>
-          <w:lang w:eastAsia="de-CH"/>
-        </w:rPr>
-        <w:t xml:space="preserve"> SEgli_01 </w:t>
-      </w:r>
-      <w:r>
-        <w:rPr>
-          <w:rFonts w:eastAsia="Times New Roman"/>
-          <w:color w:val="C586C0"/>
-          <w:lang w:eastAsia="de-CH"/>
-        </w:rPr>
-        <w:t>import</w:t>
-      </w:r>
-      <w:r>
-        <w:rPr>
-          <w:rFonts w:eastAsia="Times New Roman"/>
-          <w:lang w:eastAsia="de-CH"/>
-        </w:rPr>
-        <w:t xml:space="preserve"> *</w:t>
-      </w:r>
-      <w:r>
-        <w:rPr>
-          <w:rFonts w:eastAsia="Times New Roman"/>
-          <w:lang w:eastAsia="de-CH"/>
-        </w:rPr>
-        <w:br/>
-      </w:r>
-      <w:r>
-        <w:rPr>
-          <w:rFonts w:eastAsia="Times New Roman"/>
-          <w:lang w:eastAsia="de-CH"/>
-        </w:rPr>
-        <w:tab/>
-      </w:r>
-      <w:r>
-        <w:rPr>
-          <w:rFonts w:eastAsia="Times New Roman"/>
-          <w:lang w:eastAsia="de-CH"/>
-        </w:rPr>
-        <w:tab/>
-      </w:r>
-      <w:proofErr w:type="gramStart"/>
-      <w:r>
-        <w:rPr>
-          <w:rFonts w:eastAsia="Times New Roman"/>
-          <w:color w:val="DCDCAA"/>
-          <w:lang w:eastAsia="de-CH"/>
-        </w:rPr>
-        <w:t>print</w:t>
-      </w:r>
-      <w:r>
-        <w:rPr>
-          <w:rFonts w:eastAsia="Times New Roman"/>
-          <w:lang w:eastAsia="de-CH"/>
-        </w:rPr>
-        <w:t>( fib</w:t>
-      </w:r>
-      <w:proofErr w:type="gramEnd"/>
-      <w:r>
-        <w:rPr>
-          <w:rFonts w:eastAsia="Times New Roman"/>
-          <w:lang w:eastAsia="de-CH"/>
-        </w:rPr>
-        <w:t>_formula(</w:t>
-      </w:r>
-      <w:r>
-        <w:rPr>
-          <w:rFonts w:eastAsia="Times New Roman"/>
-          <w:color w:val="B5CEA8"/>
-          <w:lang w:eastAsia="de-CH"/>
-        </w:rPr>
-        <w:t>5</w:t>
-      </w:r>
-      <w:r>
-        <w:rPr>
-          <w:rFonts w:eastAsia="Times New Roman"/>
-          <w:lang w:eastAsia="de-CH"/>
-        </w:rPr>
-        <w:t>) )</w:t>
-      </w:r>
-    </w:p>
-    <w:p/>
-    <w:p>
-      <w:r>
-        <w:t>Der Erfolg</w:t>
-      </w:r>
-      <w:r>
-        <w:t xml:space="preserve"> ist messbar. Auch für </w:t>
-      </w:r>
-      <w:r>
-        <w:t>grössere</w:t>
-      </w:r>
-      <w:r>
-        <w:t xml:space="preserve"> </w:t>
+      <w:r>
+        <w:t xml:space="preserve">Bei näherer Betrachtung der Formel fällt auf, dass der zweite Summand </w:t>
+      </w:r>
+      <m:oMath>
+        <m:f>
+          <m:fPr>
+            <m:ctrlPr>
+              <w:rPr>
+                <w:rFonts w:ascii="Cambria Math" w:hAnsi="Cambria Math"/>
+                <w:i/>
+              </w:rPr>
+            </m:ctrlPr>
+          </m:fPr>
+          <m:num>
+            <m:r>
+              <w:rPr>
+                <w:rFonts w:ascii="Cambria Math" w:hAnsi="Cambria Math"/>
+              </w:rPr>
+              <m:t>1-</m:t>
+            </m:r>
+            <m:rad>
+              <m:radPr>
+                <m:degHide m:val="1"/>
+                <m:ctrlPr>
+                  <w:rPr>
+                    <w:rFonts w:ascii="Cambria Math" w:hAnsi="Cambria Math"/>
+                    <w:i/>
+                  </w:rPr>
+                </m:ctrlPr>
+              </m:radPr>
+              <m:deg/>
+              <m:e>
+                <m:r>
+                  <w:rPr>
+                    <w:rFonts w:ascii="Cambria Math" w:hAnsi="Cambria Math"/>
+                  </w:rPr>
+                  <m:t>5</m:t>
+                </m:r>
+              </m:e>
+            </m:rad>
+          </m:num>
+          <m:den>
+            <m:r>
+              <w:rPr>
+                <w:rFonts w:ascii="Cambria Math" w:hAnsi="Cambria Math"/>
+              </w:rPr>
+              <m:t>2</m:t>
+            </m:r>
+          </m:den>
+        </m:f>
+      </m:oMath>
+      <w:r>
+        <w:t xml:space="preserve"> vom Betrag her kleiner ist als 1. Je grösser </w:t>
       </w:r>
       <m:oMath>
         <m:r>
@@ -11711,10 +12407,883 @@
         </m:r>
       </m:oMath>
       <w:r>
-        <w:t>, bleibt die Laufzeit nahezu konstant:</w:t>
+        <w:t>, desto näher bei null wird</w:t>
+      </w:r>
+      <w:r>
+        <w:t xml:space="preserve"> das Resultat liegen (</w:t>
+      </w:r>
+      <m:oMath>
+        <m:limLow>
+          <m:limLowPr>
+            <m:ctrlPr>
+              <w:rPr>
+                <w:rFonts w:ascii="Cambria Math" w:hAnsi="Cambria Math"/>
+                <w:i/>
+              </w:rPr>
+            </m:ctrlPr>
+          </m:limLowPr>
+          <m:e>
+            <m:r>
+              <w:rPr>
+                <w:rFonts w:ascii="Cambria Math" w:hAnsi="Cambria Math"/>
+              </w:rPr>
+              <m:t>lim</m:t>
+            </m:r>
+          </m:e>
+          <m:lim>
+            <m:r>
+              <w:rPr>
+                <w:rFonts w:ascii="Cambria Math" w:hAnsi="Cambria Math"/>
+              </w:rPr>
+              <m:t>n→∞</m:t>
+            </m:r>
+          </m:lim>
+        </m:limLow>
+        <m:f>
+          <m:fPr>
+            <m:ctrlPr>
+              <w:rPr>
+                <w:rFonts w:ascii="Cambria Math" w:hAnsi="Cambria Math"/>
+                <w:i/>
+              </w:rPr>
+            </m:ctrlPr>
+          </m:fPr>
+          <m:num>
+            <m:r>
+              <w:rPr>
+                <w:rFonts w:ascii="Cambria Math" w:hAnsi="Cambria Math"/>
+              </w:rPr>
+              <m:t>1-</m:t>
+            </m:r>
+            <m:rad>
+              <m:radPr>
+                <m:degHide m:val="1"/>
+                <m:ctrlPr>
+                  <w:rPr>
+                    <w:rFonts w:ascii="Cambria Math" w:hAnsi="Cambria Math"/>
+                    <w:i/>
+                  </w:rPr>
+                </m:ctrlPr>
+              </m:radPr>
+              <m:deg/>
+              <m:e>
+                <m:r>
+                  <w:rPr>
+                    <w:rFonts w:ascii="Cambria Math" w:hAnsi="Cambria Math"/>
+                  </w:rPr>
+                  <m:t>5</m:t>
+                </m:r>
+              </m:e>
+            </m:rad>
+          </m:num>
+          <m:den>
+            <m:r>
+              <w:rPr>
+                <w:rFonts w:ascii="Cambria Math" w:hAnsi="Cambria Math"/>
+              </w:rPr>
+              <m:t>2</m:t>
+            </m:r>
+          </m:den>
+        </m:f>
+        <m:r>
+          <w:rPr>
+            <w:rFonts w:ascii="Cambria Math" w:hAnsi="Cambria Math"/>
+          </w:rPr>
+          <m:t>=0</m:t>
+        </m:r>
+      </m:oMath>
+      <w:r>
+        <w:t>).</w:t>
       </w:r>
     </w:p>
     <w:p>
+      <w:r>
+        <w:t>Da immer</w:t>
+      </w:r>
+      <w:r>
+        <w:t xml:space="preserve"> </w:t>
+      </w:r>
+      <m:oMath>
+        <m:d>
+          <m:dPr>
+            <m:begChr m:val="|"/>
+            <m:endChr m:val="|"/>
+            <m:ctrlPr>
+              <w:rPr>
+                <w:rFonts w:ascii="Cambria Math" w:hAnsi="Cambria Math"/>
+                <w:i/>
+              </w:rPr>
+            </m:ctrlPr>
+          </m:dPr>
+          <m:e>
+            <m:f>
+              <m:fPr>
+                <m:ctrlPr>
+                  <w:rPr>
+                    <w:rFonts w:ascii="Cambria Math" w:hAnsi="Cambria Math"/>
+                    <w:i/>
+                  </w:rPr>
+                </m:ctrlPr>
+              </m:fPr>
+              <m:num>
+                <m:r>
+                  <w:rPr>
+                    <w:rFonts w:ascii="Cambria Math" w:hAnsi="Cambria Math"/>
+                  </w:rPr>
+                  <m:t>1</m:t>
+                </m:r>
+              </m:num>
+              <m:den>
+                <m:rad>
+                  <m:radPr>
+                    <m:degHide m:val="1"/>
+                    <m:ctrlPr>
+                      <w:rPr>
+                        <w:rFonts w:ascii="Cambria Math" w:hAnsi="Cambria Math"/>
+                        <w:i/>
+                      </w:rPr>
+                    </m:ctrlPr>
+                  </m:radPr>
+                  <m:deg/>
+                  <m:e>
+                    <m:r>
+                      <w:rPr>
+                        <w:rFonts w:ascii="Cambria Math" w:hAnsi="Cambria Math"/>
+                      </w:rPr>
+                      <m:t>5</m:t>
+                    </m:r>
+                  </m:e>
+                </m:rad>
+              </m:den>
+            </m:f>
+            <m:r>
+              <w:rPr>
+                <w:rFonts w:ascii="Cambria Math" w:hAnsi="Cambria Math"/>
+              </w:rPr>
+              <m:t>⋅</m:t>
+            </m:r>
+            <m:sSup>
+              <m:sSupPr>
+                <m:ctrlPr>
+                  <w:rPr>
+                    <w:rFonts w:ascii="Cambria Math" w:hAnsi="Cambria Math"/>
+                    <w:i/>
+                  </w:rPr>
+                </m:ctrlPr>
+              </m:sSupPr>
+              <m:e>
+                <m:d>
+                  <m:dPr>
+                    <m:ctrlPr>
+                      <w:rPr>
+                        <w:rFonts w:ascii="Cambria Math" w:hAnsi="Cambria Math"/>
+                        <w:i/>
+                      </w:rPr>
+                    </m:ctrlPr>
+                  </m:dPr>
+                  <m:e>
+                    <m:f>
+                      <m:fPr>
+                        <m:ctrlPr>
+                          <w:rPr>
+                            <w:rFonts w:ascii="Cambria Math" w:hAnsi="Cambria Math"/>
+                            <w:i/>
+                          </w:rPr>
+                        </m:ctrlPr>
+                      </m:fPr>
+                      <m:num>
+                        <m:r>
+                          <w:rPr>
+                            <w:rFonts w:ascii="Cambria Math" w:hAnsi="Cambria Math"/>
+                          </w:rPr>
+                          <m:t>1-</m:t>
+                        </m:r>
+                        <m:rad>
+                          <m:radPr>
+                            <m:degHide m:val="1"/>
+                            <m:ctrlPr>
+                              <w:rPr>
+                                <w:rFonts w:ascii="Cambria Math" w:hAnsi="Cambria Math"/>
+                                <w:i/>
+                              </w:rPr>
+                            </m:ctrlPr>
+                          </m:radPr>
+                          <m:deg/>
+                          <m:e>
+                            <m:r>
+                              <w:rPr>
+                                <w:rFonts w:ascii="Cambria Math" w:hAnsi="Cambria Math"/>
+                              </w:rPr>
+                              <m:t>5</m:t>
+                            </m:r>
+                          </m:e>
+                        </m:rad>
+                      </m:num>
+                      <m:den>
+                        <m:r>
+                          <w:rPr>
+                            <w:rFonts w:ascii="Cambria Math" w:hAnsi="Cambria Math"/>
+                          </w:rPr>
+                          <m:t>2</m:t>
+                        </m:r>
+                      </m:den>
+                    </m:f>
+                  </m:e>
+                </m:d>
+              </m:e>
+              <m:sup>
+                <m:r>
+                  <w:rPr>
+                    <w:rFonts w:ascii="Cambria Math" w:hAnsi="Cambria Math"/>
+                  </w:rPr>
+                  <m:t>n</m:t>
+                </m:r>
+              </m:sup>
+            </m:sSup>
+          </m:e>
+        </m:d>
+        <m:r>
+          <w:rPr>
+            <w:rFonts w:ascii="Cambria Math" w:hAnsi="Cambria Math"/>
+          </w:rPr>
+          <m:t xml:space="preserve">&lt; </m:t>
+        </m:r>
+        <m:f>
+          <m:fPr>
+            <m:ctrlPr>
+              <w:rPr>
+                <w:rFonts w:ascii="Cambria Math" w:hAnsi="Cambria Math"/>
+                <w:i/>
+              </w:rPr>
+            </m:ctrlPr>
+          </m:fPr>
+          <m:num>
+            <m:r>
+              <w:rPr>
+                <w:rFonts w:ascii="Cambria Math" w:hAnsi="Cambria Math"/>
+              </w:rPr>
+              <m:t>1</m:t>
+            </m:r>
+          </m:num>
+          <m:den>
+            <m:r>
+              <w:rPr>
+                <w:rFonts w:ascii="Cambria Math" w:hAnsi="Cambria Math"/>
+              </w:rPr>
+              <m:t>2</m:t>
+            </m:r>
+          </m:den>
+        </m:f>
+      </m:oMath>
+      <w:r>
+        <w:t xml:space="preserve"> (da </w:t>
+      </w:r>
+      <m:oMath>
+        <m:rad>
+          <m:radPr>
+            <m:degHide m:val="1"/>
+            <m:ctrlPr>
+              <w:rPr>
+                <w:rFonts w:ascii="Cambria Math" w:hAnsi="Cambria Math"/>
+                <w:i/>
+              </w:rPr>
+            </m:ctrlPr>
+          </m:radPr>
+          <m:deg/>
+          <m:e>
+            <m:r>
+              <w:rPr>
+                <w:rFonts w:ascii="Cambria Math" w:hAnsi="Cambria Math"/>
+              </w:rPr>
+              <m:t>5</m:t>
+            </m:r>
+          </m:e>
+        </m:rad>
+        <m:r>
+          <w:rPr>
+            <w:rFonts w:ascii="Cambria Math" w:hAnsi="Cambria Math"/>
+          </w:rPr>
+          <m:t>&gt;2</m:t>
+        </m:r>
+      </m:oMath>
+      <w:r>
+        <w:t xml:space="preserve">), folgt, dass </w:t>
+      </w:r>
+      <m:oMath>
+        <m:sSub>
+          <m:sSubPr>
+            <m:ctrlPr>
+              <w:rPr>
+                <w:rFonts w:ascii="Cambria Math" w:hAnsi="Cambria Math" w:cs="Segoe UI Semilight"/>
+                <w:i/>
+              </w:rPr>
+            </m:ctrlPr>
+          </m:sSubPr>
+          <m:e>
+            <m:r>
+              <w:rPr>
+                <w:rFonts w:ascii="Cambria Math" w:hAnsi="Cambria Math" w:cs="Segoe UI Semilight"/>
+              </w:rPr>
+              <m:t>f</m:t>
+            </m:r>
+          </m:e>
+          <m:sub>
+            <m:r>
+              <w:rPr>
+                <w:rFonts w:ascii="Cambria Math" w:hAnsi="Cambria Math" w:cs="Segoe UI Semilight"/>
+              </w:rPr>
+              <m:t>n</m:t>
+            </m:r>
+          </m:sub>
+        </m:sSub>
+      </m:oMath>
+      <w:r>
+        <w:t xml:space="preserve"> nur mit </w:t>
+      </w:r>
+      <m:oMath>
+        <m:f>
+          <m:fPr>
+            <m:ctrlPr>
+              <w:rPr>
+                <w:rFonts w:ascii="Cambria Math" w:hAnsi="Cambria Math"/>
+                <w:i/>
+              </w:rPr>
+            </m:ctrlPr>
+          </m:fPr>
+          <m:num>
+            <m:r>
+              <w:rPr>
+                <w:rFonts w:ascii="Cambria Math" w:hAnsi="Cambria Math"/>
+              </w:rPr>
+              <m:t>1</m:t>
+            </m:r>
+          </m:num>
+          <m:den>
+            <m:rad>
+              <m:radPr>
+                <m:degHide m:val="1"/>
+                <m:ctrlPr>
+                  <w:rPr>
+                    <w:rFonts w:ascii="Cambria Math" w:hAnsi="Cambria Math"/>
+                    <w:i/>
+                  </w:rPr>
+                </m:ctrlPr>
+              </m:radPr>
+              <m:deg/>
+              <m:e>
+                <m:r>
+                  <w:rPr>
+                    <w:rFonts w:ascii="Cambria Math" w:hAnsi="Cambria Math"/>
+                  </w:rPr>
+                  <m:t>5</m:t>
+                </m:r>
+              </m:e>
+            </m:rad>
+          </m:den>
+        </m:f>
+        <m:r>
+          <w:rPr>
+            <w:rFonts w:ascii="Cambria Math" w:hAnsi="Cambria Math"/>
+          </w:rPr>
+          <m:t>⋅</m:t>
+        </m:r>
+        <m:sSup>
+          <m:sSupPr>
+            <m:ctrlPr>
+              <w:rPr>
+                <w:rFonts w:ascii="Cambria Math" w:hAnsi="Cambria Math"/>
+                <w:i/>
+              </w:rPr>
+            </m:ctrlPr>
+          </m:sSupPr>
+          <m:e>
+            <m:d>
+              <m:dPr>
+                <m:ctrlPr>
+                  <w:rPr>
+                    <w:rFonts w:ascii="Cambria Math" w:hAnsi="Cambria Math"/>
+                    <w:i/>
+                  </w:rPr>
+                </m:ctrlPr>
+              </m:dPr>
+              <m:e>
+                <m:f>
+                  <m:fPr>
+                    <m:ctrlPr>
+                      <w:rPr>
+                        <w:rFonts w:ascii="Cambria Math" w:hAnsi="Cambria Math"/>
+                        <w:i/>
+                      </w:rPr>
+                    </m:ctrlPr>
+                  </m:fPr>
+                  <m:num>
+                    <m:r>
+                      <w:rPr>
+                        <w:rFonts w:ascii="Cambria Math" w:hAnsi="Cambria Math"/>
+                      </w:rPr>
+                      <m:t>1</m:t>
+                    </m:r>
+                    <m:r>
+                      <w:rPr>
+                        <w:rFonts w:ascii="Cambria Math" w:hAnsi="Cambria Math"/>
+                      </w:rPr>
+                      <m:t>+</m:t>
+                    </m:r>
+                    <m:rad>
+                      <m:radPr>
+                        <m:degHide m:val="1"/>
+                        <m:ctrlPr>
+                          <w:rPr>
+                            <w:rFonts w:ascii="Cambria Math" w:hAnsi="Cambria Math"/>
+                            <w:i/>
+                          </w:rPr>
+                        </m:ctrlPr>
+                      </m:radPr>
+                      <m:deg/>
+                      <m:e>
+                        <m:r>
+                          <w:rPr>
+                            <w:rFonts w:ascii="Cambria Math" w:hAnsi="Cambria Math"/>
+                          </w:rPr>
+                          <m:t>5</m:t>
+                        </m:r>
+                      </m:e>
+                    </m:rad>
+                  </m:num>
+                  <m:den>
+                    <m:r>
+                      <w:rPr>
+                        <w:rFonts w:ascii="Cambria Math" w:hAnsi="Cambria Math"/>
+                      </w:rPr>
+                      <m:t>2</m:t>
+                    </m:r>
+                  </m:den>
+                </m:f>
+              </m:e>
+            </m:d>
+          </m:e>
+          <m:sup>
+            <m:r>
+              <w:rPr>
+                <w:rFonts w:ascii="Cambria Math" w:hAnsi="Cambria Math"/>
+              </w:rPr>
+              <m:t>n</m:t>
+            </m:r>
+          </m:sup>
+        </m:sSup>
+      </m:oMath>
+      <w:r>
+        <w:t xml:space="preserve"> berechnet werden kann, wenn anschliessend das Resultat gerundet wird</w:t>
+      </w:r>
+      <w:r>
+        <w:t>:</w:t>
+      </w:r>
+    </w:p>
+    <w:p/>
+    <w:p>
+      <w:pPr>
+        <w:pBdr>
+          <w:top w:val="single" w:sz="4" w:space="1" w:color="auto"/>
+          <w:left w:val="single" w:sz="4" w:space="4" w:color="auto"/>
+          <w:bottom w:val="single" w:sz="4" w:space="1" w:color="auto"/>
+          <w:right w:val="single" w:sz="4" w:space="4" w:color="auto"/>
+          <w:between w:val="single" w:sz="4" w:space="1" w:color="auto"/>
+          <w:bar w:val="single" w:sz="4" w:color="auto"/>
+        </w:pBdr>
+        <w:jc w:val="center"/>
+        <w:rPr>
+          <w:sz w:val="40"/>
+          <w:szCs w:val="40"/>
+        </w:rPr>
+      </w:pPr>
+      <m:oMathPara>
+        <m:oMath>
+          <m:sSub>
+            <m:sSubPr>
+              <m:ctrlPr>
+                <w:rPr>
+                  <w:rFonts w:ascii="Cambria Math" w:hAnsi="Cambria Math" w:cs="Segoe UI Semilight"/>
+                  <w:i/>
+                  <w:sz w:val="40"/>
+                  <w:szCs w:val="40"/>
+                </w:rPr>
+              </m:ctrlPr>
+            </m:sSubPr>
+            <m:e>
+              <m:r>
+                <w:rPr>
+                  <w:rFonts w:ascii="Cambria Math" w:hAnsi="Cambria Math" w:cs="Segoe UI Semilight"/>
+                  <w:sz w:val="40"/>
+                  <w:szCs w:val="40"/>
+                </w:rPr>
+                <m:t>f</m:t>
+              </m:r>
+            </m:e>
+            <m:sub>
+              <m:r>
+                <w:rPr>
+                  <w:rFonts w:ascii="Cambria Math" w:hAnsi="Cambria Math" w:cs="Segoe UI Semilight"/>
+                  <w:sz w:val="40"/>
+                  <w:szCs w:val="40"/>
+                </w:rPr>
+                <m:t>n</m:t>
+              </m:r>
+            </m:sub>
+          </m:sSub>
+          <m:r>
+            <w:rPr>
+              <w:rFonts w:ascii="Cambria Math" w:hAnsi="Cambria Math" w:cs="Segoe UI Semilight"/>
+              <w:sz w:val="40"/>
+              <w:szCs w:val="40"/>
+            </w:rPr>
+            <m:t xml:space="preserve">= </m:t>
+          </m:r>
+          <m:d>
+            <m:dPr>
+              <m:begChr m:val="⌊"/>
+              <m:endChr m:val="⌋"/>
+              <m:ctrlPr>
+                <w:rPr>
+                  <w:rFonts w:ascii="Cambria Math" w:hAnsi="Cambria Math" w:cs="Segoe UI Semilight"/>
+                  <w:i/>
+                  <w:sz w:val="40"/>
+                  <w:szCs w:val="40"/>
+                </w:rPr>
+              </m:ctrlPr>
+            </m:dPr>
+            <m:e>
+              <m:f>
+                <m:fPr>
+                  <m:ctrlPr>
+                    <w:rPr>
+                      <w:rFonts w:ascii="Cambria Math" w:hAnsi="Cambria Math" w:cs="Segoe UI Semilight"/>
+                      <w:i/>
+                      <w:sz w:val="40"/>
+                      <w:szCs w:val="40"/>
+                    </w:rPr>
+                  </m:ctrlPr>
+                </m:fPr>
+                <m:num>
+                  <m:sSup>
+                    <m:sSupPr>
+                      <m:ctrlPr>
+                        <w:rPr>
+                          <w:rFonts w:ascii="Cambria Math" w:hAnsi="Cambria Math" w:cs="Segoe UI Semilight"/>
+                          <w:i/>
+                          <w:sz w:val="40"/>
+                          <w:szCs w:val="40"/>
+                        </w:rPr>
+                      </m:ctrlPr>
+                    </m:sSupPr>
+                    <m:e>
+                      <m:d>
+                        <m:dPr>
+                          <m:ctrlPr>
+                            <w:rPr>
+                              <w:rFonts w:ascii="Cambria Math" w:hAnsi="Cambria Math" w:cs="Segoe UI Semilight"/>
+                              <w:i/>
+                              <w:sz w:val="40"/>
+                              <w:szCs w:val="40"/>
+                            </w:rPr>
+                          </m:ctrlPr>
+                        </m:dPr>
+                        <m:e>
+                          <m:f>
+                            <m:fPr>
+                              <m:ctrlPr>
+                                <w:rPr>
+                                  <w:rFonts w:ascii="Cambria Math" w:hAnsi="Cambria Math" w:cs="Segoe UI Semilight"/>
+                                  <w:i/>
+                                  <w:sz w:val="40"/>
+                                  <w:szCs w:val="40"/>
+                                </w:rPr>
+                              </m:ctrlPr>
+                            </m:fPr>
+                            <m:num>
+                              <m:r>
+                                <w:rPr>
+                                  <w:rFonts w:ascii="Cambria Math" w:hAnsi="Cambria Math" w:cs="Segoe UI Semilight"/>
+                                  <w:sz w:val="40"/>
+                                  <w:szCs w:val="40"/>
+                                </w:rPr>
+                                <m:t>1+</m:t>
+                              </m:r>
+                              <m:rad>
+                                <m:radPr>
+                                  <m:degHide m:val="1"/>
+                                  <m:ctrlPr>
+                                    <w:rPr>
+                                      <w:rFonts w:ascii="Cambria Math" w:hAnsi="Cambria Math" w:cs="Segoe UI Semilight"/>
+                                      <w:i/>
+                                      <w:sz w:val="40"/>
+                                      <w:szCs w:val="40"/>
+                                    </w:rPr>
+                                  </m:ctrlPr>
+                                </m:radPr>
+                                <m:deg/>
+                                <m:e>
+                                  <m:r>
+                                    <w:rPr>
+                                      <w:rFonts w:ascii="Cambria Math" w:hAnsi="Cambria Math" w:cs="Segoe UI Semilight"/>
+                                      <w:sz w:val="40"/>
+                                      <w:szCs w:val="40"/>
+                                    </w:rPr>
+                                    <m:t>5</m:t>
+                                  </m:r>
+                                </m:e>
+                              </m:rad>
+                            </m:num>
+                            <m:den>
+                              <m:r>
+                                <w:rPr>
+                                  <w:rFonts w:ascii="Cambria Math" w:hAnsi="Cambria Math" w:cs="Segoe UI Semilight"/>
+                                  <w:sz w:val="40"/>
+                                  <w:szCs w:val="40"/>
+                                </w:rPr>
+                                <m:t>2</m:t>
+                              </m:r>
+                            </m:den>
+                          </m:f>
+                        </m:e>
+                      </m:d>
+                    </m:e>
+                    <m:sup>
+                      <m:r>
+                        <w:rPr>
+                          <w:rFonts w:ascii="Cambria Math" w:hAnsi="Cambria Math" w:cs="Segoe UI Semilight"/>
+                          <w:sz w:val="40"/>
+                          <w:szCs w:val="40"/>
+                        </w:rPr>
+                        <m:t>n</m:t>
+                      </m:r>
+                    </m:sup>
+                  </m:sSup>
+                </m:num>
+                <m:den>
+                  <m:rad>
+                    <m:radPr>
+                      <m:degHide m:val="1"/>
+                      <m:ctrlPr>
+                        <w:rPr>
+                          <w:rFonts w:ascii="Cambria Math" w:hAnsi="Cambria Math" w:cs="Segoe UI Semilight"/>
+                          <w:i/>
+                          <w:sz w:val="40"/>
+                          <w:szCs w:val="40"/>
+                        </w:rPr>
+                      </m:ctrlPr>
+                    </m:radPr>
+                    <m:deg/>
+                    <m:e>
+                      <m:r>
+                        <w:rPr>
+                          <w:rFonts w:ascii="Cambria Math" w:hAnsi="Cambria Math" w:cs="Segoe UI Semilight"/>
+                          <w:sz w:val="40"/>
+                          <w:szCs w:val="40"/>
+                        </w:rPr>
+                        <m:t>5</m:t>
+                      </m:r>
+                    </m:e>
+                  </m:rad>
+                </m:den>
+              </m:f>
+              <m:r>
+                <w:rPr>
+                  <w:rFonts w:ascii="Cambria Math" w:hAnsi="Cambria Math" w:cs="Segoe UI Semilight"/>
+                  <w:sz w:val="40"/>
+                  <w:szCs w:val="40"/>
+                </w:rPr>
+                <m:t>+</m:t>
+              </m:r>
+              <m:f>
+                <m:fPr>
+                  <m:ctrlPr>
+                    <w:rPr>
+                      <w:rFonts w:ascii="Cambria Math" w:hAnsi="Cambria Math" w:cs="Segoe UI Semilight"/>
+                      <w:i/>
+                      <w:sz w:val="40"/>
+                      <w:szCs w:val="40"/>
+                    </w:rPr>
+                  </m:ctrlPr>
+                </m:fPr>
+                <m:num>
+                  <m:r>
+                    <w:rPr>
+                      <w:rFonts w:ascii="Cambria Math" w:hAnsi="Cambria Math" w:cs="Segoe UI Semilight"/>
+                      <w:sz w:val="40"/>
+                      <w:szCs w:val="40"/>
+                    </w:rPr>
+                    <m:t>1</m:t>
+                  </m:r>
+                </m:num>
+                <m:den>
+                  <m:r>
+                    <w:rPr>
+                      <w:rFonts w:ascii="Cambria Math" w:hAnsi="Cambria Math" w:cs="Segoe UI Semilight"/>
+                      <w:sz w:val="40"/>
+                      <w:szCs w:val="40"/>
+                    </w:rPr>
+                    <m:t>2</m:t>
+                  </m:r>
+                </m:den>
+              </m:f>
+            </m:e>
+          </m:d>
+        </m:oMath>
+      </m:oMathPara>
+    </w:p>
+    <w:p/>
+    <w:p>
+      <w:r>
+        <w:t>Die</w:t>
+      </w:r>
+      <w:r>
+        <w:t xml:space="preserve">se </w:t>
+      </w:r>
+      <w:r>
+        <w:t>V</w:t>
+      </w:r>
+      <w:r>
+        <w:t>ereinfach</w:t>
+      </w:r>
+      <w:r>
+        <w:t>ung</w:t>
+      </w:r>
+      <w:r>
+        <w:t xml:space="preserve"> wurde bei der Implementation </w:t>
+      </w:r>
+      <w:r>
+        <w:t xml:space="preserve">der Formel in Python berücksichtigt und kann wie folgt </w:t>
+      </w:r>
+      <w:r>
+        <w:t>getestet werden:</w:t>
+      </w:r>
+    </w:p>
+    <w:p>
+      <w:pPr>
+        <w:pStyle w:val="Konsoleneingabe"/>
+        <w:jc w:val="left"/>
+      </w:pPr>
+      <w:r>
+        <w:rPr>
+          <w:rFonts w:eastAsia="Times New Roman"/>
+          <w:color w:val="C586C0"/>
+          <w:lang w:eastAsia="de-CH"/>
+        </w:rPr>
+        <w:t>from</w:t>
+      </w:r>
+      <w:r>
+        <w:rPr>
+          <w:rFonts w:eastAsia="Times New Roman"/>
+          <w:lang w:eastAsia="de-CH"/>
+        </w:rPr>
+        <w:t xml:space="preserve"> SEgli_01 </w:t>
+      </w:r>
+      <w:r>
+        <w:rPr>
+          <w:rFonts w:eastAsia="Times New Roman"/>
+          <w:color w:val="C586C0"/>
+          <w:lang w:eastAsia="de-CH"/>
+        </w:rPr>
+        <w:t>import</w:t>
+      </w:r>
+      <w:r>
+        <w:rPr>
+          <w:rFonts w:eastAsia="Times New Roman"/>
+          <w:lang w:eastAsia="de-CH"/>
+        </w:rPr>
+        <w:t xml:space="preserve"> *</w:t>
+      </w:r>
+      <w:r>
+        <w:rPr>
+          <w:rFonts w:eastAsia="Times New Roman"/>
+          <w:lang w:eastAsia="de-CH"/>
+        </w:rPr>
+        <w:br/>
+      </w:r>
+      <w:r>
+        <w:rPr>
+          <w:rFonts w:eastAsia="Times New Roman"/>
+          <w:lang w:eastAsia="de-CH"/>
+        </w:rPr>
+        <w:tab/>
+      </w:r>
+      <w:r>
+        <w:rPr>
+          <w:rFonts w:eastAsia="Times New Roman"/>
+          <w:lang w:eastAsia="de-CH"/>
+        </w:rPr>
+        <w:tab/>
+      </w:r>
+      <w:proofErr w:type="gramStart"/>
+      <w:r>
+        <w:rPr>
+          <w:rFonts w:eastAsia="Times New Roman"/>
+          <w:color w:val="DCDCAA"/>
+          <w:lang w:eastAsia="de-CH"/>
+        </w:rPr>
+        <w:t>print</w:t>
+      </w:r>
+      <w:r>
+        <w:rPr>
+          <w:rFonts w:eastAsia="Times New Roman"/>
+          <w:lang w:eastAsia="de-CH"/>
+        </w:rPr>
+        <w:t>( fib</w:t>
+      </w:r>
+      <w:proofErr w:type="gramEnd"/>
+      <w:r>
+        <w:rPr>
+          <w:rFonts w:eastAsia="Times New Roman"/>
+          <w:lang w:eastAsia="de-CH"/>
+        </w:rPr>
+        <w:t>_formula(</w:t>
+      </w:r>
+      <w:r>
+        <w:rPr>
+          <w:rFonts w:eastAsia="Times New Roman"/>
+          <w:color w:val="B5CEA8"/>
+          <w:lang w:eastAsia="de-CH"/>
+        </w:rPr>
+        <w:t>5</w:t>
+      </w:r>
+      <w:r>
+        <w:rPr>
+          <w:rFonts w:eastAsia="Times New Roman"/>
+          <w:lang w:eastAsia="de-CH"/>
+        </w:rPr>
+        <w:t>) )</w:t>
+      </w:r>
+    </w:p>
+    <w:p/>
+    <w:p>
+      <w:r>
+        <w:t>Der Erfolg</w:t>
+      </w:r>
+      <w:r>
+        <w:t xml:space="preserve"> ist messbar. Auch für </w:t>
+      </w:r>
+      <w:r>
+        <w:t>grössere</w:t>
+      </w:r>
+      <w:r>
+        <w:t xml:space="preserve"> </w:t>
+      </w:r>
+      <m:oMath>
+        <m:r>
+          <w:rPr>
+            <w:rFonts w:ascii="Cambria Math" w:hAnsi="Cambria Math"/>
+          </w:rPr>
+          <m:t>n</m:t>
+        </m:r>
+      </m:oMath>
+      <w:r>
+        <w:t>, bleibt die Laufzeit nahezu konstant:</w:t>
+      </w:r>
+    </w:p>
+    <w:p>
+      <w:pPr>
+        <w:keepNext/>
+      </w:pPr>
       <w:r>
         <w:rPr>
           <w:noProof/>
@@ -11756,10 +13325,559 @@
         </w:drawing>
       </w:r>
     </w:p>
+    <w:p>
+      <w:pPr>
+        <w:pStyle w:val="Beschriftung"/>
+      </w:pPr>
+      <w:bookmarkStart w:id="20" w:name="_Toc507352143"/>
+      <w:r>
+        <w:t xml:space="preserve">Abbildung </w:t>
+      </w:r>
+      <w:r>
+        <w:fldChar w:fldCharType="begin"/>
+      </w:r>
+      <w:r>
+        <w:instrText xml:space="preserve"> SEQ Abbildung \* ARABIC </w:instrText>
+      </w:r>
+      <w:r>
+        <w:fldChar w:fldCharType="separate"/>
+      </w:r>
+      <w:r>
+        <w:rPr>
+          <w:noProof/>
+        </w:rPr>
+        <w:t>3</w:t>
+      </w:r>
+      <w:r>
+        <w:fldChar w:fldCharType="end"/>
+      </w:r>
+      <w:r>
+        <w:t xml:space="preserve">: </w:t>
+      </w:r>
+      <w:r>
+        <w:t>Laufzeitanalyse der Implementation fib</w:t>
+      </w:r>
+      <w:r>
+        <w:t>_formula</w:t>
+      </w:r>
+      <w:r>
+        <w:t>(n)</w:t>
+      </w:r>
+      <w:bookmarkEnd w:id="20"/>
+    </w:p>
+    <w:p>
+      <w:pPr>
+        <w:jc w:val="left"/>
+        <w:rPr>
+          <w:rFonts w:eastAsiaTheme="majorEastAsia" w:cstheme="majorBidi"/>
+          <w:b/>
+          <w:bCs/>
+          <w:color w:val="000000" w:themeColor="text1"/>
+        </w:rPr>
+      </w:pPr>
+      <w:bookmarkStart w:id="21" w:name="_Toc507352788"/>
+      <w:r>
+        <w:br w:type="page"/>
+      </w:r>
+    </w:p>
+    <w:p>
+      <w:pPr>
+        <w:pStyle w:val="berschrift3"/>
+      </w:pPr>
+      <w:r>
+        <w:lastRenderedPageBreak/>
+        <w:t>Floating Point Arithmetic</w:t>
+      </w:r>
+      <w:bookmarkEnd w:id="21"/>
+      <w:r>
+        <w:t xml:space="preserve"> </w:t>
+      </w:r>
+      <w:r>
+        <w:t>Problem und Lösung</w:t>
+      </w:r>
+    </w:p>
     <w:p/>
+    <w:p>
+      <w:r>
+        <w:t xml:space="preserve">Eine Hürde bei der Implementation stellt die numerische Präzision dar. Genauer gesagt, die Verwendung von </w:t>
+      </w:r>
+      <m:oMath>
+        <m:rad>
+          <m:radPr>
+            <m:degHide m:val="1"/>
+            <m:ctrlPr>
+              <w:rPr>
+                <w:rFonts w:ascii="Cambria Math" w:hAnsi="Cambria Math"/>
+                <w:i/>
+              </w:rPr>
+            </m:ctrlPr>
+          </m:radPr>
+          <m:deg/>
+          <m:e>
+            <m:r>
+              <w:rPr>
+                <w:rFonts w:ascii="Cambria Math" w:hAnsi="Cambria Math"/>
+              </w:rPr>
+              <m:t>5</m:t>
+            </m:r>
+          </m:e>
+        </m:rad>
+      </m:oMath>
+      <w:r>
+        <w:t xml:space="preserve">. Wird der Standard Fliesskommadatentyp Float verwendet, wird </w:t>
+      </w:r>
+      <m:oMath>
+        <m:rad>
+          <m:radPr>
+            <m:degHide m:val="1"/>
+            <m:ctrlPr>
+              <w:rPr>
+                <w:rFonts w:ascii="Cambria Math" w:hAnsi="Cambria Math"/>
+                <w:i/>
+              </w:rPr>
+            </m:ctrlPr>
+          </m:radPr>
+          <m:deg/>
+          <m:e>
+            <m:r>
+              <w:rPr>
+                <w:rFonts w:ascii="Cambria Math" w:hAnsi="Cambria Math"/>
+              </w:rPr>
+              <m:t>5</m:t>
+            </m:r>
+          </m:e>
+        </m:rad>
+      </m:oMath>
+      <w:r>
+        <w:t xml:space="preserve"> gerundet </w:t>
+      </w:r>
+      <w:r>
+        <w:t xml:space="preserve">zu </w:t>
+      </w:r>
+      <w:r>
+        <w:t>2.23606797749979</w:t>
+      </w:r>
+      <w:r>
+        <w:t>. Diese Rundung führt zu Fehlern in der Berechnung der Fibonacci-Folge ab etwa dem 70. Glied.</w:t>
+      </w:r>
+    </w:p>
+    <w:p>
+      <w:r>
+        <w:t xml:space="preserve">Eine mögliche und hier verwendete Lösung bietet das Modul </w:t>
+      </w:r>
+      <w:r>
+        <w:rPr>
+          <w:rFonts w:ascii="Consolas" w:hAnsi="Consolas" w:cs="Consolas"/>
+        </w:rPr>
+        <w:t>decimal</w:t>
+      </w:r>
+      <w:r>
+        <w:rPr>
+          <w:rFonts w:ascii="Consolas" w:hAnsi="Consolas" w:cs="Consolas"/>
+        </w:rPr>
+        <w:t xml:space="preserve">. </w:t>
+      </w:r>
+      <w:r>
+        <w:t xml:space="preserve">Dieses Modul lässt den Entwickler bestimmen, </w:t>
+      </w:r>
+      <w:r>
+        <w:t xml:space="preserve">mit wie vielen Nachkommastellen gerechnet werden soll. </w:t>
+      </w:r>
+    </w:p>
+    <w:p>
+      <w:r>
+        <w:t xml:space="preserve">Manuelle Tests haben ergeben, dass  </w:t>
+      </w:r>
+      <m:oMath>
+        <m:f>
+          <m:fPr>
+            <m:ctrlPr>
+              <w:rPr>
+                <w:rFonts w:ascii="Cambria Math" w:hAnsi="Cambria Math"/>
+                <w:i/>
+              </w:rPr>
+            </m:ctrlPr>
+          </m:fPr>
+          <m:num>
+            <m:r>
+              <w:rPr>
+                <w:rFonts w:ascii="Cambria Math" w:hAnsi="Cambria Math"/>
+              </w:rPr>
+              <m:t>1</m:t>
+            </m:r>
+          </m:num>
+          <m:den>
+            <m:r>
+              <w:rPr>
+                <w:rFonts w:ascii="Cambria Math" w:hAnsi="Cambria Math"/>
+              </w:rPr>
+              <m:t>4</m:t>
+            </m:r>
+          </m:den>
+        </m:f>
+        <m:r>
+          <w:rPr>
+            <w:rFonts w:ascii="Cambria Math" w:hAnsi="Cambria Math"/>
+          </w:rPr>
+          <m:t>n</m:t>
+        </m:r>
+      </m:oMath>
+      <w:r>
+        <w:t xml:space="preserve"> </w:t>
+      </w:r>
+      <w:r>
+        <w:t xml:space="preserve">für </w:t>
+      </w:r>
+      <m:oMath>
+        <m:r>
+          <w:rPr>
+            <w:rFonts w:ascii="Cambria Math" w:hAnsi="Cambria Math"/>
+          </w:rPr>
+          <m:t>n&gt;40</m:t>
+        </m:r>
+      </m:oMath>
+      <w:r>
+        <w:t xml:space="preserve"> ausreichend ist.</w:t>
+      </w:r>
+    </w:p>
+    <w:p>
+      <w:r>
+        <w:t>Diese (</w:t>
+      </w:r>
+      <w:r>
+        <w:t>notwendige</w:t>
+      </w:r>
+      <w:r>
+        <w:t>)</w:t>
+      </w:r>
+      <w:r>
+        <w:t xml:space="preserve"> Anpassung der Präzision führt dazu, dass sich mit steigenden </w:t>
+      </w:r>
+      <m:oMath>
+        <m:r>
+          <w:rPr>
+            <w:rFonts w:ascii="Cambria Math" w:hAnsi="Cambria Math"/>
+          </w:rPr>
+          <m:t>n</m:t>
+        </m:r>
+      </m:oMath>
+      <w:r>
+        <w:t xml:space="preserve"> die Laufzeit der Funktion </w:t>
+      </w:r>
+      <w:r>
+        <w:t xml:space="preserve">stärker </w:t>
+      </w:r>
+      <w:r>
+        <w:t>verschlechtert</w:t>
+      </w:r>
+      <w:r>
+        <w:t>.</w:t>
+      </w:r>
+    </w:p>
+    <w:p>
+      <w:r>
+        <w:t>Aus diesem Grund und u</w:t>
+      </w:r>
+      <w:r>
+        <w:t xml:space="preserve">m die Korrektheit der </w:t>
+      </w:r>
+      <w:r>
+        <w:t xml:space="preserve">Berechnung der </w:t>
+      </w:r>
+      <w:r>
+        <w:t xml:space="preserve">einzelnen Glieder zu verifizieren, wurde eine möglichst effiziente iterative Funktion </w:t>
+      </w:r>
+      <w:r>
+        <w:rPr>
+          <w:rFonts w:ascii="Consolas" w:hAnsi="Consolas" w:cs="Consolas"/>
+        </w:rPr>
+        <w:t>fib_iterative(n)</w:t>
+      </w:r>
+      <w:r>
+        <w:rPr>
+          <w:rFonts w:ascii="Consolas" w:hAnsi="Consolas" w:cs="Consolas"/>
+        </w:rPr>
+        <w:t xml:space="preserve"> </w:t>
+      </w:r>
+      <w:r>
+        <w:t>implementiert:</w:t>
+      </w:r>
+    </w:p>
+    <w:p/>
+    <w:p>
+      <w:pPr>
+        <w:pStyle w:val="Konsoleneingabe"/>
+        <w:jc w:val="left"/>
+      </w:pPr>
+      <w:r>
+        <w:rPr>
+          <w:rFonts w:eastAsia="Times New Roman"/>
+          <w:color w:val="C586C0"/>
+          <w:lang w:eastAsia="de-CH"/>
+        </w:rPr>
+        <w:t>from</w:t>
+      </w:r>
+      <w:r>
+        <w:rPr>
+          <w:rFonts w:eastAsia="Times New Roman"/>
+          <w:lang w:eastAsia="de-CH"/>
+        </w:rPr>
+        <w:t xml:space="preserve"> SEgli_01 </w:t>
+      </w:r>
+      <w:r>
+        <w:rPr>
+          <w:rFonts w:eastAsia="Times New Roman"/>
+          <w:color w:val="C586C0"/>
+          <w:lang w:eastAsia="de-CH"/>
+        </w:rPr>
+        <w:t>import</w:t>
+      </w:r>
+      <w:r>
+        <w:rPr>
+          <w:rFonts w:eastAsia="Times New Roman"/>
+          <w:lang w:eastAsia="de-CH"/>
+        </w:rPr>
+        <w:t xml:space="preserve"> *</w:t>
+      </w:r>
+      <w:r>
+        <w:rPr>
+          <w:rFonts w:eastAsia="Times New Roman"/>
+          <w:lang w:eastAsia="de-CH"/>
+        </w:rPr>
+        <w:br/>
+      </w:r>
+      <w:r>
+        <w:rPr>
+          <w:rFonts w:eastAsia="Times New Roman"/>
+          <w:lang w:eastAsia="de-CH"/>
+        </w:rPr>
+        <w:tab/>
+      </w:r>
+      <w:r>
+        <w:rPr>
+          <w:rFonts w:eastAsia="Times New Roman"/>
+          <w:lang w:eastAsia="de-CH"/>
+        </w:rPr>
+        <w:tab/>
+      </w:r>
+      <w:proofErr w:type="gramStart"/>
+      <w:r>
+        <w:rPr>
+          <w:rFonts w:eastAsia="Times New Roman"/>
+          <w:color w:val="DCDCAA"/>
+          <w:lang w:eastAsia="de-CH"/>
+        </w:rPr>
+        <w:t>print</w:t>
+      </w:r>
+      <w:r>
+        <w:rPr>
+          <w:rFonts w:eastAsia="Times New Roman"/>
+          <w:lang w:eastAsia="de-CH"/>
+        </w:rPr>
+        <w:t>( fib</w:t>
+      </w:r>
+      <w:proofErr w:type="gramEnd"/>
+      <w:r>
+        <w:rPr>
+          <w:rFonts w:eastAsia="Times New Roman"/>
+          <w:lang w:eastAsia="de-CH"/>
+        </w:rPr>
+        <w:t>_iterative(</w:t>
+      </w:r>
+      <w:r>
+        <w:rPr>
+          <w:rFonts w:eastAsia="Times New Roman"/>
+          <w:color w:val="B5CEA8"/>
+          <w:lang w:eastAsia="de-CH"/>
+        </w:rPr>
+        <w:t>5</w:t>
+      </w:r>
+      <w:r>
+        <w:rPr>
+          <w:rFonts w:eastAsia="Times New Roman"/>
+          <w:lang w:eastAsia="de-CH"/>
+        </w:rPr>
+        <w:t>) )</w:t>
+      </w:r>
+    </w:p>
+    <w:p>
+      <w:pPr>
+        <w:rPr>
+          <w:lang w:val="en-US"/>
+        </w:rPr>
+      </w:pPr>
+    </w:p>
+    <w:p>
+      <w:pPr>
+        <w:rPr>
+          <w:lang w:val="en-US"/>
+        </w:rPr>
+      </w:pPr>
+      <w:r>
+        <w:rPr>
+          <w:lang w:val="en-US"/>
+        </w:rPr>
+        <w:t xml:space="preserve">Diese Funktion </w:t>
+      </w:r>
+      <w:r>
+        <w:rPr>
+          <w:lang w:val="en-US"/>
+        </w:rPr>
+        <w:t>wird</w:t>
+      </w:r>
+      <w:r>
+        <w:rPr>
+          <w:lang w:val="en-US"/>
+        </w:rPr>
+        <w:t xml:space="preserve"> herangezogen um einen Vergleich der Laufzeit zwischen iterativer und formelbasierter Berechnung </w:t>
+      </w:r>
+      <w:r>
+        <w:rPr>
+          <w:lang w:val="en-US"/>
+        </w:rPr>
+        <w:t>durchzuführen</w:t>
+      </w:r>
+      <w:r>
+        <w:rPr>
+          <w:lang w:val="en-US"/>
+        </w:rPr>
+        <w:t>:</w:t>
+      </w:r>
+      <w:bookmarkStart w:id="22" w:name="_GoBack"/>
+      <w:bookmarkEnd w:id="22"/>
+    </w:p>
+    <w:p/>
+    <w:p>
+      <w:pPr>
+        <w:keepNext/>
+      </w:pPr>
+      <w:r>
+        <w:rPr>
+          <w:noProof/>
+        </w:rPr>
+        <w:drawing>
+          <wp:inline distT="0" distB="0" distL="0" distR="0" wp14:anchorId="487DA851" wp14:editId="76742B75">
+            <wp:extent cx="5731510" cy="2034540"/>
+            <wp:effectExtent l="0" t="0" r="2540" b="3810"/>
+            <wp:docPr id="8" name="Grafik 8"/>
+            <wp:cNvGraphicFramePr>
+              <a:graphicFrameLocks xmlns:a="http://schemas.openxmlformats.org/drawingml/2006/main" noChangeAspect="1"/>
+            </wp:cNvGraphicFramePr>
+            <a:graphic xmlns:a="http://schemas.openxmlformats.org/drawingml/2006/main">
+              <a:graphicData uri="http://schemas.openxmlformats.org/drawingml/2006/picture">
+                <pic:pic xmlns:pic="http://schemas.openxmlformats.org/drawingml/2006/picture">
+                  <pic:nvPicPr>
+                    <pic:cNvPr id="1" name=""/>
+                    <pic:cNvPicPr/>
+                  </pic:nvPicPr>
+                  <pic:blipFill>
+                    <a:blip r:embed="rId14"/>
+                    <a:stretch>
+                      <a:fillRect/>
+                    </a:stretch>
+                  </pic:blipFill>
+                  <pic:spPr>
+                    <a:xfrm>
+                      <a:off x="0" y="0"/>
+                      <a:ext cx="5731510" cy="2034540"/>
+                    </a:xfrm>
+                    <a:prstGeom prst="rect">
+                      <a:avLst/>
+                    </a:prstGeom>
+                  </pic:spPr>
+                </pic:pic>
+              </a:graphicData>
+            </a:graphic>
+          </wp:inline>
+        </w:drawing>
+      </w:r>
+    </w:p>
+    <w:p>
+      <w:pPr>
+        <w:pStyle w:val="Beschriftung"/>
+      </w:pPr>
+      <w:r>
+        <w:t xml:space="preserve">Abbildung </w:t>
+      </w:r>
+      <w:r>
+        <w:fldChar w:fldCharType="begin"/>
+      </w:r>
+      <w:r>
+        <w:instrText xml:space="preserve"> SEQ Abbildung \* ARABIC </w:instrText>
+      </w:r>
+      <w:r>
+        <w:fldChar w:fldCharType="separate"/>
+      </w:r>
+      <w:r>
+        <w:rPr>
+          <w:noProof/>
+        </w:rPr>
+        <w:t>4</w:t>
+      </w:r>
+      <w:r>
+        <w:fldChar w:fldCharType="end"/>
+      </w:r>
+      <w:r>
+        <w:t xml:space="preserve">: </w:t>
+      </w:r>
+      <w:r>
+        <w:t>Laufzeitanalyse der Implementation fib_formula(n)</w:t>
+      </w:r>
+      <w:r>
+        <w:t xml:space="preserve"> vs. fib_iterative(n)</w:t>
+      </w:r>
+    </w:p>
+    <w:p>
+      <w:r>
+        <w:t xml:space="preserve">Je grösser </w:t>
+      </w:r>
+      <m:oMath>
+        <m:r>
+          <w:rPr>
+            <w:rFonts w:ascii="Cambria Math" w:hAnsi="Cambria Math"/>
+          </w:rPr>
+          <m:t>n</m:t>
+        </m:r>
+        <m:r>
+          <w:rPr>
+            <w:rFonts w:ascii="Cambria Math" w:hAnsi="Cambria Math"/>
+          </w:rPr>
+          <m:t>,</m:t>
+        </m:r>
+      </m:oMath>
+      <w:r>
+        <w:t xml:space="preserve"> umso drastischer der Unterschied. Ein «smoke test» unter Verwendung der IDE Visual Studio Code ergab für die </w:t>
+      </w:r>
+      <w:r>
+        <w:t>iterative</w:t>
+      </w:r>
+      <w:r>
+        <w:t xml:space="preserve"> </w:t>
+      </w:r>
+      <w:r>
+        <w:t xml:space="preserve">Berechnung mit </w:t>
+      </w:r>
+      <m:oMath>
+        <m:r>
+          <w:rPr>
+            <w:rFonts w:ascii="Cambria Math" w:hAnsi="Cambria Math"/>
+          </w:rPr>
+          <m:t>n=1'000'000</m:t>
+        </m:r>
+      </m:oMath>
+      <w:r>
+        <w:t xml:space="preserve"> eine Laufzeit von 126.8 Sekunden. Die Formel basierte Lösung lieferte das exakt gleiche Resultat in lediglich </w:t>
+      </w:r>
+      <w:r>
+        <w:t>19.6</w:t>
+      </w:r>
+      <w:r>
+        <w:t xml:space="preserve"> Sekunden. </w:t>
+      </w:r>
+    </w:p>
     <w:sectPr>
-      <w:headerReference w:type="default" r:id="rId14"/>
-      <w:footerReference w:type="default" r:id="rId15"/>
+      <w:headerReference w:type="default" r:id="rId15"/>
+      <w:footerReference w:type="default" r:id="rId16"/>
       <w:type w:val="continuous"/>
       <w:pgSz w:w="11906" w:h="16838"/>
       <w:pgMar w:top="1440" w:right="1440" w:bottom="1440" w:left="1440" w:header="709" w:footer="709" w:gutter="0"/>
@@ -11861,7 +13979,7 @@
         <w:szCs w:val="24"/>
         <w:lang w:val="de-DE"/>
       </w:rPr>
-      <w:t>10</w:t>
+      <w:t>14</w:t>
     </w:r>
     <w:r>
       <w:rPr>
@@ -11912,7 +14030,7 @@
         <w:szCs w:val="24"/>
         <w:lang w:val="de-DE"/>
       </w:rPr>
-      <w:t>13</w:t>
+      <w:t>14</w:t>
     </w:r>
     <w:r>
       <w:rPr>
@@ -12027,28 +14145,28 @@
         <v:path o:extrusionok="f" gradientshapeok="t" o:connecttype="rect"/>
         <o:lock v:ext="edit" aspectratio="t"/>
       </v:shapetype>
-      <v:shape id="_x0000_i1243" type="#_x0000_t75" style="width:300pt;height:357pt" o:bullet="t">
+      <v:shape id="_x0000_i1539" type="#_x0000_t75" style="width:300pt;height:357pt" o:bullet="t">
         <v:imagedata r:id="rId1" o:title="ICONS_Hinweis"/>
       </v:shape>
     </w:pict>
   </w:numPicBullet>
   <w:numPicBullet w:numPicBulletId="1">
     <w:pict>
-      <v:shape id="_x0000_i1244" type="#_x0000_t75" style="width:5in;height:5in" o:bullet="t">
+      <v:shape id="_x0000_i1540" type="#_x0000_t75" style="width:5in;height:5in" o:bullet="t">
         <v:imagedata r:id="rId2" o:title="console-480"/>
       </v:shape>
     </w:pict>
   </w:numPicBullet>
   <w:numPicBullet w:numPicBulletId="2">
     <w:pict>
-      <v:shape id="_x0000_i1245" type="#_x0000_t75" style="width:96pt;height:96pt" o:bullet="t">
+      <v:shape id="_x0000_i1541" type="#_x0000_t75" style="width:96pt;height:96pt" o:bullet="t">
         <v:imagedata r:id="rId3" o:title="Home"/>
       </v:shape>
     </w:pict>
   </w:numPicBullet>
   <w:numPicBullet w:numPicBulletId="3">
     <w:pict>
-      <v:shape id="_x0000_i1246" type="#_x0000_t75" style="width:335.25pt;height:340.5pt" o:bullet="t">
+      <v:shape id="_x0000_i1542" type="#_x0000_t75" style="width:335.25pt;height:340.5pt" o:bullet="t">
         <v:imagedata r:id="rId4" o:title="vs"/>
       </v:shape>
     </w:pict>
@@ -18096,7 +20214,7 @@
 </file>
 
 <file path=customXml/itemProps2.xml><?xml version="1.0" encoding="utf-8"?>
-<ds:datastoreItem xmlns:ds="http://schemas.openxmlformats.org/officeDocument/2006/customXml" ds:itemID="{25E9F15F-9F45-4E5D-9F47-8DB07667BE1B}">
+<ds:datastoreItem xmlns:ds="http://schemas.openxmlformats.org/officeDocument/2006/customXml" ds:itemID="{87952AA7-4CF3-4790-8DF3-A592C0487120}">
   <ds:schemaRefs>
     <ds:schemaRef ds:uri="http://schemas.openxmlformats.org/officeDocument/2006/bibliography"/>
   </ds:schemaRefs>
